--- a/computer network/cn.docx
+++ b/computer network/cn.docx
@@ -3,6 +3,38 @@
 <w:document xmlns:wpc="http://schemas.microsoft.com/office/word/2010/wordprocessingCanvas" xmlns:mo="http://schemas.microsoft.com/office/mac/office/2008/main" xmlns:mc="http://schemas.openxmlformats.org/markup-compatibility/2006" xmlns:mv="urn:schemas-microsoft-com:mac:vml" xmlns:o="urn:schemas-microsoft-com:office:office" xmlns:r="http://schemas.openxmlformats.org/officeDocument/2006/relationships" xmlns:m="http://schemas.openxmlformats.org/officeDocument/2006/math" xmlns:v="urn:schemas-microsoft-com:vml" xmlns:wp14="http://schemas.microsoft.com/office/word/2010/wordprocessingDrawing" xmlns:wp="http://schemas.openxmlformats.org/drawingml/2006/wordprocessingDrawing" xmlns:w10="urn:schemas-microsoft-com:office:word" xmlns:w="http://schemas.openxmlformats.org/wordprocessingml/2006/main" xmlns:w14="http://schemas.microsoft.com/office/word/2010/wordml" xmlns:w15="http://schemas.microsoft.com/office/word/2012/wordml" xmlns:wpg="http://schemas.microsoft.com/office/word/2010/wordprocessingGroup" xmlns:wpi="http://schemas.microsoft.com/office/word/2010/wordprocessingInk" xmlns:wne="http://schemas.microsoft.com/office/word/2006/wordml" xmlns:wps="http://schemas.microsoft.com/office/word/2010/wordprocessingShape" mc:Ignorable="w14 w15 wp14">
   <w:body>
     <w:p>
+      <w:pPr>
+        <w:rPr>
+          <w:rFonts w:hint="eastAsia"/>
+        </w:rPr>
+      </w:pPr>
+      <w:r>
+        <w:rPr>
+          <w:rFonts w:hint="eastAsia"/>
+        </w:rPr>
+        <w:t>一、概述</w:t>
+      </w:r>
+    </w:p>
+    <w:p>
+      <w:pPr>
+        <w:rPr>
+          <w:rFonts w:hint="eastAsia"/>
+        </w:rPr>
+      </w:pPr>
+      <w:r>
+        <w:rPr>
+          <w:rFonts w:hint="eastAsia"/>
+        </w:rPr>
+        <w:t>网络的网络</w:t>
+      </w:r>
+    </w:p>
+    <w:p>
+      <w:r>
+        <w:rPr>
+          <w:rFonts w:hint="eastAsia"/>
+        </w:rPr>
+        <w:t>网络把主机连接起来，而互联网是把多种不同的网络连接起来，因此互联网是网络的网络。</w:t>
+      </w:r>
       <w:bookmarkStart w:id="0" w:name="_GoBack"/>
       <w:bookmarkEnd w:id="0"/>
     </w:p>

--- a/computer network/cn.docx
+++ b/computer network/cn.docx
@@ -29,12 +29,92 @@
       </w:r>
     </w:p>
     <w:p>
+      <w:pPr>
+        <w:rPr>
+          <w:rFonts w:hint="eastAsia"/>
+        </w:rPr>
+      </w:pPr>
       <w:r>
         <w:rPr>
           <w:rFonts w:hint="eastAsia"/>
         </w:rPr>
         <w:t>网络把主机连接起来，而互联网是把多种不同的网络连接起来，因此互联网是网络的网络。</w:t>
       </w:r>
+    </w:p>
+    <w:p>
+      <w:pPr>
+        <w:rPr>
+          <w:rFonts w:hint="eastAsia"/>
+        </w:rPr>
+      </w:pPr>
+    </w:p>
+    <w:p>
+      <w:pPr>
+        <w:rPr>
+          <w:rFonts w:hint="eastAsia"/>
+        </w:rPr>
+      </w:pPr>
+      <w:r>
+        <w:t>ISP</w:t>
+      </w:r>
+    </w:p>
+    <w:p>
+      <w:pPr>
+        <w:rPr>
+          <w:rFonts w:hint="eastAsia"/>
+        </w:rPr>
+      </w:pPr>
+      <w:r>
+        <w:rPr>
+          <w:rFonts w:hint="eastAsia"/>
+        </w:rPr>
+        <w:t>互联网服务提供商</w:t>
+      </w:r>
+      <w:r>
+        <w:rPr>
+          <w:rFonts w:hint="eastAsia"/>
+        </w:rPr>
+        <w:t xml:space="preserve"> ISP </w:t>
+      </w:r>
+      <w:r>
+        <w:rPr>
+          <w:rFonts w:hint="eastAsia"/>
+        </w:rPr>
+        <w:t>可以从互联网管理机构获得许多</w:t>
+      </w:r>
+      <w:r>
+        <w:rPr>
+          <w:rFonts w:hint="eastAsia"/>
+        </w:rPr>
+        <w:t xml:space="preserve"> IP </w:t>
+      </w:r>
+      <w:r>
+        <w:rPr>
+          <w:rFonts w:hint="eastAsia"/>
+        </w:rPr>
+        <w:t>地址，同时拥有通信线路以及路由器等联网设备，个人或机构向</w:t>
+      </w:r>
+      <w:r>
+        <w:rPr>
+          <w:rFonts w:hint="eastAsia"/>
+        </w:rPr>
+        <w:t xml:space="preserve"> ISP </w:t>
+      </w:r>
+      <w:r>
+        <w:rPr>
+          <w:rFonts w:hint="eastAsia"/>
+        </w:rPr>
+        <w:t>缴纳一定的费用就可以接入互联网。</w:t>
+      </w:r>
+    </w:p>
+    <w:p>
+      <w:pPr>
+        <w:rPr>
+          <w:rFonts w:hint="eastAsia"/>
+        </w:rPr>
+      </w:pPr>
+    </w:p>
+    <w:p>
       <w:bookmarkStart w:id="0" w:name="_GoBack"/>
       <w:bookmarkEnd w:id="0"/>
     </w:p>

--- a/computer network/cn.docx
+++ b/computer network/cn.docx
@@ -113,10 +113,200 @@
           <w:rFonts w:hint="eastAsia"/>
         </w:rPr>
       </w:pPr>
-    </w:p>
-    <w:p>
+      <w:r>
+        <w:rPr>
+          <w:rFonts w:hint="eastAsia"/>
+        </w:rPr>
+        <w:t>目前的互联网是一种多层次</w:t>
+      </w:r>
+      <w:r>
+        <w:rPr>
+          <w:rFonts w:hint="eastAsia"/>
+        </w:rPr>
+        <w:t xml:space="preserve"> ISP </w:t>
+      </w:r>
+      <w:r>
+        <w:rPr>
+          <w:rFonts w:hint="eastAsia"/>
+        </w:rPr>
+        <w:t>结构，</w:t>
+      </w:r>
+      <w:r>
+        <w:rPr>
+          <w:rFonts w:hint="eastAsia"/>
+        </w:rPr>
+        <w:t xml:space="preserve">ISP </w:t>
+      </w:r>
+      <w:r>
+        <w:rPr>
+          <w:rFonts w:hint="eastAsia"/>
+        </w:rPr>
+        <w:t>根据覆盖面积的大小分为第一层</w:t>
+      </w:r>
+      <w:r>
+        <w:rPr>
+          <w:rFonts w:hint="eastAsia"/>
+        </w:rPr>
+        <w:t xml:space="preserve"> ISP</w:t>
+      </w:r>
+      <w:r>
+        <w:rPr>
+          <w:rFonts w:hint="eastAsia"/>
+        </w:rPr>
+        <w:t>、区域</w:t>
+      </w:r>
+      <w:r>
+        <w:rPr>
+          <w:rFonts w:hint="eastAsia"/>
+        </w:rPr>
+        <w:t xml:space="preserve"> ISP </w:t>
+      </w:r>
+      <w:r>
+        <w:rPr>
+          <w:rFonts w:hint="eastAsia"/>
+        </w:rPr>
+        <w:t>和接入</w:t>
+      </w:r>
+      <w:r>
+        <w:rPr>
+          <w:rFonts w:hint="eastAsia"/>
+        </w:rPr>
+        <w:t xml:space="preserve"> ISP</w:t>
+      </w:r>
+      <w:r>
+        <w:rPr>
+          <w:rFonts w:hint="eastAsia"/>
+        </w:rPr>
+        <w:t>。</w:t>
+      </w:r>
+    </w:p>
+    <w:p>
+      <w:pPr>
+        <w:rPr>
+          <w:rFonts w:hint="eastAsia"/>
+        </w:rPr>
+      </w:pPr>
+      <w:r>
+        <w:rPr>
+          <w:rFonts w:hint="eastAsia"/>
+        </w:rPr>
+        <w:t>互联网交换点</w:t>
+      </w:r>
+      <w:r>
+        <w:rPr>
+          <w:rFonts w:hint="eastAsia"/>
+        </w:rPr>
+        <w:t xml:space="preserve"> IXP </w:t>
+      </w:r>
+      <w:r>
+        <w:rPr>
+          <w:rFonts w:hint="eastAsia"/>
+        </w:rPr>
+        <w:t>允许两个</w:t>
+      </w:r>
+      <w:r>
+        <w:rPr>
+          <w:rFonts w:hint="eastAsia"/>
+        </w:rPr>
+        <w:t xml:space="preserve"> ISP </w:t>
+      </w:r>
+      <w:r>
+        <w:rPr>
+          <w:rFonts w:hint="eastAsia"/>
+        </w:rPr>
+        <w:t>直接相连而不用经过第三个</w:t>
+      </w:r>
+      <w:r>
+        <w:rPr>
+          <w:rFonts w:hint="eastAsia"/>
+        </w:rPr>
+        <w:t xml:space="preserve"> ISP</w:t>
+      </w:r>
+      <w:r>
+        <w:rPr>
+          <w:rFonts w:hint="eastAsia"/>
+        </w:rPr>
+        <w:t>。</w:t>
+      </w:r>
+    </w:p>
+    <w:p>
+      <w:pPr>
+        <w:rPr>
+          <w:rFonts w:hint="eastAsia"/>
+        </w:rPr>
+      </w:pPr>
       <w:bookmarkStart w:id="0" w:name="_GoBack"/>
       <w:bookmarkEnd w:id="0"/>
+    </w:p>
+    <w:p>
+      <w:pPr>
+        <w:rPr>
+          <w:rFonts w:hint="eastAsia"/>
+        </w:rPr>
+      </w:pPr>
+      <w:r>
+        <w:rPr>
+          <w:rFonts w:hint="eastAsia"/>
+        </w:rPr>
+        <w:t>主机之间的通信方式</w:t>
+      </w:r>
+    </w:p>
+    <w:p>
+      <w:pPr>
+        <w:rPr>
+          <w:rFonts w:hint="eastAsia"/>
+        </w:rPr>
+      </w:pPr>
+      <w:r>
+        <w:rPr>
+          <w:rFonts w:hint="eastAsia"/>
+        </w:rPr>
+        <w:t>客户</w:t>
+      </w:r>
+      <w:r>
+        <w:rPr>
+          <w:rFonts w:hint="eastAsia"/>
+        </w:rPr>
+        <w:t>-</w:t>
+      </w:r>
+      <w:r>
+        <w:rPr>
+          <w:rFonts w:hint="eastAsia"/>
+        </w:rPr>
+        <w:t>服务器（</w:t>
+      </w:r>
+      <w:r>
+        <w:rPr>
+          <w:rFonts w:hint="eastAsia"/>
+        </w:rPr>
+        <w:t>C/S</w:t>
+      </w:r>
+      <w:r>
+        <w:rPr>
+          <w:rFonts w:hint="eastAsia"/>
+        </w:rPr>
+        <w:t>）：客户是服务的请求方，服务器是服务的提供方。</w:t>
+      </w:r>
+    </w:p>
+    <w:p>
+      <w:r>
+        <w:rPr>
+          <w:rFonts w:hint="eastAsia"/>
+        </w:rPr>
+        <w:t>对等（</w:t>
+      </w:r>
+      <w:r>
+        <w:rPr>
+          <w:rFonts w:hint="eastAsia"/>
+        </w:rPr>
+        <w:t>P2P</w:t>
+      </w:r>
+      <w:r>
+        <w:rPr>
+          <w:rFonts w:hint="eastAsia"/>
+        </w:rPr>
+        <w:t>）：不区分客户和服务器。</w:t>
+      </w:r>
     </w:p>
     <w:sectPr>
       <w:pgSz w:w="12240" w:h="15840"/>

--- a/computer network/cn.docx
+++ b/computer network/cn.docx
@@ -235,78 +235,149 @@
           <w:rFonts w:hint="eastAsia"/>
         </w:rPr>
       </w:pPr>
+    </w:p>
+    <w:p>
+      <w:pPr>
+        <w:rPr>
+          <w:rFonts w:hint="eastAsia"/>
+        </w:rPr>
+      </w:pPr>
+      <w:r>
+        <w:rPr>
+          <w:rFonts w:hint="eastAsia"/>
+        </w:rPr>
+        <w:t>主机之间的通信方式</w:t>
+      </w:r>
+    </w:p>
+    <w:p>
+      <w:pPr>
+        <w:rPr>
+          <w:rFonts w:hint="eastAsia"/>
+        </w:rPr>
+      </w:pPr>
+      <w:r>
+        <w:rPr>
+          <w:rFonts w:hint="eastAsia"/>
+        </w:rPr>
+        <w:t>客户</w:t>
+      </w:r>
+      <w:r>
+        <w:rPr>
+          <w:rFonts w:hint="eastAsia"/>
+        </w:rPr>
+        <w:t>-</w:t>
+      </w:r>
+      <w:r>
+        <w:rPr>
+          <w:rFonts w:hint="eastAsia"/>
+        </w:rPr>
+        <w:t>服务器（</w:t>
+      </w:r>
+      <w:r>
+        <w:rPr>
+          <w:rFonts w:hint="eastAsia"/>
+        </w:rPr>
+        <w:t>C/S</w:t>
+      </w:r>
+      <w:r>
+        <w:rPr>
+          <w:rFonts w:hint="eastAsia"/>
+        </w:rPr>
+        <w:t>）：客户是服务的请求方，服务器是服务的提供方。</w:t>
+      </w:r>
+    </w:p>
+    <w:p>
+      <w:pPr>
+        <w:rPr>
+          <w:rFonts w:hint="eastAsia"/>
+        </w:rPr>
+      </w:pPr>
+      <w:r>
+        <w:rPr>
+          <w:rFonts w:hint="eastAsia"/>
+        </w:rPr>
+        <w:t>对等（</w:t>
+      </w:r>
+      <w:r>
+        <w:rPr>
+          <w:rFonts w:hint="eastAsia"/>
+        </w:rPr>
+        <w:t>P2P</w:t>
+      </w:r>
+      <w:r>
+        <w:rPr>
+          <w:rFonts w:hint="eastAsia"/>
+        </w:rPr>
+        <w:t>）：不区分客户和服务器。</w:t>
+      </w:r>
+    </w:p>
+    <w:p>
+      <w:pPr>
+        <w:rPr>
+          <w:rFonts w:hint="eastAsia"/>
+        </w:rPr>
+      </w:pPr>
+    </w:p>
+    <w:p>
+      <w:pPr>
+        <w:rPr>
+          <w:rFonts w:hint="eastAsia"/>
+        </w:rPr>
+      </w:pPr>
+      <w:r>
+        <w:rPr>
+          <w:rFonts w:hint="eastAsia"/>
+        </w:rPr>
+        <w:t>电路交换与分组交换</w:t>
+      </w:r>
+    </w:p>
+    <w:p>
+      <w:pPr>
+        <w:rPr>
+          <w:rFonts w:hint="eastAsia"/>
+        </w:rPr>
+      </w:pPr>
+      <w:r>
+        <w:rPr>
+          <w:rFonts w:hint="eastAsia"/>
+        </w:rPr>
+        <w:t xml:space="preserve">1. </w:t>
+      </w:r>
+      <w:r>
+        <w:rPr>
+          <w:rFonts w:hint="eastAsia"/>
+        </w:rPr>
+        <w:t>电路交换</w:t>
+      </w:r>
+    </w:p>
+    <w:p>
+      <w:pPr>
+        <w:rPr>
+          <w:rFonts w:hint="eastAsia"/>
+        </w:rPr>
+      </w:pPr>
+      <w:r>
+        <w:rPr>
+          <w:rFonts w:hint="eastAsia"/>
+        </w:rPr>
+        <w:t>电路交换用于电话通信系统，两个用户要通信之前需要建立一条专用的物理链路，并且在整个通信过程中始终占用该链路。由于通信的过程中不可能一直在使用传输线路，因此电路交换对线路的利用率很低，往往不到</w:t>
+      </w:r>
+      <w:r>
+        <w:rPr>
+          <w:rFonts w:hint="eastAsia"/>
+        </w:rPr>
+        <w:t xml:space="preserve"> 10%</w:t>
+      </w:r>
+      <w:r>
+        <w:rPr>
+          <w:rFonts w:hint="eastAsia"/>
+        </w:rPr>
+        <w:t>。</w:t>
+      </w:r>
+    </w:p>
+    <w:p>
       <w:bookmarkStart w:id="0" w:name="_GoBack"/>
       <w:bookmarkEnd w:id="0"/>
-    </w:p>
-    <w:p>
-      <w:pPr>
-        <w:rPr>
-          <w:rFonts w:hint="eastAsia"/>
-        </w:rPr>
-      </w:pPr>
-      <w:r>
-        <w:rPr>
-          <w:rFonts w:hint="eastAsia"/>
-        </w:rPr>
-        <w:t>主机之间的通信方式</w:t>
-      </w:r>
-    </w:p>
-    <w:p>
-      <w:pPr>
-        <w:rPr>
-          <w:rFonts w:hint="eastAsia"/>
-        </w:rPr>
-      </w:pPr>
-      <w:r>
-        <w:rPr>
-          <w:rFonts w:hint="eastAsia"/>
-        </w:rPr>
-        <w:t>客户</w:t>
-      </w:r>
-      <w:r>
-        <w:rPr>
-          <w:rFonts w:hint="eastAsia"/>
-        </w:rPr>
-        <w:t>-</w:t>
-      </w:r>
-      <w:r>
-        <w:rPr>
-          <w:rFonts w:hint="eastAsia"/>
-        </w:rPr>
-        <w:t>服务器（</w:t>
-      </w:r>
-      <w:r>
-        <w:rPr>
-          <w:rFonts w:hint="eastAsia"/>
-        </w:rPr>
-        <w:t>C/S</w:t>
-      </w:r>
-      <w:r>
-        <w:rPr>
-          <w:rFonts w:hint="eastAsia"/>
-        </w:rPr>
-        <w:t>）：客户是服务的请求方，服务器是服务的提供方。</w:t>
-      </w:r>
-    </w:p>
-    <w:p>
-      <w:r>
-        <w:rPr>
-          <w:rFonts w:hint="eastAsia"/>
-        </w:rPr>
-        <w:t>对等（</w:t>
-      </w:r>
-      <w:r>
-        <w:rPr>
-          <w:rFonts w:hint="eastAsia"/>
-        </w:rPr>
-        <w:t>P2P</w:t>
-      </w:r>
-      <w:r>
-        <w:rPr>
-          <w:rFonts w:hint="eastAsia"/>
-        </w:rPr>
-        <w:t>）：不区分客户和服务器。</w:t>
-      </w:r>
     </w:p>
     <w:sectPr>
       <w:pgSz w:w="12240" w:h="15840"/>

--- a/computer network/cn.docx
+++ b/computer network/cn.docx
@@ -376,9 +376,55 @@
       </w:r>
     </w:p>
     <w:p>
+      <w:pPr>
+        <w:rPr>
+          <w:rFonts w:hint="eastAsia"/>
+        </w:rPr>
+      </w:pPr>
+    </w:p>
+    <w:p>
+      <w:pPr>
+        <w:rPr>
+          <w:rFonts w:hint="eastAsia"/>
+        </w:rPr>
+      </w:pPr>
+      <w:r>
+        <w:rPr>
+          <w:rFonts w:hint="eastAsia"/>
+        </w:rPr>
+        <w:t xml:space="preserve">2. </w:t>
+      </w:r>
+      <w:r>
+        <w:rPr>
+          <w:rFonts w:hint="eastAsia"/>
+        </w:rPr>
+        <w:t>报文交换</w:t>
+      </w:r>
+    </w:p>
+    <w:p>
+      <w:pPr>
+        <w:rPr>
+          <w:rFonts w:hint="eastAsia"/>
+        </w:rPr>
+      </w:pPr>
+      <w:r>
+        <w:rPr>
+          <w:rFonts w:hint="eastAsia"/>
+        </w:rPr>
+        <w:t>报文交换用于邮局通信系统，邮局接收到一份报文之后，先存储下来，然后把相同目的地的报文一起转发到下一个目的地，这个过程就是存储转发过程。</w:t>
+      </w:r>
+    </w:p>
+    <w:p>
+      <w:pPr>
+        <w:rPr>
+          <w:rFonts w:hint="eastAsia"/>
+        </w:rPr>
+      </w:pPr>
       <w:bookmarkStart w:id="0" w:name="_GoBack"/>
       <w:bookmarkEnd w:id="0"/>
     </w:p>
+    <w:p/>
+    <w:p/>
     <w:sectPr>
       <w:pgSz w:w="12240" w:h="15840"/>
       <w:pgMar w:top="1440" w:right="1440" w:bottom="1440" w:left="1440" w:header="720" w:footer="720" w:gutter="0"/>

--- a/computer network/cn.docx
+++ b/computer network/cn.docx
@@ -420,8 +420,87 @@
           <w:rFonts w:hint="eastAsia"/>
         </w:rPr>
       </w:pPr>
+    </w:p>
+    <w:p>
+      <w:pPr>
+        <w:rPr>
+          <w:rFonts w:hint="eastAsia"/>
+        </w:rPr>
+      </w:pPr>
+      <w:r>
+        <w:rPr>
+          <w:rFonts w:hint="eastAsia"/>
+        </w:rPr>
+        <w:t xml:space="preserve">3. </w:t>
+      </w:r>
+      <w:r>
+        <w:rPr>
+          <w:rFonts w:hint="eastAsia"/>
+        </w:rPr>
+        <w:t>分组交换</w:t>
+      </w:r>
+    </w:p>
+    <w:p>
+      <w:pPr>
+        <w:rPr>
+          <w:rFonts w:hint="eastAsia"/>
+        </w:rPr>
+      </w:pPr>
+      <w:r>
+        <w:rPr>
+          <w:rFonts w:hint="eastAsia"/>
+        </w:rPr>
+        <w:t>分组交换也使用了存储转发，但是转发的是分组而不是报文。把整块数据称为一个报文，由于一个报文可能很长，需要先进行切分，来满足分组能处理的大小。在每个切分的数据前面加上首部之后就成为了分组，首部包含了目的地址和源地址等控制信息。</w:t>
+      </w:r>
+    </w:p>
+    <w:p>
+      <w:pPr>
+        <w:rPr>
+          <w:rFonts w:hint="eastAsia"/>
+        </w:rPr>
+      </w:pPr>
+      <w:r>
+        <w:rPr>
+          <w:rFonts w:hint="eastAsia"/>
+        </w:rPr>
+        <w:t>存储转发允许在一条传输线路上传送多个主机的分组，也就是说两个用户之间的通信不需要占用端到端的线路资源。</w:t>
+      </w:r>
+    </w:p>
+    <w:p>
+      <w:pPr>
+        <w:rPr>
+          <w:rFonts w:hint="eastAsia"/>
+        </w:rPr>
+      </w:pPr>
+      <w:r>
+        <w:rPr>
+          <w:rFonts w:hint="eastAsia"/>
+        </w:rPr>
+        <w:t>相比于报文交换，由于分组比报文更小，因此分组交换的存储转发速度更加快速。</w:t>
+      </w:r>
+    </w:p>
+    <w:p>
+      <w:pPr>
+        <w:rPr>
+          <w:rFonts w:hint="eastAsia"/>
+        </w:rPr>
+      </w:pPr>
+    </w:p>
+    <w:p>
+      <w:pPr>
+        <w:rPr>
+          <w:rFonts w:hint="eastAsia"/>
+        </w:rPr>
+      </w:pPr>
       <w:bookmarkStart w:id="0" w:name="_GoBack"/>
       <w:bookmarkEnd w:id="0"/>
+    </w:p>
+    <w:p>
+      <w:pPr>
+        <w:rPr>
+          <w:rFonts w:hint="eastAsia"/>
+        </w:rPr>
+      </w:pPr>
     </w:p>
     <w:p/>
     <w:p/>

--- a/computer network/cn.docx
+++ b/computer network/cn.docx
@@ -485,6 +485,80 @@
           <w:rFonts w:hint="eastAsia"/>
         </w:rPr>
       </w:pPr>
+    </w:p>
+    <w:p>
+      <w:pPr>
+        <w:rPr>
+          <w:rFonts w:hint="eastAsia"/>
+        </w:rPr>
+      </w:pPr>
+      <w:r>
+        <w:rPr>
+          <w:rFonts w:hint="eastAsia"/>
+        </w:rPr>
+        <w:t>时延</w:t>
+      </w:r>
+    </w:p>
+    <w:p>
+      <w:pPr>
+        <w:rPr>
+          <w:rFonts w:hint="eastAsia"/>
+        </w:rPr>
+      </w:pPr>
+      <w:r>
+        <w:rPr>
+          <w:rFonts w:hint="eastAsia"/>
+        </w:rPr>
+        <w:t>总时延</w:t>
+      </w:r>
+      <w:r>
+        <w:rPr>
+          <w:rFonts w:hint="eastAsia"/>
+        </w:rPr>
+        <w:t xml:space="preserve"> = </w:t>
+      </w:r>
+      <w:r>
+        <w:rPr>
+          <w:rFonts w:hint="eastAsia"/>
+        </w:rPr>
+        <w:t>发送时延</w:t>
+      </w:r>
+      <w:r>
+        <w:rPr>
+          <w:rFonts w:hint="eastAsia"/>
+        </w:rPr>
+        <w:t xml:space="preserve"> + </w:t>
+      </w:r>
+      <w:r>
+        <w:rPr>
+          <w:rFonts w:hint="eastAsia"/>
+        </w:rPr>
+        <w:t>传播时延</w:t>
+      </w:r>
+      <w:r>
+        <w:rPr>
+          <w:rFonts w:hint="eastAsia"/>
+        </w:rPr>
+        <w:t xml:space="preserve"> + </w:t>
+      </w:r>
+      <w:r>
+        <w:rPr>
+          <w:rFonts w:hint="eastAsia"/>
+        </w:rPr>
+        <w:t>处理时延</w:t>
+      </w:r>
+      <w:r>
+        <w:rPr>
+          <w:rFonts w:hint="eastAsia"/>
+        </w:rPr>
+        <w:t xml:space="preserve"> + </w:t>
+      </w:r>
+      <w:r>
+        <w:rPr>
+          <w:rFonts w:hint="eastAsia"/>
+        </w:rPr>
+        <w:t>排队时延</w:t>
+      </w:r>
     </w:p>
     <w:p>
       <w:pPr>

--- a/computer network/cn.docx
+++ b/computer network/cn.docx
@@ -566,8 +566,47 @@
           <w:rFonts w:hint="eastAsia"/>
         </w:rPr>
       </w:pPr>
+    </w:p>
+    <w:p>
+      <w:pPr>
+        <w:rPr>
+          <w:rFonts w:hint="eastAsia"/>
+        </w:rPr>
+      </w:pPr>
+      <w:r>
+        <w:rPr>
+          <w:rFonts w:hint="eastAsia"/>
+        </w:rPr>
+        <w:t xml:space="preserve">1. </w:t>
+      </w:r>
+      <w:r>
+        <w:rPr>
+          <w:rFonts w:hint="eastAsia"/>
+        </w:rPr>
+        <w:t>发送时延</w:t>
+      </w:r>
       <w:bookmarkStart w:id="0" w:name="_GoBack"/>
       <w:bookmarkEnd w:id="0"/>
+    </w:p>
+    <w:p>
+      <w:pPr>
+        <w:rPr>
+          <w:rFonts w:hint="eastAsia"/>
+        </w:rPr>
+      </w:pPr>
+      <w:r>
+        <w:rPr>
+          <w:rFonts w:hint="eastAsia"/>
+        </w:rPr>
+        <w:t>主机或路由器发送数据帧所需要的时间。</w:t>
+      </w:r>
+    </w:p>
+    <w:p>
+      <w:pPr>
+        <w:rPr>
+          <w:rFonts w:hint="eastAsia"/>
+        </w:rPr>
+      </w:pPr>
     </w:p>
     <w:p>
       <w:pPr>

--- a/computer network/cn.docx
+++ b/computer network/cn.docx
@@ -585,21 +585,68 @@
         </w:rPr>
         <w:t>发送时延</w:t>
       </w:r>
+    </w:p>
+    <w:p>
+      <w:pPr>
+        <w:rPr>
+          <w:rFonts w:hint="eastAsia"/>
+        </w:rPr>
+      </w:pPr>
+      <w:r>
+        <w:rPr>
+          <w:rFonts w:hint="eastAsia"/>
+        </w:rPr>
+        <w:t>主机或路由器发送数据帧所需要的时间。</w:t>
+      </w:r>
+    </w:p>
+    <w:p>
+      <w:pPr>
+        <w:rPr>
+          <w:rFonts w:hint="eastAsia"/>
+        </w:rPr>
+      </w:pPr>
+    </w:p>
+    <w:p>
+      <w:pPr>
+        <w:rPr>
+          <w:rFonts w:hint="eastAsia"/>
+        </w:rPr>
+      </w:pPr>
+      <w:r>
+        <w:rPr>
+          <w:rFonts w:hint="eastAsia"/>
+        </w:rPr>
+        <w:lastRenderedPageBreak/>
+        <w:t xml:space="preserve">2. </w:t>
+      </w:r>
+      <w:r>
+        <w:rPr>
+          <w:rFonts w:hint="eastAsia"/>
+        </w:rPr>
+        <w:t>传播时延</w:t>
+      </w:r>
+    </w:p>
+    <w:p>
+      <w:pPr>
+        <w:rPr>
+          <w:rFonts w:hint="eastAsia"/>
+        </w:rPr>
+      </w:pPr>
+      <w:r>
+        <w:rPr>
+          <w:rFonts w:hint="eastAsia"/>
+        </w:rPr>
+        <w:t>电磁波在信道中传播一定的距离需要花费的时间，电磁波传播速度接近光速。</w:t>
+      </w:r>
+    </w:p>
+    <w:p>
+      <w:pPr>
+        <w:rPr>
+          <w:rFonts w:hint="eastAsia"/>
+        </w:rPr>
+      </w:pPr>
       <w:bookmarkStart w:id="0" w:name="_GoBack"/>
       <w:bookmarkEnd w:id="0"/>
-    </w:p>
-    <w:p>
-      <w:pPr>
-        <w:rPr>
-          <w:rFonts w:hint="eastAsia"/>
-        </w:rPr>
-      </w:pPr>
-      <w:r>
-        <w:rPr>
-          <w:rFonts w:hint="eastAsia"/>
-        </w:rPr>
-        <w:t>主机或路由器发送数据帧所需要的时间。</w:t>
-      </w:r>
     </w:p>
     <w:p>
       <w:pPr>

--- a/computer network/cn.docx
+++ b/computer network/cn.docx
@@ -645,8 +645,61 @@
           <w:rFonts w:hint="eastAsia"/>
         </w:rPr>
       </w:pPr>
+    </w:p>
+    <w:p>
+      <w:pPr>
+        <w:rPr>
+          <w:rFonts w:hint="eastAsia"/>
+        </w:rPr>
+      </w:pPr>
+      <w:r>
+        <w:rPr>
+          <w:rFonts w:hint="eastAsia"/>
+        </w:rPr>
+        <w:t xml:space="preserve">3. </w:t>
+      </w:r>
+      <w:r>
+        <w:rPr>
+          <w:rFonts w:hint="eastAsia"/>
+        </w:rPr>
+        <w:t>处理时延</w:t>
+      </w:r>
+    </w:p>
+    <w:p>
+      <w:pPr>
+        <w:rPr>
+          <w:rFonts w:hint="eastAsia"/>
+        </w:rPr>
+      </w:pPr>
+      <w:r>
+        <w:rPr>
+          <w:rFonts w:hint="eastAsia"/>
+        </w:rPr>
+        <w:t>主机或路由器收到分组时进行处理所需要的时间，例如分析首部、从分组中提取数据部、进行差错检验或查找适当的路由等。</w:t>
+      </w:r>
+    </w:p>
+    <w:p>
+      <w:pPr>
+        <w:rPr>
+          <w:rFonts w:hint="eastAsia"/>
+        </w:rPr>
+      </w:pPr>
+    </w:p>
+    <w:p>
+      <w:pPr>
+        <w:rPr>
+          <w:rFonts w:hint="eastAsia"/>
+        </w:rPr>
+      </w:pPr>
       <w:bookmarkStart w:id="0" w:name="_GoBack"/>
       <w:bookmarkEnd w:id="0"/>
+    </w:p>
+    <w:p>
+      <w:pPr>
+        <w:rPr>
+          <w:rFonts w:hint="eastAsia"/>
+        </w:rPr>
+      </w:pPr>
     </w:p>
     <w:p>
       <w:pPr>

--- a/computer network/cn.docx
+++ b/computer network/cn.docx
@@ -684,6 +684,38 @@
           <w:rFonts w:hint="eastAsia"/>
         </w:rPr>
       </w:pPr>
+    </w:p>
+    <w:p>
+      <w:pPr>
+        <w:rPr>
+          <w:rFonts w:hint="eastAsia"/>
+        </w:rPr>
+      </w:pPr>
+      <w:r>
+        <w:rPr>
+          <w:rFonts w:hint="eastAsia"/>
+        </w:rPr>
+        <w:t xml:space="preserve">4. </w:t>
+      </w:r>
+      <w:r>
+        <w:rPr>
+          <w:rFonts w:hint="eastAsia"/>
+        </w:rPr>
+        <w:t>排队时延</w:t>
+      </w:r>
+    </w:p>
+    <w:p>
+      <w:pPr>
+        <w:rPr>
+          <w:rFonts w:hint="eastAsia"/>
+        </w:rPr>
+      </w:pPr>
+      <w:r>
+        <w:rPr>
+          <w:rFonts w:hint="eastAsia"/>
+        </w:rPr>
+        <w:t>分组在路由器的输入队列和输出队列中排队等待的时间，取决于网络当前的通信量。</w:t>
+      </w:r>
     </w:p>
     <w:p>
       <w:pPr>

--- a/computer network/cn.docx
+++ b/computer network/cn.docx
@@ -723,8 +723,200 @@
           <w:rFonts w:hint="eastAsia"/>
         </w:rPr>
       </w:pPr>
+    </w:p>
+    <w:p>
+      <w:pPr>
+        <w:rPr>
+          <w:rFonts w:hint="eastAsia"/>
+        </w:rPr>
+      </w:pPr>
+      <w:r>
+        <w:rPr>
+          <w:rFonts w:hint="eastAsia"/>
+        </w:rPr>
+        <w:t xml:space="preserve">1. </w:t>
+      </w:r>
+      <w:r>
+        <w:rPr>
+          <w:rFonts w:hint="eastAsia"/>
+        </w:rPr>
+        <w:t>五层协议</w:t>
+      </w:r>
+    </w:p>
+    <w:p/>
+    <w:p>
+      <w:pPr>
+        <w:rPr>
+          <w:rFonts w:hint="eastAsia"/>
+        </w:rPr>
+      </w:pPr>
+      <w:r>
+        <w:rPr>
+          <w:rFonts w:hint="eastAsia"/>
+        </w:rPr>
+        <w:t>应用层：为特定应用程序提供数据传输服务，例如</w:t>
+      </w:r>
+      <w:r>
+        <w:rPr>
+          <w:rFonts w:hint="eastAsia"/>
+        </w:rPr>
+        <w:t xml:space="preserve"> HTTP</w:t>
+      </w:r>
+      <w:r>
+        <w:rPr>
+          <w:rFonts w:hint="eastAsia"/>
+        </w:rPr>
+        <w:t>、</w:t>
+      </w:r>
+      <w:r>
+        <w:rPr>
+          <w:rFonts w:hint="eastAsia"/>
+        </w:rPr>
+        <w:t xml:space="preserve">DNS </w:t>
+      </w:r>
+      <w:r>
+        <w:rPr>
+          <w:rFonts w:hint="eastAsia"/>
+        </w:rPr>
+        <w:t>等。数据单位为报文。</w:t>
+      </w:r>
+    </w:p>
+    <w:p>
+      <w:pPr>
+        <w:rPr>
+          <w:rFonts w:hint="eastAsia"/>
+        </w:rPr>
+      </w:pPr>
+    </w:p>
+    <w:p>
+      <w:pPr>
+        <w:rPr>
+          <w:rFonts w:hint="eastAsia"/>
+        </w:rPr>
+      </w:pPr>
+      <w:r>
+        <w:rPr>
+          <w:rFonts w:hint="eastAsia"/>
+        </w:rPr>
+        <w:t>运输层：提供的是进程间的通用数据传输服务。由于应用层协议很多，定义通用的运输层协议就可以支持不断增多的应用层协议。运输层包括两种协议：传输控制协议</w:t>
+      </w:r>
+      <w:r>
+        <w:rPr>
+          <w:rFonts w:hint="eastAsia"/>
+        </w:rPr>
+        <w:t xml:space="preserve"> TCP</w:t>
+      </w:r>
+      <w:r>
+        <w:rPr>
+          <w:rFonts w:hint="eastAsia"/>
+        </w:rPr>
+        <w:t>，提供面向连接、可靠的数据传输服务，数据单位为报文段；用户数据报协议</w:t>
+      </w:r>
+      <w:r>
+        <w:rPr>
+          <w:rFonts w:hint="eastAsia"/>
+        </w:rPr>
+        <w:t xml:space="preserve"> UDP</w:t>
+      </w:r>
+      <w:r>
+        <w:rPr>
+          <w:rFonts w:hint="eastAsia"/>
+        </w:rPr>
+        <w:t>，提供无连接、尽最大努力的数据传输服务，数据单位为用户数据报。</w:t>
+      </w:r>
+      <w:r>
+        <w:rPr>
+          <w:rFonts w:hint="eastAsia"/>
+        </w:rPr>
+        <w:t xml:space="preserve">TCP </w:t>
+      </w:r>
+      <w:r>
+        <w:rPr>
+          <w:rFonts w:hint="eastAsia"/>
+        </w:rPr>
+        <w:t>主要提供完整性服务，</w:t>
+      </w:r>
+      <w:r>
+        <w:rPr>
+          <w:rFonts w:hint="eastAsia"/>
+        </w:rPr>
+        <w:t xml:space="preserve">UDP </w:t>
+      </w:r>
+      <w:r>
+        <w:rPr>
+          <w:rFonts w:hint="eastAsia"/>
+        </w:rPr>
+        <w:t>主要提供及时性服务。</w:t>
+      </w:r>
+    </w:p>
+    <w:p>
+      <w:pPr>
+        <w:rPr>
+          <w:rFonts w:hint="eastAsia"/>
+        </w:rPr>
+      </w:pPr>
+    </w:p>
+    <w:p>
+      <w:pPr>
+        <w:rPr>
+          <w:rFonts w:hint="eastAsia"/>
+        </w:rPr>
+      </w:pPr>
+      <w:r>
+        <w:rPr>
+          <w:rFonts w:hint="eastAsia"/>
+        </w:rPr>
+        <w:t>网络层：为主机之间提供数据传输服务，而运输层协议是为主机中的进程提供服务。网络层把运输层传递下来的报文段或者用户数据报封装成分组。</w:t>
+      </w:r>
+    </w:p>
+    <w:p>
+      <w:pPr>
+        <w:rPr>
+          <w:rFonts w:hint="eastAsia"/>
+        </w:rPr>
+      </w:pPr>
+    </w:p>
+    <w:p>
+      <w:pPr>
+        <w:rPr>
+          <w:rFonts w:hint="eastAsia"/>
+        </w:rPr>
+      </w:pPr>
+      <w:r>
+        <w:rPr>
+          <w:rFonts w:hint="eastAsia"/>
+        </w:rPr>
+        <w:t>数据链路层：网络层针对的还是主机之间的数据传输服务，而主机之间可以有很多链路，链路层协议就是为同一链路的结点提供服务。数据链路层把网络层传来的分组封装成帧。</w:t>
+      </w:r>
+    </w:p>
+    <w:p>
+      <w:pPr>
+        <w:rPr>
+          <w:rFonts w:hint="eastAsia"/>
+        </w:rPr>
+      </w:pPr>
       <w:bookmarkStart w:id="0" w:name="_GoBack"/>
       <w:bookmarkEnd w:id="0"/>
+    </w:p>
+    <w:p>
+      <w:pPr>
+        <w:rPr>
+          <w:rFonts w:hint="eastAsia"/>
+        </w:rPr>
+      </w:pPr>
+      <w:r>
+        <w:rPr>
+          <w:rFonts w:hint="eastAsia"/>
+        </w:rPr>
+        <w:t>物理层：考虑的是怎样在传输媒体上传输数据比特流，而不是指具体的传输媒体。物理层的作用是尽可能屏蔽传输媒体和通信手段的差异，使数据链路层感觉不到这些差异。</w:t>
+      </w:r>
+    </w:p>
+    <w:p>
+      <w:pPr>
+        <w:rPr>
+          <w:rFonts w:hint="eastAsia"/>
+        </w:rPr>
+      </w:pPr>
     </w:p>
     <w:p>
       <w:pPr>

--- a/computer network/cn.docx
+++ b/computer network/cn.docx
@@ -895,21 +895,139 @@
           <w:rFonts w:hint="eastAsia"/>
         </w:rPr>
       </w:pPr>
+    </w:p>
+    <w:p>
+      <w:pPr>
+        <w:rPr>
+          <w:rFonts w:hint="eastAsia"/>
+        </w:rPr>
+      </w:pPr>
+      <w:r>
+        <w:rPr>
+          <w:rFonts w:hint="eastAsia"/>
+        </w:rPr>
+        <w:t>物理层：考虑的是怎样在传输媒体上传输数据比特流，而不是指具体的传输媒体。物理层的作用是尽可能屏蔽传输媒体和通信手段的差异，使数据链路层感觉不到这些差异。</w:t>
+      </w:r>
+    </w:p>
+    <w:p>
+      <w:pPr>
+        <w:rPr>
+          <w:rFonts w:hint="eastAsia"/>
+        </w:rPr>
+      </w:pPr>
+    </w:p>
+    <w:p>
+      <w:pPr>
+        <w:rPr>
+          <w:rFonts w:hint="eastAsia"/>
+        </w:rPr>
+      </w:pPr>
+      <w:r>
+        <w:rPr>
+          <w:rFonts w:hint="eastAsia"/>
+        </w:rPr>
+        <w:t xml:space="preserve">2. </w:t>
+      </w:r>
+      <w:r>
+        <w:rPr>
+          <w:rFonts w:hint="eastAsia"/>
+        </w:rPr>
+        <w:t>七层协议</w:t>
+      </w:r>
+    </w:p>
+    <w:p>
+      <w:pPr>
+        <w:rPr>
+          <w:rFonts w:hint="eastAsia"/>
+        </w:rPr>
+      </w:pPr>
+      <w:r>
+        <w:rPr>
+          <w:rFonts w:hint="eastAsia"/>
+        </w:rPr>
+        <w:t>其中表示层和会话层用途如下：</w:t>
+      </w:r>
+    </w:p>
+    <w:p>
+      <w:pPr>
+        <w:rPr>
+          <w:rFonts w:hint="eastAsia"/>
+        </w:rPr>
+      </w:pPr>
+    </w:p>
+    <w:p>
+      <w:pPr>
+        <w:rPr>
+          <w:rFonts w:hint="eastAsia"/>
+        </w:rPr>
+      </w:pPr>
+      <w:r>
+        <w:rPr>
+          <w:rFonts w:hint="eastAsia"/>
+        </w:rPr>
+        <w:t>表示层：数据压缩、加密以及数据描述。这使得应用程序不必担心在各台主机中表示</w:t>
+      </w:r>
+      <w:r>
+        <w:rPr>
+          <w:rFonts w:hint="eastAsia"/>
+        </w:rPr>
+        <w:t>/</w:t>
+      </w:r>
+      <w:r>
+        <w:rPr>
+          <w:rFonts w:hint="eastAsia"/>
+        </w:rPr>
+        <w:t>存储的内部格式不同的问题。</w:t>
+      </w:r>
+    </w:p>
+    <w:p>
+      <w:pPr>
+        <w:rPr>
+          <w:rFonts w:hint="eastAsia"/>
+        </w:rPr>
+      </w:pPr>
+    </w:p>
+    <w:p>
+      <w:pPr>
+        <w:rPr>
+          <w:rFonts w:hint="eastAsia"/>
+        </w:rPr>
+      </w:pPr>
+      <w:r>
+        <w:rPr>
+          <w:rFonts w:hint="eastAsia"/>
+        </w:rPr>
+        <w:t>会话层：建立及管理会话。</w:t>
+      </w:r>
+    </w:p>
+    <w:p>
+      <w:pPr>
+        <w:rPr>
+          <w:rFonts w:hint="eastAsia"/>
+        </w:rPr>
+      </w:pPr>
+    </w:p>
+    <w:p>
+      <w:pPr>
+        <w:rPr>
+          <w:rFonts w:hint="eastAsia"/>
+        </w:rPr>
+      </w:pPr>
+      <w:r>
+        <w:rPr>
+          <w:rFonts w:hint="eastAsia"/>
+        </w:rPr>
+        <w:t>五层协议没有表示层和会话层，而是将这些功能留给应用程序开发者处理。</w:t>
+      </w:r>
+    </w:p>
+    <w:p>
+      <w:pPr>
+        <w:rPr>
+          <w:rFonts w:hint="eastAsia"/>
+        </w:rPr>
+      </w:pPr>
       <w:bookmarkStart w:id="0" w:name="_GoBack"/>
       <w:bookmarkEnd w:id="0"/>
-    </w:p>
-    <w:p>
-      <w:pPr>
-        <w:rPr>
-          <w:rFonts w:hint="eastAsia"/>
-        </w:rPr>
-      </w:pPr>
-      <w:r>
-        <w:rPr>
-          <w:rFonts w:hint="eastAsia"/>
-        </w:rPr>
-        <w:t>物理层：考虑的是怎样在传输媒体上传输数据比特流，而不是指具体的传输媒体。物理层的作用是尽可能屏蔽传输媒体和通信手段的差异，使数据链路层感觉不到这些差异。</w:t>
-      </w:r>
     </w:p>
     <w:p>
       <w:pPr>

--- a/computer network/cn.docx
+++ b/computer network/cn.docx
@@ -1018,6 +1018,65 @@
           <w:rFonts w:hint="eastAsia"/>
         </w:rPr>
         <w:t>五层协议没有表示层和会话层，而是将这些功能留给应用程序开发者处理。</w:t>
+      </w:r>
+    </w:p>
+    <w:p>
+      <w:pPr>
+        <w:rPr>
+          <w:rFonts w:hint="eastAsia"/>
+        </w:rPr>
+      </w:pPr>
+    </w:p>
+    <w:p>
+      <w:pPr>
+        <w:rPr>
+          <w:rFonts w:hint="eastAsia"/>
+        </w:rPr>
+      </w:pPr>
+    </w:p>
+    <w:p>
+      <w:pPr>
+        <w:rPr>
+          <w:rFonts w:hint="eastAsia"/>
+        </w:rPr>
+      </w:pPr>
+      <w:r>
+        <w:rPr>
+          <w:rFonts w:hint="eastAsia"/>
+        </w:rPr>
+        <w:t xml:space="preserve">3. </w:t>
+      </w:r>
+      <w:r>
+        <w:rPr>
+          <w:rFonts w:hint="eastAsia"/>
+        </w:rPr>
+        <w:t>数据在各层之间的传递过程</w:t>
+      </w:r>
+    </w:p>
+    <w:p>
+      <w:pPr>
+        <w:rPr>
+          <w:rFonts w:hint="eastAsia"/>
+        </w:rPr>
+      </w:pPr>
+      <w:r>
+        <w:rPr>
+          <w:rFonts w:hint="eastAsia"/>
+        </w:rPr>
+        <w:t>在向下的过程中，需要添加下层协议所需要的首部或者尾部，而在向上的过程中不断拆开首部和尾部。</w:t>
+      </w:r>
+    </w:p>
+    <w:p>
+      <w:pPr>
+        <w:rPr>
+          <w:rFonts w:hint="eastAsia"/>
+        </w:rPr>
+      </w:pPr>
+      <w:r>
+        <w:rPr>
+          <w:rFonts w:hint="eastAsia"/>
+        </w:rPr>
+        <w:t>路由器只有下面三层协议，因为路由器位于网络核心中，不需要为进程或者应用程序提供服务，因此也就不需要运输层和应用层。</w:t>
       </w:r>
     </w:p>
     <w:p>

--- a/computer network/cn.docx
+++ b/computer network/cn.docx
@@ -1077,6 +1077,125 @@
           <w:rFonts w:hint="eastAsia"/>
         </w:rPr>
         <w:t>路由器只有下面三层协议，因为路由器位于网络核心中，不需要为进程或者应用程序提供服务，因此也就不需要运输层和应用层。</w:t>
+      </w:r>
+    </w:p>
+    <w:p>
+      <w:pPr>
+        <w:rPr>
+          <w:rFonts w:hint="eastAsia"/>
+        </w:rPr>
+      </w:pPr>
+    </w:p>
+    <w:p>
+      <w:pPr>
+        <w:rPr>
+          <w:rFonts w:hint="eastAsia"/>
+        </w:rPr>
+      </w:pPr>
+      <w:r>
+        <w:rPr>
+          <w:rFonts w:hint="eastAsia"/>
+        </w:rPr>
+        <w:t xml:space="preserve">4. TCP/IP </w:t>
+      </w:r>
+      <w:r>
+        <w:rPr>
+          <w:rFonts w:hint="eastAsia"/>
+        </w:rPr>
+        <w:t>体系结构</w:t>
+      </w:r>
+    </w:p>
+    <w:p>
+      <w:pPr>
+        <w:rPr>
+          <w:rFonts w:hint="eastAsia"/>
+        </w:rPr>
+      </w:pPr>
+      <w:r>
+        <w:rPr>
+          <w:rFonts w:hint="eastAsia"/>
+        </w:rPr>
+        <w:t>它只有四层，相当于五层协议中数据链路层和物理层合并为网络接口层。</w:t>
+      </w:r>
+    </w:p>
+    <w:p>
+      <w:pPr>
+        <w:rPr>
+          <w:rFonts w:hint="eastAsia"/>
+        </w:rPr>
+      </w:pPr>
+      <w:r>
+        <w:rPr>
+          <w:rFonts w:hint="eastAsia"/>
+        </w:rPr>
+        <w:t>现在的</w:t>
+      </w:r>
+      <w:r>
+        <w:rPr>
+          <w:rFonts w:hint="eastAsia"/>
+        </w:rPr>
+        <w:t xml:space="preserve"> TCP/IP </w:t>
+      </w:r>
+      <w:r>
+        <w:rPr>
+          <w:rFonts w:hint="eastAsia"/>
+        </w:rPr>
+        <w:t>体系结构不严格遵循</w:t>
+      </w:r>
+      <w:r>
+        <w:rPr>
+          <w:rFonts w:hint="eastAsia"/>
+        </w:rPr>
+        <w:t xml:space="preserve"> OSI </w:t>
+      </w:r>
+      <w:r>
+        <w:rPr>
+          <w:rFonts w:hint="eastAsia"/>
+        </w:rPr>
+        <w:t>分层概念，应用层可能会直接使用</w:t>
+      </w:r>
+      <w:r>
+        <w:rPr>
+          <w:rFonts w:hint="eastAsia"/>
+        </w:rPr>
+        <w:t xml:space="preserve"> IP </w:t>
+      </w:r>
+      <w:r>
+        <w:rPr>
+          <w:rFonts w:hint="eastAsia"/>
+        </w:rPr>
+        <w:t>层或者网络接口层。</w:t>
+      </w:r>
+    </w:p>
+    <w:p>
+      <w:pPr>
+        <w:rPr>
+          <w:rFonts w:hint="eastAsia"/>
+        </w:rPr>
+      </w:pPr>
+      <w:r>
+        <w:rPr>
+          <w:rFonts w:hint="eastAsia"/>
+        </w:rPr>
+        <w:t xml:space="preserve">TCP/IP </w:t>
+      </w:r>
+      <w:r>
+        <w:rPr>
+          <w:rFonts w:hint="eastAsia"/>
+        </w:rPr>
+        <w:t>协议族是一种沙漏形状，中间小两边大，</w:t>
+      </w:r>
+      <w:r>
+        <w:rPr>
+          <w:rFonts w:hint="eastAsia"/>
+        </w:rPr>
+        <w:t xml:space="preserve">IP </w:t>
+      </w:r>
+      <w:r>
+        <w:rPr>
+          <w:rFonts w:hint="eastAsia"/>
+        </w:rPr>
+        <w:t>协议在其中占用举足轻重的地位。</w:t>
       </w:r>
     </w:p>
     <w:p>

--- a/computer network/cn.docx
+++ b/computer network/cn.docx
@@ -1196,6 +1196,85 @@
           <w:rFonts w:hint="eastAsia"/>
         </w:rPr>
         <w:t>协议在其中占用举足轻重的地位。</w:t>
+      </w:r>
+    </w:p>
+    <w:p>
+      <w:pPr>
+        <w:rPr>
+          <w:rFonts w:hint="eastAsia"/>
+        </w:rPr>
+      </w:pPr>
+    </w:p>
+    <w:p>
+      <w:pPr>
+        <w:rPr>
+          <w:rFonts w:hint="eastAsia"/>
+        </w:rPr>
+      </w:pPr>
+    </w:p>
+    <w:p>
+      <w:pPr>
+        <w:rPr>
+          <w:rFonts w:hint="eastAsia"/>
+        </w:rPr>
+      </w:pPr>
+      <w:r>
+        <w:rPr>
+          <w:rFonts w:hint="eastAsia"/>
+        </w:rPr>
+        <w:t>二、物理层</w:t>
+      </w:r>
+    </w:p>
+    <w:p>
+      <w:pPr>
+        <w:rPr>
+          <w:rFonts w:hint="eastAsia"/>
+        </w:rPr>
+      </w:pPr>
+      <w:r>
+        <w:rPr>
+          <w:rFonts w:hint="eastAsia"/>
+        </w:rPr>
+        <w:t>通信方式</w:t>
+      </w:r>
+    </w:p>
+    <w:p>
+      <w:pPr>
+        <w:rPr>
+          <w:rFonts w:hint="eastAsia"/>
+        </w:rPr>
+      </w:pPr>
+      <w:r>
+        <w:rPr>
+          <w:rFonts w:hint="eastAsia"/>
+        </w:rPr>
+        <w:t>单向通信，又称为单工通信；</w:t>
+      </w:r>
+    </w:p>
+    <w:p>
+      <w:pPr>
+        <w:rPr>
+          <w:rFonts w:hint="eastAsia"/>
+        </w:rPr>
+      </w:pPr>
+      <w:r>
+        <w:rPr>
+          <w:rFonts w:hint="eastAsia"/>
+        </w:rPr>
+        <w:t>双向交替通信，又称为半双工通信；</w:t>
+      </w:r>
+    </w:p>
+    <w:p>
+      <w:pPr>
+        <w:rPr>
+          <w:rFonts w:hint="eastAsia"/>
+        </w:rPr>
+      </w:pPr>
+      <w:r>
+        <w:rPr>
+          <w:rFonts w:hint="eastAsia"/>
+        </w:rPr>
+        <w:t>双向同时通信，又称为全双工通信。</w:t>
       </w:r>
     </w:p>
     <w:p>

--- a/computer network/cn.docx
+++ b/computer network/cn.docx
@@ -1276,6 +1276,46 @@
         </w:rPr>
         <w:t>双向同时通信，又称为全双工通信。</w:t>
       </w:r>
+    </w:p>
+    <w:p>
+      <w:pPr>
+        <w:rPr>
+          <w:rFonts w:hint="eastAsia"/>
+        </w:rPr>
+      </w:pPr>
+    </w:p>
+    <w:p>
+      <w:pPr>
+        <w:rPr>
+          <w:rFonts w:hint="eastAsia"/>
+        </w:rPr>
+      </w:pPr>
+      <w:r>
+        <w:rPr>
+          <w:rFonts w:hint="eastAsia"/>
+        </w:rPr>
+        <w:t>带通调制</w:t>
+      </w:r>
+    </w:p>
+    <w:p>
+      <w:pPr>
+        <w:rPr>
+          <w:rFonts w:hint="eastAsia"/>
+        </w:rPr>
+      </w:pPr>
+      <w:r>
+        <w:rPr>
+          <w:rFonts w:hint="eastAsia"/>
+        </w:rPr>
+        <w:t>模拟信号是连续的信号，数字信号是离散的信号。带通调制把数字信号转换为模拟信号。</w:t>
+      </w:r>
+    </w:p>
+    <w:p>
+      <w:pPr>
+        <w:rPr>
+          <w:rFonts w:hint="eastAsia"/>
+        </w:rPr>
+      </w:pPr>
     </w:p>
     <w:p>
       <w:pPr>

--- a/computer network/cn.docx
+++ b/computer network/cn.docx
@@ -1323,8 +1323,65 @@
           <w:rFonts w:hint="eastAsia"/>
         </w:rPr>
       </w:pPr>
+      <w:r>
+        <w:rPr>
+          <w:rFonts w:hint="eastAsia"/>
+        </w:rPr>
+        <w:t>信道复用技术</w:t>
+      </w:r>
+    </w:p>
+    <w:p>
+      <w:pPr>
+        <w:rPr>
+          <w:rFonts w:hint="eastAsia"/>
+        </w:rPr>
+      </w:pPr>
+      <w:r>
+        <w:rPr>
+          <w:rFonts w:hint="eastAsia"/>
+        </w:rPr>
+        <w:t xml:space="preserve">1. </w:t>
+      </w:r>
+      <w:r>
+        <w:rPr>
+          <w:rFonts w:hint="eastAsia"/>
+        </w:rPr>
+        <w:t>频分复用、时分复用</w:t>
+      </w:r>
+    </w:p>
+    <w:p>
+      <w:pPr>
+        <w:rPr>
+          <w:rFonts w:hint="eastAsia"/>
+        </w:rPr>
+      </w:pPr>
+      <w:r>
+        <w:rPr>
+          <w:rFonts w:hint="eastAsia"/>
+        </w:rPr>
+        <w:t>频分复用的所有用户在相同的时间占用不同的频率带宽资源；时分复用的所有用户在不同的时间占用相同的频率带宽资源。</w:t>
+      </w:r>
+    </w:p>
+    <w:p>
+      <w:pPr>
+        <w:rPr>
+          <w:rFonts w:hint="eastAsia"/>
+        </w:rPr>
+      </w:pPr>
+      <w:r>
+        <w:rPr>
+          <w:rFonts w:hint="eastAsia"/>
+        </w:rPr>
+        <w:t>使用这两种方式进行通信，在通信的过程中用户会一直占用一部分信道资源。但是由于计算机数据的突发性质，通信过程没必要一直</w:t>
+      </w:r>
       <w:bookmarkStart w:id="0" w:name="_GoBack"/>
       <w:bookmarkEnd w:id="0"/>
+      <w:r>
+        <w:rPr>
+          <w:rFonts w:hint="eastAsia"/>
+        </w:rPr>
+        <w:t>占用信道资源而不让出给其它用户使用，因此这两种方式对信道的利用率都不高。</w:t>
+      </w:r>
     </w:p>
     <w:p>
       <w:pPr>

--- a/computer network/cn.docx
+++ b/computer network/cn.docx
@@ -1372,37 +1372,63 @@
         <w:rPr>
           <w:rFonts w:hint="eastAsia"/>
         </w:rPr>
-        <w:t>使用这两种方式进行通信，在通信的过程中用户会一直占用一部分信道资源。但是由于计算机数据的突发性质，通信过程没必要一直</w:t>
-      </w:r>
+        <w:t>使用这两种方式进行通信，在通信的过程中用户会一直占用一部分信道资源。但是由于计算机数据的突发性质，通信过程没必要一直占用信道资源而不让出给其它用户使用，因此这两种方式对信道的利用率都不高。</w:t>
+      </w:r>
+    </w:p>
+    <w:p>
+      <w:pPr>
+        <w:rPr>
+          <w:rFonts w:hint="eastAsia"/>
+        </w:rPr>
+      </w:pPr>
+    </w:p>
+    <w:p>
+      <w:pPr>
+        <w:rPr>
+          <w:rFonts w:hint="eastAsia"/>
+        </w:rPr>
+      </w:pPr>
+      <w:r>
+        <w:rPr>
+          <w:rFonts w:hint="eastAsia"/>
+        </w:rPr>
+        <w:t xml:space="preserve">2. </w:t>
+      </w:r>
+      <w:r>
+        <w:rPr>
+          <w:rFonts w:hint="eastAsia"/>
+        </w:rPr>
+        <w:t>统计时分复用</w:t>
+      </w:r>
+    </w:p>
+    <w:p>
+      <w:pPr>
+        <w:rPr>
+          <w:rFonts w:hint="eastAsia"/>
+        </w:rPr>
+      </w:pPr>
+      <w:r>
+        <w:rPr>
+          <w:rFonts w:hint="eastAsia"/>
+        </w:rPr>
+        <w:t>是对时分复用的一种改进，不固定每个用户在时分复用帧中的位置，只要有数据就集中起来组成统计时分复用帧然后发送。</w:t>
+      </w:r>
+    </w:p>
+    <w:p>
+      <w:pPr>
+        <w:rPr>
+          <w:rFonts w:hint="eastAsia"/>
+        </w:rPr>
+      </w:pPr>
+    </w:p>
+    <w:p>
+      <w:pPr>
+        <w:rPr>
+          <w:rFonts w:hint="eastAsia"/>
+        </w:rPr>
+      </w:pPr>
       <w:bookmarkStart w:id="0" w:name="_GoBack"/>
       <w:bookmarkEnd w:id="0"/>
-      <w:r>
-        <w:rPr>
-          <w:rFonts w:hint="eastAsia"/>
-        </w:rPr>
-        <w:t>占用信道资源而不让出给其它用户使用，因此这两种方式对信道的利用率都不高。</w:t>
-      </w:r>
-    </w:p>
-    <w:p>
-      <w:pPr>
-        <w:rPr>
-          <w:rFonts w:hint="eastAsia"/>
-        </w:rPr>
-      </w:pPr>
-    </w:p>
-    <w:p>
-      <w:pPr>
-        <w:rPr>
-          <w:rFonts w:hint="eastAsia"/>
-        </w:rPr>
-      </w:pPr>
-    </w:p>
-    <w:p>
-      <w:pPr>
-        <w:rPr>
-          <w:rFonts w:hint="eastAsia"/>
-        </w:rPr>
-      </w:pPr>
     </w:p>
     <w:p>
       <w:pPr>

--- a/computer network/cn.docx
+++ b/computer network/cn.docx
@@ -1427,8 +1427,47 @@
           <w:rFonts w:hint="eastAsia"/>
         </w:rPr>
       </w:pPr>
+      <w:r>
+        <w:rPr>
+          <w:rFonts w:hint="eastAsia"/>
+        </w:rPr>
+        <w:t xml:space="preserve">3. </w:t>
+      </w:r>
+      <w:r>
+        <w:rPr>
+          <w:rFonts w:hint="eastAsia"/>
+        </w:rPr>
+        <w:t>波分复用</w:t>
+      </w:r>
+    </w:p>
+    <w:p>
+      <w:pPr>
+        <w:rPr>
+          <w:rFonts w:hint="eastAsia"/>
+        </w:rPr>
+      </w:pPr>
+      <w:r>
+        <w:rPr>
+          <w:rFonts w:hint="eastAsia"/>
+        </w:rPr>
+        <w:t>光的频分复用。由于光的频率很高，因此习惯上用波长而不是频率来表示所使用的光载波。</w:t>
+      </w:r>
+    </w:p>
+    <w:p>
+      <w:pPr>
+        <w:rPr>
+          <w:rFonts w:hint="eastAsia"/>
+        </w:rPr>
+      </w:pPr>
       <w:bookmarkStart w:id="0" w:name="_GoBack"/>
       <w:bookmarkEnd w:id="0"/>
+    </w:p>
+    <w:p>
+      <w:pPr>
+        <w:rPr>
+          <w:rFonts w:hint="eastAsia"/>
+        </w:rPr>
+      </w:pPr>
     </w:p>
     <w:p>
       <w:pPr>

--- a/computer network/cn.docx
+++ b/computer network/cn.docx
@@ -1451,6 +1451,65 @@
           <w:rFonts w:hint="eastAsia"/>
         </w:rPr>
         <w:t>光的频分复用。由于光的频率很高，因此习惯上用波长而不是频率来表示所使用的光载波。</w:t>
+      </w:r>
+    </w:p>
+    <w:p>
+      <w:pPr>
+        <w:rPr>
+          <w:rFonts w:hint="eastAsia"/>
+        </w:rPr>
+      </w:pPr>
+    </w:p>
+    <w:p>
+      <w:pPr>
+        <w:rPr>
+          <w:rFonts w:hint="eastAsia"/>
+        </w:rPr>
+      </w:pPr>
+      <w:r>
+        <w:rPr>
+          <w:rFonts w:hint="eastAsia"/>
+        </w:rPr>
+        <w:t>三、数据链路层</w:t>
+      </w:r>
+    </w:p>
+    <w:p>
+      <w:pPr>
+        <w:rPr>
+          <w:rFonts w:hint="eastAsia"/>
+        </w:rPr>
+      </w:pPr>
+      <w:r>
+        <w:rPr>
+          <w:rFonts w:hint="eastAsia"/>
+        </w:rPr>
+        <w:t>信道分类</w:t>
+      </w:r>
+    </w:p>
+    <w:p>
+      <w:pPr>
+        <w:rPr>
+          <w:rFonts w:hint="eastAsia"/>
+        </w:rPr>
+      </w:pPr>
+      <w:r>
+        <w:rPr>
+          <w:rFonts w:hint="eastAsia"/>
+        </w:rPr>
+        <w:t>点对点信道：一对一通信方式；</w:t>
+      </w:r>
+    </w:p>
+    <w:p>
+      <w:pPr>
+        <w:rPr>
+          <w:rFonts w:hint="eastAsia"/>
+        </w:rPr>
+      </w:pPr>
+      <w:r>
+        <w:rPr>
+          <w:rFonts w:hint="eastAsia"/>
+        </w:rPr>
+        <w:t>广播信道：一对多通信方式。</w:t>
       </w:r>
     </w:p>
     <w:p>

--- a/computer network/cn.docx
+++ b/computer network/cn.docx
@@ -1518,8 +1518,67 @@
           <w:rFonts w:hint="eastAsia"/>
         </w:rPr>
       </w:pPr>
+    </w:p>
+    <w:p>
+      <w:pPr>
+        <w:rPr>
+          <w:rFonts w:hint="eastAsia"/>
+        </w:rPr>
+      </w:pPr>
+      <w:r>
+        <w:rPr>
+          <w:rFonts w:hint="eastAsia"/>
+        </w:rPr>
+        <w:t>三个基本问题</w:t>
+      </w:r>
+    </w:p>
+    <w:p>
+      <w:pPr>
+        <w:rPr>
+          <w:rFonts w:hint="eastAsia"/>
+        </w:rPr>
+      </w:pPr>
+      <w:r>
+        <w:rPr>
+          <w:rFonts w:hint="eastAsia"/>
+        </w:rPr>
+        <w:t xml:space="preserve">1. </w:t>
+      </w:r>
+      <w:r>
+        <w:rPr>
+          <w:rFonts w:hint="eastAsia"/>
+        </w:rPr>
+        <w:t>封装成帧</w:t>
+      </w:r>
+    </w:p>
+    <w:p>
+      <w:pPr>
+        <w:rPr>
+          <w:rFonts w:hint="eastAsia"/>
+        </w:rPr>
+      </w:pPr>
+      <w:r>
+        <w:rPr>
+          <w:rFonts w:hint="eastAsia"/>
+        </w:rPr>
+        <w:t>将网络层传下来的分组添加首部和尾部，用于标记帧的开始和结束。</w:t>
+      </w:r>
+    </w:p>
+    <w:p>
+      <w:pPr>
+        <w:rPr>
+          <w:rFonts w:hint="eastAsia"/>
+        </w:rPr>
+      </w:pPr>
       <w:bookmarkStart w:id="0" w:name="_GoBack"/>
       <w:bookmarkEnd w:id="0"/>
+    </w:p>
+    <w:p>
+      <w:pPr>
+        <w:rPr>
+          <w:rFonts w:hint="eastAsia"/>
+        </w:rPr>
+      </w:pPr>
     </w:p>
     <w:p>
       <w:pPr>

--- a/computer network/cn.docx
+++ b/computer network/cn.docx
@@ -1570,9 +1570,62 @@
           <w:rFonts w:hint="eastAsia"/>
         </w:rPr>
       </w:pPr>
+    </w:p>
+    <w:p>
+      <w:pPr>
+        <w:rPr>
+          <w:rFonts w:hint="eastAsia"/>
+        </w:rPr>
+      </w:pPr>
+      <w:r>
+        <w:rPr>
+          <w:rFonts w:hint="eastAsia"/>
+        </w:rPr>
+        <w:t xml:space="preserve">2. </w:t>
+      </w:r>
+      <w:r>
+        <w:rPr>
+          <w:rFonts w:hint="eastAsia"/>
+        </w:rPr>
+        <w:t>透明传输</w:t>
+      </w:r>
+    </w:p>
+    <w:p>
+      <w:pPr>
+        <w:rPr>
+          <w:rFonts w:hint="eastAsia"/>
+        </w:rPr>
+      </w:pPr>
+      <w:r>
+        <w:rPr>
+          <w:rFonts w:hint="eastAsia"/>
+        </w:rPr>
+        <w:t>透明表示一个实际存在的事物看起来好像不存在一样。</w:t>
+      </w:r>
+    </w:p>
+    <w:p>
+      <w:pPr>
+        <w:rPr>
+          <w:rFonts w:hint="eastAsia"/>
+        </w:rPr>
+      </w:pPr>
+      <w:r>
+        <w:rPr>
+          <w:rFonts w:hint="eastAsia"/>
+        </w:rPr>
+        <w:t>帧使用首部和尾部进行定界，如果帧的数据部分含有和首部尾部相同的内容，那么帧的开始和结束位置就会被错误的判定。需要在数据部分出现首部尾部相同的内容前面插入转义字符，如果出现转义字符，那么就在转义字符前面再加个转义字符，在接收端进行处理之后可以还原出原始数据。这个过程透明传输的内容是转义字符，用户察觉不到转义字符的存在。</w:t>
+      </w:r>
+    </w:p>
+    <w:p>
+      <w:pPr>
+        <w:rPr>
+          <w:rFonts w:hint="eastAsia"/>
+        </w:rPr>
+      </w:pPr>
       <w:bookmarkStart w:id="0" w:name="_GoBack"/>
       <w:bookmarkEnd w:id="0"/>
     </w:p>
+    <w:p/>
     <w:p>
       <w:pPr>
         <w:rPr>

--- a/computer network/cn.docx
+++ b/computer network/cn.docx
@@ -1614,6 +1614,57 @@
           <w:rFonts w:hint="eastAsia"/>
         </w:rPr>
         <w:t>帧使用首部和尾部进行定界，如果帧的数据部分含有和首部尾部相同的内容，那么帧的开始和结束位置就会被错误的判定。需要在数据部分出现首部尾部相同的内容前面插入转义字符，如果出现转义字符，那么就在转义字符前面再加个转义字符，在接收端进行处理之后可以还原出原始数据。这个过程透明传输的内容是转义字符，用户察觉不到转义字符的存在。</w:t>
+      </w:r>
+    </w:p>
+    <w:p>
+      <w:pPr>
+        <w:rPr>
+          <w:rFonts w:hint="eastAsia"/>
+        </w:rPr>
+      </w:pPr>
+    </w:p>
+    <w:p>
+      <w:pPr>
+        <w:rPr>
+          <w:rFonts w:hint="eastAsia"/>
+        </w:rPr>
+      </w:pPr>
+      <w:r>
+        <w:rPr>
+          <w:rFonts w:hint="eastAsia"/>
+        </w:rPr>
+        <w:t xml:space="preserve">3. </w:t>
+      </w:r>
+      <w:r>
+        <w:rPr>
+          <w:rFonts w:hint="eastAsia"/>
+        </w:rPr>
+        <w:t>差错检测</w:t>
+      </w:r>
+    </w:p>
+    <w:p>
+      <w:pPr>
+        <w:rPr>
+          <w:rFonts w:hint="eastAsia"/>
+        </w:rPr>
+      </w:pPr>
+      <w:r>
+        <w:rPr>
+          <w:rFonts w:hint="eastAsia"/>
+        </w:rPr>
+        <w:t>目前数据链路层广泛使用了循环冗余检验（</w:t>
+      </w:r>
+      <w:r>
+        <w:rPr>
+          <w:rFonts w:hint="eastAsia"/>
+        </w:rPr>
+        <w:t>CRC</w:t>
+      </w:r>
+      <w:r>
+        <w:rPr>
+          <w:rFonts w:hint="eastAsia"/>
+        </w:rPr>
+        <w:t>）来检查比特差错。</w:t>
       </w:r>
     </w:p>
     <w:p>

--- a/computer network/cn.docx
+++ b/computer network/cn.docx
@@ -1666,6 +1666,120 @@
         </w:rPr>
         <w:t>）来检查比特差错。</w:t>
       </w:r>
+    </w:p>
+    <w:p>
+      <w:pPr>
+        <w:rPr>
+          <w:rFonts w:hint="eastAsia"/>
+        </w:rPr>
+      </w:pPr>
+    </w:p>
+    <w:p>
+      <w:pPr>
+        <w:rPr>
+          <w:rFonts w:hint="eastAsia"/>
+        </w:rPr>
+      </w:pPr>
+      <w:r>
+        <w:rPr>
+          <w:rFonts w:hint="eastAsia"/>
+        </w:rPr>
+        <w:t>局域网</w:t>
+      </w:r>
+    </w:p>
+    <w:p>
+      <w:pPr>
+        <w:rPr>
+          <w:rFonts w:hint="eastAsia"/>
+        </w:rPr>
+      </w:pPr>
+      <w:r>
+        <w:rPr>
+          <w:rFonts w:hint="eastAsia"/>
+        </w:rPr>
+        <w:t>局域网是典型的一种广播信道，主要特点是网络为一个单位所拥有，且地理范围和站点数目均有限。</w:t>
+      </w:r>
+    </w:p>
+    <w:p>
+      <w:pPr>
+        <w:rPr>
+          <w:rFonts w:hint="eastAsia"/>
+        </w:rPr>
+      </w:pPr>
+      <w:r>
+        <w:rPr>
+          <w:rFonts w:hint="eastAsia"/>
+        </w:rPr>
+        <w:t>可以按照网络拓扑对局域网进行分类：</w:t>
+      </w:r>
+    </w:p>
+    <w:p>
+      <w:pPr>
+        <w:rPr>
+          <w:rFonts w:hint="eastAsia"/>
+        </w:rPr>
+      </w:pPr>
+      <w:r>
+        <w:rPr>
+          <w:rFonts w:hint="eastAsia"/>
+        </w:rPr>
+        <w:t>a.</w:t>
+      </w:r>
+      <w:r>
+        <w:rPr>
+          <w:rFonts w:hint="eastAsia"/>
+        </w:rPr>
+        <w:t>星形</w:t>
+      </w:r>
+      <w:r>
+        <w:rPr>
+          <w:rFonts w:hint="eastAsia"/>
+        </w:rPr>
+        <w:t>网</w:t>
+      </w:r>
+      <w:r>
+        <w:rPr>
+          <w:rFonts w:hint="eastAsia"/>
+        </w:rPr>
+        <w:t xml:space="preserve">  </w:t>
+      </w:r>
+      <w:r>
+        <w:rPr>
+          <w:rFonts w:hint="eastAsia"/>
+        </w:rPr>
+        <w:t>b.</w:t>
+      </w:r>
+      <w:r>
+        <w:rPr>
+          <w:rFonts w:hint="eastAsia"/>
+        </w:rPr>
+        <w:t>环形网</w:t>
+      </w:r>
+      <w:r>
+        <w:rPr>
+          <w:rFonts w:hint="eastAsia"/>
+        </w:rPr>
+        <w:t xml:space="preserve">  </w:t>
+      </w:r>
+      <w:r>
+        <w:rPr>
+          <w:rFonts w:hint="eastAsia"/>
+        </w:rPr>
+        <w:t>c.</w:t>
+      </w:r>
+      <w:r>
+        <w:rPr>
+          <w:rFonts w:hint="eastAsia"/>
+        </w:rPr>
+        <w:t>总线网</w:t>
+      </w:r>
+    </w:p>
+    <w:p>
+      <w:pPr>
+        <w:rPr>
+          <w:rFonts w:hint="eastAsia"/>
+        </w:rPr>
+      </w:pPr>
     </w:p>
     <w:p>
       <w:pPr>
@@ -1708,6 +1822,103 @@
     </w:sectPr>
   </w:body>
 </w:document>
+</file>
+
+<file path=word/numbering.xml><?xml version="1.0" encoding="utf-8"?>
+<w:numbering xmlns:wpc="http://schemas.microsoft.com/office/word/2010/wordprocessingCanvas" xmlns:mo="http://schemas.microsoft.com/office/mac/office/2008/main" xmlns:mc="http://schemas.openxmlformats.org/markup-compatibility/2006" xmlns:mv="urn:schemas-microsoft-com:mac:vml" xmlns:o="urn:schemas-microsoft-com:office:office" xmlns:r="http://schemas.openxmlformats.org/officeDocument/2006/relationships" xmlns:m="http://schemas.openxmlformats.org/officeDocument/2006/math" xmlns:v="urn:schemas-microsoft-com:vml" xmlns:wp14="http://schemas.microsoft.com/office/word/2010/wordprocessingDrawing" xmlns:wp="http://schemas.openxmlformats.org/drawingml/2006/wordprocessingDrawing" xmlns:w10="urn:schemas-microsoft-com:office:word" xmlns:w="http://schemas.openxmlformats.org/wordprocessingml/2006/main" xmlns:w14="http://schemas.microsoft.com/office/word/2010/wordml" xmlns:w15="http://schemas.microsoft.com/office/word/2012/wordml" xmlns:wpg="http://schemas.microsoft.com/office/word/2010/wordprocessingGroup" xmlns:wpi="http://schemas.microsoft.com/office/word/2010/wordprocessingInk" xmlns:wne="http://schemas.microsoft.com/office/word/2006/wordml" xmlns:wps="http://schemas.microsoft.com/office/word/2010/wordprocessingShape" mc:Ignorable="w14 w15 wp14">
+  <w:abstractNum w:abstractNumId="0">
+    <w:nsid w:val="6F3F24CC"/>
+    <w:multiLevelType w:val="hybridMultilevel"/>
+    <w:tmpl w:val="691A7EA4"/>
+    <w:lvl w:ilvl="0" w:tplc="48E6231C">
+      <w:start w:val="1"/>
+      <w:numFmt w:val="lowerLetter"/>
+      <w:lvlText w:val="%1."/>
+      <w:lvlJc w:val="left"/>
+      <w:pPr>
+        <w:ind w:left="720" w:hanging="360"/>
+      </w:pPr>
+      <w:rPr>
+        <w:rFonts w:hint="eastAsia"/>
+      </w:rPr>
+    </w:lvl>
+    <w:lvl w:ilvl="1" w:tplc="04090019" w:tentative="1">
+      <w:start w:val="1"/>
+      <w:numFmt w:val="lowerLetter"/>
+      <w:lvlText w:val="%2."/>
+      <w:lvlJc w:val="left"/>
+      <w:pPr>
+        <w:ind w:left="1440" w:hanging="360"/>
+      </w:pPr>
+    </w:lvl>
+    <w:lvl w:ilvl="2" w:tplc="0409001B" w:tentative="1">
+      <w:start w:val="1"/>
+      <w:numFmt w:val="lowerRoman"/>
+      <w:lvlText w:val="%3."/>
+      <w:lvlJc w:val="right"/>
+      <w:pPr>
+        <w:ind w:left="2160" w:hanging="180"/>
+      </w:pPr>
+    </w:lvl>
+    <w:lvl w:ilvl="3" w:tplc="0409000F" w:tentative="1">
+      <w:start w:val="1"/>
+      <w:numFmt w:val="decimal"/>
+      <w:lvlText w:val="%4."/>
+      <w:lvlJc w:val="left"/>
+      <w:pPr>
+        <w:ind w:left="2880" w:hanging="360"/>
+      </w:pPr>
+    </w:lvl>
+    <w:lvl w:ilvl="4" w:tplc="04090019" w:tentative="1">
+      <w:start w:val="1"/>
+      <w:numFmt w:val="lowerLetter"/>
+      <w:lvlText w:val="%5."/>
+      <w:lvlJc w:val="left"/>
+      <w:pPr>
+        <w:ind w:left="3600" w:hanging="360"/>
+      </w:pPr>
+    </w:lvl>
+    <w:lvl w:ilvl="5" w:tplc="0409001B" w:tentative="1">
+      <w:start w:val="1"/>
+      <w:numFmt w:val="lowerRoman"/>
+      <w:lvlText w:val="%6."/>
+      <w:lvlJc w:val="right"/>
+      <w:pPr>
+        <w:ind w:left="4320" w:hanging="180"/>
+      </w:pPr>
+    </w:lvl>
+    <w:lvl w:ilvl="6" w:tplc="0409000F" w:tentative="1">
+      <w:start w:val="1"/>
+      <w:numFmt w:val="decimal"/>
+      <w:lvlText w:val="%7."/>
+      <w:lvlJc w:val="left"/>
+      <w:pPr>
+        <w:ind w:left="5040" w:hanging="360"/>
+      </w:pPr>
+    </w:lvl>
+    <w:lvl w:ilvl="7" w:tplc="04090019" w:tentative="1">
+      <w:start w:val="1"/>
+      <w:numFmt w:val="lowerLetter"/>
+      <w:lvlText w:val="%8."/>
+      <w:lvlJc w:val="left"/>
+      <w:pPr>
+        <w:ind w:left="5760" w:hanging="360"/>
+      </w:pPr>
+    </w:lvl>
+    <w:lvl w:ilvl="8" w:tplc="0409001B" w:tentative="1">
+      <w:start w:val="1"/>
+      <w:numFmt w:val="lowerRoman"/>
+      <w:lvlText w:val="%9."/>
+      <w:lvlJc w:val="right"/>
+      <w:pPr>
+        <w:ind w:left="6480" w:hanging="180"/>
+      </w:pPr>
+    </w:lvl>
+  </w:abstractNum>
+  <w:num w:numId="1">
+    <w:abstractNumId w:val="0"/>
+  </w:num>
+</w:numbering>
 </file>
 
 <file path=word/styles.xml><?xml version="1.0" encoding="utf-8"?>
@@ -2138,6 +2349,17 @@
     <w:semiHidden/>
     <w:unhideWhenUsed/>
   </w:style>
+  <w:style w:type="paragraph" w:styleId="ListParagraph">
+    <w:name w:val="List Paragraph"/>
+    <w:basedOn w:val="Normal"/>
+    <w:uiPriority w:val="34"/>
+    <w:qFormat/>
+    <w:rsid w:val="00C44DED"/>
+    <w:pPr>
+      <w:ind w:left="720"/>
+      <w:contextualSpacing/>
+    </w:pPr>
+  </w:style>
 </w:styles>
 </file>
 

--- a/computer network/cn.docx
+++ b/computer network/cn.docx
@@ -1772,6 +1772,81 @@
           <w:rFonts w:hint="eastAsia"/>
         </w:rPr>
         <w:t>总线网</w:t>
+      </w:r>
+    </w:p>
+    <w:p>
+      <w:pPr>
+        <w:rPr>
+          <w:rFonts w:hint="eastAsia"/>
+        </w:rPr>
+      </w:pPr>
+    </w:p>
+    <w:p>
+      <w:pPr>
+        <w:rPr>
+          <w:rFonts w:hint="eastAsia"/>
+        </w:rPr>
+      </w:pPr>
+      <w:r>
+        <w:rPr>
+          <w:rFonts w:hint="eastAsia"/>
+        </w:rPr>
+        <w:t xml:space="preserve">PPP </w:t>
+      </w:r>
+      <w:r>
+        <w:rPr>
+          <w:rFonts w:hint="eastAsia"/>
+        </w:rPr>
+        <w:t>协议</w:t>
+      </w:r>
+    </w:p>
+    <w:p>
+      <w:pPr>
+        <w:rPr>
+          <w:rFonts w:hint="eastAsia"/>
+        </w:rPr>
+      </w:pPr>
+      <w:r>
+        <w:rPr>
+          <w:rFonts w:hint="eastAsia"/>
+        </w:rPr>
+        <w:t>用于点对点信道中。互联网用户通常需要连接到某个</w:t>
+      </w:r>
+      <w:r>
+        <w:rPr>
+          <w:rFonts w:hint="eastAsia"/>
+        </w:rPr>
+        <w:t xml:space="preserve"> ISP </w:t>
+      </w:r>
+      <w:r>
+        <w:rPr>
+          <w:rFonts w:hint="eastAsia"/>
+        </w:rPr>
+        <w:t>之后才能接入到互联网，</w:t>
+      </w:r>
+      <w:r>
+        <w:rPr>
+          <w:rFonts w:hint="eastAsia"/>
+        </w:rPr>
+        <w:t xml:space="preserve">PPP </w:t>
+      </w:r>
+      <w:r>
+        <w:rPr>
+          <w:rFonts w:hint="eastAsia"/>
+        </w:rPr>
+        <w:t>协议是用户计算机和</w:t>
+      </w:r>
+      <w:r>
+        <w:rPr>
+          <w:rFonts w:hint="eastAsia"/>
+        </w:rPr>
+        <w:t xml:space="preserve"> ISP </w:t>
+      </w:r>
+      <w:r>
+        <w:rPr>
+          <w:rFonts w:hint="eastAsia"/>
+        </w:rPr>
+        <w:t>进行通信时所使用的数据链路层协议。</w:t>
       </w:r>
     </w:p>
     <w:p>

--- a/computer network/cn.docx
+++ b/computer network/cn.docx
@@ -1862,8 +1862,147 @@
           <w:rFonts w:hint="eastAsia"/>
         </w:rPr>
       </w:pPr>
+      <w:r>
+        <w:rPr>
+          <w:rFonts w:hint="eastAsia"/>
+        </w:rPr>
+        <w:t>在</w:t>
+      </w:r>
+      <w:r>
+        <w:rPr>
+          <w:rFonts w:hint="eastAsia"/>
+        </w:rPr>
+        <w:t xml:space="preserve"> PPP </w:t>
+      </w:r>
+      <w:r>
+        <w:rPr>
+          <w:rFonts w:hint="eastAsia"/>
+        </w:rPr>
+        <w:t>的帧中：</w:t>
+      </w:r>
+    </w:p>
+    <w:p>
+      <w:pPr>
+        <w:rPr>
+          <w:rFonts w:hint="eastAsia"/>
+        </w:rPr>
+      </w:pPr>
+      <w:r>
+        <w:rPr>
+          <w:rFonts w:hint="eastAsia"/>
+        </w:rPr>
+        <w:t xml:space="preserve">F </w:t>
+      </w:r>
+      <w:r>
+        <w:rPr>
+          <w:rFonts w:hint="eastAsia"/>
+        </w:rPr>
+        <w:t>字段为帧的定界符</w:t>
+      </w:r>
+    </w:p>
+    <w:p>
+      <w:pPr>
+        <w:rPr>
+          <w:rFonts w:hint="eastAsia"/>
+        </w:rPr>
+      </w:pPr>
+      <w:r>
+        <w:rPr>
+          <w:rFonts w:hint="eastAsia"/>
+        </w:rPr>
+        <w:t xml:space="preserve">A </w:t>
+      </w:r>
+      <w:r>
+        <w:rPr>
+          <w:rFonts w:hint="eastAsia"/>
+        </w:rPr>
+        <w:t>和</w:t>
+      </w:r>
+      <w:r>
+        <w:rPr>
+          <w:rFonts w:hint="eastAsia"/>
+        </w:rPr>
+        <w:t xml:space="preserve"> C </w:t>
+      </w:r>
+      <w:r>
+        <w:rPr>
+          <w:rFonts w:hint="eastAsia"/>
+        </w:rPr>
+        <w:t>字段暂时没有意义</w:t>
+      </w:r>
+    </w:p>
+    <w:p>
+      <w:pPr>
+        <w:rPr>
+          <w:rFonts w:hint="eastAsia"/>
+        </w:rPr>
+      </w:pPr>
+      <w:r>
+        <w:rPr>
+          <w:rFonts w:hint="eastAsia"/>
+        </w:rPr>
+        <w:t xml:space="preserve">FCS </w:t>
+      </w:r>
+      <w:r>
+        <w:rPr>
+          <w:rFonts w:hint="eastAsia"/>
+        </w:rPr>
+        <w:t>字段是使用</w:t>
+      </w:r>
+      <w:r>
+        <w:rPr>
+          <w:rFonts w:hint="eastAsia"/>
+        </w:rPr>
+        <w:t xml:space="preserve"> CRC </w:t>
+      </w:r>
+      <w:r>
+        <w:rPr>
+          <w:rFonts w:hint="eastAsia"/>
+        </w:rPr>
+        <w:t>的检验序列</w:t>
+      </w:r>
+    </w:p>
+    <w:p>
+      <w:pPr>
+        <w:rPr>
+          <w:rFonts w:hint="eastAsia"/>
+        </w:rPr>
+      </w:pPr>
+      <w:r>
+        <w:rPr>
+          <w:rFonts w:hint="eastAsia"/>
+        </w:rPr>
+        <w:t>信息部分的长度不超过</w:t>
+      </w:r>
+      <w:r>
+        <w:rPr>
+          <w:rFonts w:hint="eastAsia"/>
+        </w:rPr>
+        <w:t xml:space="preserve"> 1500</w:t>
+      </w:r>
+    </w:p>
+    <w:p>
+      <w:pPr>
+        <w:rPr>
+          <w:rFonts w:hint="eastAsia"/>
+        </w:rPr>
+      </w:pPr>
       <w:bookmarkStart w:id="0" w:name="_GoBack"/>
       <w:bookmarkEnd w:id="0"/>
+    </w:p>
+    <w:p>
+      <w:pPr>
+        <w:rPr>
+          <w:rFonts w:hint="eastAsia"/>
+        </w:rPr>
+      </w:pPr>
+    </w:p>
+    <w:p>
+      <w:pPr>
+        <w:rPr>
+          <w:rFonts w:hint="eastAsia"/>
+        </w:rPr>
+      </w:pPr>
     </w:p>
     <w:p/>
     <w:p>

--- a/computer network/cn.docx
+++ b/computer network/cn.docx
@@ -1979,6 +1979,157 @@
           <w:rFonts w:hint="eastAsia"/>
         </w:rPr>
         <w:t xml:space="preserve"> 1500</w:t>
+      </w:r>
+    </w:p>
+    <w:p>
+      <w:pPr>
+        <w:rPr>
+          <w:rFonts w:hint="eastAsia"/>
+        </w:rPr>
+      </w:pPr>
+    </w:p>
+    <w:p>
+      <w:pPr>
+        <w:rPr>
+          <w:rFonts w:hint="eastAsia"/>
+        </w:rPr>
+      </w:pPr>
+      <w:r>
+        <w:rPr>
+          <w:rFonts w:hint="eastAsia"/>
+        </w:rPr>
+        <w:t xml:space="preserve">CSMA/CD </w:t>
+      </w:r>
+      <w:r>
+        <w:rPr>
+          <w:rFonts w:hint="eastAsia"/>
+        </w:rPr>
+        <w:t>协议</w:t>
+      </w:r>
+      <w:r>
+        <w:rPr>
+          <w:rFonts w:hint="eastAsia"/>
+        </w:rPr>
+        <w:t>*</w:t>
+      </w:r>
+    </w:p>
+    <w:p>
+      <w:pPr>
+        <w:rPr>
+          <w:rFonts w:hint="eastAsia"/>
+        </w:rPr>
+      </w:pPr>
+      <w:r>
+        <w:rPr>
+          <w:rFonts w:hint="eastAsia"/>
+        </w:rPr>
+        <w:t>用于广播信道中。在广播信道上，同一时间只能允许一台计算机发送数据。</w:t>
+      </w:r>
+    </w:p>
+    <w:p>
+      <w:pPr>
+        <w:rPr>
+          <w:rFonts w:hint="eastAsia"/>
+        </w:rPr>
+      </w:pPr>
+      <w:r>
+        <w:rPr>
+          <w:rFonts w:hint="eastAsia"/>
+        </w:rPr>
+        <w:t xml:space="preserve">CSMA/CD </w:t>
+      </w:r>
+      <w:r>
+        <w:rPr>
+          <w:rFonts w:hint="eastAsia"/>
+        </w:rPr>
+        <w:t>表示载波监听多点接入</w:t>
+      </w:r>
+      <w:r>
+        <w:rPr>
+          <w:rFonts w:hint="eastAsia"/>
+        </w:rPr>
+        <w:t xml:space="preserve"> / </w:t>
+      </w:r>
+      <w:r>
+        <w:rPr>
+          <w:rFonts w:hint="eastAsia"/>
+        </w:rPr>
+        <w:t>碰撞检测。</w:t>
+      </w:r>
+    </w:p>
+    <w:p>
+      <w:pPr>
+        <w:rPr>
+          <w:rFonts w:hint="eastAsia"/>
+        </w:rPr>
+      </w:pPr>
+      <w:r>
+        <w:rPr>
+          <w:rFonts w:hint="eastAsia"/>
+        </w:rPr>
+        <w:t>多点接入</w:t>
+      </w:r>
+      <w:r>
+        <w:rPr>
+          <w:rFonts w:hint="eastAsia"/>
+        </w:rPr>
+        <w:t xml:space="preserve"> </w:t>
+      </w:r>
+      <w:r>
+        <w:rPr>
+          <w:rFonts w:hint="eastAsia"/>
+        </w:rPr>
+        <w:t>：说明这是总线型网络，许多计算机以多点的方式连接到总线上。</w:t>
+      </w:r>
+    </w:p>
+    <w:p>
+      <w:pPr>
+        <w:rPr>
+          <w:rFonts w:hint="eastAsia"/>
+        </w:rPr>
+      </w:pPr>
+      <w:r>
+        <w:rPr>
+          <w:rFonts w:hint="eastAsia"/>
+        </w:rPr>
+        <w:t>载波监听</w:t>
+      </w:r>
+      <w:r>
+        <w:rPr>
+          <w:rFonts w:hint="eastAsia"/>
+        </w:rPr>
+        <w:t xml:space="preserve"> </w:t>
+      </w:r>
+      <w:r>
+        <w:rPr>
+          <w:rFonts w:hint="eastAsia"/>
+        </w:rPr>
+        <w:t>：每个站都必须不停地监听信道。在发送前，如果监听到信道正在使用，就必须等待。</w:t>
+      </w:r>
+    </w:p>
+    <w:p>
+      <w:pPr>
+        <w:rPr>
+          <w:rFonts w:hint="eastAsia"/>
+        </w:rPr>
+      </w:pPr>
+      <w:r>
+        <w:rPr>
+          <w:rFonts w:hint="eastAsia"/>
+        </w:rPr>
+        <w:t>碰撞检测</w:t>
+      </w:r>
+      <w:r>
+        <w:rPr>
+          <w:rFonts w:hint="eastAsia"/>
+        </w:rPr>
+        <w:t xml:space="preserve"> </w:t>
+      </w:r>
+      <w:r>
+        <w:rPr>
+          <w:rFonts w:hint="eastAsia"/>
+        </w:rPr>
+        <w:t>：在发送中，如果监听到信道已有其它站正在发送数据，就表示发生了碰撞。虽然每一个站在发送数据之前都已经监听到信道为空闲，但是由于电磁波的传播时延的存在，还是有可能会发生碰撞。</w:t>
       </w:r>
     </w:p>
     <w:p>

--- a/computer network/cn.docx
+++ b/computer network/cn.docx
@@ -2138,24 +2138,114 @@
           <w:rFonts w:hint="eastAsia"/>
         </w:rPr>
       </w:pPr>
+    </w:p>
+    <w:p>
+      <w:pPr>
+        <w:rPr>
+          <w:rFonts w:hint="eastAsia"/>
+        </w:rPr>
+      </w:pPr>
+      <w:r>
+        <w:rPr>
+          <w:rFonts w:hint="eastAsia"/>
+        </w:rPr>
+        <w:t>扩展局域网</w:t>
+      </w:r>
+    </w:p>
+    <w:p>
+      <w:pPr>
+        <w:rPr>
+          <w:rFonts w:hint="eastAsia"/>
+        </w:rPr>
+      </w:pPr>
+      <w:r>
+        <w:rPr>
+          <w:rFonts w:hint="eastAsia"/>
+        </w:rPr>
+        <w:t xml:space="preserve">1. </w:t>
+      </w:r>
+      <w:r>
+        <w:rPr>
+          <w:rFonts w:hint="eastAsia"/>
+        </w:rPr>
+        <w:t>在物理层进行扩展</w:t>
+      </w:r>
+    </w:p>
+    <w:p>
+      <w:pPr>
+        <w:rPr>
+          <w:rFonts w:hint="eastAsia"/>
+        </w:rPr>
+      </w:pPr>
+      <w:r>
+        <w:rPr>
+          <w:rFonts w:hint="eastAsia"/>
+        </w:rPr>
+        <w:t>使用集线器进行扩展。</w:t>
+      </w:r>
+    </w:p>
+    <w:p>
+      <w:pPr>
+        <w:rPr>
+          <w:rFonts w:hint="eastAsia"/>
+        </w:rPr>
+      </w:pPr>
+      <w:r>
+        <w:rPr>
+          <w:rFonts w:hint="eastAsia"/>
+        </w:rPr>
+        <w:t>集线器的主要功能是对接收到的信号进行放大，以扩大网络的传输距离。</w:t>
+      </w:r>
+    </w:p>
+    <w:p>
+      <w:pPr>
+        <w:rPr>
+          <w:rFonts w:hint="eastAsia"/>
+        </w:rPr>
+      </w:pPr>
+      <w:r>
+        <w:rPr>
+          <w:rFonts w:hint="eastAsia"/>
+        </w:rPr>
+        <w:t>集线器不能根据</w:t>
+      </w:r>
+      <w:r>
+        <w:rPr>
+          <w:rFonts w:hint="eastAsia"/>
+        </w:rPr>
+        <w:t xml:space="preserve"> MAC </w:t>
+      </w:r>
+      <w:r>
+        <w:rPr>
+          <w:rFonts w:hint="eastAsia"/>
+        </w:rPr>
+        <w:t>地址进行转发，而是以广播的方式发送数据帧。</w:t>
+      </w:r>
+    </w:p>
+    <w:p>
+      <w:pPr>
+        <w:rPr>
+          <w:rFonts w:hint="eastAsia"/>
+        </w:rPr>
+      </w:pPr>
+      <w:r>
+        <w:rPr>
+          <w:rFonts w:hint="eastAsia"/>
+        </w:rPr>
+        <w:t>集线器是一种共享式的传输设备，意味着同一时刻只能传输一组数据帧。</w:t>
+      </w:r>
+    </w:p>
+    <w:p>
+      <w:pPr>
+        <w:rPr>
+          <w:rFonts w:hint="eastAsia"/>
+        </w:rPr>
+      </w:pPr>
+    </w:p>
+    <w:p>
       <w:bookmarkStart w:id="0" w:name="_GoBack"/>
       <w:bookmarkEnd w:id="0"/>
     </w:p>
-    <w:p>
-      <w:pPr>
-        <w:rPr>
-          <w:rFonts w:hint="eastAsia"/>
-        </w:rPr>
-      </w:pPr>
-    </w:p>
-    <w:p>
-      <w:pPr>
-        <w:rPr>
-          <w:rFonts w:hint="eastAsia"/>
-        </w:rPr>
-      </w:pPr>
-    </w:p>
-    <w:p/>
     <w:p>
       <w:pPr>
         <w:rPr>

--- a/computer network/cn.docx
+++ b/computer network/cn.docx
@@ -2243,8 +2243,117 @@
       </w:pPr>
     </w:p>
     <w:p>
+      <w:pPr>
+        <w:rPr>
+          <w:rFonts w:hint="eastAsia"/>
+        </w:rPr>
+      </w:pPr>
+      <w:r>
+        <w:rPr>
+          <w:rFonts w:hint="eastAsia"/>
+        </w:rPr>
+        <w:t xml:space="preserve">2. </w:t>
+      </w:r>
+      <w:r>
+        <w:rPr>
+          <w:rFonts w:hint="eastAsia"/>
+        </w:rPr>
+        <w:t>在链路层进行扩展</w:t>
+      </w:r>
+    </w:p>
+    <w:p>
+      <w:pPr>
+        <w:rPr>
+          <w:rFonts w:hint="eastAsia"/>
+        </w:rPr>
+      </w:pPr>
+      <w:r>
+        <w:rPr>
+          <w:rFonts w:hint="eastAsia"/>
+        </w:rPr>
+        <w:t>最开始使用的是网桥，它收到一个帧时，根据帧的</w:t>
+      </w:r>
+      <w:r>
+        <w:rPr>
+          <w:rFonts w:hint="eastAsia"/>
+        </w:rPr>
+        <w:t xml:space="preserve"> MAC </w:t>
+      </w:r>
+      <w:r>
+        <w:rPr>
+          <w:rFonts w:hint="eastAsia"/>
+        </w:rPr>
+        <w:t>地址，查找网桥中的地址表，确定帧转发的接口。</w:t>
+      </w:r>
+    </w:p>
+    <w:p>
+      <w:pPr>
+        <w:rPr>
+          <w:rFonts w:hint="eastAsia"/>
+        </w:rPr>
+      </w:pPr>
+      <w:r>
+        <w:rPr>
+          <w:rFonts w:hint="eastAsia"/>
+        </w:rPr>
+        <w:t>网桥不是共享式设备，因此性能比集线器这种共享式设备更高。</w:t>
+      </w:r>
+    </w:p>
+    <w:p>
+      <w:pPr>
+        <w:rPr>
+          <w:rFonts w:hint="eastAsia"/>
+        </w:rPr>
+      </w:pPr>
+      <w:r>
+        <w:rPr>
+          <w:rFonts w:hint="eastAsia"/>
+        </w:rPr>
+        <w:t>交换机的问世很快就淘汰了网桥，它实质上是一个多接口网桥，而网桥是两接口。交换机的每个接口都能直接与一个主机或者另一个交换机相连，并且一般都工作在全双工方式。</w:t>
+      </w:r>
+    </w:p>
+    <w:p>
+      <w:pPr>
+        <w:rPr>
+          <w:rFonts w:hint="eastAsia"/>
+        </w:rPr>
+      </w:pPr>
+      <w:r>
+        <w:rPr>
+          <w:rFonts w:hint="eastAsia"/>
+        </w:rPr>
+        <w:t>交换机具有自学习能力，学习的是交换表的内容。交换表中存储着</w:t>
+      </w:r>
+      <w:r>
+        <w:rPr>
+          <w:rFonts w:hint="eastAsia"/>
+        </w:rPr>
+        <w:t xml:space="preserve"> MAC </w:t>
+      </w:r>
+      <w:r>
+        <w:rPr>
+          <w:rFonts w:hint="eastAsia"/>
+        </w:rPr>
+        <w:t>地址到接口的映射。</w:t>
+      </w:r>
+    </w:p>
+    <w:p>
+      <w:pPr>
+        <w:rPr>
+          <w:rFonts w:hint="eastAsia"/>
+        </w:rPr>
+      </w:pPr>
+    </w:p>
+    <w:p>
       <w:bookmarkStart w:id="0" w:name="_GoBack"/>
       <w:bookmarkEnd w:id="0"/>
+    </w:p>
+    <w:p>
+      <w:pPr>
+        <w:rPr>
+          <w:rFonts w:hint="eastAsia"/>
+        </w:rPr>
+      </w:pPr>
     </w:p>
     <w:p>
       <w:pPr>

--- a/computer network/cn.docx
+++ b/computer network/cn.docx
@@ -2345,9 +2345,107 @@
       </w:pPr>
     </w:p>
     <w:p>
+      <w:pPr>
+        <w:rPr>
+          <w:rFonts w:hint="eastAsia"/>
+        </w:rPr>
+      </w:pPr>
+      <w:r>
+        <w:rPr>
+          <w:rFonts w:hint="eastAsia"/>
+        </w:rPr>
+        <w:t xml:space="preserve">3. </w:t>
+      </w:r>
+      <w:r>
+        <w:rPr>
+          <w:rFonts w:hint="eastAsia"/>
+        </w:rPr>
+        <w:t>虚拟局域网</w:t>
+      </w:r>
+    </w:p>
+    <w:p>
+      <w:pPr>
+        <w:rPr>
+          <w:rFonts w:hint="eastAsia"/>
+        </w:rPr>
+      </w:pPr>
+      <w:r>
+        <w:rPr>
+          <w:rFonts w:hint="eastAsia"/>
+        </w:rPr>
+        <w:t>虚拟局域网可以建立与物理位置无关的逻辑组，只有在同一个虚拟局域网中的成员才会收到链路层广播信息，例如下图中</w:t>
+      </w:r>
+      <w:r>
+        <w:rPr>
+          <w:rFonts w:hint="eastAsia"/>
+        </w:rPr>
+        <w:t xml:space="preserve"> (A1, A2, A3, A4) </w:t>
+      </w:r>
+      <w:r>
+        <w:rPr>
+          <w:rFonts w:hint="eastAsia"/>
+        </w:rPr>
+        <w:t>属于一个虚拟局域网，</w:t>
+      </w:r>
+      <w:r>
+        <w:rPr>
+          <w:rFonts w:hint="eastAsia"/>
+        </w:rPr>
+        <w:t xml:space="preserve">A1 </w:t>
+      </w:r>
+      <w:r>
+        <w:rPr>
+          <w:rFonts w:hint="eastAsia"/>
+        </w:rPr>
+        <w:t>发送的广播会被</w:t>
+      </w:r>
+      <w:r>
+        <w:rPr>
+          <w:rFonts w:hint="eastAsia"/>
+        </w:rPr>
+        <w:t xml:space="preserve"> A2</w:t>
+      </w:r>
+      <w:r>
+        <w:rPr>
+          <w:rFonts w:hint="eastAsia"/>
+        </w:rPr>
+        <w:t>、</w:t>
+      </w:r>
+      <w:r>
+        <w:rPr>
+          <w:rFonts w:hint="eastAsia"/>
+        </w:rPr>
+        <w:t>A3</w:t>
+      </w:r>
+      <w:r>
+        <w:rPr>
+          <w:rFonts w:hint="eastAsia"/>
+        </w:rPr>
+        <w:t>、</w:t>
+      </w:r>
+      <w:r>
+        <w:rPr>
+          <w:rFonts w:hint="eastAsia"/>
+        </w:rPr>
+        <w:t xml:space="preserve">A4 </w:t>
+      </w:r>
+      <w:r>
+        <w:rPr>
+          <w:rFonts w:hint="eastAsia"/>
+        </w:rPr>
+        <w:t>收到，而其它站点收不到。</w:t>
+      </w:r>
+    </w:p>
+    <w:p>
+      <w:pPr>
+        <w:rPr>
+          <w:rFonts w:hint="eastAsia"/>
+        </w:rPr>
+      </w:pPr>
       <w:bookmarkStart w:id="0" w:name="_GoBack"/>
       <w:bookmarkEnd w:id="0"/>
     </w:p>
+    <w:p/>
     <w:p>
       <w:pPr>
         <w:rPr>

--- a/computer network/cn.docx
+++ b/computer network/cn.docx
@@ -2434,6 +2434,93 @@
           <w:rFonts w:hint="eastAsia"/>
         </w:rPr>
         <w:t>收到，而其它站点收不到。</w:t>
+      </w:r>
+    </w:p>
+    <w:p>
+      <w:pPr>
+        <w:rPr>
+          <w:rFonts w:hint="eastAsia"/>
+        </w:rPr>
+      </w:pPr>
+    </w:p>
+    <w:p>
+      <w:pPr>
+        <w:rPr>
+          <w:rFonts w:hint="eastAsia"/>
+        </w:rPr>
+      </w:pPr>
+      <w:r>
+        <w:rPr>
+          <w:rFonts w:hint="eastAsia"/>
+        </w:rPr>
+        <w:t>4.</w:t>
+      </w:r>
+      <w:r>
+        <w:rPr>
+          <w:rFonts w:hint="eastAsia"/>
+        </w:rPr>
+        <w:t xml:space="preserve">MAC </w:t>
+      </w:r>
+      <w:r>
+        <w:rPr>
+          <w:rFonts w:hint="eastAsia"/>
+        </w:rPr>
+        <w:t>层</w:t>
+      </w:r>
+    </w:p>
+    <w:p>
+      <w:pPr>
+        <w:rPr>
+          <w:rFonts w:hint="eastAsia"/>
+        </w:rPr>
+      </w:pPr>
+      <w:r>
+        <w:rPr>
+          <w:rFonts w:hint="eastAsia"/>
+        </w:rPr>
+        <w:t xml:space="preserve">MAC </w:t>
+      </w:r>
+      <w:r>
+        <w:rPr>
+          <w:rFonts w:hint="eastAsia"/>
+        </w:rPr>
+        <w:t>地址是</w:t>
+      </w:r>
+      <w:r>
+        <w:rPr>
+          <w:rFonts w:hint="eastAsia"/>
+        </w:rPr>
+        <w:t xml:space="preserve"> 6 </w:t>
+      </w:r>
+      <w:r>
+        <w:rPr>
+          <w:rFonts w:hint="eastAsia"/>
+        </w:rPr>
+        <w:t>字节（</w:t>
+      </w:r>
+      <w:r>
+        <w:rPr>
+          <w:rFonts w:hint="eastAsia"/>
+        </w:rPr>
+        <w:t xml:space="preserve">48 </w:t>
+      </w:r>
+      <w:r>
+        <w:rPr>
+          <w:rFonts w:hint="eastAsia"/>
+        </w:rPr>
+        <w:t>位）的地址，用于唯一标识网络适配器（网卡），一台主机拥有多少个适配器就有多少个</w:t>
+      </w:r>
+      <w:r>
+        <w:rPr>
+          <w:rFonts w:hint="eastAsia"/>
+        </w:rPr>
+        <w:t xml:space="preserve"> MAC </w:t>
+      </w:r>
+      <w:r>
+        <w:rPr>
+          <w:rFonts w:hint="eastAsia"/>
+        </w:rPr>
+        <w:t>地址，例如笔记本电脑普遍存在无线网络适配器和有线网络适配器。</w:t>
       </w:r>
     </w:p>
     <w:p>

--- a/computer network/cn.docx
+++ b/computer network/cn.docx
@@ -2529,8 +2529,163 @@
           <w:rFonts w:hint="eastAsia"/>
         </w:rPr>
       </w:pPr>
+    </w:p>
+    <w:p>
+      <w:pPr>
+        <w:rPr>
+          <w:rFonts w:hint="eastAsia"/>
+        </w:rPr>
+      </w:pPr>
+      <w:r>
+        <w:rPr>
+          <w:rFonts w:hint="eastAsia"/>
+        </w:rPr>
+        <w:t>在</w:t>
+      </w:r>
+      <w:r>
+        <w:rPr>
+          <w:rFonts w:hint="eastAsia"/>
+        </w:rPr>
+        <w:t xml:space="preserve"> MAC </w:t>
+      </w:r>
+      <w:r>
+        <w:rPr>
+          <w:rFonts w:hint="eastAsia"/>
+        </w:rPr>
+        <w:t>帧中：</w:t>
+      </w:r>
       <w:bookmarkStart w:id="0" w:name="_GoBack"/>
       <w:bookmarkEnd w:id="0"/>
+    </w:p>
+    <w:p>
+      <w:pPr>
+        <w:rPr>
+          <w:rFonts w:hint="eastAsia"/>
+        </w:rPr>
+      </w:pPr>
+      <w:r>
+        <w:rPr>
+          <w:rFonts w:hint="eastAsia"/>
+        </w:rPr>
+        <w:t>类型</w:t>
+      </w:r>
+      <w:r>
+        <w:rPr>
+          <w:rFonts w:hint="eastAsia"/>
+        </w:rPr>
+        <w:t xml:space="preserve"> </w:t>
+      </w:r>
+      <w:r>
+        <w:rPr>
+          <w:rFonts w:hint="eastAsia"/>
+        </w:rPr>
+        <w:t>：标记上层使用的协议；</w:t>
+      </w:r>
+    </w:p>
+    <w:p>
+      <w:pPr>
+        <w:rPr>
+          <w:rFonts w:hint="eastAsia"/>
+        </w:rPr>
+      </w:pPr>
+      <w:r>
+        <w:rPr>
+          <w:rFonts w:hint="eastAsia"/>
+        </w:rPr>
+        <w:t>数据</w:t>
+      </w:r>
+      <w:r>
+        <w:rPr>
+          <w:rFonts w:hint="eastAsia"/>
+        </w:rPr>
+        <w:t xml:space="preserve"> </w:t>
+      </w:r>
+      <w:r>
+        <w:rPr>
+          <w:rFonts w:hint="eastAsia"/>
+        </w:rPr>
+        <w:t>：长度在</w:t>
+      </w:r>
+      <w:r>
+        <w:rPr>
+          <w:rFonts w:hint="eastAsia"/>
+        </w:rPr>
+        <w:t xml:space="preserve"> 46-1500 </w:t>
+      </w:r>
+      <w:r>
+        <w:rPr>
+          <w:rFonts w:hint="eastAsia"/>
+        </w:rPr>
+        <w:t>之间，如果太小则需要填充；</w:t>
+      </w:r>
+    </w:p>
+    <w:p>
+      <w:pPr>
+        <w:rPr>
+          <w:rFonts w:hint="eastAsia"/>
+        </w:rPr>
+      </w:pPr>
+      <w:r>
+        <w:rPr>
+          <w:rFonts w:hint="eastAsia"/>
+        </w:rPr>
+        <w:t xml:space="preserve">FCS </w:t>
+      </w:r>
+      <w:r>
+        <w:rPr>
+          <w:rFonts w:hint="eastAsia"/>
+        </w:rPr>
+        <w:t>：帧检验序列，使用的是</w:t>
+      </w:r>
+      <w:r>
+        <w:rPr>
+          <w:rFonts w:hint="eastAsia"/>
+        </w:rPr>
+        <w:t xml:space="preserve"> CRC </w:t>
+      </w:r>
+      <w:r>
+        <w:rPr>
+          <w:rFonts w:hint="eastAsia"/>
+        </w:rPr>
+        <w:t>检验方法；</w:t>
+      </w:r>
+    </w:p>
+    <w:p>
+      <w:pPr>
+        <w:rPr>
+          <w:rFonts w:hint="eastAsia"/>
+        </w:rPr>
+      </w:pPr>
+      <w:r>
+        <w:rPr>
+          <w:rFonts w:hint="eastAsia"/>
+        </w:rPr>
+        <w:t>前同步码</w:t>
+      </w:r>
+      <w:r>
+        <w:rPr>
+          <w:rFonts w:hint="eastAsia"/>
+        </w:rPr>
+        <w:t xml:space="preserve"> </w:t>
+      </w:r>
+      <w:r>
+        <w:rPr>
+          <w:rFonts w:hint="eastAsia"/>
+        </w:rPr>
+        <w:t>：只是为了计算</w:t>
+      </w:r>
+      <w:r>
+        <w:rPr>
+          <w:rFonts w:hint="eastAsia"/>
+        </w:rPr>
+        <w:t xml:space="preserve"> FCS </w:t>
+      </w:r>
+      <w:r>
+        <w:rPr>
+          <w:rFonts w:hint="eastAsia"/>
+        </w:rPr>
+        <w:t>临时加入的，计算结束之后会丢弃。</w:t>
+      </w:r>
     </w:p>
     <w:p/>
     <w:p>

--- a/computer network/cn.docx
+++ b/computer network/cn.docx
@@ -2554,146 +2554,352 @@
         </w:rPr>
         <w:t>帧中：</w:t>
       </w:r>
+    </w:p>
+    <w:p>
+      <w:pPr>
+        <w:rPr>
+          <w:rFonts w:hint="eastAsia"/>
+        </w:rPr>
+      </w:pPr>
+      <w:r>
+        <w:rPr>
+          <w:rFonts w:hint="eastAsia"/>
+        </w:rPr>
+        <w:t>类型</w:t>
+      </w:r>
+      <w:r>
+        <w:rPr>
+          <w:rFonts w:hint="eastAsia"/>
+        </w:rPr>
+        <w:t xml:space="preserve"> </w:t>
+      </w:r>
+      <w:r>
+        <w:rPr>
+          <w:rFonts w:hint="eastAsia"/>
+        </w:rPr>
+        <w:t>：标记上层使用的协议；</w:t>
+      </w:r>
+    </w:p>
+    <w:p>
+      <w:pPr>
+        <w:rPr>
+          <w:rFonts w:hint="eastAsia"/>
+        </w:rPr>
+      </w:pPr>
+      <w:r>
+        <w:rPr>
+          <w:rFonts w:hint="eastAsia"/>
+        </w:rPr>
+        <w:t>数据</w:t>
+      </w:r>
+      <w:r>
+        <w:rPr>
+          <w:rFonts w:hint="eastAsia"/>
+        </w:rPr>
+        <w:t xml:space="preserve"> </w:t>
+      </w:r>
+      <w:r>
+        <w:rPr>
+          <w:rFonts w:hint="eastAsia"/>
+        </w:rPr>
+        <w:t>：长度在</w:t>
+      </w:r>
+      <w:r>
+        <w:rPr>
+          <w:rFonts w:hint="eastAsia"/>
+        </w:rPr>
+        <w:t xml:space="preserve"> 46-1500 </w:t>
+      </w:r>
+      <w:r>
+        <w:rPr>
+          <w:rFonts w:hint="eastAsia"/>
+        </w:rPr>
+        <w:t>之间，如果太小则需要填充；</w:t>
+      </w:r>
+    </w:p>
+    <w:p>
+      <w:pPr>
+        <w:rPr>
+          <w:rFonts w:hint="eastAsia"/>
+        </w:rPr>
+      </w:pPr>
+      <w:r>
+        <w:rPr>
+          <w:rFonts w:hint="eastAsia"/>
+        </w:rPr>
+        <w:t xml:space="preserve">FCS </w:t>
+      </w:r>
+      <w:r>
+        <w:rPr>
+          <w:rFonts w:hint="eastAsia"/>
+        </w:rPr>
+        <w:t>：帧检验序列，使用的是</w:t>
+      </w:r>
+      <w:r>
+        <w:rPr>
+          <w:rFonts w:hint="eastAsia"/>
+        </w:rPr>
+        <w:t xml:space="preserve"> CRC </w:t>
+      </w:r>
+      <w:r>
+        <w:rPr>
+          <w:rFonts w:hint="eastAsia"/>
+        </w:rPr>
+        <w:t>检验方法；</w:t>
+      </w:r>
+    </w:p>
+    <w:p>
+      <w:pPr>
+        <w:rPr>
+          <w:rFonts w:hint="eastAsia"/>
+        </w:rPr>
+      </w:pPr>
+      <w:r>
+        <w:rPr>
+          <w:rFonts w:hint="eastAsia"/>
+        </w:rPr>
+        <w:t>前同步码</w:t>
+      </w:r>
+      <w:r>
+        <w:rPr>
+          <w:rFonts w:hint="eastAsia"/>
+        </w:rPr>
+        <w:t xml:space="preserve"> </w:t>
+      </w:r>
+      <w:r>
+        <w:rPr>
+          <w:rFonts w:hint="eastAsia"/>
+        </w:rPr>
+        <w:t>：只是为了计算</w:t>
+      </w:r>
+      <w:r>
+        <w:rPr>
+          <w:rFonts w:hint="eastAsia"/>
+        </w:rPr>
+        <w:t xml:space="preserve"> FCS </w:t>
+      </w:r>
+      <w:r>
+        <w:rPr>
+          <w:rFonts w:hint="eastAsia"/>
+        </w:rPr>
+        <w:t>临时加入的，计算结束之后会丢弃。</w:t>
+      </w:r>
+    </w:p>
+    <w:p>
+      <w:pPr>
+        <w:rPr>
+          <w:rFonts w:hint="eastAsia"/>
+        </w:rPr>
+      </w:pPr>
+    </w:p>
+    <w:p>
+      <w:pPr>
+        <w:rPr>
+          <w:rFonts w:hint="eastAsia"/>
+        </w:rPr>
+      </w:pPr>
+      <w:r>
+        <w:rPr>
+          <w:rFonts w:hint="eastAsia"/>
+        </w:rPr>
+        <w:t>网际协议</w:t>
+      </w:r>
+      <w:r>
+        <w:rPr>
+          <w:rFonts w:hint="eastAsia"/>
+        </w:rPr>
+        <w:t xml:space="preserve"> IP </w:t>
+      </w:r>
+      <w:r>
+        <w:rPr>
+          <w:rFonts w:hint="eastAsia"/>
+        </w:rPr>
+        <w:t>概述</w:t>
+      </w:r>
+    </w:p>
+    <w:p>
+      <w:pPr>
+        <w:rPr>
+          <w:rFonts w:hint="eastAsia"/>
+        </w:rPr>
+      </w:pPr>
+      <w:r>
+        <w:rPr>
+          <w:rFonts w:hint="eastAsia"/>
+        </w:rPr>
+        <w:t>因为网络层是整个互联网的核心，因此应当让网络层尽可能简单。网络层向上只提供简单灵活的、无连接的、尽最大努力交互的数据报服务。</w:t>
+      </w:r>
+    </w:p>
+    <w:p/>
+    <w:p>
+      <w:pPr>
+        <w:rPr>
+          <w:rFonts w:hint="eastAsia"/>
+        </w:rPr>
+      </w:pPr>
+      <w:r>
+        <w:rPr>
+          <w:rFonts w:hint="eastAsia"/>
+        </w:rPr>
+        <w:t>使用</w:t>
+      </w:r>
+      <w:r>
+        <w:rPr>
+          <w:rFonts w:hint="eastAsia"/>
+        </w:rPr>
+        <w:t xml:space="preserve"> IP </w:t>
+      </w:r>
+      <w:r>
+        <w:rPr>
+          <w:rFonts w:hint="eastAsia"/>
+        </w:rPr>
+        <w:t>协议，可以把异构的物理网络连接起来，使得在网络层看起来好像是一个统一的网络。</w:t>
+      </w:r>
+    </w:p>
+    <w:p>
+      <w:pPr>
+        <w:rPr>
+          <w:rFonts w:hint="eastAsia"/>
+        </w:rPr>
+      </w:pPr>
+      <w:r>
+        <w:rPr>
+          <w:rFonts w:hint="eastAsia"/>
+        </w:rPr>
+        <w:t>与</w:t>
+      </w:r>
+      <w:r>
+        <w:rPr>
+          <w:rFonts w:hint="eastAsia"/>
+        </w:rPr>
+        <w:t xml:space="preserve"> IP </w:t>
+      </w:r>
+      <w:r>
+        <w:rPr>
+          <w:rFonts w:hint="eastAsia"/>
+        </w:rPr>
+        <w:t>协议配套使用的还有三个协议：</w:t>
+      </w:r>
+    </w:p>
+    <w:p>
+      <w:pPr>
+        <w:rPr>
+          <w:rFonts w:hint="eastAsia"/>
+        </w:rPr>
+      </w:pPr>
+      <w:r>
+        <w:rPr>
+          <w:rFonts w:hint="eastAsia"/>
+        </w:rPr>
+        <w:t>地址解析协议</w:t>
+      </w:r>
+      <w:r>
+        <w:rPr>
+          <w:rFonts w:hint="eastAsia"/>
+        </w:rPr>
+        <w:t xml:space="preserve"> ARP</w:t>
+      </w:r>
+      <w:r>
+        <w:rPr>
+          <w:rFonts w:hint="eastAsia"/>
+        </w:rPr>
+        <w:t>（</w:t>
+      </w:r>
+      <w:r>
+        <w:rPr>
+          <w:rFonts w:hint="eastAsia"/>
+        </w:rPr>
+        <w:t>Address Resolution Protocol</w:t>
+      </w:r>
+      <w:r>
+        <w:rPr>
+          <w:rFonts w:hint="eastAsia"/>
+        </w:rPr>
+        <w:t>）</w:t>
+      </w:r>
+    </w:p>
+    <w:p>
+      <w:pPr>
+        <w:rPr>
+          <w:rFonts w:hint="eastAsia"/>
+        </w:rPr>
+      </w:pPr>
+      <w:r>
+        <w:rPr>
+          <w:rFonts w:hint="eastAsia"/>
+        </w:rPr>
+        <w:t>网际控制报文协议</w:t>
+      </w:r>
+      <w:r>
+        <w:rPr>
+          <w:rFonts w:hint="eastAsia"/>
+        </w:rPr>
+        <w:t xml:space="preserve"> ICMP</w:t>
+      </w:r>
+      <w:r>
+        <w:rPr>
+          <w:rFonts w:hint="eastAsia"/>
+        </w:rPr>
+        <w:t>（</w:t>
+      </w:r>
+      <w:r>
+        <w:rPr>
+          <w:rFonts w:hint="eastAsia"/>
+        </w:rPr>
+        <w:t>Internet Control Message Protocol</w:t>
+      </w:r>
+      <w:r>
+        <w:rPr>
+          <w:rFonts w:hint="eastAsia"/>
+        </w:rPr>
+        <w:t>）</w:t>
+      </w:r>
+    </w:p>
+    <w:p>
+      <w:pPr>
+        <w:rPr>
+          <w:rFonts w:hint="eastAsia"/>
+        </w:rPr>
+      </w:pPr>
+      <w:r>
+        <w:rPr>
+          <w:rFonts w:hint="eastAsia"/>
+        </w:rPr>
+        <w:t>网际组管理协议</w:t>
+      </w:r>
+      <w:r>
+        <w:rPr>
+          <w:rFonts w:hint="eastAsia"/>
+        </w:rPr>
+        <w:t xml:space="preserve"> IGMP</w:t>
+      </w:r>
+      <w:r>
+        <w:rPr>
+          <w:rFonts w:hint="eastAsia"/>
+        </w:rPr>
+        <w:t>（</w:t>
+      </w:r>
+      <w:r>
+        <w:rPr>
+          <w:rFonts w:hint="eastAsia"/>
+        </w:rPr>
+        <w:t>Internet Group Management Protocol</w:t>
+      </w:r>
+      <w:r>
+        <w:rPr>
+          <w:rFonts w:hint="eastAsia"/>
+        </w:rPr>
+        <w:t>）</w:t>
+      </w:r>
+    </w:p>
+    <w:p>
+      <w:pPr>
+        <w:rPr>
+          <w:rFonts w:hint="eastAsia"/>
+        </w:rPr>
+      </w:pPr>
       <w:bookmarkStart w:id="0" w:name="_GoBack"/>
       <w:bookmarkEnd w:id="0"/>
-    </w:p>
-    <w:p>
-      <w:pPr>
-        <w:rPr>
-          <w:rFonts w:hint="eastAsia"/>
-        </w:rPr>
-      </w:pPr>
-      <w:r>
-        <w:rPr>
-          <w:rFonts w:hint="eastAsia"/>
-        </w:rPr>
-        <w:t>类型</w:t>
-      </w:r>
-      <w:r>
-        <w:rPr>
-          <w:rFonts w:hint="eastAsia"/>
-        </w:rPr>
-        <w:t xml:space="preserve"> </w:t>
-      </w:r>
-      <w:r>
-        <w:rPr>
-          <w:rFonts w:hint="eastAsia"/>
-        </w:rPr>
-        <w:t>：标记上层使用的协议；</w:t>
-      </w:r>
-    </w:p>
-    <w:p>
-      <w:pPr>
-        <w:rPr>
-          <w:rFonts w:hint="eastAsia"/>
-        </w:rPr>
-      </w:pPr>
-      <w:r>
-        <w:rPr>
-          <w:rFonts w:hint="eastAsia"/>
-        </w:rPr>
-        <w:t>数据</w:t>
-      </w:r>
-      <w:r>
-        <w:rPr>
-          <w:rFonts w:hint="eastAsia"/>
-        </w:rPr>
-        <w:t xml:space="preserve"> </w:t>
-      </w:r>
-      <w:r>
-        <w:rPr>
-          <w:rFonts w:hint="eastAsia"/>
-        </w:rPr>
-        <w:t>：长度在</w:t>
-      </w:r>
-      <w:r>
-        <w:rPr>
-          <w:rFonts w:hint="eastAsia"/>
-        </w:rPr>
-        <w:t xml:space="preserve"> 46-1500 </w:t>
-      </w:r>
-      <w:r>
-        <w:rPr>
-          <w:rFonts w:hint="eastAsia"/>
-        </w:rPr>
-        <w:t>之间，如果太小则需要填充；</w:t>
-      </w:r>
-    </w:p>
-    <w:p>
-      <w:pPr>
-        <w:rPr>
-          <w:rFonts w:hint="eastAsia"/>
-        </w:rPr>
-      </w:pPr>
-      <w:r>
-        <w:rPr>
-          <w:rFonts w:hint="eastAsia"/>
-        </w:rPr>
-        <w:t xml:space="preserve">FCS </w:t>
-      </w:r>
-      <w:r>
-        <w:rPr>
-          <w:rFonts w:hint="eastAsia"/>
-        </w:rPr>
-        <w:t>：帧检验序列，使用的是</w:t>
-      </w:r>
-      <w:r>
-        <w:rPr>
-          <w:rFonts w:hint="eastAsia"/>
-        </w:rPr>
-        <w:t xml:space="preserve"> CRC </w:t>
-      </w:r>
-      <w:r>
-        <w:rPr>
-          <w:rFonts w:hint="eastAsia"/>
-        </w:rPr>
-        <w:t>检验方法；</w:t>
-      </w:r>
-    </w:p>
-    <w:p>
-      <w:pPr>
-        <w:rPr>
-          <w:rFonts w:hint="eastAsia"/>
-        </w:rPr>
-      </w:pPr>
-      <w:r>
-        <w:rPr>
-          <w:rFonts w:hint="eastAsia"/>
-        </w:rPr>
-        <w:t>前同步码</w:t>
-      </w:r>
-      <w:r>
-        <w:rPr>
-          <w:rFonts w:hint="eastAsia"/>
-        </w:rPr>
-        <w:t xml:space="preserve"> </w:t>
-      </w:r>
-      <w:r>
-        <w:rPr>
-          <w:rFonts w:hint="eastAsia"/>
-        </w:rPr>
-        <w:t>：只是为了计算</w:t>
-      </w:r>
-      <w:r>
-        <w:rPr>
-          <w:rFonts w:hint="eastAsia"/>
-        </w:rPr>
-        <w:t xml:space="preserve"> FCS </w:t>
-      </w:r>
-      <w:r>
-        <w:rPr>
-          <w:rFonts w:hint="eastAsia"/>
-        </w:rPr>
-        <w:t>临时加入的，计算结束之后会丢弃。</w:t>
-      </w:r>
-    </w:p>
-    <w:p/>
-    <w:p>
-      <w:pPr>
-        <w:rPr>
-          <w:rFonts w:hint="eastAsia"/>
-        </w:rPr>
-      </w:pPr>
     </w:p>
     <w:p>
       <w:pPr>

--- a/computer network/cn.docx
+++ b/computer network/cn.docx
@@ -2898,15 +2898,499 @@
           <w:rFonts w:hint="eastAsia"/>
         </w:rPr>
       </w:pPr>
+    </w:p>
+    <w:p>
+      <w:pPr>
+        <w:rPr>
+          <w:rFonts w:hint="eastAsia"/>
+        </w:rPr>
+      </w:pPr>
+      <w:r>
+        <w:rPr>
+          <w:rFonts w:hint="eastAsia"/>
+        </w:rPr>
+        <w:t xml:space="preserve">IP </w:t>
+      </w:r>
+      <w:r>
+        <w:rPr>
+          <w:rFonts w:hint="eastAsia"/>
+        </w:rPr>
+        <w:t>数据报格式</w:t>
+      </w:r>
+    </w:p>
+    <w:p>
+      <w:pPr>
+        <w:rPr>
+          <w:rFonts w:hint="eastAsia"/>
+        </w:rPr>
+      </w:pPr>
+      <w:r>
+        <w:rPr>
+          <w:rFonts w:hint="eastAsia"/>
+        </w:rPr>
+        <w:t>版本</w:t>
+      </w:r>
+      <w:r>
+        <w:rPr>
+          <w:rFonts w:hint="eastAsia"/>
+        </w:rPr>
+        <w:t xml:space="preserve"> : </w:t>
+      </w:r>
+      <w:r>
+        <w:rPr>
+          <w:rFonts w:hint="eastAsia"/>
+        </w:rPr>
+        <w:t>有</w:t>
+      </w:r>
+      <w:r>
+        <w:rPr>
+          <w:rFonts w:hint="eastAsia"/>
+        </w:rPr>
+        <w:t xml:space="preserve"> 4</w:t>
+      </w:r>
+      <w:r>
+        <w:rPr>
+          <w:rFonts w:hint="eastAsia"/>
+        </w:rPr>
+        <w:t>（</w:t>
+      </w:r>
+      <w:r>
+        <w:rPr>
+          <w:rFonts w:hint="eastAsia"/>
+        </w:rPr>
+        <w:t>IPv4</w:t>
+      </w:r>
+      <w:r>
+        <w:rPr>
+          <w:rFonts w:hint="eastAsia"/>
+        </w:rPr>
+        <w:t>）和</w:t>
+      </w:r>
+      <w:r>
+        <w:rPr>
+          <w:rFonts w:hint="eastAsia"/>
+        </w:rPr>
+        <w:t xml:space="preserve"> 6</w:t>
+      </w:r>
+      <w:r>
+        <w:rPr>
+          <w:rFonts w:hint="eastAsia"/>
+        </w:rPr>
+        <w:t>（</w:t>
+      </w:r>
+      <w:r>
+        <w:rPr>
+          <w:rFonts w:hint="eastAsia"/>
+        </w:rPr>
+        <w:t>IPv6</w:t>
+      </w:r>
+      <w:r>
+        <w:rPr>
+          <w:rFonts w:hint="eastAsia"/>
+        </w:rPr>
+        <w:t>）两个值；</w:t>
+      </w:r>
+    </w:p>
+    <w:p>
+      <w:pPr>
+        <w:rPr>
+          <w:rFonts w:hint="eastAsia"/>
+        </w:rPr>
+      </w:pPr>
+      <w:r>
+        <w:rPr>
+          <w:rFonts w:hint="eastAsia"/>
+        </w:rPr>
+        <w:t>首部长度</w:t>
+      </w:r>
+      <w:r>
+        <w:rPr>
+          <w:rFonts w:hint="eastAsia"/>
+        </w:rPr>
+        <w:t xml:space="preserve"> : </w:t>
+      </w:r>
+      <w:r>
+        <w:rPr>
+          <w:rFonts w:hint="eastAsia"/>
+        </w:rPr>
+        <w:t>占</w:t>
+      </w:r>
+      <w:r>
+        <w:rPr>
+          <w:rFonts w:hint="eastAsia"/>
+        </w:rPr>
+        <w:t xml:space="preserve"> 4 </w:t>
+      </w:r>
+      <w:r>
+        <w:rPr>
+          <w:rFonts w:hint="eastAsia"/>
+        </w:rPr>
+        <w:t>位，因此最大值为</w:t>
+      </w:r>
+      <w:r>
+        <w:rPr>
+          <w:rFonts w:hint="eastAsia"/>
+        </w:rPr>
+        <w:t xml:space="preserve"> 15</w:t>
+      </w:r>
+      <w:r>
+        <w:rPr>
+          <w:rFonts w:hint="eastAsia"/>
+        </w:rPr>
+        <w:t>。值为</w:t>
+      </w:r>
+      <w:r>
+        <w:rPr>
+          <w:rFonts w:hint="eastAsia"/>
+        </w:rPr>
+        <w:t xml:space="preserve"> 1 </w:t>
+      </w:r>
+      <w:r>
+        <w:rPr>
+          <w:rFonts w:hint="eastAsia"/>
+        </w:rPr>
+        <w:t>表示的是</w:t>
+      </w:r>
+      <w:r>
+        <w:rPr>
+          <w:rFonts w:hint="eastAsia"/>
+        </w:rPr>
+        <w:t xml:space="preserve"> 1 </w:t>
+      </w:r>
+      <w:r>
+        <w:rPr>
+          <w:rFonts w:hint="eastAsia"/>
+        </w:rPr>
+        <w:t>个</w:t>
+      </w:r>
+      <w:r>
+        <w:rPr>
+          <w:rFonts w:hint="eastAsia"/>
+        </w:rPr>
+        <w:t xml:space="preserve"> 32 </w:t>
+      </w:r>
+      <w:r>
+        <w:rPr>
+          <w:rFonts w:hint="eastAsia"/>
+        </w:rPr>
+        <w:t>位字的长度，也就是</w:t>
+      </w:r>
+      <w:r>
+        <w:rPr>
+          <w:rFonts w:hint="eastAsia"/>
+        </w:rPr>
+        <w:t xml:space="preserve"> 4 </w:t>
+      </w:r>
+      <w:r>
+        <w:rPr>
+          <w:rFonts w:hint="eastAsia"/>
+        </w:rPr>
+        <w:t>字节。因为首部固定长度为</w:t>
+      </w:r>
+      <w:r>
+        <w:rPr>
+          <w:rFonts w:hint="eastAsia"/>
+        </w:rPr>
+        <w:t xml:space="preserve"> 20 </w:t>
+      </w:r>
+      <w:r>
+        <w:rPr>
+          <w:rFonts w:hint="eastAsia"/>
+        </w:rPr>
+        <w:t>字节，因此该值最小为</w:t>
+      </w:r>
+      <w:r>
+        <w:rPr>
+          <w:rFonts w:hint="eastAsia"/>
+        </w:rPr>
+        <w:t xml:space="preserve"> 5</w:t>
+      </w:r>
+      <w:r>
+        <w:rPr>
+          <w:rFonts w:hint="eastAsia"/>
+        </w:rPr>
+        <w:t>。如果可选字段的长度不是</w:t>
+      </w:r>
+      <w:r>
+        <w:rPr>
+          <w:rFonts w:hint="eastAsia"/>
+        </w:rPr>
+        <w:t xml:space="preserve"> 4 </w:t>
+      </w:r>
+      <w:r>
+        <w:rPr>
+          <w:rFonts w:hint="eastAsia"/>
+        </w:rPr>
+        <w:t>字节的整数倍，就用尾部的填充部分来填充。</w:t>
+      </w:r>
+    </w:p>
+    <w:p>
+      <w:pPr>
+        <w:rPr>
+          <w:rFonts w:hint="eastAsia"/>
+        </w:rPr>
+      </w:pPr>
+      <w:r>
+        <w:rPr>
+          <w:rFonts w:hint="eastAsia"/>
+        </w:rPr>
+        <w:t>区分服务</w:t>
+      </w:r>
+      <w:r>
+        <w:rPr>
+          <w:rFonts w:hint="eastAsia"/>
+        </w:rPr>
+        <w:t xml:space="preserve"> : </w:t>
+      </w:r>
+      <w:r>
+        <w:rPr>
+          <w:rFonts w:hint="eastAsia"/>
+        </w:rPr>
+        <w:t>用来获得更好的服务，一般情况下不使用。</w:t>
+      </w:r>
+    </w:p>
+    <w:p>
+      <w:pPr>
+        <w:rPr>
+          <w:rFonts w:hint="eastAsia"/>
+        </w:rPr>
+      </w:pPr>
+      <w:r>
+        <w:rPr>
+          <w:rFonts w:hint="eastAsia"/>
+        </w:rPr>
+        <w:t>总长度</w:t>
+      </w:r>
+      <w:r>
+        <w:rPr>
+          <w:rFonts w:hint="eastAsia"/>
+        </w:rPr>
+        <w:t xml:space="preserve"> : </w:t>
+      </w:r>
+      <w:r>
+        <w:rPr>
+          <w:rFonts w:hint="eastAsia"/>
+        </w:rPr>
+        <w:t>包括首部长度和数据部分长度。</w:t>
+      </w:r>
+    </w:p>
+    <w:p>
+      <w:pPr>
+        <w:rPr>
+          <w:rFonts w:hint="eastAsia"/>
+        </w:rPr>
+      </w:pPr>
+      <w:r>
+        <w:rPr>
+          <w:rFonts w:hint="eastAsia"/>
+        </w:rPr>
+        <w:t>标识</w:t>
+      </w:r>
+      <w:r>
+        <w:rPr>
+          <w:rFonts w:hint="eastAsia"/>
+        </w:rPr>
+        <w:t xml:space="preserve"> : </w:t>
+      </w:r>
+      <w:r>
+        <w:rPr>
+          <w:rFonts w:hint="eastAsia"/>
+        </w:rPr>
+        <w:t>在数据报长度过长从而发生分片的情况下，相同数据报的不同分片具有相同的标识符。</w:t>
+      </w:r>
+    </w:p>
+    <w:p>
+      <w:pPr>
+        <w:rPr>
+          <w:rFonts w:hint="eastAsia"/>
+        </w:rPr>
+      </w:pPr>
+      <w:r>
+        <w:rPr>
+          <w:rFonts w:hint="eastAsia"/>
+        </w:rPr>
+        <w:t>片偏移</w:t>
+      </w:r>
+      <w:r>
+        <w:rPr>
+          <w:rFonts w:hint="eastAsia"/>
+        </w:rPr>
+        <w:t xml:space="preserve"> : </w:t>
+      </w:r>
+      <w:r>
+        <w:rPr>
+          <w:rFonts w:hint="eastAsia"/>
+        </w:rPr>
+        <w:t>和标识符一起，用于发生分片的情况。片偏移的单位为</w:t>
+      </w:r>
+      <w:r>
+        <w:rPr>
+          <w:rFonts w:hint="eastAsia"/>
+        </w:rPr>
+        <w:t xml:space="preserve"> 8 </w:t>
+      </w:r>
+      <w:r>
+        <w:rPr>
+          <w:rFonts w:hint="eastAsia"/>
+        </w:rPr>
+        <w:t>字节。</w:t>
+      </w:r>
+    </w:p>
+    <w:p>
+      <w:pPr>
+        <w:rPr>
+          <w:rFonts w:hint="eastAsia"/>
+        </w:rPr>
+      </w:pPr>
+      <w:r>
+        <w:rPr>
+          <w:rFonts w:hint="eastAsia"/>
+        </w:rPr>
+        <w:t>生存时间</w:t>
+      </w:r>
+      <w:r>
+        <w:rPr>
+          <w:rFonts w:hint="eastAsia"/>
+        </w:rPr>
+        <w:t xml:space="preserve"> </w:t>
+      </w:r>
+      <w:r>
+        <w:rPr>
+          <w:rFonts w:hint="eastAsia"/>
+        </w:rPr>
+        <w:t>：</w:t>
+      </w:r>
+      <w:r>
+        <w:rPr>
+          <w:rFonts w:hint="eastAsia"/>
+        </w:rPr>
+        <w:t>TTL</w:t>
+      </w:r>
+      <w:r>
+        <w:rPr>
+          <w:rFonts w:hint="eastAsia"/>
+        </w:rPr>
+        <w:t>，它的存在是为了防止无法交付的数据报在互联网中不断兜圈子。以路由器跳数为单位，当</w:t>
+      </w:r>
+      <w:r>
+        <w:rPr>
+          <w:rFonts w:hint="eastAsia"/>
+        </w:rPr>
+        <w:t xml:space="preserve"> TTL </w:t>
+      </w:r>
+      <w:r>
+        <w:rPr>
+          <w:rFonts w:hint="eastAsia"/>
+        </w:rPr>
+        <w:t>为</w:t>
+      </w:r>
+      <w:r>
+        <w:rPr>
+          <w:rFonts w:hint="eastAsia"/>
+        </w:rPr>
+        <w:t xml:space="preserve"> 0 </w:t>
+      </w:r>
+      <w:r>
+        <w:rPr>
+          <w:rFonts w:hint="eastAsia"/>
+        </w:rPr>
+        <w:t>时就丢弃数据报。</w:t>
+      </w:r>
+    </w:p>
+    <w:p>
+      <w:pPr>
+        <w:rPr>
+          <w:rFonts w:hint="eastAsia"/>
+        </w:rPr>
+      </w:pPr>
+      <w:r>
+        <w:rPr>
+          <w:rFonts w:hint="eastAsia"/>
+        </w:rPr>
+        <w:t>协议</w:t>
+      </w:r>
+      <w:r>
+        <w:rPr>
+          <w:rFonts w:hint="eastAsia"/>
+        </w:rPr>
+        <w:t xml:space="preserve"> </w:t>
+      </w:r>
+      <w:r>
+        <w:rPr>
+          <w:rFonts w:hint="eastAsia"/>
+        </w:rPr>
+        <w:t>：指出携带的数据应该上交给哪个协议进行处理，例如</w:t>
+      </w:r>
+      <w:r>
+        <w:rPr>
+          <w:rFonts w:hint="eastAsia"/>
+        </w:rPr>
+        <w:t xml:space="preserve"> ICMP</w:t>
+      </w:r>
+      <w:r>
+        <w:rPr>
+          <w:rFonts w:hint="eastAsia"/>
+        </w:rPr>
+        <w:t>、</w:t>
+      </w:r>
+      <w:r>
+        <w:rPr>
+          <w:rFonts w:hint="eastAsia"/>
+        </w:rPr>
+        <w:t>TCP</w:t>
+      </w:r>
+      <w:r>
+        <w:rPr>
+          <w:rFonts w:hint="eastAsia"/>
+        </w:rPr>
+        <w:t>、</w:t>
+      </w:r>
+      <w:r>
+        <w:rPr>
+          <w:rFonts w:hint="eastAsia"/>
+        </w:rPr>
+        <w:t xml:space="preserve">UDP </w:t>
+      </w:r>
+      <w:r>
+        <w:rPr>
+          <w:rFonts w:hint="eastAsia"/>
+        </w:rPr>
+        <w:t>等。</w:t>
+      </w:r>
+    </w:p>
+    <w:p>
+      <w:pPr>
+        <w:rPr>
+          <w:rFonts w:hint="eastAsia"/>
+        </w:rPr>
+      </w:pPr>
+      <w:r>
+        <w:rPr>
+          <w:rFonts w:hint="eastAsia"/>
+        </w:rPr>
+        <w:t>首部检验和</w:t>
+      </w:r>
+      <w:r>
+        <w:rPr>
+          <w:rFonts w:hint="eastAsia"/>
+        </w:rPr>
+        <w:t xml:space="preserve"> </w:t>
+      </w:r>
+      <w:r>
+        <w:rPr>
+          <w:rFonts w:hint="eastAsia"/>
+        </w:rPr>
+        <w:t>：因为数据报每经过一个路由器，都要重新计算检验和，因此检验和不包含数据部分可以减少计算的工作量。</w:t>
+      </w:r>
+    </w:p>
+    <w:p>
+      <w:pPr>
+        <w:rPr>
+          <w:rFonts w:hint="eastAsia"/>
+        </w:rPr>
+      </w:pPr>
       <w:bookmarkStart w:id="0" w:name="_GoBack"/>
       <w:bookmarkEnd w:id="0"/>
-    </w:p>
-    <w:p>
-      <w:pPr>
-        <w:rPr>
-          <w:rFonts w:hint="eastAsia"/>
-        </w:rPr>
-      </w:pPr>
     </w:p>
     <w:p>
       <w:pPr>

--- a/computer network/cn.docx
+++ b/computer network/cn.docx
@@ -3389,22 +3389,180 @@
           <w:rFonts w:hint="eastAsia"/>
         </w:rPr>
       </w:pPr>
+    </w:p>
+    <w:p>
+      <w:pPr>
+        <w:rPr>
+          <w:rFonts w:hint="eastAsia"/>
+        </w:rPr>
+      </w:pPr>
+      <w:r>
+        <w:rPr>
+          <w:rFonts w:hint="eastAsia"/>
+        </w:rPr>
+        <w:t xml:space="preserve">IP </w:t>
+      </w:r>
+      <w:r>
+        <w:rPr>
+          <w:rFonts w:hint="eastAsia"/>
+        </w:rPr>
+        <w:t>地址编址方式</w:t>
+      </w:r>
+    </w:p>
+    <w:p>
+      <w:pPr>
+        <w:rPr>
+          <w:rFonts w:hint="eastAsia"/>
+        </w:rPr>
+      </w:pPr>
+      <w:r>
+        <w:rPr>
+          <w:rFonts w:hint="eastAsia"/>
+        </w:rPr>
+        <w:t xml:space="preserve">IP </w:t>
+      </w:r>
+      <w:r>
+        <w:rPr>
+          <w:rFonts w:hint="eastAsia"/>
+        </w:rPr>
+        <w:t>地址的编址方式经历了三个历史阶段：</w:t>
+      </w:r>
+    </w:p>
+    <w:p>
+      <w:pPr>
+        <w:rPr>
+          <w:rFonts w:hint="eastAsia"/>
+        </w:rPr>
+      </w:pPr>
+      <w:r>
+        <w:rPr>
+          <w:rFonts w:hint="eastAsia"/>
+        </w:rPr>
+        <w:t>分类</w:t>
+      </w:r>
+    </w:p>
+    <w:p>
+      <w:pPr>
+        <w:rPr>
+          <w:rFonts w:hint="eastAsia"/>
+        </w:rPr>
+      </w:pPr>
+      <w:r>
+        <w:rPr>
+          <w:rFonts w:hint="eastAsia"/>
+        </w:rPr>
+        <w:t>子网划分</w:t>
+      </w:r>
+    </w:p>
+    <w:p>
+      <w:pPr>
+        <w:rPr>
+          <w:rFonts w:hint="eastAsia"/>
+        </w:rPr>
+      </w:pPr>
+      <w:r>
+        <w:rPr>
+          <w:rFonts w:hint="eastAsia"/>
+        </w:rPr>
+        <w:t>无分类</w:t>
+      </w:r>
+    </w:p>
+    <w:p>
+      <w:pPr>
+        <w:rPr>
+          <w:rFonts w:hint="eastAsia"/>
+        </w:rPr>
+      </w:pPr>
+    </w:p>
+    <w:p>
+      <w:pPr>
+        <w:rPr>
+          <w:rFonts w:hint="eastAsia"/>
+        </w:rPr>
+      </w:pPr>
+      <w:r>
+        <w:rPr>
+          <w:rFonts w:hint="eastAsia"/>
+        </w:rPr>
+        <w:t xml:space="preserve">1. </w:t>
+      </w:r>
+      <w:r>
+        <w:rPr>
+          <w:rFonts w:hint="eastAsia"/>
+        </w:rPr>
+        <w:t>分类</w:t>
+      </w:r>
+    </w:p>
+    <w:p>
+      <w:pPr>
+        <w:rPr>
+          <w:rFonts w:hint="eastAsia"/>
+        </w:rPr>
+      </w:pPr>
+      <w:r>
+        <w:rPr>
+          <w:rFonts w:hint="eastAsia"/>
+        </w:rPr>
+        <w:t>由两部分组成，网络号和主机号，其中不同分类具有不同的网络号长度，并且是固定的。</w:t>
+      </w:r>
+    </w:p>
+    <w:p>
+      <w:pPr>
+        <w:rPr>
+          <w:rFonts w:hint="eastAsia"/>
+        </w:rPr>
+      </w:pPr>
+      <w:r>
+        <w:rPr>
+          <w:rFonts w:hint="eastAsia"/>
+        </w:rPr>
+        <w:t xml:space="preserve">IP </w:t>
+      </w:r>
+      <w:r>
+        <w:rPr>
+          <w:rFonts w:hint="eastAsia"/>
+        </w:rPr>
+        <w:t>地址</w:t>
+      </w:r>
+      <w:r>
+        <w:rPr>
+          <w:rFonts w:hint="eastAsia"/>
+        </w:rPr>
+        <w:t xml:space="preserve"> ::= {&lt; </w:t>
+      </w:r>
+      <w:r>
+        <w:rPr>
+          <w:rFonts w:hint="eastAsia"/>
+        </w:rPr>
+        <w:t>网络号</w:t>
+      </w:r>
+      <w:r>
+        <w:rPr>
+          <w:rFonts w:hint="eastAsia"/>
+        </w:rPr>
+        <w:t xml:space="preserve"> &gt;, &lt; </w:t>
+      </w:r>
+      <w:r>
+        <w:rPr>
+          <w:rFonts w:hint="eastAsia"/>
+        </w:rPr>
+        <w:t>主机号</w:t>
+      </w:r>
+      <w:r>
+        <w:rPr>
+          <w:rFonts w:hint="eastAsia"/>
+        </w:rPr>
+        <w:t xml:space="preserve"> &gt;}</w:t>
+      </w:r>
+    </w:p>
+    <w:p>
+      <w:pPr>
+        <w:rPr>
+          <w:rFonts w:hint="eastAsia"/>
+        </w:rPr>
+      </w:pPr>
       <w:bookmarkStart w:id="0" w:name="_GoBack"/>
       <w:bookmarkEnd w:id="0"/>
-    </w:p>
-    <w:p>
-      <w:pPr>
-        <w:rPr>
-          <w:rFonts w:hint="eastAsia"/>
-        </w:rPr>
-      </w:pPr>
-    </w:p>
-    <w:p>
-      <w:pPr>
-        <w:rPr>
-          <w:rFonts w:hint="eastAsia"/>
-        </w:rPr>
-      </w:pPr>
     </w:p>
     <w:p/>
     <w:p/>

--- a/computer network/cn.docx
+++ b/computer network/cn.docx
@@ -3553,6 +3553,203 @@
           <w:rFonts w:hint="eastAsia"/>
         </w:rPr>
         <w:t xml:space="preserve"> &gt;}</w:t>
+      </w:r>
+    </w:p>
+    <w:p>
+      <w:pPr>
+        <w:rPr>
+          <w:rFonts w:hint="eastAsia"/>
+        </w:rPr>
+      </w:pPr>
+    </w:p>
+    <w:p>
+      <w:pPr>
+        <w:rPr>
+          <w:rFonts w:hint="eastAsia"/>
+        </w:rPr>
+      </w:pPr>
+      <w:r>
+        <w:rPr>
+          <w:rFonts w:hint="eastAsia"/>
+        </w:rPr>
+        <w:t xml:space="preserve">2. </w:t>
+      </w:r>
+      <w:r>
+        <w:rPr>
+          <w:rFonts w:hint="eastAsia"/>
+        </w:rPr>
+        <w:t>子网划分</w:t>
+      </w:r>
+    </w:p>
+    <w:p>
+      <w:pPr>
+        <w:rPr>
+          <w:rFonts w:hint="eastAsia"/>
+        </w:rPr>
+      </w:pPr>
+      <w:r>
+        <w:rPr>
+          <w:rFonts w:hint="eastAsia"/>
+        </w:rPr>
+        <w:t>通过在主机号字段中拿一部分作为子网号，把两级</w:t>
+      </w:r>
+      <w:r>
+        <w:rPr>
+          <w:rFonts w:hint="eastAsia"/>
+        </w:rPr>
+        <w:t xml:space="preserve"> IP </w:t>
+      </w:r>
+      <w:r>
+        <w:rPr>
+          <w:rFonts w:hint="eastAsia"/>
+        </w:rPr>
+        <w:t>地址划分为三级</w:t>
+      </w:r>
+      <w:r>
+        <w:rPr>
+          <w:rFonts w:hint="eastAsia"/>
+        </w:rPr>
+        <w:t xml:space="preserve"> IP </w:t>
+      </w:r>
+      <w:r>
+        <w:rPr>
+          <w:rFonts w:hint="eastAsia"/>
+        </w:rPr>
+        <w:t>地址。注意，外部网络看不到子网的存在。</w:t>
+      </w:r>
+    </w:p>
+    <w:p>
+      <w:pPr>
+        <w:rPr>
+          <w:rFonts w:hint="eastAsia"/>
+        </w:rPr>
+      </w:pPr>
+      <w:r>
+        <w:rPr>
+          <w:rFonts w:hint="eastAsia"/>
+        </w:rPr>
+        <w:t xml:space="preserve">IP </w:t>
+      </w:r>
+      <w:r>
+        <w:rPr>
+          <w:rFonts w:hint="eastAsia"/>
+        </w:rPr>
+        <w:t>地址</w:t>
+      </w:r>
+      <w:r>
+        <w:rPr>
+          <w:rFonts w:hint="eastAsia"/>
+        </w:rPr>
+        <w:t xml:space="preserve"> ::= {&lt; </w:t>
+      </w:r>
+      <w:r>
+        <w:rPr>
+          <w:rFonts w:hint="eastAsia"/>
+        </w:rPr>
+        <w:t>网络号</w:t>
+      </w:r>
+      <w:r>
+        <w:rPr>
+          <w:rFonts w:hint="eastAsia"/>
+        </w:rPr>
+        <w:t xml:space="preserve"> &gt;, &lt; </w:t>
+      </w:r>
+      <w:r>
+        <w:rPr>
+          <w:rFonts w:hint="eastAsia"/>
+        </w:rPr>
+        <w:t>子网号</w:t>
+      </w:r>
+      <w:r>
+        <w:rPr>
+          <w:rFonts w:hint="eastAsia"/>
+        </w:rPr>
+        <w:t xml:space="preserve"> &gt;, &lt; </w:t>
+      </w:r>
+      <w:r>
+        <w:rPr>
+          <w:rFonts w:hint="eastAsia"/>
+        </w:rPr>
+        <w:t>主机号</w:t>
+      </w:r>
+      <w:r>
+        <w:rPr>
+          <w:rFonts w:hint="eastAsia"/>
+        </w:rPr>
+        <w:t xml:space="preserve"> &gt;}</w:t>
+      </w:r>
+    </w:p>
+    <w:p>
+      <w:pPr>
+        <w:rPr>
+          <w:rFonts w:hint="eastAsia"/>
+        </w:rPr>
+      </w:pPr>
+      <w:r>
+        <w:rPr>
+          <w:rFonts w:hint="eastAsia"/>
+        </w:rPr>
+        <w:t>要使用子网，必须配置子网掩码。一个</w:t>
+      </w:r>
+      <w:r>
+        <w:rPr>
+          <w:rFonts w:hint="eastAsia"/>
+        </w:rPr>
+        <w:t xml:space="preserve"> B </w:t>
+      </w:r>
+      <w:r>
+        <w:rPr>
+          <w:rFonts w:hint="eastAsia"/>
+        </w:rPr>
+        <w:t>类地址的默认子网掩码为</w:t>
+      </w:r>
+      <w:r>
+        <w:rPr>
+          <w:rFonts w:hint="eastAsia"/>
+        </w:rPr>
+        <w:t xml:space="preserve"> 255.255.0.0</w:t>
+      </w:r>
+      <w:r>
+        <w:rPr>
+          <w:rFonts w:hint="eastAsia"/>
+        </w:rPr>
+        <w:t>，如果</w:t>
+      </w:r>
+      <w:r>
+        <w:rPr>
+          <w:rFonts w:hint="eastAsia"/>
+        </w:rPr>
+        <w:t xml:space="preserve"> B </w:t>
+      </w:r>
+      <w:r>
+        <w:rPr>
+          <w:rFonts w:hint="eastAsia"/>
+        </w:rPr>
+        <w:t>类地址的子网占两个比特，那么子网掩码为</w:t>
+      </w:r>
+      <w:r>
+        <w:rPr>
+          <w:rFonts w:hint="eastAsia"/>
+        </w:rPr>
+        <w:t xml:space="preserve"> 11111111 11111111 11000000 00000000</w:t>
+      </w:r>
+      <w:r>
+        <w:rPr>
+          <w:rFonts w:hint="eastAsia"/>
+        </w:rPr>
+        <w:t>，也就是</w:t>
+      </w:r>
+      <w:r>
+        <w:rPr>
+          <w:rFonts w:hint="eastAsia"/>
+        </w:rPr>
+        <w:t xml:space="preserve"> 255.255.192.0</w:t>
+      </w:r>
+      <w:r>
+        <w:rPr>
+          <w:rFonts w:hint="eastAsia"/>
+        </w:rPr>
+        <w:t>。</w:t>
       </w:r>
     </w:p>
     <w:p>

--- a/computer network/cn.docx
+++ b/computer network/cn.docx
@@ -3758,8 +3758,316 @@
           <w:rFonts w:hint="eastAsia"/>
         </w:rPr>
       </w:pPr>
+      <w:r>
+        <w:rPr>
+          <w:rFonts w:hint="eastAsia"/>
+        </w:rPr>
+        <w:t xml:space="preserve">3. </w:t>
+      </w:r>
+      <w:r>
+        <w:rPr>
+          <w:rFonts w:hint="eastAsia"/>
+        </w:rPr>
+        <w:t>无分类</w:t>
+      </w:r>
+    </w:p>
+    <w:p>
+      <w:pPr>
+        <w:rPr>
+          <w:rFonts w:hint="eastAsia"/>
+        </w:rPr>
+      </w:pPr>
+      <w:r>
+        <w:rPr>
+          <w:rFonts w:hint="eastAsia"/>
+        </w:rPr>
+        <w:t>无分类编址</w:t>
+      </w:r>
+      <w:r>
+        <w:rPr>
+          <w:rFonts w:hint="eastAsia"/>
+        </w:rPr>
+        <w:t xml:space="preserve"> CIDR </w:t>
+      </w:r>
+      <w:r>
+        <w:rPr>
+          <w:rFonts w:hint="eastAsia"/>
+        </w:rPr>
+        <w:t>消除了传统</w:t>
+      </w:r>
+      <w:r>
+        <w:rPr>
+          <w:rFonts w:hint="eastAsia"/>
+        </w:rPr>
+        <w:t xml:space="preserve"> A </w:t>
+      </w:r>
+      <w:r>
+        <w:rPr>
+          <w:rFonts w:hint="eastAsia"/>
+        </w:rPr>
+        <w:t>类、</w:t>
+      </w:r>
+      <w:r>
+        <w:rPr>
+          <w:rFonts w:hint="eastAsia"/>
+        </w:rPr>
+        <w:t xml:space="preserve">B </w:t>
+      </w:r>
+      <w:r>
+        <w:rPr>
+          <w:rFonts w:hint="eastAsia"/>
+        </w:rPr>
+        <w:t>类和</w:t>
+      </w:r>
+      <w:r>
+        <w:rPr>
+          <w:rFonts w:hint="eastAsia"/>
+        </w:rPr>
+        <w:t xml:space="preserve"> C </w:t>
+      </w:r>
+      <w:r>
+        <w:rPr>
+          <w:rFonts w:hint="eastAsia"/>
+        </w:rPr>
+        <w:t>类地址以及划分子网的概念，使用网络前缀和主机号来对</w:t>
+      </w:r>
+      <w:r>
+        <w:rPr>
+          <w:rFonts w:hint="eastAsia"/>
+        </w:rPr>
+        <w:t xml:space="preserve"> IP </w:t>
+      </w:r>
+      <w:r>
+        <w:rPr>
+          <w:rFonts w:hint="eastAsia"/>
+        </w:rPr>
+        <w:t>地址进行编码，网络前缀的长度可以根据需要变化。</w:t>
+      </w:r>
+    </w:p>
+    <w:p>
+      <w:pPr>
+        <w:rPr>
+          <w:rFonts w:hint="eastAsia"/>
+        </w:rPr>
+      </w:pPr>
+      <w:r>
+        <w:rPr>
+          <w:rFonts w:hint="eastAsia"/>
+        </w:rPr>
+        <w:t xml:space="preserve">IP </w:t>
+      </w:r>
+      <w:r>
+        <w:rPr>
+          <w:rFonts w:hint="eastAsia"/>
+        </w:rPr>
+        <w:t>地址</w:t>
+      </w:r>
+      <w:r>
+        <w:rPr>
+          <w:rFonts w:hint="eastAsia"/>
+        </w:rPr>
+        <w:t xml:space="preserve"> ::= {&lt; </w:t>
+      </w:r>
+      <w:r>
+        <w:rPr>
+          <w:rFonts w:hint="eastAsia"/>
+        </w:rPr>
+        <w:t>网络前缀号</w:t>
+      </w:r>
+      <w:r>
+        <w:rPr>
+          <w:rFonts w:hint="eastAsia"/>
+        </w:rPr>
+        <w:t xml:space="preserve"> &gt;, &lt; </w:t>
+      </w:r>
+      <w:r>
+        <w:rPr>
+          <w:rFonts w:hint="eastAsia"/>
+        </w:rPr>
+        <w:t>主机号</w:t>
+      </w:r>
+      <w:r>
+        <w:rPr>
+          <w:rFonts w:hint="eastAsia"/>
+        </w:rPr>
+        <w:t xml:space="preserve"> &gt;}</w:t>
+      </w:r>
+    </w:p>
+    <w:p>
+      <w:pPr>
+        <w:rPr>
+          <w:rFonts w:hint="eastAsia"/>
+        </w:rPr>
+      </w:pPr>
+      <w:r>
+        <w:rPr>
+          <w:rFonts w:hint="eastAsia"/>
+        </w:rPr>
+        <w:t xml:space="preserve">CIDR </w:t>
+      </w:r>
+      <w:r>
+        <w:rPr>
+          <w:rFonts w:hint="eastAsia"/>
+        </w:rPr>
+        <w:t>的记法上采用在</w:t>
+      </w:r>
+      <w:r>
+        <w:rPr>
+          <w:rFonts w:hint="eastAsia"/>
+        </w:rPr>
+        <w:t xml:space="preserve"> IP </w:t>
+      </w:r>
+      <w:r>
+        <w:rPr>
+          <w:rFonts w:hint="eastAsia"/>
+        </w:rPr>
+        <w:t>地址后面加上网络前缀长度的方法，例如</w:t>
+      </w:r>
+      <w:r>
+        <w:rPr>
+          <w:rFonts w:hint="eastAsia"/>
+        </w:rPr>
+        <w:t xml:space="preserve"> 128.14.35.7/20 </w:t>
+      </w:r>
+      <w:r>
+        <w:rPr>
+          <w:rFonts w:hint="eastAsia"/>
+        </w:rPr>
+        <w:t>表示前</w:t>
+      </w:r>
+      <w:r>
+        <w:rPr>
+          <w:rFonts w:hint="eastAsia"/>
+        </w:rPr>
+        <w:t xml:space="preserve"> 20 </w:t>
+      </w:r>
+      <w:r>
+        <w:rPr>
+          <w:rFonts w:hint="eastAsia"/>
+        </w:rPr>
+        <w:t>位为网络前缀。</w:t>
+      </w:r>
+    </w:p>
+    <w:p>
+      <w:pPr>
+        <w:rPr>
+          <w:rFonts w:hint="eastAsia"/>
+        </w:rPr>
+      </w:pPr>
+      <w:r>
+        <w:rPr>
+          <w:rFonts w:hint="eastAsia"/>
+        </w:rPr>
+        <w:t xml:space="preserve">CIDR </w:t>
+      </w:r>
+      <w:r>
+        <w:rPr>
+          <w:rFonts w:hint="eastAsia"/>
+        </w:rPr>
+        <w:t>的地址掩码可以继续称为子网掩码，子网掩码首</w:t>
+      </w:r>
+      <w:r>
+        <w:rPr>
+          <w:rFonts w:hint="eastAsia"/>
+        </w:rPr>
+        <w:t xml:space="preserve"> 1 </w:t>
+      </w:r>
+      <w:r>
+        <w:rPr>
+          <w:rFonts w:hint="eastAsia"/>
+        </w:rPr>
+        <w:t>长度为网络前缀的长度。</w:t>
+      </w:r>
+    </w:p>
+    <w:p>
+      <w:pPr>
+        <w:rPr>
+          <w:rFonts w:hint="eastAsia"/>
+        </w:rPr>
+      </w:pPr>
+      <w:r>
+        <w:rPr>
+          <w:rFonts w:hint="eastAsia"/>
+        </w:rPr>
+        <w:t>一个</w:t>
+      </w:r>
+      <w:r>
+        <w:rPr>
+          <w:rFonts w:hint="eastAsia"/>
+        </w:rPr>
+        <w:t xml:space="preserve"> CIDR </w:t>
+      </w:r>
+      <w:r>
+        <w:rPr>
+          <w:rFonts w:hint="eastAsia"/>
+        </w:rPr>
+        <w:t>地址块中有很多地址，一个</w:t>
+      </w:r>
+      <w:r>
+        <w:rPr>
+          <w:rFonts w:hint="eastAsia"/>
+        </w:rPr>
+        <w:t xml:space="preserve"> CIDR </w:t>
+      </w:r>
+      <w:r>
+        <w:rPr>
+          <w:rFonts w:hint="eastAsia"/>
+        </w:rPr>
+        <w:t>表示的网络就可以表示原来的很多个网络，并且在路由表中只需要一个路由就可以代替原来的多个路由，减少了路由表项的数量。把这种通过使用网络前缀来减少路由表项的方式称为路由聚合，也称为</w:t>
+      </w:r>
+      <w:r>
+        <w:rPr>
+          <w:rFonts w:hint="eastAsia"/>
+        </w:rPr>
+        <w:t xml:space="preserve"> </w:t>
+      </w:r>
+      <w:r>
+        <w:rPr>
+          <w:rFonts w:hint="eastAsia"/>
+        </w:rPr>
+        <w:t>构成超网</w:t>
+      </w:r>
+      <w:r>
+        <w:rPr>
+          <w:rFonts w:hint="eastAsia"/>
+        </w:rPr>
+        <w:t xml:space="preserve"> </w:t>
+      </w:r>
+      <w:r>
+        <w:rPr>
+          <w:rFonts w:hint="eastAsia"/>
+        </w:rPr>
+        <w:t>。</w:t>
+      </w:r>
+    </w:p>
+    <w:p>
+      <w:pPr>
+        <w:rPr>
+          <w:rFonts w:hint="eastAsia"/>
+        </w:rPr>
+      </w:pPr>
+      <w:r>
+        <w:rPr>
+          <w:rFonts w:hint="eastAsia"/>
+        </w:rPr>
+        <w:t>在路由表中的项目由“网络前缀”和“下一跳地址”组成，在查找时可能会得到不止一个匹配结果，应当采用最长前缀匹配来确定应该匹配哪一个。</w:t>
+      </w:r>
+    </w:p>
+    <w:p>
+      <w:pPr>
+        <w:rPr>
+          <w:rFonts w:hint="eastAsia"/>
+        </w:rPr>
+      </w:pPr>
       <w:bookmarkStart w:id="0" w:name="_GoBack"/>
       <w:bookmarkEnd w:id="0"/>
+    </w:p>
+    <w:p>
+      <w:pPr>
+        <w:rPr>
+          <w:rFonts w:hint="eastAsia"/>
+        </w:rPr>
+      </w:pPr>
     </w:p>
     <w:p/>
     <w:p/>

--- a/computer network/cn.docx
+++ b/computer network/cn.docx
@@ -4051,6 +4051,81 @@
           <w:rFonts w:hint="eastAsia"/>
         </w:rPr>
         <w:t>在路由表中的项目由“网络前缀”和“下一跳地址”组成，在查找时可能会得到不止一个匹配结果，应当采用最长前缀匹配来确定应该匹配哪一个。</w:t>
+      </w:r>
+    </w:p>
+    <w:p>
+      <w:pPr>
+        <w:rPr>
+          <w:rFonts w:hint="eastAsia"/>
+        </w:rPr>
+      </w:pPr>
+    </w:p>
+    <w:p>
+      <w:pPr>
+        <w:rPr>
+          <w:rFonts w:hint="eastAsia"/>
+        </w:rPr>
+      </w:pPr>
+      <w:r>
+        <w:rPr>
+          <w:rFonts w:hint="eastAsia"/>
+        </w:rPr>
+        <w:t xml:space="preserve">IP </w:t>
+      </w:r>
+      <w:r>
+        <w:rPr>
+          <w:rFonts w:hint="eastAsia"/>
+        </w:rPr>
+        <w:t>地址和</w:t>
+      </w:r>
+      <w:r>
+        <w:rPr>
+          <w:rFonts w:hint="eastAsia"/>
+        </w:rPr>
+        <w:t xml:space="preserve"> MAC </w:t>
+      </w:r>
+      <w:r>
+        <w:rPr>
+          <w:rFonts w:hint="eastAsia"/>
+        </w:rPr>
+        <w:t>地址</w:t>
+      </w:r>
+    </w:p>
+    <w:p>
+      <w:pPr>
+        <w:rPr>
+          <w:rFonts w:hint="eastAsia"/>
+        </w:rPr>
+      </w:pPr>
+      <w:r>
+        <w:rPr>
+          <w:rFonts w:hint="eastAsia"/>
+        </w:rPr>
+        <w:t>网络层实现主机之间的通信，而链路层实现具体每段链路之间的通信。因此在通信过程中，</w:t>
+      </w:r>
+      <w:r>
+        <w:rPr>
+          <w:rFonts w:hint="eastAsia"/>
+        </w:rPr>
+        <w:t xml:space="preserve">IP </w:t>
+      </w:r>
+      <w:r>
+        <w:rPr>
+          <w:rFonts w:hint="eastAsia"/>
+        </w:rPr>
+        <w:t>数据报的源地址和目的地址始终不变，而</w:t>
+      </w:r>
+      <w:r>
+        <w:rPr>
+          <w:rFonts w:hint="eastAsia"/>
+        </w:rPr>
+        <w:t xml:space="preserve"> MAC </w:t>
+      </w:r>
+      <w:r>
+        <w:rPr>
+          <w:rFonts w:hint="eastAsia"/>
+        </w:rPr>
+        <w:t>地址随着链路的改变而改变。</w:t>
       </w:r>
     </w:p>
     <w:p>

--- a/computer network/cn.docx
+++ b/computer network/cn.docx
@@ -4134,17 +4134,260 @@
           <w:rFonts w:hint="eastAsia"/>
         </w:rPr>
       </w:pPr>
+    </w:p>
+    <w:p>
+      <w:pPr>
+        <w:rPr>
+          <w:rFonts w:hint="eastAsia"/>
+        </w:rPr>
+      </w:pPr>
+      <w:r>
+        <w:rPr>
+          <w:rFonts w:hint="eastAsia"/>
+        </w:rPr>
+        <w:t>地址解析协议</w:t>
+      </w:r>
+      <w:r>
+        <w:rPr>
+          <w:rFonts w:hint="eastAsia"/>
+        </w:rPr>
+        <w:t xml:space="preserve"> ARP</w:t>
+      </w:r>
+    </w:p>
+    <w:p>
+      <w:pPr>
+        <w:rPr>
+          <w:rFonts w:hint="eastAsia"/>
+        </w:rPr>
+      </w:pPr>
+      <w:r>
+        <w:rPr>
+          <w:rFonts w:hint="eastAsia"/>
+        </w:rPr>
+        <w:t>每个主机都有一个</w:t>
+      </w:r>
+      <w:r>
+        <w:rPr>
+          <w:rFonts w:hint="eastAsia"/>
+        </w:rPr>
+        <w:t xml:space="preserve"> ARP </w:t>
+      </w:r>
+      <w:r>
+        <w:rPr>
+          <w:rFonts w:hint="eastAsia"/>
+        </w:rPr>
+        <w:t>高速缓存，里面有本局域网上的各主机和路由器的</w:t>
+      </w:r>
+      <w:r>
+        <w:rPr>
+          <w:rFonts w:hint="eastAsia"/>
+        </w:rPr>
+        <w:t xml:space="preserve"> IP </w:t>
+      </w:r>
+      <w:r>
+        <w:rPr>
+          <w:rFonts w:hint="eastAsia"/>
+        </w:rPr>
+        <w:t>地址到硬件地址的映射表。</w:t>
+      </w:r>
+    </w:p>
+    <w:p>
+      <w:pPr>
+        <w:rPr>
+          <w:rFonts w:hint="eastAsia"/>
+        </w:rPr>
+      </w:pPr>
+      <w:r>
+        <w:rPr>
+          <w:rFonts w:hint="eastAsia"/>
+        </w:rPr>
+        <w:t>如果主机</w:t>
+      </w:r>
+      <w:r>
+        <w:rPr>
+          <w:rFonts w:hint="eastAsia"/>
+        </w:rPr>
+        <w:t xml:space="preserve"> A </w:t>
+      </w:r>
+      <w:r>
+        <w:rPr>
+          <w:rFonts w:hint="eastAsia"/>
+        </w:rPr>
+        <w:t>知道主机</w:t>
+      </w:r>
+      <w:r>
+        <w:rPr>
+          <w:rFonts w:hint="eastAsia"/>
+        </w:rPr>
+        <w:t xml:space="preserve"> B </w:t>
+      </w:r>
+      <w:r>
+        <w:rPr>
+          <w:rFonts w:hint="eastAsia"/>
+        </w:rPr>
+        <w:t>的</w:t>
+      </w:r>
+      <w:r>
+        <w:rPr>
+          <w:rFonts w:hint="eastAsia"/>
+        </w:rPr>
+        <w:t xml:space="preserve"> IP </w:t>
+      </w:r>
+      <w:r>
+        <w:rPr>
+          <w:rFonts w:hint="eastAsia"/>
+        </w:rPr>
+        <w:t>地址，但是</w:t>
+      </w:r>
+      <w:r>
+        <w:rPr>
+          <w:rFonts w:hint="eastAsia"/>
+        </w:rPr>
+        <w:t xml:space="preserve"> ARP </w:t>
+      </w:r>
+      <w:r>
+        <w:rPr>
+          <w:rFonts w:hint="eastAsia"/>
+        </w:rPr>
+        <w:t>高速缓存中没有该</w:t>
+      </w:r>
+      <w:r>
+        <w:rPr>
+          <w:rFonts w:hint="eastAsia"/>
+        </w:rPr>
+        <w:t xml:space="preserve"> IP </w:t>
+      </w:r>
+      <w:r>
+        <w:rPr>
+          <w:rFonts w:hint="eastAsia"/>
+        </w:rPr>
+        <w:t>地址到</w:t>
+      </w:r>
+      <w:r>
+        <w:rPr>
+          <w:rFonts w:hint="eastAsia"/>
+        </w:rPr>
+        <w:t xml:space="preserve"> MAC </w:t>
+      </w:r>
+      <w:r>
+        <w:rPr>
+          <w:rFonts w:hint="eastAsia"/>
+        </w:rPr>
+        <w:t>地址的映射，此时主机</w:t>
+      </w:r>
+      <w:r>
+        <w:rPr>
+          <w:rFonts w:hint="eastAsia"/>
+        </w:rPr>
+        <w:t xml:space="preserve"> A </w:t>
+      </w:r>
+      <w:r>
+        <w:rPr>
+          <w:rFonts w:hint="eastAsia"/>
+        </w:rPr>
+        <w:t>通过广播的方式发送</w:t>
+      </w:r>
+      <w:r>
+        <w:rPr>
+          <w:rFonts w:hint="eastAsia"/>
+        </w:rPr>
+        <w:t xml:space="preserve"> ARP </w:t>
+      </w:r>
+      <w:r>
+        <w:rPr>
+          <w:rFonts w:hint="eastAsia"/>
+        </w:rPr>
+        <w:t>请求分组，主机</w:t>
+      </w:r>
+      <w:r>
+        <w:rPr>
+          <w:rFonts w:hint="eastAsia"/>
+        </w:rPr>
+        <w:t xml:space="preserve"> B </w:t>
+      </w:r>
+      <w:r>
+        <w:rPr>
+          <w:rFonts w:hint="eastAsia"/>
+        </w:rPr>
+        <w:t>收到该请求后会发送</w:t>
+      </w:r>
+      <w:r>
+        <w:rPr>
+          <w:rFonts w:hint="eastAsia"/>
+        </w:rPr>
+        <w:t xml:space="preserve"> ARP </w:t>
+      </w:r>
+      <w:r>
+        <w:rPr>
+          <w:rFonts w:hint="eastAsia"/>
+        </w:rPr>
+        <w:t>响应分组给主机</w:t>
+      </w:r>
+      <w:r>
+        <w:rPr>
+          <w:rFonts w:hint="eastAsia"/>
+        </w:rPr>
+        <w:t xml:space="preserve"> A </w:t>
+      </w:r>
+      <w:r>
+        <w:rPr>
+          <w:rFonts w:hint="eastAsia"/>
+        </w:rPr>
+        <w:t>告知其</w:t>
+      </w:r>
+      <w:r>
+        <w:rPr>
+          <w:rFonts w:hint="eastAsia"/>
+        </w:rPr>
+        <w:t xml:space="preserve"> MAC </w:t>
+      </w:r>
+      <w:r>
+        <w:rPr>
+          <w:rFonts w:hint="eastAsia"/>
+        </w:rPr>
+        <w:t>地址，随后主机</w:t>
+      </w:r>
+      <w:r>
+        <w:rPr>
+          <w:rFonts w:hint="eastAsia"/>
+        </w:rPr>
+        <w:t xml:space="preserve"> A </w:t>
+      </w:r>
+      <w:r>
+        <w:rPr>
+          <w:rFonts w:hint="eastAsia"/>
+        </w:rPr>
+        <w:t>向其高速缓存中写入主机</w:t>
+      </w:r>
+      <w:r>
+        <w:rPr>
+          <w:rFonts w:hint="eastAsia"/>
+        </w:rPr>
+        <w:t xml:space="preserve"> B </w:t>
+      </w:r>
+      <w:r>
+        <w:rPr>
+          <w:rFonts w:hint="eastAsia"/>
+        </w:rPr>
+        <w:t>的</w:t>
+      </w:r>
+      <w:r>
+        <w:rPr>
+          <w:rFonts w:hint="eastAsia"/>
+        </w:rPr>
+        <w:t xml:space="preserve"> IP </w:t>
+      </w:r>
+      <w:r>
+        <w:rPr>
+          <w:rFonts w:hint="eastAsia"/>
+        </w:rPr>
+        <w:t>地址到硬件地址的映射。</w:t>
+      </w:r>
+    </w:p>
+    <w:p>
       <w:bookmarkStart w:id="0" w:name="_GoBack"/>
       <w:bookmarkEnd w:id="0"/>
     </w:p>
-    <w:p>
-      <w:pPr>
-        <w:rPr>
-          <w:rFonts w:hint="eastAsia"/>
-        </w:rPr>
-      </w:pPr>
-    </w:p>
-    <w:p/>
     <w:p/>
     <w:sectPr>
       <w:pgSz w:w="12240" w:h="15840"/>

--- a/computer network/cn.docx
+++ b/computer network/cn.docx
@@ -4385,6 +4385,64 @@
       </w:r>
     </w:p>
     <w:p>
+      <w:pPr>
+        <w:rPr>
+          <w:rFonts w:hint="eastAsia"/>
+        </w:rPr>
+      </w:pPr>
+    </w:p>
+    <w:p>
+      <w:pPr>
+        <w:rPr>
+          <w:rFonts w:hint="eastAsia"/>
+        </w:rPr>
+      </w:pPr>
+      <w:r>
+        <w:rPr>
+          <w:rFonts w:hint="eastAsia"/>
+        </w:rPr>
+        <w:t>路由器的结构</w:t>
+      </w:r>
+    </w:p>
+    <w:p>
+      <w:pPr>
+        <w:rPr>
+          <w:rFonts w:hint="eastAsia"/>
+        </w:rPr>
+      </w:pPr>
+      <w:r>
+        <w:rPr>
+          <w:rFonts w:hint="eastAsia"/>
+        </w:rPr>
+        <w:t>路由器从功能上可以划分为：路由选择和分组转发。</w:t>
+      </w:r>
+    </w:p>
+    <w:p>
+      <w:pPr>
+        <w:rPr>
+          <w:rFonts w:hint="eastAsia"/>
+        </w:rPr>
+      </w:pPr>
+      <w:r>
+        <w:rPr>
+          <w:rFonts w:hint="eastAsia"/>
+        </w:rPr>
+        <w:t>分组转发结构由三个部分组成：交换结构、一组输入端口和一组输出端口。</w:t>
+      </w:r>
+    </w:p>
+    <w:p>
+      <w:pPr>
+        <w:rPr>
+          <w:rFonts w:hint="eastAsia"/>
+        </w:rPr>
+      </w:pPr>
+    </w:p>
+    <w:p>
+      <w:pPr>
+        <w:rPr>
+          <w:rFonts w:hint="eastAsia"/>
+        </w:rPr>
+      </w:pPr>
       <w:bookmarkStart w:id="0" w:name="_GoBack"/>
       <w:bookmarkEnd w:id="0"/>
     </w:p>

--- a/computer network/cn.docx
+++ b/computer network/cn.docx
@@ -4443,8 +4443,178 @@
           <w:rFonts w:hint="eastAsia"/>
         </w:rPr>
       </w:pPr>
+      <w:r>
+        <w:rPr>
+          <w:rFonts w:hint="eastAsia"/>
+        </w:rPr>
+        <w:t>路由器分组转发流程</w:t>
+      </w:r>
+    </w:p>
+    <w:p>
+      <w:pPr>
+        <w:rPr>
+          <w:rFonts w:hint="eastAsia"/>
+        </w:rPr>
+      </w:pPr>
+      <w:r>
+        <w:rPr>
+          <w:rFonts w:hint="eastAsia"/>
+        </w:rPr>
+        <w:t>从数据报的首部提取目的主机的</w:t>
+      </w:r>
+      <w:r>
+        <w:rPr>
+          <w:rFonts w:hint="eastAsia"/>
+        </w:rPr>
+        <w:t xml:space="preserve"> IP </w:t>
+      </w:r>
+      <w:r>
+        <w:rPr>
+          <w:rFonts w:hint="eastAsia"/>
+        </w:rPr>
+        <w:t>地址</w:t>
+      </w:r>
+      <w:r>
+        <w:rPr>
+          <w:rFonts w:hint="eastAsia"/>
+        </w:rPr>
+        <w:t xml:space="preserve"> D</w:t>
+      </w:r>
+      <w:r>
+        <w:rPr>
+          <w:rFonts w:hint="eastAsia"/>
+        </w:rPr>
+        <w:t>，得到目的网络地址</w:t>
+      </w:r>
+      <w:r>
+        <w:rPr>
+          <w:rFonts w:hint="eastAsia"/>
+        </w:rPr>
+        <w:t xml:space="preserve"> N</w:t>
+      </w:r>
+      <w:r>
+        <w:rPr>
+          <w:rFonts w:hint="eastAsia"/>
+        </w:rPr>
+        <w:t>。</w:t>
+      </w:r>
+    </w:p>
+    <w:p>
+      <w:pPr>
+        <w:rPr>
+          <w:rFonts w:hint="eastAsia"/>
+        </w:rPr>
+      </w:pPr>
+      <w:r>
+        <w:rPr>
+          <w:rFonts w:hint="eastAsia"/>
+        </w:rPr>
+        <w:t>若</w:t>
+      </w:r>
+      <w:r>
+        <w:rPr>
+          <w:rFonts w:hint="eastAsia"/>
+        </w:rPr>
+        <w:t xml:space="preserve"> N </w:t>
+      </w:r>
+      <w:r>
+        <w:rPr>
+          <w:rFonts w:hint="eastAsia"/>
+        </w:rPr>
+        <w:t>就是与此路由器直接相连的某个网络地址，则进行直接交付；</w:t>
+      </w:r>
+    </w:p>
+    <w:p>
+      <w:pPr>
+        <w:rPr>
+          <w:rFonts w:hint="eastAsia"/>
+        </w:rPr>
+      </w:pPr>
+      <w:r>
+        <w:rPr>
+          <w:rFonts w:hint="eastAsia"/>
+        </w:rPr>
+        <w:t>若路由表中有目的地址为</w:t>
+      </w:r>
+      <w:r>
+        <w:rPr>
+          <w:rFonts w:hint="eastAsia"/>
+        </w:rPr>
+        <w:t xml:space="preserve"> D </w:t>
+      </w:r>
+      <w:r>
+        <w:rPr>
+          <w:rFonts w:hint="eastAsia"/>
+        </w:rPr>
+        <w:t>的特定主机路由，则把数据报传送给表中所指明的下一跳路由器；</w:t>
+      </w:r>
+    </w:p>
+    <w:p>
+      <w:pPr>
+        <w:rPr>
+          <w:rFonts w:hint="eastAsia"/>
+        </w:rPr>
+      </w:pPr>
+      <w:r>
+        <w:rPr>
+          <w:rFonts w:hint="eastAsia"/>
+        </w:rPr>
+        <w:t>若路由表中有到达网络</w:t>
+      </w:r>
+      <w:r>
+        <w:rPr>
+          <w:rFonts w:hint="eastAsia"/>
+        </w:rPr>
+        <w:t xml:space="preserve"> N </w:t>
+      </w:r>
+      <w:r>
+        <w:rPr>
+          <w:rFonts w:hint="eastAsia"/>
+        </w:rPr>
+        <w:t>的路由，则把数据报传送给路由表中所指明的下一跳路由器；</w:t>
+      </w:r>
+    </w:p>
+    <w:p>
+      <w:pPr>
+        <w:rPr>
+          <w:rFonts w:hint="eastAsia"/>
+        </w:rPr>
+      </w:pPr>
+      <w:r>
+        <w:rPr>
+          <w:rFonts w:hint="eastAsia"/>
+        </w:rPr>
+        <w:t>若路由表中有一个默认路由，则把数据报传送给路由表中所指明的默认路由器；</w:t>
+      </w:r>
+    </w:p>
+    <w:p>
+      <w:pPr>
+        <w:rPr>
+          <w:rFonts w:hint="eastAsia"/>
+        </w:rPr>
+      </w:pPr>
+      <w:r>
+        <w:rPr>
+          <w:rFonts w:hint="eastAsia"/>
+        </w:rPr>
+        <w:t>报告转发分组出错。</w:t>
+      </w:r>
+    </w:p>
+    <w:p>
+      <w:pPr>
+        <w:rPr>
+          <w:rFonts w:hint="eastAsia"/>
+        </w:rPr>
+      </w:pPr>
       <w:bookmarkStart w:id="0" w:name="_GoBack"/>
       <w:bookmarkEnd w:id="0"/>
+    </w:p>
+    <w:p>
+      <w:pPr>
+        <w:rPr>
+          <w:rFonts w:hint="eastAsia"/>
+        </w:rPr>
+      </w:pPr>
     </w:p>
     <w:p/>
     <w:sectPr>

--- a/computer network/cn.docx
+++ b/computer network/cn.docx
@@ -4606,8 +4606,244 @@
           <w:rFonts w:hint="eastAsia"/>
         </w:rPr>
       </w:pPr>
+    </w:p>
+    <w:p>
+      <w:pPr>
+        <w:rPr>
+          <w:rFonts w:hint="eastAsia"/>
+        </w:rPr>
+      </w:pPr>
+      <w:r>
+        <w:rPr>
+          <w:rFonts w:hint="eastAsia"/>
+        </w:rPr>
+        <w:t>路由选择协议</w:t>
+      </w:r>
+    </w:p>
+    <w:p>
+      <w:pPr>
+        <w:rPr>
+          <w:rFonts w:hint="eastAsia"/>
+        </w:rPr>
+      </w:pPr>
+      <w:r>
+        <w:rPr>
+          <w:rFonts w:hint="eastAsia"/>
+        </w:rPr>
+        <w:t>互联网使用的路由选择协议都是自适应的，能随着网络通信量和拓扑结构的变化而自适应地进行调整。</w:t>
+      </w:r>
+    </w:p>
+    <w:p>
+      <w:pPr>
+        <w:rPr>
+          <w:rFonts w:hint="eastAsia"/>
+        </w:rPr>
+      </w:pPr>
+      <w:r>
+        <w:rPr>
+          <w:rFonts w:hint="eastAsia"/>
+        </w:rPr>
+        <w:t>互联网可以划分为许多较小的自治系统</w:t>
+      </w:r>
+      <w:r>
+        <w:rPr>
+          <w:rFonts w:hint="eastAsia"/>
+        </w:rPr>
+        <w:t xml:space="preserve"> AS</w:t>
+      </w:r>
+      <w:r>
+        <w:rPr>
+          <w:rFonts w:hint="eastAsia"/>
+        </w:rPr>
+        <w:t>，一个</w:t>
+      </w:r>
+      <w:r>
+        <w:rPr>
+          <w:rFonts w:hint="eastAsia"/>
+        </w:rPr>
+        <w:t xml:space="preserve"> AS </w:t>
+      </w:r>
+      <w:r>
+        <w:rPr>
+          <w:rFonts w:hint="eastAsia"/>
+        </w:rPr>
+        <w:t>可以使用一种和别的</w:t>
+      </w:r>
+      <w:r>
+        <w:rPr>
+          <w:rFonts w:hint="eastAsia"/>
+        </w:rPr>
+        <w:t xml:space="preserve"> AS </w:t>
+      </w:r>
+      <w:r>
+        <w:rPr>
+          <w:rFonts w:hint="eastAsia"/>
+        </w:rPr>
+        <w:t>不同的路由选择协议。</w:t>
+      </w:r>
+    </w:p>
+    <w:p>
+      <w:pPr>
+        <w:rPr>
+          <w:rFonts w:hint="eastAsia"/>
+        </w:rPr>
+      </w:pPr>
+      <w:r>
+        <w:rPr>
+          <w:rFonts w:hint="eastAsia"/>
+        </w:rPr>
+        <w:t>可以把路由选择协议划分为两大类：</w:t>
+      </w:r>
+    </w:p>
+    <w:p>
+      <w:pPr>
+        <w:rPr>
+          <w:rFonts w:hint="eastAsia"/>
+        </w:rPr>
+      </w:pPr>
+      <w:r>
+        <w:rPr>
+          <w:rFonts w:hint="eastAsia"/>
+        </w:rPr>
+        <w:t>内部网关协议</w:t>
+      </w:r>
+      <w:r>
+        <w:rPr>
+          <w:rFonts w:hint="eastAsia"/>
+        </w:rPr>
+        <w:t xml:space="preserve"> IGP</w:t>
+      </w:r>
+      <w:r>
+        <w:rPr>
+          <w:rFonts w:hint="eastAsia"/>
+        </w:rPr>
+        <w:t>（</w:t>
+      </w:r>
+      <w:r>
+        <w:rPr>
+          <w:rFonts w:hint="eastAsia"/>
+        </w:rPr>
+        <w:t>Interior Gateway Protocol</w:t>
+      </w:r>
+      <w:r>
+        <w:rPr>
+          <w:rFonts w:hint="eastAsia"/>
+        </w:rPr>
+        <w:t>）：在</w:t>
+      </w:r>
+      <w:r>
+        <w:rPr>
+          <w:rFonts w:hint="eastAsia"/>
+        </w:rPr>
+        <w:t xml:space="preserve"> AS </w:t>
+      </w:r>
+      <w:r>
+        <w:rPr>
+          <w:rFonts w:hint="eastAsia"/>
+        </w:rPr>
+        <w:t>内部使用，如</w:t>
+      </w:r>
+      <w:r>
+        <w:rPr>
+          <w:rFonts w:hint="eastAsia"/>
+        </w:rPr>
+        <w:t xml:space="preserve"> RIP </w:t>
+      </w:r>
+      <w:r>
+        <w:rPr>
+          <w:rFonts w:hint="eastAsia"/>
+        </w:rPr>
+        <w:t>和</w:t>
+      </w:r>
+      <w:r>
+        <w:rPr>
+          <w:rFonts w:hint="eastAsia"/>
+        </w:rPr>
+        <w:t xml:space="preserve"> OSPF</w:t>
+      </w:r>
+      <w:r>
+        <w:rPr>
+          <w:rFonts w:hint="eastAsia"/>
+        </w:rPr>
+        <w:t>。</w:t>
+      </w:r>
+    </w:p>
+    <w:p>
+      <w:pPr>
+        <w:rPr>
+          <w:rFonts w:hint="eastAsia"/>
+        </w:rPr>
+      </w:pPr>
+      <w:r>
+        <w:rPr>
+          <w:rFonts w:hint="eastAsia"/>
+        </w:rPr>
+        <w:t>外部网关协议</w:t>
+      </w:r>
+      <w:r>
+        <w:rPr>
+          <w:rFonts w:hint="eastAsia"/>
+        </w:rPr>
+        <w:t xml:space="preserve"> EGP</w:t>
+      </w:r>
+      <w:r>
+        <w:rPr>
+          <w:rFonts w:hint="eastAsia"/>
+        </w:rPr>
+        <w:t>（</w:t>
+      </w:r>
+      <w:r>
+        <w:rPr>
+          <w:rFonts w:hint="eastAsia"/>
+        </w:rPr>
+        <w:t>External Gateway Protocol</w:t>
+      </w:r>
+      <w:r>
+        <w:rPr>
+          <w:rFonts w:hint="eastAsia"/>
+        </w:rPr>
+        <w:t>）：在</w:t>
+      </w:r>
+      <w:r>
+        <w:rPr>
+          <w:rFonts w:hint="eastAsia"/>
+        </w:rPr>
+        <w:t xml:space="preserve"> AS </w:t>
+      </w:r>
+      <w:r>
+        <w:rPr>
+          <w:rFonts w:hint="eastAsia"/>
+        </w:rPr>
+        <w:t>之间使用，如</w:t>
+      </w:r>
+      <w:r>
+        <w:rPr>
+          <w:rFonts w:hint="eastAsia"/>
+        </w:rPr>
+        <w:t xml:space="preserve"> BGP</w:t>
+      </w:r>
+      <w:r>
+        <w:rPr>
+          <w:rFonts w:hint="eastAsia"/>
+        </w:rPr>
+        <w:t>。</w:t>
+      </w:r>
+    </w:p>
+    <w:p>
+      <w:pPr>
+        <w:rPr>
+          <w:rFonts w:hint="eastAsia"/>
+        </w:rPr>
+      </w:pPr>
       <w:bookmarkStart w:id="0" w:name="_GoBack"/>
       <w:bookmarkEnd w:id="0"/>
+    </w:p>
+    <w:p>
+      <w:pPr>
+        <w:rPr>
+          <w:rFonts w:hint="eastAsia"/>
+        </w:rPr>
+      </w:pPr>
     </w:p>
     <w:p>
       <w:pPr>

--- a/computer network/cn.docx
+++ b/computer network/cn.docx
@@ -4835,8 +4835,386 @@
           <w:rFonts w:hint="eastAsia"/>
         </w:rPr>
       </w:pPr>
+    </w:p>
+    <w:p>
+      <w:pPr>
+        <w:rPr>
+          <w:rFonts w:hint="eastAsia"/>
+        </w:rPr>
+      </w:pPr>
+      <w:r>
+        <w:rPr>
+          <w:rFonts w:hint="eastAsia"/>
+        </w:rPr>
+        <w:t xml:space="preserve">1. </w:t>
+      </w:r>
+      <w:r>
+        <w:rPr>
+          <w:rFonts w:hint="eastAsia"/>
+        </w:rPr>
+        <w:t>内部网关协议</w:t>
+      </w:r>
+      <w:r>
+        <w:rPr>
+          <w:rFonts w:hint="eastAsia"/>
+        </w:rPr>
+        <w:t xml:space="preserve"> RIP</w:t>
+      </w:r>
+    </w:p>
+    <w:p>
+      <w:pPr>
+        <w:rPr>
+          <w:rFonts w:hint="eastAsia"/>
+        </w:rPr>
+      </w:pPr>
+      <w:r>
+        <w:rPr>
+          <w:rFonts w:hint="eastAsia"/>
+        </w:rPr>
+        <w:t xml:space="preserve">RIP </w:t>
+      </w:r>
+      <w:r>
+        <w:rPr>
+          <w:rFonts w:hint="eastAsia"/>
+        </w:rPr>
+        <w:t>是一种分布式的基于距离向量的路由选择协议。距离是指跳数，直接相连的路由器跳数为</w:t>
+      </w:r>
+      <w:r>
+        <w:rPr>
+          <w:rFonts w:hint="eastAsia"/>
+        </w:rPr>
+        <w:t xml:space="preserve"> 1</w:t>
+      </w:r>
+      <w:r>
+        <w:rPr>
+          <w:rFonts w:hint="eastAsia"/>
+        </w:rPr>
+        <w:t>，跳数最多为</w:t>
+      </w:r>
+      <w:r>
+        <w:rPr>
+          <w:rFonts w:hint="eastAsia"/>
+        </w:rPr>
+        <w:t xml:space="preserve"> 15</w:t>
+      </w:r>
+      <w:r>
+        <w:rPr>
+          <w:rFonts w:hint="eastAsia"/>
+        </w:rPr>
+        <w:t>，超过</w:t>
+      </w:r>
+      <w:r>
+        <w:rPr>
+          <w:rFonts w:hint="eastAsia"/>
+        </w:rPr>
+        <w:t xml:space="preserve"> 15 </w:t>
+      </w:r>
+      <w:r>
+        <w:rPr>
+          <w:rFonts w:hint="eastAsia"/>
+        </w:rPr>
+        <w:t>表示不可达。</w:t>
+      </w:r>
+    </w:p>
+    <w:p>
+      <w:pPr>
+        <w:rPr>
+          <w:rFonts w:hint="eastAsia"/>
+        </w:rPr>
+      </w:pPr>
+      <w:r>
+        <w:rPr>
+          <w:rFonts w:hint="eastAsia"/>
+        </w:rPr>
+        <w:t xml:space="preserve">RIP </w:t>
+      </w:r>
+      <w:r>
+        <w:rPr>
+          <w:rFonts w:hint="eastAsia"/>
+        </w:rPr>
+        <w:t>按固定的时间间隔仅和相邻路由器交换自己的路由表，经过若干次交换之后，所有路由器最终会知道到达本自治系统中任何一个网络的最短距离和下一跳路由器地址。</w:t>
+      </w:r>
+    </w:p>
+    <w:p>
+      <w:pPr>
+        <w:rPr>
+          <w:rFonts w:hint="eastAsia"/>
+        </w:rPr>
+      </w:pPr>
+      <w:r>
+        <w:rPr>
+          <w:rFonts w:hint="eastAsia"/>
+        </w:rPr>
+        <w:t>距离向量算法：</w:t>
+      </w:r>
+    </w:p>
+    <w:p>
+      <w:pPr>
+        <w:rPr>
+          <w:rFonts w:hint="eastAsia"/>
+        </w:rPr>
+      </w:pPr>
+      <w:r>
+        <w:rPr>
+          <w:rFonts w:hint="eastAsia"/>
+        </w:rPr>
+        <w:t>对地址为</w:t>
+      </w:r>
+      <w:r>
+        <w:rPr>
+          <w:rFonts w:hint="eastAsia"/>
+        </w:rPr>
+        <w:t xml:space="preserve"> X </w:t>
+      </w:r>
+      <w:r>
+        <w:rPr>
+          <w:rFonts w:hint="eastAsia"/>
+        </w:rPr>
+        <w:t>的相邻路由器发来的</w:t>
+      </w:r>
+      <w:r>
+        <w:rPr>
+          <w:rFonts w:hint="eastAsia"/>
+        </w:rPr>
+        <w:t xml:space="preserve"> RIP </w:t>
+      </w:r>
+      <w:r>
+        <w:rPr>
+          <w:rFonts w:hint="eastAsia"/>
+        </w:rPr>
+        <w:t>报文，先修改报文中的所有项目，把下一跳字段中的地址改为</w:t>
+      </w:r>
+      <w:r>
+        <w:rPr>
+          <w:rFonts w:hint="eastAsia"/>
+        </w:rPr>
+        <w:t xml:space="preserve"> X</w:t>
+      </w:r>
+      <w:r>
+        <w:rPr>
+          <w:rFonts w:hint="eastAsia"/>
+        </w:rPr>
+        <w:t>，并把所有的距离字段加</w:t>
+      </w:r>
+      <w:r>
+        <w:rPr>
+          <w:rFonts w:hint="eastAsia"/>
+        </w:rPr>
+        <w:t xml:space="preserve"> 1</w:t>
+      </w:r>
+      <w:r>
+        <w:rPr>
+          <w:rFonts w:hint="eastAsia"/>
+        </w:rPr>
+        <w:t>；</w:t>
+      </w:r>
+    </w:p>
+    <w:p>
+      <w:pPr>
+        <w:rPr>
+          <w:rFonts w:hint="eastAsia"/>
+        </w:rPr>
+      </w:pPr>
+      <w:r>
+        <w:rPr>
+          <w:rFonts w:hint="eastAsia"/>
+        </w:rPr>
+        <w:t>对修改后的</w:t>
+      </w:r>
+      <w:r>
+        <w:rPr>
+          <w:rFonts w:hint="eastAsia"/>
+        </w:rPr>
+        <w:t xml:space="preserve"> RIP </w:t>
+      </w:r>
+      <w:r>
+        <w:rPr>
+          <w:rFonts w:hint="eastAsia"/>
+        </w:rPr>
+        <w:t>报文中的每一个项目，进行以下步骤：</w:t>
+      </w:r>
+    </w:p>
+    <w:p>
+      <w:pPr>
+        <w:rPr>
+          <w:rFonts w:hint="eastAsia"/>
+        </w:rPr>
+      </w:pPr>
+      <w:r>
+        <w:rPr>
+          <w:rFonts w:hint="eastAsia"/>
+        </w:rPr>
+        <w:t>若原来的路由表中没有目的网络</w:t>
+      </w:r>
+      <w:r>
+        <w:rPr>
+          <w:rFonts w:hint="eastAsia"/>
+        </w:rPr>
+        <w:t xml:space="preserve"> N</w:t>
+      </w:r>
+      <w:r>
+        <w:rPr>
+          <w:rFonts w:hint="eastAsia"/>
+        </w:rPr>
+        <w:t>，则把该项目添加到路由表中；</w:t>
+      </w:r>
+    </w:p>
+    <w:p>
+      <w:pPr>
+        <w:rPr>
+          <w:rFonts w:hint="eastAsia"/>
+        </w:rPr>
+      </w:pPr>
+      <w:r>
+        <w:rPr>
+          <w:rFonts w:hint="eastAsia"/>
+        </w:rPr>
+        <w:t>否则：若下一跳路由器地址是</w:t>
+      </w:r>
+      <w:r>
+        <w:rPr>
+          <w:rFonts w:hint="eastAsia"/>
+        </w:rPr>
+        <w:t xml:space="preserve"> X</w:t>
+      </w:r>
+      <w:r>
+        <w:rPr>
+          <w:rFonts w:hint="eastAsia"/>
+        </w:rPr>
+        <w:t>，则把收到的项目替换原来路由表中的项目；否则：若收到的项目中的距离</w:t>
+      </w:r>
+      <w:r>
+        <w:rPr>
+          <w:rFonts w:hint="eastAsia"/>
+        </w:rPr>
+        <w:t xml:space="preserve"> d </w:t>
+      </w:r>
+      <w:r>
+        <w:rPr>
+          <w:rFonts w:hint="eastAsia"/>
+        </w:rPr>
+        <w:t>小于路由表中的距离，则进行更新（例如原始路由表项为</w:t>
+      </w:r>
+      <w:r>
+        <w:rPr>
+          <w:rFonts w:hint="eastAsia"/>
+        </w:rPr>
+        <w:t xml:space="preserve"> Net2, 5, P</w:t>
+      </w:r>
+      <w:r>
+        <w:rPr>
+          <w:rFonts w:hint="eastAsia"/>
+        </w:rPr>
+        <w:t>，新表项为</w:t>
+      </w:r>
+      <w:r>
+        <w:rPr>
+          <w:rFonts w:hint="eastAsia"/>
+        </w:rPr>
+        <w:t xml:space="preserve"> Net2, 4, X</w:t>
+      </w:r>
+      <w:r>
+        <w:rPr>
+          <w:rFonts w:hint="eastAsia"/>
+        </w:rPr>
+        <w:t>，则更新）；否则什么也不做。</w:t>
+      </w:r>
+    </w:p>
+    <w:p>
+      <w:pPr>
+        <w:rPr>
+          <w:rFonts w:hint="eastAsia"/>
+        </w:rPr>
+      </w:pPr>
+      <w:r>
+        <w:rPr>
+          <w:rFonts w:hint="eastAsia"/>
+        </w:rPr>
+        <w:t>若</w:t>
+      </w:r>
+      <w:r>
+        <w:rPr>
+          <w:rFonts w:hint="eastAsia"/>
+        </w:rPr>
+        <w:t xml:space="preserve"> 3 </w:t>
+      </w:r>
+      <w:r>
+        <w:rPr>
+          <w:rFonts w:hint="eastAsia"/>
+        </w:rPr>
+        <w:t>分钟还没有收到相邻路由器的更新路由表，则把该相邻路由器标为不可达，即把距离置为</w:t>
+      </w:r>
+      <w:r>
+        <w:rPr>
+          <w:rFonts w:hint="eastAsia"/>
+        </w:rPr>
+        <w:t xml:space="preserve"> 16</w:t>
+      </w:r>
+      <w:r>
+        <w:rPr>
+          <w:rFonts w:hint="eastAsia"/>
+        </w:rPr>
+        <w:t>。</w:t>
+      </w:r>
+    </w:p>
+    <w:p>
+      <w:pPr>
+        <w:rPr>
+          <w:rFonts w:hint="eastAsia"/>
+        </w:rPr>
+      </w:pPr>
+      <w:r>
+        <w:rPr>
+          <w:rFonts w:hint="eastAsia"/>
+        </w:rPr>
+        <w:t xml:space="preserve">RIP </w:t>
+      </w:r>
+      <w:r>
+        <w:rPr>
+          <w:rFonts w:hint="eastAsia"/>
+        </w:rPr>
+        <w:t>协议实现简单，开销小，但是</w:t>
+      </w:r>
+      <w:r>
+        <w:rPr>
+          <w:rFonts w:hint="eastAsia"/>
+        </w:rPr>
+        <w:t xml:space="preserve"> RIP </w:t>
+      </w:r>
+      <w:r>
+        <w:rPr>
+          <w:rFonts w:hint="eastAsia"/>
+        </w:rPr>
+        <w:t>能使用的最大距离为</w:t>
+      </w:r>
+      <w:r>
+        <w:rPr>
+          <w:rFonts w:hint="eastAsia"/>
+        </w:rPr>
+        <w:t xml:space="preserve"> 15</w:t>
+      </w:r>
+      <w:r>
+        <w:rPr>
+          <w:rFonts w:hint="eastAsia"/>
+        </w:rPr>
+        <w:t>，限制了网络的规模。并且当网络出现故障时，要经过比较长的时间才能将此消息传送到所有路由器。</w:t>
+      </w:r>
+    </w:p>
+    <w:p>
+      <w:pPr>
+        <w:rPr>
+          <w:rFonts w:hint="eastAsia"/>
+        </w:rPr>
+      </w:pPr>
       <w:bookmarkStart w:id="0" w:name="_GoBack"/>
       <w:bookmarkEnd w:id="0"/>
+    </w:p>
+    <w:p>
+      <w:pPr>
+        <w:rPr>
+          <w:rFonts w:hint="eastAsia"/>
+        </w:rPr>
+      </w:pPr>
     </w:p>
     <w:p>
       <w:pPr>

--- a/computer network/cn.docx
+++ b/computer network/cn.docx
@@ -5206,22 +5206,224 @@
           <w:rFonts w:hint="eastAsia"/>
         </w:rPr>
       </w:pPr>
+    </w:p>
+    <w:p>
+      <w:pPr>
+        <w:rPr>
+          <w:rFonts w:hint="eastAsia"/>
+        </w:rPr>
+      </w:pPr>
+      <w:r>
+        <w:rPr>
+          <w:rFonts w:hint="eastAsia"/>
+        </w:rPr>
+        <w:t xml:space="preserve">2. </w:t>
+      </w:r>
+      <w:r>
+        <w:rPr>
+          <w:rFonts w:hint="eastAsia"/>
+        </w:rPr>
+        <w:t>内部网关协议</w:t>
+      </w:r>
+      <w:r>
+        <w:rPr>
+          <w:rFonts w:hint="eastAsia"/>
+        </w:rPr>
+        <w:t xml:space="preserve"> OSPF</w:t>
+      </w:r>
+    </w:p>
+    <w:p/>
+    <w:p>
+      <w:pPr>
+        <w:rPr>
+          <w:rFonts w:hint="eastAsia"/>
+        </w:rPr>
+      </w:pPr>
+      <w:r>
+        <w:rPr>
+          <w:rFonts w:hint="eastAsia"/>
+        </w:rPr>
+        <w:t>开放最短路径优先</w:t>
+      </w:r>
+      <w:r>
+        <w:rPr>
+          <w:rFonts w:hint="eastAsia"/>
+        </w:rPr>
+        <w:t xml:space="preserve"> OSPF</w:t>
+      </w:r>
+      <w:r>
+        <w:rPr>
+          <w:rFonts w:hint="eastAsia"/>
+        </w:rPr>
+        <w:t>，是为了克服</w:t>
+      </w:r>
+      <w:r>
+        <w:rPr>
+          <w:rFonts w:hint="eastAsia"/>
+        </w:rPr>
+        <w:t xml:space="preserve"> RIP </w:t>
+      </w:r>
+      <w:r>
+        <w:rPr>
+          <w:rFonts w:hint="eastAsia"/>
+        </w:rPr>
+        <w:t>的缺点而开发出来的。</w:t>
+      </w:r>
+    </w:p>
+    <w:p/>
+    <w:p>
+      <w:pPr>
+        <w:rPr>
+          <w:rFonts w:hint="eastAsia"/>
+        </w:rPr>
+      </w:pPr>
+      <w:r>
+        <w:rPr>
+          <w:rFonts w:hint="eastAsia"/>
+        </w:rPr>
+        <w:t>开放表示</w:t>
+      </w:r>
+      <w:r>
+        <w:rPr>
+          <w:rFonts w:hint="eastAsia"/>
+        </w:rPr>
+        <w:t xml:space="preserve"> OSPF </w:t>
+      </w:r>
+      <w:r>
+        <w:rPr>
+          <w:rFonts w:hint="eastAsia"/>
+        </w:rPr>
+        <w:t>不受某一家厂商控制，而是公开发表的；最短路径优先表示使用了</w:t>
+      </w:r>
+      <w:r>
+        <w:rPr>
+          <w:rFonts w:hint="eastAsia"/>
+        </w:rPr>
+        <w:t xml:space="preserve"> Dijkstra </w:t>
+      </w:r>
+      <w:r>
+        <w:rPr>
+          <w:rFonts w:hint="eastAsia"/>
+        </w:rPr>
+        <w:t>提出的最短路径算法</w:t>
+      </w:r>
+      <w:r>
+        <w:rPr>
+          <w:rFonts w:hint="eastAsia"/>
+        </w:rPr>
+        <w:t xml:space="preserve"> SPF</w:t>
+      </w:r>
+      <w:r>
+        <w:rPr>
+          <w:rFonts w:hint="eastAsia"/>
+        </w:rPr>
+        <w:t>。</w:t>
+      </w:r>
+    </w:p>
+    <w:p/>
+    <w:p>
+      <w:pPr>
+        <w:rPr>
+          <w:rFonts w:hint="eastAsia"/>
+        </w:rPr>
+      </w:pPr>
+      <w:r>
+        <w:rPr>
+          <w:rFonts w:hint="eastAsia"/>
+        </w:rPr>
+        <w:t xml:space="preserve">OSPF </w:t>
+      </w:r>
+      <w:r>
+        <w:rPr>
+          <w:rFonts w:hint="eastAsia"/>
+        </w:rPr>
+        <w:t>具有以下特点：</w:t>
+      </w:r>
+    </w:p>
+    <w:p>
+      <w:pPr>
+        <w:rPr>
+          <w:rFonts w:hint="eastAsia"/>
+        </w:rPr>
+      </w:pPr>
+      <w:r>
+        <w:rPr>
+          <w:rFonts w:hint="eastAsia"/>
+        </w:rPr>
+        <w:t>向本自治系统中的所有路由器发送信息，这种方法是洪泛法。</w:t>
+      </w:r>
+    </w:p>
+    <w:p>
+      <w:pPr>
+        <w:rPr>
+          <w:rFonts w:hint="eastAsia"/>
+        </w:rPr>
+      </w:pPr>
+      <w:r>
+        <w:rPr>
+          <w:rFonts w:hint="eastAsia"/>
+        </w:rPr>
+        <w:t>发送的信息就是与相邻路由器的链路状态，链路状态包括与哪些路由器相连以及链路的度量，度量用费用、距离、时延、带宽等来表示。</w:t>
+      </w:r>
+    </w:p>
+    <w:p>
+      <w:pPr>
+        <w:rPr>
+          <w:rFonts w:hint="eastAsia"/>
+        </w:rPr>
+      </w:pPr>
+      <w:r>
+        <w:rPr>
+          <w:rFonts w:hint="eastAsia"/>
+        </w:rPr>
+        <w:t>只有当链路状态发生变化时，路由器才会发送信息。</w:t>
+      </w:r>
+    </w:p>
+    <w:p>
+      <w:pPr>
+        <w:rPr>
+          <w:rFonts w:hint="eastAsia"/>
+        </w:rPr>
+      </w:pPr>
+      <w:r>
+        <w:rPr>
+          <w:rFonts w:hint="eastAsia"/>
+        </w:rPr>
+        <w:t>所有路由器都具有全网的拓扑结构图，并且是一致的。相比于</w:t>
+      </w:r>
+      <w:r>
+        <w:rPr>
+          <w:rFonts w:hint="eastAsia"/>
+        </w:rPr>
+        <w:t xml:space="preserve"> RIP</w:t>
+      </w:r>
+      <w:r>
+        <w:rPr>
+          <w:rFonts w:hint="eastAsia"/>
+        </w:rPr>
+        <w:t>，</w:t>
+      </w:r>
+      <w:r>
+        <w:rPr>
+          <w:rFonts w:hint="eastAsia"/>
+        </w:rPr>
+        <w:t xml:space="preserve">OSPF </w:t>
+      </w:r>
+      <w:r>
+        <w:rPr>
+          <w:rFonts w:hint="eastAsia"/>
+        </w:rPr>
+        <w:t>的更新过程收敛的很快。</w:t>
+      </w:r>
+    </w:p>
+    <w:p>
+      <w:pPr>
+        <w:rPr>
+          <w:rFonts w:hint="eastAsia"/>
+        </w:rPr>
+      </w:pPr>
       <w:bookmarkStart w:id="0" w:name="_GoBack"/>
       <w:bookmarkEnd w:id="0"/>
-    </w:p>
-    <w:p>
-      <w:pPr>
-        <w:rPr>
-          <w:rFonts w:hint="eastAsia"/>
-        </w:rPr>
-      </w:pPr>
-    </w:p>
-    <w:p>
-      <w:pPr>
-        <w:rPr>
-          <w:rFonts w:hint="eastAsia"/>
-        </w:rPr>
-      </w:pPr>
     </w:p>
     <w:p>
       <w:pPr>

--- a/computer network/cn.docx
+++ b/computer network/cn.docx
@@ -5414,6 +5414,178 @@
           <w:rFonts w:hint="eastAsia"/>
         </w:rPr>
         <w:t>的更新过程收敛的很快。</w:t>
+      </w:r>
+    </w:p>
+    <w:p>
+      <w:pPr>
+        <w:rPr>
+          <w:rFonts w:hint="eastAsia"/>
+        </w:rPr>
+      </w:pPr>
+      <w:r>
+        <w:rPr>
+          <w:rFonts w:hint="eastAsia"/>
+        </w:rPr>
+        <w:t xml:space="preserve">3. </w:t>
+      </w:r>
+      <w:r>
+        <w:rPr>
+          <w:rFonts w:hint="eastAsia"/>
+        </w:rPr>
+        <w:t>外部网关协议</w:t>
+      </w:r>
+      <w:r>
+        <w:rPr>
+          <w:rFonts w:hint="eastAsia"/>
+        </w:rPr>
+        <w:t xml:space="preserve"> BGP</w:t>
+      </w:r>
+    </w:p>
+    <w:p>
+      <w:pPr>
+        <w:rPr>
+          <w:rFonts w:hint="eastAsia"/>
+        </w:rPr>
+      </w:pPr>
+      <w:r>
+        <w:rPr>
+          <w:rFonts w:hint="eastAsia"/>
+        </w:rPr>
+        <w:t xml:space="preserve">AS </w:t>
+      </w:r>
+      <w:r>
+        <w:rPr>
+          <w:rFonts w:hint="eastAsia"/>
+        </w:rPr>
+        <w:t>之间的路由选择很困难，主要是互联网规模很大。并且各个</w:t>
+      </w:r>
+      <w:r>
+        <w:rPr>
+          <w:rFonts w:hint="eastAsia"/>
+        </w:rPr>
+        <w:t xml:space="preserve"> AS </w:t>
+      </w:r>
+      <w:r>
+        <w:rPr>
+          <w:rFonts w:hint="eastAsia"/>
+        </w:rPr>
+        <w:t>内部使用不同的路由选择协议，就无法准确定义路径的度量。并且</w:t>
+      </w:r>
+      <w:r>
+        <w:rPr>
+          <w:rFonts w:hint="eastAsia"/>
+        </w:rPr>
+        <w:t xml:space="preserve"> AS </w:t>
+      </w:r>
+      <w:r>
+        <w:rPr>
+          <w:rFonts w:hint="eastAsia"/>
+        </w:rPr>
+        <w:t>之间的路由选择必须考虑有关的策略，比如有些</w:t>
+      </w:r>
+      <w:r>
+        <w:rPr>
+          <w:rFonts w:hint="eastAsia"/>
+        </w:rPr>
+        <w:t xml:space="preserve"> AS </w:t>
+      </w:r>
+      <w:r>
+        <w:rPr>
+          <w:rFonts w:hint="eastAsia"/>
+        </w:rPr>
+        <w:t>不愿意让其它</w:t>
+      </w:r>
+      <w:r>
+        <w:rPr>
+          <w:rFonts w:hint="eastAsia"/>
+        </w:rPr>
+        <w:t xml:space="preserve"> AS </w:t>
+      </w:r>
+      <w:r>
+        <w:rPr>
+          <w:rFonts w:hint="eastAsia"/>
+        </w:rPr>
+        <w:t>经过。</w:t>
+      </w:r>
+    </w:p>
+    <w:p>
+      <w:pPr>
+        <w:rPr>
+          <w:rFonts w:hint="eastAsia"/>
+        </w:rPr>
+      </w:pPr>
+      <w:r>
+        <w:rPr>
+          <w:rFonts w:hint="eastAsia"/>
+        </w:rPr>
+        <w:t xml:space="preserve">BGP </w:t>
+      </w:r>
+      <w:r>
+        <w:rPr>
+          <w:rFonts w:hint="eastAsia"/>
+        </w:rPr>
+        <w:t>只能寻找一条比较好的路由，而不是最佳路由。它采用路径向量路由选择协议。</w:t>
+      </w:r>
+    </w:p>
+    <w:p>
+      <w:pPr>
+        <w:rPr>
+          <w:rFonts w:hint="eastAsia"/>
+        </w:rPr>
+      </w:pPr>
+      <w:r>
+        <w:rPr>
+          <w:rFonts w:hint="eastAsia"/>
+        </w:rPr>
+        <w:t>每个</w:t>
+      </w:r>
+      <w:r>
+        <w:rPr>
+          <w:rFonts w:hint="eastAsia"/>
+        </w:rPr>
+        <w:t xml:space="preserve"> AS </w:t>
+      </w:r>
+      <w:r>
+        <w:rPr>
+          <w:rFonts w:hint="eastAsia"/>
+        </w:rPr>
+        <w:t>都必须配置</w:t>
+      </w:r>
+      <w:r>
+        <w:rPr>
+          <w:rFonts w:hint="eastAsia"/>
+        </w:rPr>
+        <w:t xml:space="preserve"> BGP </w:t>
+      </w:r>
+      <w:r>
+        <w:rPr>
+          <w:rFonts w:hint="eastAsia"/>
+        </w:rPr>
+        <w:t>发言人，通过在两个相邻</w:t>
+      </w:r>
+      <w:r>
+        <w:rPr>
+          <w:rFonts w:hint="eastAsia"/>
+        </w:rPr>
+        <w:t xml:space="preserve"> BGP </w:t>
+      </w:r>
+      <w:r>
+        <w:rPr>
+          <w:rFonts w:hint="eastAsia"/>
+        </w:rPr>
+        <w:t>发言人之间建立</w:t>
+      </w:r>
+      <w:r>
+        <w:rPr>
+          <w:rFonts w:hint="eastAsia"/>
+        </w:rPr>
+        <w:t xml:space="preserve"> TCP </w:t>
+      </w:r>
+      <w:r>
+        <w:rPr>
+          <w:rFonts w:hint="eastAsia"/>
+        </w:rPr>
+        <w:t>连接来交换路由信息。</w:t>
       </w:r>
     </w:p>
     <w:p>

--- a/computer network/cn.docx
+++ b/computer network/cn.docx
@@ -5586,6 +5586,106 @@
           <w:rFonts w:hint="eastAsia"/>
         </w:rPr>
         <w:t>连接来交换路由信息。</w:t>
+      </w:r>
+    </w:p>
+    <w:p>
+      <w:pPr>
+        <w:rPr>
+          <w:rFonts w:hint="eastAsia"/>
+        </w:rPr>
+      </w:pPr>
+    </w:p>
+    <w:p>
+      <w:pPr>
+        <w:rPr>
+          <w:rFonts w:hint="eastAsia"/>
+        </w:rPr>
+      </w:pPr>
+      <w:r>
+        <w:rPr>
+          <w:rFonts w:hint="eastAsia"/>
+        </w:rPr>
+        <w:t>分组网间探测</w:t>
+      </w:r>
+      <w:r>
+        <w:rPr>
+          <w:rFonts w:hint="eastAsia"/>
+        </w:rPr>
+        <w:t xml:space="preserve"> PING</w:t>
+      </w:r>
+    </w:p>
+    <w:p>
+      <w:pPr>
+        <w:rPr>
+          <w:rFonts w:hint="eastAsia"/>
+        </w:rPr>
+      </w:pPr>
+      <w:r>
+        <w:rPr>
+          <w:rFonts w:hint="eastAsia"/>
+        </w:rPr>
+        <w:t xml:space="preserve">PING </w:t>
+      </w:r>
+      <w:r>
+        <w:rPr>
+          <w:rFonts w:hint="eastAsia"/>
+        </w:rPr>
+        <w:t>是</w:t>
+      </w:r>
+      <w:r>
+        <w:rPr>
+          <w:rFonts w:hint="eastAsia"/>
+        </w:rPr>
+        <w:t xml:space="preserve"> ICMP </w:t>
+      </w:r>
+      <w:r>
+        <w:rPr>
+          <w:rFonts w:hint="eastAsia"/>
+        </w:rPr>
+        <w:t>的一个重要应用，主要用来测试两台主机之间的连通性。</w:t>
+      </w:r>
+    </w:p>
+    <w:p>
+      <w:pPr>
+        <w:rPr>
+          <w:rFonts w:hint="eastAsia"/>
+        </w:rPr>
+      </w:pPr>
+      <w:r>
+        <w:rPr>
+          <w:rFonts w:hint="eastAsia"/>
+        </w:rPr>
+        <w:t xml:space="preserve">Ping </w:t>
+      </w:r>
+      <w:r>
+        <w:rPr>
+          <w:rFonts w:hint="eastAsia"/>
+        </w:rPr>
+        <w:t>发送的</w:t>
+      </w:r>
+      <w:r>
+        <w:rPr>
+          <w:rFonts w:hint="eastAsia"/>
+        </w:rPr>
+        <w:t xml:space="preserve"> IP </w:t>
+      </w:r>
+      <w:r>
+        <w:rPr>
+          <w:rFonts w:hint="eastAsia"/>
+        </w:rPr>
+        <w:t>数据报封装的是无法交付的</w:t>
+      </w:r>
+      <w:r>
+        <w:rPr>
+          <w:rFonts w:hint="eastAsia"/>
+        </w:rPr>
+        <w:t xml:space="preserve"> UDP </w:t>
+      </w:r>
+      <w:r>
+        <w:rPr>
+          <w:rFonts w:hint="eastAsia"/>
+        </w:rPr>
+        <w:t>用户数据报。</w:t>
       </w:r>
     </w:p>
     <w:p>

--- a/computer network/cn.docx
+++ b/computer network/cn.docx
@@ -5694,15 +5694,540 @@
           <w:rFonts w:hint="eastAsia"/>
         </w:rPr>
       </w:pPr>
+    </w:p>
+    <w:p>
+      <w:pPr>
+        <w:rPr>
+          <w:rFonts w:hint="eastAsia"/>
+        </w:rPr>
+      </w:pPr>
+      <w:r>
+        <w:t>Traceroute</w:t>
+      </w:r>
+    </w:p>
+    <w:p>
+      <w:pPr>
+        <w:rPr>
+          <w:rFonts w:hint="eastAsia"/>
+        </w:rPr>
+      </w:pPr>
+      <w:r>
+        <w:rPr>
+          <w:rFonts w:hint="eastAsia"/>
+        </w:rPr>
+        <w:t xml:space="preserve">Traceroute </w:t>
+      </w:r>
+      <w:r>
+        <w:rPr>
+          <w:rFonts w:hint="eastAsia"/>
+        </w:rPr>
+        <w:t>是</w:t>
+      </w:r>
+      <w:r>
+        <w:rPr>
+          <w:rFonts w:hint="eastAsia"/>
+        </w:rPr>
+        <w:t xml:space="preserve"> ICMP </w:t>
+      </w:r>
+      <w:r>
+        <w:rPr>
+          <w:rFonts w:hint="eastAsia"/>
+        </w:rPr>
+        <w:t>的另一个应用，用来跟踪一个分组从源点到终点的路径。</w:t>
+      </w:r>
+    </w:p>
+    <w:p>
+      <w:pPr>
+        <w:rPr>
+          <w:rFonts w:hint="eastAsia"/>
+        </w:rPr>
+      </w:pPr>
+      <w:r>
+        <w:rPr>
+          <w:rFonts w:hint="eastAsia"/>
+        </w:rPr>
+        <w:t>源主机向目的主机发送一连串的</w:t>
+      </w:r>
+      <w:r>
+        <w:rPr>
+          <w:rFonts w:hint="eastAsia"/>
+        </w:rPr>
+        <w:t xml:space="preserve"> IP </w:t>
+      </w:r>
+      <w:r>
+        <w:rPr>
+          <w:rFonts w:hint="eastAsia"/>
+        </w:rPr>
+        <w:t>数据报。第一个数据报</w:t>
+      </w:r>
+      <w:r>
+        <w:rPr>
+          <w:rFonts w:hint="eastAsia"/>
+        </w:rPr>
+        <w:t xml:space="preserve"> P1 </w:t>
+      </w:r>
+      <w:r>
+        <w:rPr>
+          <w:rFonts w:hint="eastAsia"/>
+        </w:rPr>
+        <w:t>的生存时间</w:t>
+      </w:r>
+      <w:r>
+        <w:rPr>
+          <w:rFonts w:hint="eastAsia"/>
+        </w:rPr>
+        <w:t xml:space="preserve"> TTL </w:t>
+      </w:r>
+      <w:r>
+        <w:rPr>
+          <w:rFonts w:hint="eastAsia"/>
+        </w:rPr>
+        <w:t>设置为</w:t>
+      </w:r>
+      <w:r>
+        <w:rPr>
+          <w:rFonts w:hint="eastAsia"/>
+        </w:rPr>
+        <w:t xml:space="preserve"> 1</w:t>
+      </w:r>
+      <w:r>
+        <w:rPr>
+          <w:rFonts w:hint="eastAsia"/>
+        </w:rPr>
+        <w:t>，但</w:t>
+      </w:r>
+      <w:r>
+        <w:rPr>
+          <w:rFonts w:hint="eastAsia"/>
+        </w:rPr>
+        <w:t xml:space="preserve"> P1 </w:t>
+      </w:r>
+      <w:r>
+        <w:rPr>
+          <w:rFonts w:hint="eastAsia"/>
+        </w:rPr>
+        <w:t>到达路径上的第一个路由器</w:t>
+      </w:r>
+      <w:r>
+        <w:rPr>
+          <w:rFonts w:hint="eastAsia"/>
+        </w:rPr>
+        <w:t xml:space="preserve"> R1 </w:t>
+      </w:r>
+      <w:r>
+        <w:rPr>
+          <w:rFonts w:hint="eastAsia"/>
+        </w:rPr>
+        <w:t>时，</w:t>
+      </w:r>
+      <w:r>
+        <w:rPr>
+          <w:rFonts w:hint="eastAsia"/>
+        </w:rPr>
+        <w:t xml:space="preserve">R1 </w:t>
+      </w:r>
+      <w:r>
+        <w:rPr>
+          <w:rFonts w:hint="eastAsia"/>
+        </w:rPr>
+        <w:t>收下它并把</w:t>
+      </w:r>
+      <w:r>
+        <w:rPr>
+          <w:rFonts w:hint="eastAsia"/>
+        </w:rPr>
+        <w:t xml:space="preserve"> TTL </w:t>
+      </w:r>
+      <w:r>
+        <w:rPr>
+          <w:rFonts w:hint="eastAsia"/>
+        </w:rPr>
+        <w:t>减</w:t>
+      </w:r>
+      <w:r>
+        <w:rPr>
+          <w:rFonts w:hint="eastAsia"/>
+        </w:rPr>
+        <w:t xml:space="preserve"> 1</w:t>
+      </w:r>
+      <w:r>
+        <w:rPr>
+          <w:rFonts w:hint="eastAsia"/>
+        </w:rPr>
+        <w:t>，此时</w:t>
+      </w:r>
+      <w:r>
+        <w:rPr>
+          <w:rFonts w:hint="eastAsia"/>
+        </w:rPr>
+        <w:t xml:space="preserve"> TTL </w:t>
+      </w:r>
+      <w:r>
+        <w:rPr>
+          <w:rFonts w:hint="eastAsia"/>
+        </w:rPr>
+        <w:t>等于</w:t>
+      </w:r>
+      <w:r>
+        <w:rPr>
+          <w:rFonts w:hint="eastAsia"/>
+        </w:rPr>
+        <w:t xml:space="preserve"> 0</w:t>
+      </w:r>
+      <w:r>
+        <w:rPr>
+          <w:rFonts w:hint="eastAsia"/>
+        </w:rPr>
+        <w:t>，</w:t>
+      </w:r>
+      <w:r>
+        <w:rPr>
+          <w:rFonts w:hint="eastAsia"/>
+        </w:rPr>
+        <w:t xml:space="preserve">R1 </w:t>
+      </w:r>
+      <w:r>
+        <w:rPr>
+          <w:rFonts w:hint="eastAsia"/>
+        </w:rPr>
+        <w:t>就把</w:t>
+      </w:r>
+      <w:r>
+        <w:rPr>
+          <w:rFonts w:hint="eastAsia"/>
+        </w:rPr>
+        <w:t xml:space="preserve"> P1 </w:t>
+      </w:r>
+      <w:r>
+        <w:rPr>
+          <w:rFonts w:hint="eastAsia"/>
+        </w:rPr>
+        <w:t>丢弃，并向源主机发送一个</w:t>
+      </w:r>
+      <w:r>
+        <w:rPr>
+          <w:rFonts w:hint="eastAsia"/>
+        </w:rPr>
+        <w:t xml:space="preserve"> ICMP </w:t>
+      </w:r>
+      <w:r>
+        <w:rPr>
+          <w:rFonts w:hint="eastAsia"/>
+        </w:rPr>
+        <w:t>时间超过差错报告报文；</w:t>
+      </w:r>
+    </w:p>
+    <w:p>
+      <w:pPr>
+        <w:rPr>
+          <w:rFonts w:hint="eastAsia"/>
+        </w:rPr>
+      </w:pPr>
+      <w:r>
+        <w:rPr>
+          <w:rFonts w:hint="eastAsia"/>
+        </w:rPr>
+        <w:t>源主机接着发送第二个数据报</w:t>
+      </w:r>
+      <w:r>
+        <w:rPr>
+          <w:rFonts w:hint="eastAsia"/>
+        </w:rPr>
+        <w:t xml:space="preserve"> P2</w:t>
+      </w:r>
+      <w:r>
+        <w:rPr>
+          <w:rFonts w:hint="eastAsia"/>
+        </w:rPr>
+        <w:t>，并把</w:t>
+      </w:r>
+      <w:r>
+        <w:rPr>
+          <w:rFonts w:hint="eastAsia"/>
+        </w:rPr>
+        <w:t xml:space="preserve"> TTL </w:t>
+      </w:r>
+      <w:r>
+        <w:rPr>
+          <w:rFonts w:hint="eastAsia"/>
+        </w:rPr>
+        <w:t>设置为</w:t>
+      </w:r>
+      <w:r>
+        <w:rPr>
+          <w:rFonts w:hint="eastAsia"/>
+        </w:rPr>
+        <w:t xml:space="preserve"> 2</w:t>
+      </w:r>
+      <w:r>
+        <w:rPr>
+          <w:rFonts w:hint="eastAsia"/>
+        </w:rPr>
+        <w:t>。</w:t>
+      </w:r>
+      <w:r>
+        <w:rPr>
+          <w:rFonts w:hint="eastAsia"/>
+        </w:rPr>
+        <w:t xml:space="preserve">P2 </w:t>
+      </w:r>
+      <w:r>
+        <w:rPr>
+          <w:rFonts w:hint="eastAsia"/>
+        </w:rPr>
+        <w:t>先到达</w:t>
+      </w:r>
+      <w:r>
+        <w:rPr>
+          <w:rFonts w:hint="eastAsia"/>
+        </w:rPr>
+        <w:t xml:space="preserve"> R1</w:t>
+      </w:r>
+      <w:r>
+        <w:rPr>
+          <w:rFonts w:hint="eastAsia"/>
+        </w:rPr>
+        <w:t>，</w:t>
+      </w:r>
+      <w:r>
+        <w:rPr>
+          <w:rFonts w:hint="eastAsia"/>
+        </w:rPr>
+        <w:t xml:space="preserve">R1 </w:t>
+      </w:r>
+      <w:r>
+        <w:rPr>
+          <w:rFonts w:hint="eastAsia"/>
+        </w:rPr>
+        <w:t>收下后把</w:t>
+      </w:r>
+      <w:r>
+        <w:rPr>
+          <w:rFonts w:hint="eastAsia"/>
+        </w:rPr>
+        <w:t xml:space="preserve"> TTL </w:t>
+      </w:r>
+      <w:r>
+        <w:rPr>
+          <w:rFonts w:hint="eastAsia"/>
+        </w:rPr>
+        <w:t>减</w:t>
+      </w:r>
+      <w:r>
+        <w:rPr>
+          <w:rFonts w:hint="eastAsia"/>
+        </w:rPr>
+        <w:t xml:space="preserve"> 1 </w:t>
+      </w:r>
+      <w:r>
+        <w:rPr>
+          <w:rFonts w:hint="eastAsia"/>
+        </w:rPr>
+        <w:t>再转发给</w:t>
+      </w:r>
+      <w:r>
+        <w:rPr>
+          <w:rFonts w:hint="eastAsia"/>
+        </w:rPr>
+        <w:t xml:space="preserve"> R2</w:t>
+      </w:r>
+      <w:r>
+        <w:rPr>
+          <w:rFonts w:hint="eastAsia"/>
+        </w:rPr>
+        <w:t>，</w:t>
+      </w:r>
+      <w:r>
+        <w:rPr>
+          <w:rFonts w:hint="eastAsia"/>
+        </w:rPr>
+        <w:t xml:space="preserve">R2 </w:t>
+      </w:r>
+      <w:r>
+        <w:rPr>
+          <w:rFonts w:hint="eastAsia"/>
+        </w:rPr>
+        <w:t>收下后也把</w:t>
+      </w:r>
+      <w:r>
+        <w:rPr>
+          <w:rFonts w:hint="eastAsia"/>
+        </w:rPr>
+        <w:t xml:space="preserve"> TTL </w:t>
+      </w:r>
+      <w:r>
+        <w:rPr>
+          <w:rFonts w:hint="eastAsia"/>
+        </w:rPr>
+        <w:t>减</w:t>
+      </w:r>
+      <w:r>
+        <w:rPr>
+          <w:rFonts w:hint="eastAsia"/>
+        </w:rPr>
+        <w:t xml:space="preserve"> 1</w:t>
+      </w:r>
+      <w:r>
+        <w:rPr>
+          <w:rFonts w:hint="eastAsia"/>
+        </w:rPr>
+        <w:t>，由于此时</w:t>
+      </w:r>
+      <w:r>
+        <w:rPr>
+          <w:rFonts w:hint="eastAsia"/>
+        </w:rPr>
+        <w:t xml:space="preserve"> TTL </w:t>
+      </w:r>
+      <w:r>
+        <w:rPr>
+          <w:rFonts w:hint="eastAsia"/>
+        </w:rPr>
+        <w:t>等于</w:t>
+      </w:r>
+      <w:r>
+        <w:rPr>
+          <w:rFonts w:hint="eastAsia"/>
+        </w:rPr>
+        <w:t xml:space="preserve"> 0</w:t>
+      </w:r>
+      <w:r>
+        <w:rPr>
+          <w:rFonts w:hint="eastAsia"/>
+        </w:rPr>
+        <w:t>，</w:t>
+      </w:r>
+      <w:r>
+        <w:rPr>
+          <w:rFonts w:hint="eastAsia"/>
+        </w:rPr>
+        <w:t xml:space="preserve">R2 </w:t>
+      </w:r>
+      <w:r>
+        <w:rPr>
+          <w:rFonts w:hint="eastAsia"/>
+        </w:rPr>
+        <w:t>就丢弃</w:t>
+      </w:r>
+      <w:r>
+        <w:rPr>
+          <w:rFonts w:hint="eastAsia"/>
+        </w:rPr>
+        <w:t xml:space="preserve"> P2</w:t>
+      </w:r>
+      <w:r>
+        <w:rPr>
+          <w:rFonts w:hint="eastAsia"/>
+        </w:rPr>
+        <w:t>，并向源主机发送一个</w:t>
+      </w:r>
+      <w:r>
+        <w:rPr>
+          <w:rFonts w:hint="eastAsia"/>
+        </w:rPr>
+        <w:t xml:space="preserve"> ICMP </w:t>
+      </w:r>
+      <w:r>
+        <w:rPr>
+          <w:rFonts w:hint="eastAsia"/>
+        </w:rPr>
+        <w:t>时间超过差错报文。</w:t>
+      </w:r>
+    </w:p>
+    <w:p>
+      <w:pPr>
+        <w:rPr>
+          <w:rFonts w:hint="eastAsia"/>
+        </w:rPr>
+      </w:pPr>
+      <w:r>
+        <w:rPr>
+          <w:rFonts w:hint="eastAsia"/>
+        </w:rPr>
+        <w:t>不断执行这样的步骤，直到最后一个数据报刚刚到达目的主机，主机不转发数据报，也不把</w:t>
+      </w:r>
+      <w:r>
+        <w:rPr>
+          <w:rFonts w:hint="eastAsia"/>
+        </w:rPr>
+        <w:t xml:space="preserve"> TTL </w:t>
+      </w:r>
+      <w:r>
+        <w:rPr>
+          <w:rFonts w:hint="eastAsia"/>
+        </w:rPr>
+        <w:t>值减</w:t>
+      </w:r>
+      <w:r>
+        <w:rPr>
+          <w:rFonts w:hint="eastAsia"/>
+        </w:rPr>
+        <w:t xml:space="preserve"> 1</w:t>
+      </w:r>
+      <w:r>
+        <w:rPr>
+          <w:rFonts w:hint="eastAsia"/>
+        </w:rPr>
+        <w:t>。但是因为数据报封装的是无法交付的</w:t>
+      </w:r>
+      <w:r>
+        <w:rPr>
+          <w:rFonts w:hint="eastAsia"/>
+        </w:rPr>
+        <w:t xml:space="preserve"> UDP</w:t>
+      </w:r>
+      <w:r>
+        <w:rPr>
+          <w:rFonts w:hint="eastAsia"/>
+        </w:rPr>
+        <w:t>，因此目的主机要向源主机发送</w:t>
+      </w:r>
+      <w:r>
+        <w:rPr>
+          <w:rFonts w:hint="eastAsia"/>
+        </w:rPr>
+        <w:t xml:space="preserve"> ICMP </w:t>
+      </w:r>
+      <w:r>
+        <w:rPr>
+          <w:rFonts w:hint="eastAsia"/>
+        </w:rPr>
+        <w:t>终点不可达差错报告报文。</w:t>
+      </w:r>
+    </w:p>
+    <w:p>
+      <w:pPr>
+        <w:rPr>
+          <w:rFonts w:hint="eastAsia"/>
+        </w:rPr>
+      </w:pPr>
+      <w:r>
+        <w:rPr>
+          <w:rFonts w:hint="eastAsia"/>
+        </w:rPr>
+        <w:t>之后源主机知道了到达目的主机所经过的路由器</w:t>
+      </w:r>
+      <w:r>
+        <w:rPr>
+          <w:rFonts w:hint="eastAsia"/>
+        </w:rPr>
+        <w:t xml:space="preserve"> IP </w:t>
+      </w:r>
+      <w:r>
+        <w:rPr>
+          <w:rFonts w:hint="eastAsia"/>
+        </w:rPr>
+        <w:t>地址以及到达每个路由器的往返时间。</w:t>
+      </w:r>
+    </w:p>
+    <w:p>
+      <w:pPr>
+        <w:rPr>
+          <w:rFonts w:hint="eastAsia"/>
+        </w:rPr>
+      </w:pPr>
       <w:bookmarkStart w:id="0" w:name="_GoBack"/>
       <w:bookmarkEnd w:id="0"/>
-    </w:p>
-    <w:p>
-      <w:pPr>
-        <w:rPr>
-          <w:rFonts w:hint="eastAsia"/>
-        </w:rPr>
-      </w:pPr>
     </w:p>
     <w:p/>
     <w:sectPr>

--- a/computer network/cn.docx
+++ b/computer network/cn.docx
@@ -6218,6 +6218,134 @@
           <w:rFonts w:hint="eastAsia"/>
         </w:rPr>
         <w:t>地址以及到达每个路由器的往返时间。</w:t>
+      </w:r>
+    </w:p>
+    <w:p>
+      <w:pPr>
+        <w:rPr>
+          <w:rFonts w:hint="eastAsia"/>
+        </w:rPr>
+      </w:pPr>
+    </w:p>
+    <w:p>
+      <w:pPr>
+        <w:rPr>
+          <w:rFonts w:hint="eastAsia"/>
+        </w:rPr>
+      </w:pPr>
+      <w:r>
+        <w:rPr>
+          <w:rFonts w:hint="eastAsia"/>
+        </w:rPr>
+        <w:t>虚拟专用网</w:t>
+      </w:r>
+      <w:r>
+        <w:rPr>
+          <w:rFonts w:hint="eastAsia"/>
+        </w:rPr>
+        <w:t xml:space="preserve"> </w:t>
+      </w:r>
+      <w:r>
+        <w:rPr>
+          <w:rFonts w:hint="eastAsia"/>
+        </w:rPr>
+        <w:t>VPN</w:t>
+      </w:r>
+    </w:p>
+    <w:p>
+      <w:pPr>
+        <w:rPr>
+          <w:rFonts w:hint="eastAsia"/>
+        </w:rPr>
+      </w:pPr>
+      <w:r>
+        <w:rPr>
+          <w:rFonts w:hint="eastAsia"/>
+        </w:rPr>
+        <w:t>由于</w:t>
+      </w:r>
+      <w:r>
+        <w:rPr>
+          <w:rFonts w:hint="eastAsia"/>
+        </w:rPr>
+        <w:t xml:space="preserve"> IP </w:t>
+      </w:r>
+      <w:r>
+        <w:rPr>
+          <w:rFonts w:hint="eastAsia"/>
+        </w:rPr>
+        <w:t>地址的紧缺，一个机构能申请到的</w:t>
+      </w:r>
+      <w:r>
+        <w:rPr>
+          <w:rFonts w:hint="eastAsia"/>
+        </w:rPr>
+        <w:t xml:space="preserve"> IP </w:t>
+      </w:r>
+      <w:r>
+        <w:rPr>
+          <w:rFonts w:hint="eastAsia"/>
+        </w:rPr>
+        <w:t>地址数往往远小于本机构所拥有的主机数。并且一个机构并不需要把所有的主机接入到外部的互联网中，机构内的计算机可以使用仅在本机构有效的</w:t>
+      </w:r>
+      <w:r>
+        <w:rPr>
+          <w:rFonts w:hint="eastAsia"/>
+        </w:rPr>
+        <w:t xml:space="preserve"> IP </w:t>
+      </w:r>
+      <w:r>
+        <w:rPr>
+          <w:rFonts w:hint="eastAsia"/>
+        </w:rPr>
+        <w:t>地址（专用地址）。</w:t>
+      </w:r>
+    </w:p>
+    <w:p>
+      <w:pPr>
+        <w:rPr>
+          <w:rFonts w:hint="eastAsia"/>
+        </w:rPr>
+      </w:pPr>
+      <w:r>
+        <w:rPr>
+          <w:rFonts w:hint="eastAsia"/>
+        </w:rPr>
+        <w:t>有三个专用地址块：</w:t>
+      </w:r>
+    </w:p>
+    <w:p>
+      <w:r>
+        <w:t>10.0.0.0 ~ 10.255.255.255</w:t>
+      </w:r>
+    </w:p>
+    <w:p>
+      <w:r>
+        <w:t>172.16.0.0 ~ 172.31.255.255</w:t>
+      </w:r>
+    </w:p>
+    <w:p>
+      <w:r>
+        <w:t>192.168.0.0 ~ 192.168.255.255</w:t>
+      </w:r>
+    </w:p>
+    <w:p>
+      <w:pPr>
+        <w:rPr>
+          <w:rFonts w:hint="eastAsia"/>
+        </w:rPr>
+      </w:pPr>
+      <w:r>
+        <w:rPr>
+          <w:rFonts w:hint="eastAsia"/>
+        </w:rPr>
+        <w:t xml:space="preserve">VPN </w:t>
+      </w:r>
+      <w:r>
+        <w:rPr>
+          <w:rFonts w:hint="eastAsia"/>
+        </w:rPr>
+        <w:t>使用公用的互联网作为本机构各专用网之间的通信载体。专用指机构内的主机只与本机构内的其它主机通信；虚拟指“好像是”，而实际上并不是，它有经过公用的互联网。</w:t>
       </w:r>
     </w:p>
     <w:p>

--- a/computer network/cn.docx
+++ b/computer network/cn.docx
@@ -6354,10 +6354,243 @@
           <w:rFonts w:hint="eastAsia"/>
         </w:rPr>
       </w:pPr>
+    </w:p>
+    <w:p>
+      <w:pPr>
+        <w:rPr>
+          <w:rFonts w:hint="eastAsia"/>
+        </w:rPr>
+      </w:pPr>
+      <w:r>
+        <w:rPr>
+          <w:rFonts w:hint="eastAsia"/>
+        </w:rPr>
+        <w:t>网络地址转换</w:t>
+      </w:r>
+      <w:r>
+        <w:rPr>
+          <w:rFonts w:hint="eastAsia"/>
+        </w:rPr>
+        <w:t xml:space="preserve"> NAT</w:t>
+      </w:r>
+    </w:p>
+    <w:p>
+      <w:pPr>
+        <w:rPr>
+          <w:rFonts w:hint="eastAsia"/>
+        </w:rPr>
+      </w:pPr>
+      <w:r>
+        <w:rPr>
+          <w:rFonts w:hint="eastAsia"/>
+        </w:rPr>
+        <w:t>专用网内部的主机使用本地</w:t>
+      </w:r>
+      <w:r>
+        <w:rPr>
+          <w:rFonts w:hint="eastAsia"/>
+        </w:rPr>
+        <w:t xml:space="preserve"> IP </w:t>
+      </w:r>
+      <w:r>
+        <w:rPr>
+          <w:rFonts w:hint="eastAsia"/>
+        </w:rPr>
+        <w:t>地址又想和互联网上的主机通信时，可以使用</w:t>
+      </w:r>
+      <w:r>
+        <w:rPr>
+          <w:rFonts w:hint="eastAsia"/>
+        </w:rPr>
+        <w:t xml:space="preserve"> NAT </w:t>
+      </w:r>
+      <w:r>
+        <w:rPr>
+          <w:rFonts w:hint="eastAsia"/>
+        </w:rPr>
+        <w:t>来将本地</w:t>
+      </w:r>
+      <w:r>
+        <w:rPr>
+          <w:rFonts w:hint="eastAsia"/>
+        </w:rPr>
+        <w:t xml:space="preserve"> IP </w:t>
+      </w:r>
+      <w:r>
+        <w:rPr>
+          <w:rFonts w:hint="eastAsia"/>
+        </w:rPr>
+        <w:t>转换为全球</w:t>
+      </w:r>
+      <w:r>
+        <w:rPr>
+          <w:rFonts w:hint="eastAsia"/>
+        </w:rPr>
+        <w:t xml:space="preserve"> IP</w:t>
+      </w:r>
+      <w:r>
+        <w:rPr>
+          <w:rFonts w:hint="eastAsia"/>
+        </w:rPr>
+        <w:t>。</w:t>
+      </w:r>
+    </w:p>
+    <w:p>
+      <w:pPr>
+        <w:rPr>
+          <w:rFonts w:hint="eastAsia"/>
+        </w:rPr>
+      </w:pPr>
+      <w:r>
+        <w:rPr>
+          <w:rFonts w:hint="eastAsia"/>
+        </w:rPr>
+        <w:t>在以前，</w:t>
+      </w:r>
+      <w:r>
+        <w:rPr>
+          <w:rFonts w:hint="eastAsia"/>
+        </w:rPr>
+        <w:t xml:space="preserve">NAT </w:t>
+      </w:r>
+      <w:r>
+        <w:rPr>
+          <w:rFonts w:hint="eastAsia"/>
+        </w:rPr>
+        <w:t>将本地</w:t>
+      </w:r>
+      <w:r>
+        <w:rPr>
+          <w:rFonts w:hint="eastAsia"/>
+        </w:rPr>
+        <w:t xml:space="preserve"> IP </w:t>
+      </w:r>
+      <w:r>
+        <w:rPr>
+          <w:rFonts w:hint="eastAsia"/>
+        </w:rPr>
+        <w:t>和全球</w:t>
+      </w:r>
+      <w:r>
+        <w:rPr>
+          <w:rFonts w:hint="eastAsia"/>
+        </w:rPr>
+        <w:t xml:space="preserve"> IP </w:t>
+      </w:r>
+      <w:r>
+        <w:rPr>
+          <w:rFonts w:hint="eastAsia"/>
+        </w:rPr>
+        <w:t>一一对应，这种方式下拥有</w:t>
+      </w:r>
+      <w:r>
+        <w:rPr>
+          <w:rFonts w:hint="eastAsia"/>
+        </w:rPr>
+        <w:t xml:space="preserve"> n </w:t>
+      </w:r>
+      <w:r>
+        <w:rPr>
+          <w:rFonts w:hint="eastAsia"/>
+        </w:rPr>
+        <w:t>个全球</w:t>
+      </w:r>
+      <w:r>
+        <w:rPr>
+          <w:rFonts w:hint="eastAsia"/>
+        </w:rPr>
+        <w:t xml:space="preserve"> IP </w:t>
+      </w:r>
+      <w:r>
+        <w:rPr>
+          <w:rFonts w:hint="eastAsia"/>
+        </w:rPr>
+        <w:t>地址的专用网内最多只可以同时有</w:t>
+      </w:r>
+      <w:r>
+        <w:rPr>
+          <w:rFonts w:hint="eastAsia"/>
+        </w:rPr>
+        <w:t xml:space="preserve"> n </w:t>
+      </w:r>
+      <w:r>
+        <w:rPr>
+          <w:rFonts w:hint="eastAsia"/>
+        </w:rPr>
+        <w:t>台主机接入互联网。为了更有效地利用全球</w:t>
+      </w:r>
+      <w:r>
+        <w:rPr>
+          <w:rFonts w:hint="eastAsia"/>
+        </w:rPr>
+        <w:t xml:space="preserve"> IP </w:t>
+      </w:r>
+      <w:r>
+        <w:rPr>
+          <w:rFonts w:hint="eastAsia"/>
+        </w:rPr>
+        <w:t>地址，现在常用的</w:t>
+      </w:r>
+      <w:r>
+        <w:rPr>
+          <w:rFonts w:hint="eastAsia"/>
+        </w:rPr>
+        <w:t xml:space="preserve"> NAT </w:t>
+      </w:r>
+      <w:r>
+        <w:rPr>
+          <w:rFonts w:hint="eastAsia"/>
+        </w:rPr>
+        <w:t>转换表把运输层的端口号也用上了，使得多个专用网内部的主机共用一个全球</w:t>
+      </w:r>
+      <w:r>
+        <w:rPr>
+          <w:rFonts w:hint="eastAsia"/>
+        </w:rPr>
+        <w:t xml:space="preserve"> IP </w:t>
+      </w:r>
+      <w:r>
+        <w:rPr>
+          <w:rFonts w:hint="eastAsia"/>
+        </w:rPr>
+        <w:t>地址。使用端口号的</w:t>
+      </w:r>
+      <w:r>
+        <w:rPr>
+          <w:rFonts w:hint="eastAsia"/>
+        </w:rPr>
+        <w:t xml:space="preserve"> NAT </w:t>
+      </w:r>
+      <w:r>
+        <w:rPr>
+          <w:rFonts w:hint="eastAsia"/>
+        </w:rPr>
+        <w:t>也叫做网络地址与端口转换</w:t>
+      </w:r>
+      <w:r>
+        <w:rPr>
+          <w:rFonts w:hint="eastAsia"/>
+        </w:rPr>
+        <w:t xml:space="preserve"> NAPT</w:t>
+      </w:r>
+      <w:r>
+        <w:rPr>
+          <w:rFonts w:hint="eastAsia"/>
+        </w:rPr>
+        <w:t>。</w:t>
+      </w:r>
+    </w:p>
+    <w:p>
+      <w:pPr>
+        <w:rPr>
+          <w:rFonts w:hint="eastAsia"/>
+        </w:rPr>
+      </w:pPr>
+    </w:p>
+    <w:p>
       <w:bookmarkStart w:id="0" w:name="_GoBack"/>
       <w:bookmarkEnd w:id="0"/>
     </w:p>
-    <w:p/>
     <w:sectPr>
       <w:pgSz w:w="12240" w:h="15840"/>
       <w:pgMar w:top="1440" w:right="1440" w:bottom="1440" w:left="1440" w:header="720" w:footer="720" w:gutter="0"/>

--- a/computer network/cn.docx
+++ b/computer network/cn.docx
@@ -6586,6 +6586,38 @@
           <w:rFonts w:hint="eastAsia"/>
         </w:rPr>
       </w:pPr>
+    </w:p>
+    <w:p>
+      <w:pPr>
+        <w:rPr>
+          <w:rFonts w:hint="eastAsia"/>
+        </w:rPr>
+      </w:pPr>
+      <w:r>
+        <w:rPr>
+          <w:rFonts w:hint="eastAsia"/>
+        </w:rPr>
+        <w:t>五、运输层</w:t>
+      </w:r>
+      <w:r>
+        <w:rPr>
+          <w:rFonts w:hint="eastAsia"/>
+        </w:rPr>
+        <w:t>*</w:t>
+      </w:r>
+    </w:p>
+    <w:p>
+      <w:pPr>
+        <w:rPr>
+          <w:rFonts w:hint="eastAsia"/>
+        </w:rPr>
+      </w:pPr>
+      <w:r>
+        <w:rPr>
+          <w:rFonts w:hint="eastAsia"/>
+        </w:rPr>
+        <w:t>网络层只把分组发送到目的主机，但是真正通信的并不是主机而是主机中的进程。运输层提供了进程间的逻辑通信，运输层向高层用户屏蔽了下面网络层的核心细节，使应用程序看见的好像在两个运输层实体之间有一条端到端的逻辑通信信道。</w:t>
+      </w:r>
     </w:p>
     <w:p>
       <w:bookmarkStart w:id="0" w:name="_GoBack"/>

--- a/computer network/cn.docx
+++ b/computer network/cn.docx
@@ -6617,6 +6617,130 @@
           <w:rFonts w:hint="eastAsia"/>
         </w:rPr>
         <w:t>网络层只把分组发送到目的主机，但是真正通信的并不是主机而是主机中的进程。运输层提供了进程间的逻辑通信，运输层向高层用户屏蔽了下面网络层的核心细节，使应用程序看见的好像在两个运输层实体之间有一条端到端的逻辑通信信道。</w:t>
+      </w:r>
+    </w:p>
+    <w:p>
+      <w:pPr>
+        <w:rPr>
+          <w:rFonts w:hint="eastAsia"/>
+        </w:rPr>
+      </w:pPr>
+    </w:p>
+    <w:p>
+      <w:pPr>
+        <w:rPr>
+          <w:rFonts w:hint="eastAsia"/>
+        </w:rPr>
+      </w:pPr>
+      <w:r>
+        <w:rPr>
+          <w:rFonts w:hint="eastAsia"/>
+        </w:rPr>
+        <w:t xml:space="preserve">UDP </w:t>
+      </w:r>
+      <w:r>
+        <w:rPr>
+          <w:rFonts w:hint="eastAsia"/>
+        </w:rPr>
+        <w:t>和</w:t>
+      </w:r>
+      <w:r>
+        <w:rPr>
+          <w:rFonts w:hint="eastAsia"/>
+        </w:rPr>
+        <w:t xml:space="preserve"> TCP </w:t>
+      </w:r>
+      <w:r>
+        <w:rPr>
+          <w:rFonts w:hint="eastAsia"/>
+        </w:rPr>
+        <w:t>的特点</w:t>
+      </w:r>
+    </w:p>
+    <w:p>
+      <w:pPr>
+        <w:rPr>
+          <w:rFonts w:hint="eastAsia"/>
+        </w:rPr>
+      </w:pPr>
+      <w:r>
+        <w:rPr>
+          <w:rFonts w:hint="eastAsia"/>
+        </w:rPr>
+        <w:t>用户数据报协议</w:t>
+      </w:r>
+      <w:r>
+        <w:rPr>
+          <w:rFonts w:hint="eastAsia"/>
+        </w:rPr>
+        <w:t xml:space="preserve"> UDP</w:t>
+      </w:r>
+      <w:r>
+        <w:rPr>
+          <w:rFonts w:hint="eastAsia"/>
+        </w:rPr>
+        <w:t>（</w:t>
+      </w:r>
+      <w:r>
+        <w:rPr>
+          <w:rFonts w:hint="eastAsia"/>
+        </w:rPr>
+        <w:t>User Datagram Protocol</w:t>
+      </w:r>
+      <w:r>
+        <w:rPr>
+          <w:rFonts w:hint="eastAsia"/>
+        </w:rPr>
+        <w:t>）是无连接的，尽最大可能交付，没有拥塞控制，面向报文（对于应用程序传下来的报文不合并也不拆分，只是添加</w:t>
+      </w:r>
+      <w:r>
+        <w:rPr>
+          <w:rFonts w:hint="eastAsia"/>
+        </w:rPr>
+        <w:t xml:space="preserve"> UDP </w:t>
+      </w:r>
+      <w:r>
+        <w:rPr>
+          <w:rFonts w:hint="eastAsia"/>
+        </w:rPr>
+        <w:t>首部）。</w:t>
+      </w:r>
+    </w:p>
+    <w:p>
+      <w:pPr>
+        <w:rPr>
+          <w:rFonts w:hint="eastAsia"/>
+        </w:rPr>
+      </w:pPr>
+      <w:r>
+        <w:rPr>
+          <w:rFonts w:hint="eastAsia"/>
+        </w:rPr>
+        <w:t>传输控制协议</w:t>
+      </w:r>
+      <w:r>
+        <w:rPr>
+          <w:rFonts w:hint="eastAsia"/>
+        </w:rPr>
+        <w:t xml:space="preserve"> TCP</w:t>
+      </w:r>
+      <w:r>
+        <w:rPr>
+          <w:rFonts w:hint="eastAsia"/>
+        </w:rPr>
+        <w:t>（</w:t>
+      </w:r>
+      <w:r>
+        <w:rPr>
+          <w:rFonts w:hint="eastAsia"/>
+        </w:rPr>
+        <w:t>Transmission Control Protocol</w:t>
+      </w:r>
+      <w:r>
+        <w:rPr>
+          <w:rFonts w:hint="eastAsia"/>
+        </w:rPr>
+        <w:t>）是面向连接的，提供可靠交付，有流量控制，拥塞控制，提供全双工通信，面向字节流（把应用层传下来的报文看成字节流，把字节流组织成大小不等的数据块）。</w:t>
       </w:r>
     </w:p>
     <w:p>

--- a/computer network/cn.docx
+++ b/computer network/cn.docx
@@ -6741,6 +6741,390 @@
           <w:rFonts w:hint="eastAsia"/>
         </w:rPr>
         <w:t>）是面向连接的，提供可靠交付，有流量控制，拥塞控制，提供全双工通信，面向字节流（把应用层传下来的报文看成字节流，把字节流组织成大小不等的数据块）。</w:t>
+      </w:r>
+    </w:p>
+    <w:p>
+      <w:pPr>
+        <w:rPr>
+          <w:rFonts w:hint="eastAsia"/>
+        </w:rPr>
+      </w:pPr>
+    </w:p>
+    <w:p>
+      <w:pPr>
+        <w:rPr>
+          <w:rFonts w:hint="eastAsia"/>
+        </w:rPr>
+      </w:pPr>
+      <w:r>
+        <w:rPr>
+          <w:rFonts w:hint="eastAsia"/>
+        </w:rPr>
+        <w:t xml:space="preserve">TCP </w:t>
+      </w:r>
+      <w:r>
+        <w:rPr>
+          <w:rFonts w:hint="eastAsia"/>
+        </w:rPr>
+        <w:t>的三次握手</w:t>
+      </w:r>
+    </w:p>
+    <w:p>
+      <w:pPr>
+        <w:rPr>
+          <w:rFonts w:hint="eastAsia"/>
+        </w:rPr>
+      </w:pPr>
+      <w:r>
+        <w:rPr>
+          <w:rFonts w:hint="eastAsia"/>
+        </w:rPr>
+        <w:t>假设</w:t>
+      </w:r>
+      <w:r>
+        <w:rPr>
+          <w:rFonts w:hint="eastAsia"/>
+        </w:rPr>
+        <w:t xml:space="preserve"> A </w:t>
+      </w:r>
+      <w:r>
+        <w:rPr>
+          <w:rFonts w:hint="eastAsia"/>
+        </w:rPr>
+        <w:t>为客户端，</w:t>
+      </w:r>
+      <w:r>
+        <w:rPr>
+          <w:rFonts w:hint="eastAsia"/>
+        </w:rPr>
+        <w:t xml:space="preserve">B </w:t>
+      </w:r>
+      <w:r>
+        <w:rPr>
+          <w:rFonts w:hint="eastAsia"/>
+        </w:rPr>
+        <w:t>为服务器端。</w:t>
+      </w:r>
+    </w:p>
+    <w:p>
+      <w:pPr>
+        <w:rPr>
+          <w:rFonts w:hint="eastAsia"/>
+        </w:rPr>
+      </w:pPr>
+      <w:r>
+        <w:rPr>
+          <w:rFonts w:hint="eastAsia"/>
+        </w:rPr>
+        <w:t>首先</w:t>
+      </w:r>
+      <w:r>
+        <w:rPr>
+          <w:rFonts w:hint="eastAsia"/>
+        </w:rPr>
+        <w:t xml:space="preserve"> B </w:t>
+      </w:r>
+      <w:r>
+        <w:rPr>
+          <w:rFonts w:hint="eastAsia"/>
+        </w:rPr>
+        <w:t>处于</w:t>
+      </w:r>
+      <w:r>
+        <w:rPr>
+          <w:rFonts w:hint="eastAsia"/>
+        </w:rPr>
+        <w:t xml:space="preserve"> LISTEN</w:t>
+      </w:r>
+      <w:r>
+        <w:rPr>
+          <w:rFonts w:hint="eastAsia"/>
+        </w:rPr>
+        <w:t>（监听）状态，等待客户的连接请求。</w:t>
+      </w:r>
+    </w:p>
+    <w:p>
+      <w:pPr>
+        <w:rPr>
+          <w:rFonts w:hint="eastAsia"/>
+        </w:rPr>
+      </w:pPr>
+      <w:r>
+        <w:rPr>
+          <w:rFonts w:hint="eastAsia"/>
+        </w:rPr>
+        <w:t xml:space="preserve">A </w:t>
+      </w:r>
+      <w:r>
+        <w:rPr>
+          <w:rFonts w:hint="eastAsia"/>
+        </w:rPr>
+        <w:t>向</w:t>
+      </w:r>
+      <w:r>
+        <w:rPr>
+          <w:rFonts w:hint="eastAsia"/>
+        </w:rPr>
+        <w:t xml:space="preserve"> B </w:t>
+      </w:r>
+      <w:r>
+        <w:rPr>
+          <w:rFonts w:hint="eastAsia"/>
+        </w:rPr>
+        <w:t>发送连接请求报文段，</w:t>
+      </w:r>
+      <w:r>
+        <w:rPr>
+          <w:rFonts w:hint="eastAsia"/>
+        </w:rPr>
+        <w:t>SYN=1</w:t>
+      </w:r>
+      <w:r>
+        <w:rPr>
+          <w:rFonts w:hint="eastAsia"/>
+        </w:rPr>
+        <w:t>，</w:t>
+      </w:r>
+      <w:r>
+        <w:rPr>
+          <w:rFonts w:hint="eastAsia"/>
+        </w:rPr>
+        <w:t>ACK=0</w:t>
+      </w:r>
+      <w:r>
+        <w:rPr>
+          <w:rFonts w:hint="eastAsia"/>
+        </w:rPr>
+        <w:t>，选择一个初始的序号</w:t>
+      </w:r>
+      <w:r>
+        <w:rPr>
+          <w:rFonts w:hint="eastAsia"/>
+        </w:rPr>
+        <w:t xml:space="preserve"> x</w:t>
+      </w:r>
+      <w:r>
+        <w:rPr>
+          <w:rFonts w:hint="eastAsia"/>
+        </w:rPr>
+        <w:t>。</w:t>
+      </w:r>
+    </w:p>
+    <w:p>
+      <w:pPr>
+        <w:rPr>
+          <w:rFonts w:hint="eastAsia"/>
+        </w:rPr>
+      </w:pPr>
+      <w:r>
+        <w:rPr>
+          <w:rFonts w:hint="eastAsia"/>
+        </w:rPr>
+        <w:t xml:space="preserve">B </w:t>
+      </w:r>
+      <w:r>
+        <w:rPr>
+          <w:rFonts w:hint="eastAsia"/>
+        </w:rPr>
+        <w:t>收到连接请求报文段，如果同意建立连接，则向</w:t>
+      </w:r>
+      <w:r>
+        <w:rPr>
+          <w:rFonts w:hint="eastAsia"/>
+        </w:rPr>
+        <w:t xml:space="preserve"> A </w:t>
+      </w:r>
+      <w:r>
+        <w:rPr>
+          <w:rFonts w:hint="eastAsia"/>
+        </w:rPr>
+        <w:t>发送连接确认报文段，</w:t>
+      </w:r>
+      <w:r>
+        <w:rPr>
+          <w:rFonts w:hint="eastAsia"/>
+        </w:rPr>
+        <w:t>SYN=1</w:t>
+      </w:r>
+      <w:r>
+        <w:rPr>
+          <w:rFonts w:hint="eastAsia"/>
+        </w:rPr>
+        <w:t>，</w:t>
+      </w:r>
+      <w:r>
+        <w:rPr>
+          <w:rFonts w:hint="eastAsia"/>
+        </w:rPr>
+        <w:t>ACK=1</w:t>
+      </w:r>
+      <w:r>
+        <w:rPr>
+          <w:rFonts w:hint="eastAsia"/>
+        </w:rPr>
+        <w:t>，确认号为</w:t>
+      </w:r>
+      <w:r>
+        <w:rPr>
+          <w:rFonts w:hint="eastAsia"/>
+        </w:rPr>
+        <w:t xml:space="preserve"> x+1</w:t>
+      </w:r>
+      <w:r>
+        <w:rPr>
+          <w:rFonts w:hint="eastAsia"/>
+        </w:rPr>
+        <w:t>，同时也选择一个初始的序号</w:t>
+      </w:r>
+      <w:r>
+        <w:rPr>
+          <w:rFonts w:hint="eastAsia"/>
+        </w:rPr>
+        <w:t xml:space="preserve"> y</w:t>
+      </w:r>
+      <w:r>
+        <w:rPr>
+          <w:rFonts w:hint="eastAsia"/>
+        </w:rPr>
+        <w:t>。</w:t>
+      </w:r>
+    </w:p>
+    <w:p>
+      <w:pPr>
+        <w:rPr>
+          <w:rFonts w:hint="eastAsia"/>
+        </w:rPr>
+      </w:pPr>
+      <w:r>
+        <w:rPr>
+          <w:rFonts w:hint="eastAsia"/>
+        </w:rPr>
+        <w:t xml:space="preserve">A </w:t>
+      </w:r>
+      <w:r>
+        <w:rPr>
+          <w:rFonts w:hint="eastAsia"/>
+        </w:rPr>
+        <w:t>收到</w:t>
+      </w:r>
+      <w:r>
+        <w:rPr>
+          <w:rFonts w:hint="eastAsia"/>
+        </w:rPr>
+        <w:t xml:space="preserve"> B </w:t>
+      </w:r>
+      <w:r>
+        <w:rPr>
+          <w:rFonts w:hint="eastAsia"/>
+        </w:rPr>
+        <w:t>的连接确认报文段后，还要向</w:t>
+      </w:r>
+      <w:r>
+        <w:rPr>
+          <w:rFonts w:hint="eastAsia"/>
+        </w:rPr>
+        <w:t xml:space="preserve"> B </w:t>
+      </w:r>
+      <w:r>
+        <w:rPr>
+          <w:rFonts w:hint="eastAsia"/>
+        </w:rPr>
+        <w:t>发出确认，确认号为</w:t>
+      </w:r>
+      <w:r>
+        <w:rPr>
+          <w:rFonts w:hint="eastAsia"/>
+        </w:rPr>
+        <w:t xml:space="preserve"> y+1</w:t>
+      </w:r>
+      <w:r>
+        <w:rPr>
+          <w:rFonts w:hint="eastAsia"/>
+        </w:rPr>
+        <w:t>，序号为</w:t>
+      </w:r>
+      <w:r>
+        <w:rPr>
+          <w:rFonts w:hint="eastAsia"/>
+        </w:rPr>
+        <w:t xml:space="preserve"> x+1</w:t>
+      </w:r>
+      <w:r>
+        <w:rPr>
+          <w:rFonts w:hint="eastAsia"/>
+        </w:rPr>
+        <w:t>。</w:t>
+      </w:r>
+    </w:p>
+    <w:p>
+      <w:pPr>
+        <w:rPr>
+          <w:rFonts w:hint="eastAsia"/>
+        </w:rPr>
+      </w:pPr>
+      <w:r>
+        <w:rPr>
+          <w:rFonts w:hint="eastAsia"/>
+        </w:rPr>
+        <w:t xml:space="preserve">B </w:t>
+      </w:r>
+      <w:r>
+        <w:rPr>
+          <w:rFonts w:hint="eastAsia"/>
+        </w:rPr>
+        <w:t>收到</w:t>
+      </w:r>
+      <w:r>
+        <w:rPr>
+          <w:rFonts w:hint="eastAsia"/>
+        </w:rPr>
+        <w:t xml:space="preserve"> A </w:t>
+      </w:r>
+      <w:r>
+        <w:rPr>
+          <w:rFonts w:hint="eastAsia"/>
+        </w:rPr>
+        <w:t>的确认后，连接建立。</w:t>
+      </w:r>
+    </w:p>
+    <w:p/>
+    <w:p>
+      <w:pPr>
+        <w:rPr>
+          <w:rFonts w:hint="eastAsia"/>
+        </w:rPr>
+      </w:pPr>
+      <w:r>
+        <w:rPr>
+          <w:rFonts w:hint="eastAsia"/>
+        </w:rPr>
+        <w:t>三次握手的原因</w:t>
+      </w:r>
+    </w:p>
+    <w:p>
+      <w:pPr>
+        <w:rPr>
+          <w:rFonts w:hint="eastAsia"/>
+        </w:rPr>
+      </w:pPr>
+      <w:r>
+        <w:rPr>
+          <w:rFonts w:hint="eastAsia"/>
+        </w:rPr>
+        <w:t>第三次握手是为了防止失效的连接请求到达服务器，让服务器错误打开连接。</w:t>
+      </w:r>
+    </w:p>
+    <w:p>
+      <w:pPr>
+        <w:rPr>
+          <w:rFonts w:hint="eastAsia"/>
+        </w:rPr>
+      </w:pPr>
+      <w:r>
+        <w:rPr>
+          <w:rFonts w:hint="eastAsia"/>
+        </w:rPr>
+        <w:t>失效的连接请求是指，客户端发送的连接请求在网络中滞留，客户端因为没及时收到服务器端发送的连接确认，因此就重新发送了连接请求。滞留的连接请求并不是丢失，之后还是会到达服务器。如果不进行第三次握手，那么服务器会误认为客户端重新请求连接，然后打开了连接。但是并不是客户端真正打开这个连接，因此客户端不会给服务器发送数据，这个连接就白白浪费了。</w:t>
       </w:r>
     </w:p>
     <w:p>

--- a/computer network/cn.docx
+++ b/computer network/cn.docx
@@ -7128,8 +7128,360 @@
       </w:r>
     </w:p>
     <w:p>
+      <w:pPr>
+        <w:rPr>
+          <w:rFonts w:hint="eastAsia"/>
+        </w:rPr>
+      </w:pPr>
+    </w:p>
+    <w:p>
+      <w:pPr>
+        <w:rPr>
+          <w:rFonts w:hint="eastAsia"/>
+        </w:rPr>
+      </w:pPr>
+      <w:r>
+        <w:rPr>
+          <w:rFonts w:hint="eastAsia"/>
+        </w:rPr>
+        <w:t xml:space="preserve">TCP </w:t>
+      </w:r>
+      <w:r>
+        <w:rPr>
+          <w:rFonts w:hint="eastAsia"/>
+        </w:rPr>
+        <w:t>的四次挥手</w:t>
+      </w:r>
+    </w:p>
+    <w:p>
+      <w:pPr>
+        <w:rPr>
+          <w:rFonts w:hint="eastAsia"/>
+        </w:rPr>
+      </w:pPr>
+      <w:r>
+        <w:rPr>
+          <w:rFonts w:hint="eastAsia"/>
+        </w:rPr>
+        <w:t>以下描述不讨论序号和确认号，因为序号和确认号的规则比较简单。并且不讨论</w:t>
+      </w:r>
+      <w:r>
+        <w:rPr>
+          <w:rFonts w:hint="eastAsia"/>
+        </w:rPr>
+        <w:t xml:space="preserve"> ACK</w:t>
+      </w:r>
+      <w:r>
+        <w:rPr>
+          <w:rFonts w:hint="eastAsia"/>
+        </w:rPr>
+        <w:t>，因为</w:t>
+      </w:r>
+      <w:r>
+        <w:rPr>
+          <w:rFonts w:hint="eastAsia"/>
+        </w:rPr>
+        <w:t xml:space="preserve"> ACK </w:t>
+      </w:r>
+      <w:r>
+        <w:rPr>
+          <w:rFonts w:hint="eastAsia"/>
+        </w:rPr>
+        <w:t>在连接建立之后都为</w:t>
+      </w:r>
+      <w:r>
+        <w:rPr>
+          <w:rFonts w:hint="eastAsia"/>
+        </w:rPr>
+        <w:t xml:space="preserve"> 1</w:t>
+      </w:r>
+      <w:r>
+        <w:rPr>
+          <w:rFonts w:hint="eastAsia"/>
+        </w:rPr>
+        <w:t>。</w:t>
+      </w:r>
       <w:bookmarkStart w:id="0" w:name="_GoBack"/>
       <w:bookmarkEnd w:id="0"/>
+    </w:p>
+    <w:p>
+      <w:pPr>
+        <w:rPr>
+          <w:rFonts w:hint="eastAsia"/>
+        </w:rPr>
+      </w:pPr>
+      <w:r>
+        <w:rPr>
+          <w:rFonts w:hint="eastAsia"/>
+        </w:rPr>
+        <w:t xml:space="preserve">A </w:t>
+      </w:r>
+      <w:r>
+        <w:rPr>
+          <w:rFonts w:hint="eastAsia"/>
+        </w:rPr>
+        <w:t>发送连接释放报文段，</w:t>
+      </w:r>
+      <w:r>
+        <w:rPr>
+          <w:rFonts w:hint="eastAsia"/>
+        </w:rPr>
+        <w:t>FIN=1</w:t>
+      </w:r>
+      <w:r>
+        <w:rPr>
+          <w:rFonts w:hint="eastAsia"/>
+        </w:rPr>
+        <w:t>。</w:t>
+      </w:r>
+    </w:p>
+    <w:p>
+      <w:pPr>
+        <w:rPr>
+          <w:rFonts w:hint="eastAsia"/>
+        </w:rPr>
+      </w:pPr>
+      <w:r>
+        <w:rPr>
+          <w:rFonts w:hint="eastAsia"/>
+        </w:rPr>
+        <w:t xml:space="preserve">B </w:t>
+      </w:r>
+      <w:r>
+        <w:rPr>
+          <w:rFonts w:hint="eastAsia"/>
+        </w:rPr>
+        <w:t>收到之后发出确认，此时</w:t>
+      </w:r>
+      <w:r>
+        <w:rPr>
+          <w:rFonts w:hint="eastAsia"/>
+        </w:rPr>
+        <w:t xml:space="preserve"> TCP </w:t>
+      </w:r>
+      <w:r>
+        <w:rPr>
+          <w:rFonts w:hint="eastAsia"/>
+        </w:rPr>
+        <w:t>属于半关闭状态，</w:t>
+      </w:r>
+      <w:r>
+        <w:rPr>
+          <w:rFonts w:hint="eastAsia"/>
+        </w:rPr>
+        <w:t xml:space="preserve">B </w:t>
+      </w:r>
+      <w:r>
+        <w:rPr>
+          <w:rFonts w:hint="eastAsia"/>
+        </w:rPr>
+        <w:t>能向</w:t>
+      </w:r>
+      <w:r>
+        <w:rPr>
+          <w:rFonts w:hint="eastAsia"/>
+        </w:rPr>
+        <w:t xml:space="preserve"> A </w:t>
+      </w:r>
+      <w:r>
+        <w:rPr>
+          <w:rFonts w:hint="eastAsia"/>
+        </w:rPr>
+        <w:t>发送数据但是</w:t>
+      </w:r>
+      <w:r>
+        <w:rPr>
+          <w:rFonts w:hint="eastAsia"/>
+        </w:rPr>
+        <w:t xml:space="preserve"> A </w:t>
+      </w:r>
+      <w:r>
+        <w:rPr>
+          <w:rFonts w:hint="eastAsia"/>
+        </w:rPr>
+        <w:t>不能向</w:t>
+      </w:r>
+      <w:r>
+        <w:rPr>
+          <w:rFonts w:hint="eastAsia"/>
+        </w:rPr>
+        <w:t xml:space="preserve"> B </w:t>
+      </w:r>
+      <w:r>
+        <w:rPr>
+          <w:rFonts w:hint="eastAsia"/>
+        </w:rPr>
+        <w:t>发送数据。</w:t>
+      </w:r>
+    </w:p>
+    <w:p>
+      <w:pPr>
+        <w:rPr>
+          <w:rFonts w:hint="eastAsia"/>
+        </w:rPr>
+      </w:pPr>
+      <w:r>
+        <w:rPr>
+          <w:rFonts w:hint="eastAsia"/>
+        </w:rPr>
+        <w:t>当</w:t>
+      </w:r>
+      <w:r>
+        <w:rPr>
+          <w:rFonts w:hint="eastAsia"/>
+        </w:rPr>
+        <w:t xml:space="preserve"> B </w:t>
+      </w:r>
+      <w:r>
+        <w:rPr>
+          <w:rFonts w:hint="eastAsia"/>
+        </w:rPr>
+        <w:t>要不再需要连接时，发送连接释放请求报文段，</w:t>
+      </w:r>
+      <w:r>
+        <w:rPr>
+          <w:rFonts w:hint="eastAsia"/>
+        </w:rPr>
+        <w:t>FIN=1</w:t>
+      </w:r>
+      <w:r>
+        <w:rPr>
+          <w:rFonts w:hint="eastAsia"/>
+        </w:rPr>
+        <w:t>。</w:t>
+      </w:r>
+    </w:p>
+    <w:p>
+      <w:pPr>
+        <w:rPr>
+          <w:rFonts w:hint="eastAsia"/>
+        </w:rPr>
+      </w:pPr>
+      <w:r>
+        <w:rPr>
+          <w:rFonts w:hint="eastAsia"/>
+        </w:rPr>
+        <w:t xml:space="preserve">A </w:t>
+      </w:r>
+      <w:r>
+        <w:rPr>
+          <w:rFonts w:hint="eastAsia"/>
+        </w:rPr>
+        <w:t>收到后发出确认，进入</w:t>
+      </w:r>
+      <w:r>
+        <w:rPr>
+          <w:rFonts w:hint="eastAsia"/>
+        </w:rPr>
+        <w:t xml:space="preserve"> TIME-WAIT </w:t>
+      </w:r>
+      <w:r>
+        <w:rPr>
+          <w:rFonts w:hint="eastAsia"/>
+        </w:rPr>
+        <w:t>状态，等待</w:t>
+      </w:r>
+      <w:r>
+        <w:rPr>
+          <w:rFonts w:hint="eastAsia"/>
+        </w:rPr>
+        <w:t xml:space="preserve"> 2MSL </w:t>
+      </w:r>
+      <w:r>
+        <w:rPr>
+          <w:rFonts w:hint="eastAsia"/>
+        </w:rPr>
+        <w:t>时间后释放连接。</w:t>
+      </w:r>
+    </w:p>
+    <w:p>
+      <w:pPr>
+        <w:rPr>
+          <w:rFonts w:hint="eastAsia"/>
+        </w:rPr>
+      </w:pPr>
+      <w:r>
+        <w:rPr>
+          <w:rFonts w:hint="eastAsia"/>
+        </w:rPr>
+        <w:t xml:space="preserve">B </w:t>
+      </w:r>
+      <w:r>
+        <w:rPr>
+          <w:rFonts w:hint="eastAsia"/>
+        </w:rPr>
+        <w:t>收到</w:t>
+      </w:r>
+      <w:r>
+        <w:rPr>
+          <w:rFonts w:hint="eastAsia"/>
+        </w:rPr>
+        <w:t xml:space="preserve"> A </w:t>
+      </w:r>
+      <w:r>
+        <w:rPr>
+          <w:rFonts w:hint="eastAsia"/>
+        </w:rPr>
+        <w:t>的确认后释放连接。</w:t>
+      </w:r>
+    </w:p>
+    <w:p/>
+    <w:p>
+      <w:pPr>
+        <w:rPr>
+          <w:rFonts w:hint="eastAsia"/>
+        </w:rPr>
+      </w:pPr>
+      <w:r>
+        <w:rPr>
+          <w:rFonts w:hint="eastAsia"/>
+        </w:rPr>
+        <w:t>四次挥手的原因</w:t>
+      </w:r>
+    </w:p>
+    <w:p>
+      <w:r>
+        <w:rPr>
+          <w:rFonts w:hint="eastAsia"/>
+        </w:rPr>
+        <w:t>客户端发送了</w:t>
+      </w:r>
+      <w:r>
+        <w:rPr>
+          <w:rFonts w:hint="eastAsia"/>
+        </w:rPr>
+        <w:t xml:space="preserve"> FIN </w:t>
+      </w:r>
+      <w:r>
+        <w:rPr>
+          <w:rFonts w:hint="eastAsia"/>
+        </w:rPr>
+        <w:t>连接释放报文之后，服务器收到了这个报文，就进入了</w:t>
+      </w:r>
+      <w:r>
+        <w:rPr>
+          <w:rFonts w:hint="eastAsia"/>
+        </w:rPr>
+        <w:t xml:space="preserve"> CLOSE-WAIT </w:t>
+      </w:r>
+      <w:r>
+        <w:rPr>
+          <w:rFonts w:hint="eastAsia"/>
+        </w:rPr>
+        <w:t>状态。这个状态是为了让服务器端发送还未传送完毕的数据，传送完毕之后，服务器会发送</w:t>
+      </w:r>
+      <w:r>
+        <w:rPr>
+          <w:rFonts w:hint="eastAsia"/>
+        </w:rPr>
+        <w:t xml:space="preserve"> FIN </w:t>
+      </w:r>
+      <w:r>
+        <w:rPr>
+          <w:rFonts w:hint="eastAsia"/>
+        </w:rPr>
+        <w:t>连接释放报文。</w:t>
+      </w:r>
     </w:p>
     <w:sectPr>
       <w:pgSz w:w="12240" w:h="15840"/>

--- a/computer network/cn.docx
+++ b/computer network/cn.docx
@@ -7201,6 +7201,436 @@
         </w:rPr>
         <w:t>。</w:t>
       </w:r>
+    </w:p>
+    <w:p>
+      <w:pPr>
+        <w:rPr>
+          <w:rFonts w:hint="eastAsia"/>
+        </w:rPr>
+      </w:pPr>
+      <w:r>
+        <w:rPr>
+          <w:rFonts w:hint="eastAsia"/>
+        </w:rPr>
+        <w:t xml:space="preserve">A </w:t>
+      </w:r>
+      <w:r>
+        <w:rPr>
+          <w:rFonts w:hint="eastAsia"/>
+        </w:rPr>
+        <w:t>发送连接释放报文段，</w:t>
+      </w:r>
+      <w:r>
+        <w:rPr>
+          <w:rFonts w:hint="eastAsia"/>
+        </w:rPr>
+        <w:t>FIN=1</w:t>
+      </w:r>
+      <w:r>
+        <w:rPr>
+          <w:rFonts w:hint="eastAsia"/>
+        </w:rPr>
+        <w:t>。</w:t>
+      </w:r>
+    </w:p>
+    <w:p>
+      <w:pPr>
+        <w:rPr>
+          <w:rFonts w:hint="eastAsia"/>
+        </w:rPr>
+      </w:pPr>
+      <w:r>
+        <w:rPr>
+          <w:rFonts w:hint="eastAsia"/>
+        </w:rPr>
+        <w:t xml:space="preserve">B </w:t>
+      </w:r>
+      <w:r>
+        <w:rPr>
+          <w:rFonts w:hint="eastAsia"/>
+        </w:rPr>
+        <w:t>收到之后发出确认，此时</w:t>
+      </w:r>
+      <w:r>
+        <w:rPr>
+          <w:rFonts w:hint="eastAsia"/>
+        </w:rPr>
+        <w:t xml:space="preserve"> TCP </w:t>
+      </w:r>
+      <w:r>
+        <w:rPr>
+          <w:rFonts w:hint="eastAsia"/>
+        </w:rPr>
+        <w:t>属于半关闭状态，</w:t>
+      </w:r>
+      <w:r>
+        <w:rPr>
+          <w:rFonts w:hint="eastAsia"/>
+        </w:rPr>
+        <w:t xml:space="preserve">B </w:t>
+      </w:r>
+      <w:r>
+        <w:rPr>
+          <w:rFonts w:hint="eastAsia"/>
+        </w:rPr>
+        <w:t>能向</w:t>
+      </w:r>
+      <w:r>
+        <w:rPr>
+          <w:rFonts w:hint="eastAsia"/>
+        </w:rPr>
+        <w:t xml:space="preserve"> A </w:t>
+      </w:r>
+      <w:r>
+        <w:rPr>
+          <w:rFonts w:hint="eastAsia"/>
+        </w:rPr>
+        <w:t>发送数据但是</w:t>
+      </w:r>
+      <w:r>
+        <w:rPr>
+          <w:rFonts w:hint="eastAsia"/>
+        </w:rPr>
+        <w:t xml:space="preserve"> A </w:t>
+      </w:r>
+      <w:r>
+        <w:rPr>
+          <w:rFonts w:hint="eastAsia"/>
+        </w:rPr>
+        <w:t>不能向</w:t>
+      </w:r>
+      <w:r>
+        <w:rPr>
+          <w:rFonts w:hint="eastAsia"/>
+        </w:rPr>
+        <w:t xml:space="preserve"> B </w:t>
+      </w:r>
+      <w:r>
+        <w:rPr>
+          <w:rFonts w:hint="eastAsia"/>
+        </w:rPr>
+        <w:t>发送数据。</w:t>
+      </w:r>
+    </w:p>
+    <w:p>
+      <w:pPr>
+        <w:rPr>
+          <w:rFonts w:hint="eastAsia"/>
+        </w:rPr>
+      </w:pPr>
+      <w:r>
+        <w:rPr>
+          <w:rFonts w:hint="eastAsia"/>
+        </w:rPr>
+        <w:t>当</w:t>
+      </w:r>
+      <w:r>
+        <w:rPr>
+          <w:rFonts w:hint="eastAsia"/>
+        </w:rPr>
+        <w:t xml:space="preserve"> B </w:t>
+      </w:r>
+      <w:r>
+        <w:rPr>
+          <w:rFonts w:hint="eastAsia"/>
+        </w:rPr>
+        <w:t>要不再需要连接时，发送连接释放请求报文段，</w:t>
+      </w:r>
+      <w:r>
+        <w:rPr>
+          <w:rFonts w:hint="eastAsia"/>
+        </w:rPr>
+        <w:t>FIN=1</w:t>
+      </w:r>
+      <w:r>
+        <w:rPr>
+          <w:rFonts w:hint="eastAsia"/>
+        </w:rPr>
+        <w:t>。</w:t>
+      </w:r>
+    </w:p>
+    <w:p>
+      <w:pPr>
+        <w:rPr>
+          <w:rFonts w:hint="eastAsia"/>
+        </w:rPr>
+      </w:pPr>
+      <w:r>
+        <w:rPr>
+          <w:rFonts w:hint="eastAsia"/>
+        </w:rPr>
+        <w:t xml:space="preserve">A </w:t>
+      </w:r>
+      <w:r>
+        <w:rPr>
+          <w:rFonts w:hint="eastAsia"/>
+        </w:rPr>
+        <w:t>收到后发出确认，进入</w:t>
+      </w:r>
+      <w:r>
+        <w:rPr>
+          <w:rFonts w:hint="eastAsia"/>
+        </w:rPr>
+        <w:t xml:space="preserve"> TIME-WAIT </w:t>
+      </w:r>
+      <w:r>
+        <w:rPr>
+          <w:rFonts w:hint="eastAsia"/>
+        </w:rPr>
+        <w:t>状态，等待</w:t>
+      </w:r>
+      <w:r>
+        <w:rPr>
+          <w:rFonts w:hint="eastAsia"/>
+        </w:rPr>
+        <w:t xml:space="preserve"> 2MSL </w:t>
+      </w:r>
+      <w:r>
+        <w:rPr>
+          <w:rFonts w:hint="eastAsia"/>
+        </w:rPr>
+        <w:t>时间后释放连接。</w:t>
+      </w:r>
+    </w:p>
+    <w:p>
+      <w:pPr>
+        <w:rPr>
+          <w:rFonts w:hint="eastAsia"/>
+        </w:rPr>
+      </w:pPr>
+      <w:r>
+        <w:rPr>
+          <w:rFonts w:hint="eastAsia"/>
+        </w:rPr>
+        <w:t xml:space="preserve">B </w:t>
+      </w:r>
+      <w:r>
+        <w:rPr>
+          <w:rFonts w:hint="eastAsia"/>
+        </w:rPr>
+        <w:t>收到</w:t>
+      </w:r>
+      <w:r>
+        <w:rPr>
+          <w:rFonts w:hint="eastAsia"/>
+        </w:rPr>
+        <w:t xml:space="preserve"> A </w:t>
+      </w:r>
+      <w:r>
+        <w:rPr>
+          <w:rFonts w:hint="eastAsia"/>
+        </w:rPr>
+        <w:t>的确认后释放连接。</w:t>
+      </w:r>
+    </w:p>
+    <w:p/>
+    <w:p>
+      <w:pPr>
+        <w:rPr>
+          <w:rFonts w:hint="eastAsia"/>
+        </w:rPr>
+      </w:pPr>
+      <w:r>
+        <w:rPr>
+          <w:rFonts w:hint="eastAsia"/>
+        </w:rPr>
+        <w:t>四次挥手的原因</w:t>
+      </w:r>
+    </w:p>
+    <w:p>
+      <w:pPr>
+        <w:rPr>
+          <w:rFonts w:hint="eastAsia"/>
+        </w:rPr>
+      </w:pPr>
+      <w:r>
+        <w:rPr>
+          <w:rFonts w:hint="eastAsia"/>
+        </w:rPr>
+        <w:t>客户端发送了</w:t>
+      </w:r>
+      <w:r>
+        <w:rPr>
+          <w:rFonts w:hint="eastAsia"/>
+        </w:rPr>
+        <w:t xml:space="preserve"> FIN </w:t>
+      </w:r>
+      <w:r>
+        <w:rPr>
+          <w:rFonts w:hint="eastAsia"/>
+        </w:rPr>
+        <w:t>连接释放报文之后，服务器收到了这个报文，就进入了</w:t>
+      </w:r>
+      <w:r>
+        <w:rPr>
+          <w:rFonts w:hint="eastAsia"/>
+        </w:rPr>
+        <w:t xml:space="preserve"> CLOSE-WAIT </w:t>
+      </w:r>
+      <w:r>
+        <w:rPr>
+          <w:rFonts w:hint="eastAsia"/>
+        </w:rPr>
+        <w:t>状态。这个状态是为了让服务器端发送还未传送完毕的数据，传送完毕之后，服务器会发送</w:t>
+      </w:r>
+      <w:r>
+        <w:rPr>
+          <w:rFonts w:hint="eastAsia"/>
+        </w:rPr>
+        <w:t xml:space="preserve"> FIN </w:t>
+      </w:r>
+      <w:r>
+        <w:rPr>
+          <w:rFonts w:hint="eastAsia"/>
+        </w:rPr>
+        <w:t>连接释放报文。</w:t>
+      </w:r>
+    </w:p>
+    <w:p>
+      <w:pPr>
+        <w:rPr>
+          <w:rFonts w:hint="eastAsia"/>
+        </w:rPr>
+      </w:pPr>
+    </w:p>
+    <w:p>
+      <w:pPr>
+        <w:rPr>
+          <w:rFonts w:hint="eastAsia"/>
+        </w:rPr>
+      </w:pPr>
+      <w:r>
+        <w:rPr>
+          <w:rFonts w:hint="eastAsia"/>
+        </w:rPr>
+        <w:t xml:space="preserve">TCP </w:t>
+      </w:r>
+      <w:r>
+        <w:rPr>
+          <w:rFonts w:hint="eastAsia"/>
+        </w:rPr>
+        <w:t>滑动窗口</w:t>
+      </w:r>
+    </w:p>
+    <w:p>
+      <w:pPr>
+        <w:rPr>
+          <w:rFonts w:hint="eastAsia"/>
+        </w:rPr>
+      </w:pPr>
+      <w:r>
+        <w:rPr>
+          <w:rFonts w:hint="eastAsia"/>
+        </w:rPr>
+        <w:t>窗口是缓存的一部分，用来暂时存放字节流。发送方和接收方各有一个窗口，接收方通过</w:t>
+      </w:r>
+      <w:r>
+        <w:rPr>
+          <w:rFonts w:hint="eastAsia"/>
+        </w:rPr>
+        <w:t xml:space="preserve"> TCP </w:t>
+      </w:r>
+      <w:r>
+        <w:rPr>
+          <w:rFonts w:hint="eastAsia"/>
+        </w:rPr>
+        <w:t>报文段中的窗口字段告诉发送方自己的窗口大小，发送方根据这个值和其它信息设置自己的窗口大小。</w:t>
+      </w:r>
+    </w:p>
+    <w:p>
+      <w:pPr>
+        <w:rPr>
+          <w:rFonts w:hint="eastAsia"/>
+        </w:rPr>
+      </w:pPr>
+      <w:r>
+        <w:rPr>
+          <w:rFonts w:hint="eastAsia"/>
+        </w:rPr>
+        <w:t>发送窗口内的字节都允许被发送，接收窗口内的字节都允许被接收。如果发送窗口左部的字节已经发送并且收到了确认，那么就将发送窗口向右滑动一定距离，直到左部第一个字节不是已发送并且已确认的状态；接收窗口的滑动类似，接收窗口左部字节已经发送确认并交付主机，就向右滑动接收窗口。</w:t>
+      </w:r>
+    </w:p>
+    <w:p>
+      <w:pPr>
+        <w:rPr>
+          <w:rFonts w:hint="eastAsia"/>
+        </w:rPr>
+      </w:pPr>
+      <w:r>
+        <w:rPr>
+          <w:rFonts w:hint="eastAsia"/>
+        </w:rPr>
+        <w:t>接收窗口只会对窗口内最后一个按序到达的字节进行确认，例如接收窗口已经收到的字节为</w:t>
+      </w:r>
+      <w:r>
+        <w:rPr>
+          <w:rFonts w:hint="eastAsia"/>
+        </w:rPr>
+        <w:t xml:space="preserve"> {31, 32, 34, 35}</w:t>
+      </w:r>
+      <w:r>
+        <w:rPr>
+          <w:rFonts w:hint="eastAsia"/>
+        </w:rPr>
+        <w:t>，其中</w:t>
+      </w:r>
+      <w:r>
+        <w:rPr>
+          <w:rFonts w:hint="eastAsia"/>
+        </w:rPr>
+        <w:t xml:space="preserve"> {31, 32} </w:t>
+      </w:r>
+      <w:r>
+        <w:rPr>
+          <w:rFonts w:hint="eastAsia"/>
+        </w:rPr>
+        <w:t>按序到达，而</w:t>
+      </w:r>
+      <w:r>
+        <w:rPr>
+          <w:rFonts w:hint="eastAsia"/>
+        </w:rPr>
+        <w:t xml:space="preserve"> {34, 35} </w:t>
+      </w:r>
+      <w:r>
+        <w:rPr>
+          <w:rFonts w:hint="eastAsia"/>
+        </w:rPr>
+        <w:t>就不是，因此只对字节</w:t>
+      </w:r>
+      <w:r>
+        <w:rPr>
+          <w:rFonts w:hint="eastAsia"/>
+        </w:rPr>
+        <w:t xml:space="preserve"> 32 </w:t>
+      </w:r>
+      <w:r>
+        <w:rPr>
+          <w:rFonts w:hint="eastAsia"/>
+        </w:rPr>
+        <w:t>进行确认。发送方得到一个字节的确认之后，就知道这个字节之前的所有字节都已经被接收。</w:t>
+      </w:r>
+    </w:p>
+    <w:p>
+      <w:pPr>
+        <w:rPr>
+          <w:rFonts w:hint="eastAsia"/>
+        </w:rPr>
+      </w:pPr>
+    </w:p>
+    <w:p>
+      <w:pPr>
+        <w:rPr>
+          <w:rFonts w:hint="eastAsia"/>
+        </w:rPr>
+      </w:pPr>
+    </w:p>
+    <w:p>
+      <w:pPr>
+        <w:rPr>
+          <w:rFonts w:hint="eastAsia"/>
+        </w:rPr>
+      </w:pPr>
       <w:bookmarkStart w:id="0" w:name="_GoBack"/>
       <w:bookmarkEnd w:id="0"/>
     </w:p>
@@ -7210,279 +7640,8 @@
           <w:rFonts w:hint="eastAsia"/>
         </w:rPr>
       </w:pPr>
-      <w:r>
-        <w:rPr>
-          <w:rFonts w:hint="eastAsia"/>
-        </w:rPr>
-        <w:t xml:space="preserve">A </w:t>
-      </w:r>
-      <w:r>
-        <w:rPr>
-          <w:rFonts w:hint="eastAsia"/>
-        </w:rPr>
-        <w:t>发送连接释放报文段，</w:t>
-      </w:r>
-      <w:r>
-        <w:rPr>
-          <w:rFonts w:hint="eastAsia"/>
-        </w:rPr>
-        <w:t>FIN=1</w:t>
-      </w:r>
-      <w:r>
-        <w:rPr>
-          <w:rFonts w:hint="eastAsia"/>
-        </w:rPr>
-        <w:t>。</w:t>
-      </w:r>
-    </w:p>
-    <w:p>
-      <w:pPr>
-        <w:rPr>
-          <w:rFonts w:hint="eastAsia"/>
-        </w:rPr>
-      </w:pPr>
-      <w:r>
-        <w:rPr>
-          <w:rFonts w:hint="eastAsia"/>
-        </w:rPr>
-        <w:t xml:space="preserve">B </w:t>
-      </w:r>
-      <w:r>
-        <w:rPr>
-          <w:rFonts w:hint="eastAsia"/>
-        </w:rPr>
-        <w:t>收到之后发出确认，此时</w:t>
-      </w:r>
-      <w:r>
-        <w:rPr>
-          <w:rFonts w:hint="eastAsia"/>
-        </w:rPr>
-        <w:t xml:space="preserve"> TCP </w:t>
-      </w:r>
-      <w:r>
-        <w:rPr>
-          <w:rFonts w:hint="eastAsia"/>
-        </w:rPr>
-        <w:t>属于半关闭状态，</w:t>
-      </w:r>
-      <w:r>
-        <w:rPr>
-          <w:rFonts w:hint="eastAsia"/>
-        </w:rPr>
-        <w:t xml:space="preserve">B </w:t>
-      </w:r>
-      <w:r>
-        <w:rPr>
-          <w:rFonts w:hint="eastAsia"/>
-        </w:rPr>
-        <w:t>能向</w:t>
-      </w:r>
-      <w:r>
-        <w:rPr>
-          <w:rFonts w:hint="eastAsia"/>
-        </w:rPr>
-        <w:t xml:space="preserve"> A </w:t>
-      </w:r>
-      <w:r>
-        <w:rPr>
-          <w:rFonts w:hint="eastAsia"/>
-        </w:rPr>
-        <w:t>发送数据但是</w:t>
-      </w:r>
-      <w:r>
-        <w:rPr>
-          <w:rFonts w:hint="eastAsia"/>
-        </w:rPr>
-        <w:t xml:space="preserve"> A </w:t>
-      </w:r>
-      <w:r>
-        <w:rPr>
-          <w:rFonts w:hint="eastAsia"/>
-        </w:rPr>
-        <w:t>不能向</w:t>
-      </w:r>
-      <w:r>
-        <w:rPr>
-          <w:rFonts w:hint="eastAsia"/>
-        </w:rPr>
-        <w:t xml:space="preserve"> B </w:t>
-      </w:r>
-      <w:r>
-        <w:rPr>
-          <w:rFonts w:hint="eastAsia"/>
-        </w:rPr>
-        <w:t>发送数据。</w:t>
-      </w:r>
-    </w:p>
-    <w:p>
-      <w:pPr>
-        <w:rPr>
-          <w:rFonts w:hint="eastAsia"/>
-        </w:rPr>
-      </w:pPr>
-      <w:r>
-        <w:rPr>
-          <w:rFonts w:hint="eastAsia"/>
-        </w:rPr>
-        <w:t>当</w:t>
-      </w:r>
-      <w:r>
-        <w:rPr>
-          <w:rFonts w:hint="eastAsia"/>
-        </w:rPr>
-        <w:t xml:space="preserve"> B </w:t>
-      </w:r>
-      <w:r>
-        <w:rPr>
-          <w:rFonts w:hint="eastAsia"/>
-        </w:rPr>
-        <w:t>要不再需要连接时，发送连接释放请求报文段，</w:t>
-      </w:r>
-      <w:r>
-        <w:rPr>
-          <w:rFonts w:hint="eastAsia"/>
-        </w:rPr>
-        <w:t>FIN=1</w:t>
-      </w:r>
-      <w:r>
-        <w:rPr>
-          <w:rFonts w:hint="eastAsia"/>
-        </w:rPr>
-        <w:t>。</w:t>
-      </w:r>
-    </w:p>
-    <w:p>
-      <w:pPr>
-        <w:rPr>
-          <w:rFonts w:hint="eastAsia"/>
-        </w:rPr>
-      </w:pPr>
-      <w:r>
-        <w:rPr>
-          <w:rFonts w:hint="eastAsia"/>
-        </w:rPr>
-        <w:t xml:space="preserve">A </w:t>
-      </w:r>
-      <w:r>
-        <w:rPr>
-          <w:rFonts w:hint="eastAsia"/>
-        </w:rPr>
-        <w:t>收到后发出确认，进入</w:t>
-      </w:r>
-      <w:r>
-        <w:rPr>
-          <w:rFonts w:hint="eastAsia"/>
-        </w:rPr>
-        <w:t xml:space="preserve"> TIME-WAIT </w:t>
-      </w:r>
-      <w:r>
-        <w:rPr>
-          <w:rFonts w:hint="eastAsia"/>
-        </w:rPr>
-        <w:t>状态，等待</w:t>
-      </w:r>
-      <w:r>
-        <w:rPr>
-          <w:rFonts w:hint="eastAsia"/>
-        </w:rPr>
-        <w:t xml:space="preserve"> 2MSL </w:t>
-      </w:r>
-      <w:r>
-        <w:rPr>
-          <w:rFonts w:hint="eastAsia"/>
-        </w:rPr>
-        <w:t>时间后释放连接。</w:t>
-      </w:r>
-    </w:p>
-    <w:p>
-      <w:pPr>
-        <w:rPr>
-          <w:rFonts w:hint="eastAsia"/>
-        </w:rPr>
-      </w:pPr>
-      <w:r>
-        <w:rPr>
-          <w:rFonts w:hint="eastAsia"/>
-        </w:rPr>
-        <w:t xml:space="preserve">B </w:t>
-      </w:r>
-      <w:r>
-        <w:rPr>
-          <w:rFonts w:hint="eastAsia"/>
-        </w:rPr>
-        <w:t>收到</w:t>
-      </w:r>
-      <w:r>
-        <w:rPr>
-          <w:rFonts w:hint="eastAsia"/>
-        </w:rPr>
-        <w:t xml:space="preserve"> A </w:t>
-      </w:r>
-      <w:r>
-        <w:rPr>
-          <w:rFonts w:hint="eastAsia"/>
-        </w:rPr>
-        <w:t>的确认后释放连接。</w:t>
-      </w:r>
     </w:p>
     <w:p/>
-    <w:p>
-      <w:pPr>
-        <w:rPr>
-          <w:rFonts w:hint="eastAsia"/>
-        </w:rPr>
-      </w:pPr>
-      <w:r>
-        <w:rPr>
-          <w:rFonts w:hint="eastAsia"/>
-        </w:rPr>
-        <w:t>四次挥手的原因</w:t>
-      </w:r>
-    </w:p>
-    <w:p>
-      <w:r>
-        <w:rPr>
-          <w:rFonts w:hint="eastAsia"/>
-        </w:rPr>
-        <w:t>客户端发送了</w:t>
-      </w:r>
-      <w:r>
-        <w:rPr>
-          <w:rFonts w:hint="eastAsia"/>
-        </w:rPr>
-        <w:t xml:space="preserve"> FIN </w:t>
-      </w:r>
-      <w:r>
-        <w:rPr>
-          <w:rFonts w:hint="eastAsia"/>
-        </w:rPr>
-        <w:t>连接释放报文之后，服务器收到了这个报文，就进入了</w:t>
-      </w:r>
-      <w:r>
-        <w:rPr>
-          <w:rFonts w:hint="eastAsia"/>
-        </w:rPr>
-        <w:t xml:space="preserve"> CLOSE-WAIT </w:t>
-      </w:r>
-      <w:r>
-        <w:rPr>
-          <w:rFonts w:hint="eastAsia"/>
-        </w:rPr>
-        <w:t>状态。这个状态是为了让服务器端发送还未传送完毕的数据，传送完毕之后，服务器会发送</w:t>
-      </w:r>
-      <w:r>
-        <w:rPr>
-          <w:rFonts w:hint="eastAsia"/>
-        </w:rPr>
-        <w:t xml:space="preserve"> FIN </w:t>
-      </w:r>
-      <w:r>
-        <w:rPr>
-          <w:rFonts w:hint="eastAsia"/>
-        </w:rPr>
-        <w:t>连接释放报文。</w:t>
-      </w:r>
-    </w:p>
     <w:sectPr>
       <w:pgSz w:w="12240" w:h="15840"/>
       <w:pgMar w:top="1440" w:right="1440" w:bottom="1440" w:left="1440" w:header="720" w:footer="720" w:gutter="0"/>

--- a/computer network/cn.docx
+++ b/computer network/cn.docx
@@ -7624,24 +7624,49 @@
           <w:rFonts w:hint="eastAsia"/>
         </w:rPr>
       </w:pPr>
-    </w:p>
-    <w:p>
-      <w:pPr>
-        <w:rPr>
-          <w:rFonts w:hint="eastAsia"/>
-        </w:rPr>
-      </w:pPr>
+      <w:r>
+        <w:rPr>
+          <w:rFonts w:hint="eastAsia"/>
+        </w:rPr>
+        <w:t xml:space="preserve">TCP </w:t>
+      </w:r>
+      <w:r>
+        <w:rPr>
+          <w:rFonts w:hint="eastAsia"/>
+        </w:rPr>
+        <w:t>可靠传输</w:t>
+      </w:r>
+    </w:p>
+    <w:p>
+      <w:pPr>
+        <w:rPr>
+          <w:rFonts w:hint="eastAsia"/>
+        </w:rPr>
+      </w:pPr>
+      <w:r>
+        <w:rPr>
+          <w:rFonts w:hint="eastAsia"/>
+        </w:rPr>
+        <w:t xml:space="preserve">TCP </w:t>
+      </w:r>
+      <w:r>
+        <w:rPr>
+          <w:rFonts w:hint="eastAsia"/>
+        </w:rPr>
+        <w:t>使用超时重传来实现可靠传输：如果一个已经发送的报文段在超时时间内没有收到确认，那么就重传这个报文段。</w:t>
+      </w:r>
+    </w:p>
+    <w:p>
+      <w:pPr>
+        <w:rPr>
+          <w:rFonts w:hint="eastAsia"/>
+        </w:rPr>
+      </w:pPr>
+    </w:p>
+    <w:p>
       <w:bookmarkStart w:id="0" w:name="_GoBack"/>
       <w:bookmarkEnd w:id="0"/>
     </w:p>
-    <w:p>
-      <w:pPr>
-        <w:rPr>
-          <w:rFonts w:hint="eastAsia"/>
-        </w:rPr>
-      </w:pPr>
-    </w:p>
-    <w:p/>
     <w:sectPr>
       <w:pgSz w:w="12240" w:h="15840"/>
       <w:pgMar w:top="1440" w:right="1440" w:bottom="1440" w:left="1440" w:header="720" w:footer="720" w:gutter="0"/>

--- a/computer network/cn.docx
+++ b/computer network/cn.docx
@@ -7624,6 +7624,8 @@
           <w:rFonts w:hint="eastAsia"/>
         </w:rPr>
       </w:pPr>
+      <w:bookmarkStart w:id="0" w:name="OLE_LINK1"/>
+      <w:bookmarkStart w:id="1" w:name="OLE_LINK2"/>
       <w:r>
         <w:rPr>
           <w:rFonts w:hint="eastAsia"/>
@@ -7637,6 +7639,8 @@
         <w:t>可靠传输</w:t>
       </w:r>
     </w:p>
+    <w:bookmarkEnd w:id="0"/>
+    <w:bookmarkEnd w:id="1"/>
     <w:p>
       <w:pPr>
         <w:rPr>
@@ -7664,8 +7668,77 @@
       </w:pPr>
     </w:p>
     <w:p>
-      <w:bookmarkStart w:id="0" w:name="_GoBack"/>
-      <w:bookmarkEnd w:id="0"/>
+      <w:pPr>
+        <w:rPr>
+          <w:rFonts w:hint="eastAsia"/>
+        </w:rPr>
+      </w:pPr>
+      <w:r>
+        <w:rPr>
+          <w:rFonts w:hint="eastAsia"/>
+        </w:rPr>
+        <w:t xml:space="preserve">TCP </w:t>
+      </w:r>
+      <w:r>
+        <w:rPr>
+          <w:rFonts w:hint="eastAsia"/>
+        </w:rPr>
+        <w:t>流量控制</w:t>
+      </w:r>
+    </w:p>
+    <w:p>
+      <w:pPr>
+        <w:rPr>
+          <w:rFonts w:hint="eastAsia"/>
+        </w:rPr>
+      </w:pPr>
+      <w:r>
+        <w:rPr>
+          <w:rFonts w:hint="eastAsia"/>
+        </w:rPr>
+        <w:t>流量控制是为了控制发送方发送速率，保证接收方来得及接收。</w:t>
+      </w:r>
+    </w:p>
+    <w:p>
+      <w:pPr>
+        <w:rPr>
+          <w:rFonts w:hint="eastAsia"/>
+        </w:rPr>
+      </w:pPr>
+      <w:r>
+        <w:rPr>
+          <w:rFonts w:hint="eastAsia"/>
+        </w:rPr>
+        <w:t>接收方发送的确认报文中的窗口字段可以用来控制发送方窗口大小，从而影响发送方的发送速率。将窗口字段设置为</w:t>
+      </w:r>
+      <w:r>
+        <w:rPr>
+          <w:rFonts w:hint="eastAsia"/>
+        </w:rPr>
+        <w:t xml:space="preserve"> 0</w:t>
+      </w:r>
+      <w:r>
+        <w:rPr>
+          <w:rFonts w:hint="eastAsia"/>
+        </w:rPr>
+        <w:t>，则发送方不能发送数据。</w:t>
+      </w:r>
+    </w:p>
+    <w:p>
+      <w:pPr>
+        <w:rPr>
+          <w:rFonts w:hint="eastAsia"/>
+        </w:rPr>
+      </w:pPr>
+    </w:p>
+    <w:p>
+      <w:pPr>
+        <w:rPr>
+          <w:rFonts w:hint="eastAsia"/>
+        </w:rPr>
+      </w:pPr>
+      <w:bookmarkStart w:id="2" w:name="_GoBack"/>
+      <w:bookmarkEnd w:id="2"/>
     </w:p>
     <w:sectPr>
       <w:pgSz w:w="12240" w:h="15840"/>

--- a/computer network/cn.docx
+++ b/computer network/cn.docx
@@ -7737,8 +7737,47 @@
           <w:rFonts w:hint="eastAsia"/>
         </w:rPr>
       </w:pPr>
+      <w:r>
+        <w:rPr>
+          <w:rFonts w:hint="eastAsia"/>
+        </w:rPr>
+        <w:t xml:space="preserve">TCP </w:t>
+      </w:r>
+      <w:r>
+        <w:rPr>
+          <w:rFonts w:hint="eastAsia"/>
+        </w:rPr>
+        <w:t>拥塞控制</w:t>
+      </w:r>
+    </w:p>
+    <w:p>
+      <w:pPr>
+        <w:rPr>
+          <w:rFonts w:hint="eastAsia"/>
+        </w:rPr>
+      </w:pPr>
+      <w:r>
+        <w:rPr>
+          <w:rFonts w:hint="eastAsia"/>
+        </w:rPr>
+        <w:t>如果网络出现拥塞，分组将会丢失，此时发送方会继续重传，从而导致网络拥塞程度更高。因此当出现拥塞时，应当控制发送方的速率。这一点和流量控制很像，但是出发点不同。流量控制是为了让接收方能来得及接受，而拥塞控制是为了降低整个网络的拥塞程度。</w:t>
+      </w:r>
+    </w:p>
+    <w:p>
+      <w:pPr>
+        <w:rPr>
+          <w:rFonts w:hint="eastAsia"/>
+        </w:rPr>
+      </w:pPr>
       <w:bookmarkStart w:id="2" w:name="_GoBack"/>
       <w:bookmarkEnd w:id="2"/>
+    </w:p>
+    <w:p>
+      <w:pPr>
+        <w:rPr>
+          <w:rFonts w:hint="eastAsia"/>
+        </w:rPr>
+      </w:pPr>
     </w:p>
     <w:sectPr>
       <w:pgSz w:w="12240" w:h="15840"/>

--- a/computer network/cn.docx
+++ b/computer network/cn.docx
@@ -7761,6 +7761,215 @@
           <w:rFonts w:hint="eastAsia"/>
         </w:rPr>
         <w:t>如果网络出现拥塞，分组将会丢失，此时发送方会继续重传，从而导致网络拥塞程度更高。因此当出现拥塞时，应当控制发送方的速率。这一点和流量控制很像，但是出发点不同。流量控制是为了让接收方能来得及接受，而拥塞控制是为了降低整个网络的拥塞程度。</w:t>
+      </w:r>
+    </w:p>
+    <w:p>
+      <w:pPr>
+        <w:rPr>
+          <w:rFonts w:hint="eastAsia"/>
+        </w:rPr>
+      </w:pPr>
+      <w:r>
+        <w:rPr>
+          <w:rFonts w:hint="eastAsia"/>
+        </w:rPr>
+        <w:t xml:space="preserve">1. </w:t>
+      </w:r>
+      <w:r>
+        <w:rPr>
+          <w:rFonts w:hint="eastAsia"/>
+        </w:rPr>
+        <w:t>慢开始与拥塞避免</w:t>
+      </w:r>
+    </w:p>
+    <w:p>
+      <w:pPr>
+        <w:rPr>
+          <w:rFonts w:hint="eastAsia"/>
+        </w:rPr>
+      </w:pPr>
+      <w:r>
+        <w:rPr>
+          <w:rFonts w:hint="eastAsia"/>
+        </w:rPr>
+        <w:t>发送的最初执行慢开始，令</w:t>
+      </w:r>
+      <w:r>
+        <w:rPr>
+          <w:rFonts w:hint="eastAsia"/>
+        </w:rPr>
+        <w:t xml:space="preserve"> cwnd=1</w:t>
+      </w:r>
+      <w:r>
+        <w:rPr>
+          <w:rFonts w:hint="eastAsia"/>
+        </w:rPr>
+        <w:t>，发送方只能发送</w:t>
+      </w:r>
+      <w:r>
+        <w:rPr>
+          <w:rFonts w:hint="eastAsia"/>
+        </w:rPr>
+        <w:t xml:space="preserve"> 1 </w:t>
+      </w:r>
+      <w:r>
+        <w:rPr>
+          <w:rFonts w:hint="eastAsia"/>
+        </w:rPr>
+        <w:t>个报文段；当收到确认后，将</w:t>
+      </w:r>
+      <w:r>
+        <w:rPr>
+          <w:rFonts w:hint="eastAsia"/>
+        </w:rPr>
+        <w:t xml:space="preserve"> cwnd </w:t>
+      </w:r>
+      <w:r>
+        <w:rPr>
+          <w:rFonts w:hint="eastAsia"/>
+        </w:rPr>
+        <w:t>加倍，因此之后发送方能够发送的报文段数量为：</w:t>
+      </w:r>
+      <w:r>
+        <w:rPr>
+          <w:rFonts w:hint="eastAsia"/>
+        </w:rPr>
+        <w:t>2</w:t>
+      </w:r>
+      <w:r>
+        <w:rPr>
+          <w:rFonts w:hint="eastAsia"/>
+        </w:rPr>
+        <w:t>、</w:t>
+      </w:r>
+      <w:r>
+        <w:rPr>
+          <w:rFonts w:hint="eastAsia"/>
+        </w:rPr>
+        <w:t>4</w:t>
+      </w:r>
+      <w:r>
+        <w:rPr>
+          <w:rFonts w:hint="eastAsia"/>
+        </w:rPr>
+        <w:t>、</w:t>
+      </w:r>
+      <w:r>
+        <w:rPr>
+          <w:rFonts w:hint="eastAsia"/>
+        </w:rPr>
+        <w:t>8 ...</w:t>
+      </w:r>
+    </w:p>
+    <w:p/>
+    <w:p>
+      <w:pPr>
+        <w:rPr>
+          <w:rFonts w:hint="eastAsia"/>
+        </w:rPr>
+      </w:pPr>
+      <w:r>
+        <w:rPr>
+          <w:rFonts w:hint="eastAsia"/>
+        </w:rPr>
+        <w:t>注意到慢开始每个轮次都将</w:t>
+      </w:r>
+      <w:r>
+        <w:rPr>
+          <w:rFonts w:hint="eastAsia"/>
+        </w:rPr>
+        <w:t xml:space="preserve"> cwnd </w:t>
+      </w:r>
+      <w:r>
+        <w:rPr>
+          <w:rFonts w:hint="eastAsia"/>
+        </w:rPr>
+        <w:t>加倍，这样会让</w:t>
+      </w:r>
+      <w:r>
+        <w:rPr>
+          <w:rFonts w:hint="eastAsia"/>
+        </w:rPr>
+        <w:t xml:space="preserve"> cwnd </w:t>
+      </w:r>
+      <w:r>
+        <w:rPr>
+          <w:rFonts w:hint="eastAsia"/>
+        </w:rPr>
+        <w:t>增长速度非常快，从而使得发送方发送的速度增长速度过快，网络拥塞的可能也就更高。设置一个慢开始门限</w:t>
+      </w:r>
+      <w:r>
+        <w:rPr>
+          <w:rFonts w:hint="eastAsia"/>
+        </w:rPr>
+        <w:t xml:space="preserve"> ssthresh</w:t>
+      </w:r>
+      <w:r>
+        <w:rPr>
+          <w:rFonts w:hint="eastAsia"/>
+        </w:rPr>
+        <w:t>，当</w:t>
+      </w:r>
+      <w:r>
+        <w:rPr>
+          <w:rFonts w:hint="eastAsia"/>
+        </w:rPr>
+        <w:t xml:space="preserve"> cwnd &gt;= ssthresh </w:t>
+      </w:r>
+      <w:r>
+        <w:rPr>
+          <w:rFonts w:hint="eastAsia"/>
+        </w:rPr>
+        <w:t>时，进入拥塞避免，每个轮次只将</w:t>
+      </w:r>
+      <w:r>
+        <w:rPr>
+          <w:rFonts w:hint="eastAsia"/>
+        </w:rPr>
+        <w:t xml:space="preserve"> cwnd </w:t>
+      </w:r>
+      <w:r>
+        <w:rPr>
+          <w:rFonts w:hint="eastAsia"/>
+        </w:rPr>
+        <w:t>加</w:t>
+      </w:r>
+      <w:r>
+        <w:rPr>
+          <w:rFonts w:hint="eastAsia"/>
+        </w:rPr>
+        <w:t xml:space="preserve"> 1</w:t>
+      </w:r>
+      <w:r>
+        <w:rPr>
+          <w:rFonts w:hint="eastAsia"/>
+        </w:rPr>
+        <w:t>。</w:t>
+      </w:r>
+    </w:p>
+    <w:p>
+      <w:pPr>
+        <w:rPr>
+          <w:rFonts w:hint="eastAsia"/>
+        </w:rPr>
+      </w:pPr>
+      <w:r>
+        <w:rPr>
+          <w:rFonts w:hint="eastAsia"/>
+        </w:rPr>
+        <w:t>如果出现了超时，则令</w:t>
+      </w:r>
+      <w:r>
+        <w:rPr>
+          <w:rFonts w:hint="eastAsia"/>
+        </w:rPr>
+        <w:t xml:space="preserve"> ssthresh = cwnd/2</w:t>
+      </w:r>
+      <w:r>
+        <w:rPr>
+          <w:rFonts w:hint="eastAsia"/>
+        </w:rPr>
+        <w:t>，然后重新执行慢开始。</w:t>
       </w:r>
     </w:p>
     <w:p>

--- a/computer network/cn.docx
+++ b/computer network/cn.docx
@@ -7970,6 +7970,167 @@
           <w:rFonts w:hint="eastAsia"/>
         </w:rPr>
         <w:t>，然后重新执行慢开始。</w:t>
+      </w:r>
+    </w:p>
+    <w:p>
+      <w:pPr>
+        <w:rPr>
+          <w:rFonts w:hint="eastAsia"/>
+        </w:rPr>
+      </w:pPr>
+    </w:p>
+    <w:p>
+      <w:pPr>
+        <w:rPr>
+          <w:rFonts w:hint="eastAsia"/>
+        </w:rPr>
+      </w:pPr>
+      <w:r>
+        <w:rPr>
+          <w:rFonts w:hint="eastAsia"/>
+        </w:rPr>
+        <w:t xml:space="preserve">2. </w:t>
+      </w:r>
+      <w:r>
+        <w:rPr>
+          <w:rFonts w:hint="eastAsia"/>
+        </w:rPr>
+        <w:t>快重传与快恢复</w:t>
+      </w:r>
+    </w:p>
+    <w:p>
+      <w:pPr>
+        <w:rPr>
+          <w:rFonts w:hint="eastAsia"/>
+        </w:rPr>
+      </w:pPr>
+      <w:r>
+        <w:rPr>
+          <w:rFonts w:hint="eastAsia"/>
+        </w:rPr>
+        <w:t>在接收方，要求每次接收到报文段都应该发送对已收到有序报文段的确认，例如已经接收到</w:t>
+      </w:r>
+      <w:r>
+        <w:rPr>
+          <w:rFonts w:hint="eastAsia"/>
+        </w:rPr>
+        <w:t xml:space="preserve"> M1 </w:t>
+      </w:r>
+      <w:r>
+        <w:rPr>
+          <w:rFonts w:hint="eastAsia"/>
+        </w:rPr>
+        <w:t>和</w:t>
+      </w:r>
+      <w:r>
+        <w:rPr>
+          <w:rFonts w:hint="eastAsia"/>
+        </w:rPr>
+        <w:t xml:space="preserve"> M2</w:t>
+      </w:r>
+      <w:r>
+        <w:rPr>
+          <w:rFonts w:hint="eastAsia"/>
+        </w:rPr>
+        <w:t>，此时收到</w:t>
+      </w:r>
+      <w:r>
+        <w:rPr>
+          <w:rFonts w:hint="eastAsia"/>
+        </w:rPr>
+        <w:t xml:space="preserve"> M4</w:t>
+      </w:r>
+      <w:r>
+        <w:rPr>
+          <w:rFonts w:hint="eastAsia"/>
+        </w:rPr>
+        <w:t>，应当发送对</w:t>
+      </w:r>
+      <w:r>
+        <w:rPr>
+          <w:rFonts w:hint="eastAsia"/>
+        </w:rPr>
+        <w:t xml:space="preserve"> M2 </w:t>
+      </w:r>
+      <w:r>
+        <w:rPr>
+          <w:rFonts w:hint="eastAsia"/>
+        </w:rPr>
+        <w:t>的确认。</w:t>
+      </w:r>
+    </w:p>
+    <w:p>
+      <w:pPr>
+        <w:rPr>
+          <w:rFonts w:hint="eastAsia"/>
+        </w:rPr>
+      </w:pPr>
+      <w:r>
+        <w:rPr>
+          <w:rFonts w:hint="eastAsia"/>
+        </w:rPr>
+        <w:t>在发送方，如果收到三个重复确认，那么可以确认下一个报文段丢失，例如收到三个</w:t>
+      </w:r>
+      <w:r>
+        <w:rPr>
+          <w:rFonts w:hint="eastAsia"/>
+        </w:rPr>
+        <w:t xml:space="preserve"> M2 </w:t>
+      </w:r>
+      <w:r>
+        <w:rPr>
+          <w:rFonts w:hint="eastAsia"/>
+        </w:rPr>
+        <w:t>，则</w:t>
+      </w:r>
+      <w:r>
+        <w:rPr>
+          <w:rFonts w:hint="eastAsia"/>
+        </w:rPr>
+        <w:t xml:space="preserve"> M3 </w:t>
+      </w:r>
+      <w:r>
+        <w:rPr>
+          <w:rFonts w:hint="eastAsia"/>
+        </w:rPr>
+        <w:t>丢失。此时执行快重传，立即重传下一个报文段。</w:t>
+      </w:r>
+    </w:p>
+    <w:p>
+      <w:pPr>
+        <w:rPr>
+          <w:rFonts w:hint="eastAsia"/>
+        </w:rPr>
+      </w:pPr>
+      <w:r>
+        <w:rPr>
+          <w:rFonts w:hint="eastAsia"/>
+        </w:rPr>
+        <w:t>在这种情况下，只是丢失个别报文段，而不是网络拥塞，因此执行快恢复，令</w:t>
+      </w:r>
+      <w:r>
+        <w:rPr>
+          <w:rFonts w:hint="eastAsia"/>
+        </w:rPr>
+        <w:t xml:space="preserve"> ssthresh = cwnd/2 </w:t>
+      </w:r>
+      <w:r>
+        <w:rPr>
+          <w:rFonts w:hint="eastAsia"/>
+        </w:rPr>
+        <w:t>，</w:t>
+      </w:r>
+      <w:r>
+        <w:rPr>
+          <w:rFonts w:hint="eastAsia"/>
+        </w:rPr>
+        <w:t>cwnd = ssthresh</w:t>
+      </w:r>
+      <w:r>
+        <w:rPr>
+          <w:rFonts w:hint="eastAsia"/>
+        </w:rPr>
+        <w:t>，注意到此时直接进入拥塞避免。</w:t>
       </w:r>
     </w:p>
     <w:p>

--- a/computer network/cn.docx
+++ b/computer network/cn.docx
@@ -8139,8 +8139,98 @@
           <w:rFonts w:hint="eastAsia"/>
         </w:rPr>
       </w:pPr>
+    </w:p>
+    <w:p>
+      <w:pPr>
+        <w:rPr>
+          <w:rFonts w:hint="eastAsia"/>
+        </w:rPr>
+      </w:pPr>
+      <w:r>
+        <w:rPr>
+          <w:rFonts w:hint="eastAsia"/>
+        </w:rPr>
+        <w:t>六、应用层</w:t>
+      </w:r>
+      <w:r>
+        <w:rPr>
+          <w:rFonts w:hint="eastAsia"/>
+        </w:rPr>
+        <w:t>*</w:t>
+      </w:r>
+    </w:p>
+    <w:p>
+      <w:pPr>
+        <w:rPr>
+          <w:rFonts w:hint="eastAsia"/>
+        </w:rPr>
+      </w:pPr>
+      <w:r>
+        <w:rPr>
+          <w:rFonts w:hint="eastAsia"/>
+        </w:rPr>
+        <w:t>域名系统</w:t>
+      </w:r>
+      <w:r>
+        <w:rPr>
+          <w:rFonts w:hint="eastAsia"/>
+        </w:rPr>
+        <w:t xml:space="preserve"> DNS</w:t>
+      </w:r>
+    </w:p>
+    <w:p>
+      <w:pPr>
+        <w:rPr>
+          <w:rFonts w:hint="eastAsia"/>
+        </w:rPr>
+      </w:pPr>
+      <w:r>
+        <w:rPr>
+          <w:rFonts w:hint="eastAsia"/>
+        </w:rPr>
+        <w:t>把主机名解析为</w:t>
+      </w:r>
+      <w:r>
+        <w:rPr>
+          <w:rFonts w:hint="eastAsia"/>
+        </w:rPr>
+        <w:t xml:space="preserve"> IP </w:t>
+      </w:r>
+      <w:r>
+        <w:rPr>
+          <w:rFonts w:hint="eastAsia"/>
+        </w:rPr>
+        <w:t>地址。</w:t>
+      </w:r>
+    </w:p>
+    <w:p>
+      <w:pPr>
+        <w:rPr>
+          <w:rFonts w:hint="eastAsia"/>
+        </w:rPr>
+      </w:pPr>
+      <w:r>
+        <w:rPr>
+          <w:rFonts w:hint="eastAsia"/>
+        </w:rPr>
+        <w:t>被设计成分布式系统。</w:t>
+      </w:r>
+    </w:p>
+    <w:p>
+      <w:pPr>
+        <w:rPr>
+          <w:rFonts w:hint="eastAsia"/>
+        </w:rPr>
+      </w:pPr>
       <w:bookmarkStart w:id="2" w:name="_GoBack"/>
       <w:bookmarkEnd w:id="2"/>
+    </w:p>
+    <w:p>
+      <w:pPr>
+        <w:rPr>
+          <w:rFonts w:hint="eastAsia"/>
+        </w:rPr>
+      </w:pPr>
     </w:p>
     <w:p>
       <w:pPr>

--- a/computer network/cn.docx
+++ b/computer network/cn.docx
@@ -8224,6 +8224,110 @@
       </w:pPr>
       <w:bookmarkStart w:id="2" w:name="_GoBack"/>
       <w:bookmarkEnd w:id="2"/>
+    </w:p>
+    <w:p>
+      <w:pPr>
+        <w:rPr>
+          <w:rFonts w:hint="eastAsia"/>
+        </w:rPr>
+      </w:pPr>
+      <w:r>
+        <w:rPr>
+          <w:rFonts w:hint="eastAsia"/>
+        </w:rPr>
+        <w:t xml:space="preserve">1. </w:t>
+      </w:r>
+      <w:r>
+        <w:rPr>
+          <w:rFonts w:hint="eastAsia"/>
+        </w:rPr>
+        <w:t>层次结构</w:t>
+      </w:r>
+    </w:p>
+    <w:p>
+      <w:pPr>
+        <w:rPr>
+          <w:rFonts w:hint="eastAsia"/>
+        </w:rPr>
+      </w:pPr>
+      <w:r>
+        <w:rPr>
+          <w:rFonts w:hint="eastAsia"/>
+        </w:rPr>
+        <w:t>一个域名由多个层次构成，从上层到下层分别为顶级域名、二级域名、三级域名以及四级域名。所有域名可以画成一颗域名树。</w:t>
+      </w:r>
+    </w:p>
+    <w:p>
+      <w:pPr>
+        <w:rPr>
+          <w:rFonts w:hint="eastAsia"/>
+        </w:rPr>
+      </w:pPr>
+      <w:r>
+        <w:rPr>
+          <w:rFonts w:hint="eastAsia"/>
+        </w:rPr>
+        <w:t>域名服务器可以分为以下四类：</w:t>
+      </w:r>
+    </w:p>
+    <w:p>
+      <w:pPr>
+        <w:rPr>
+          <w:rFonts w:hint="eastAsia"/>
+        </w:rPr>
+      </w:pPr>
+      <w:r>
+        <w:rPr>
+          <w:rFonts w:hint="eastAsia"/>
+        </w:rPr>
+        <w:t>根域名服务器：解析顶级域名；</w:t>
+      </w:r>
+    </w:p>
+    <w:p>
+      <w:pPr>
+        <w:rPr>
+          <w:rFonts w:hint="eastAsia"/>
+        </w:rPr>
+      </w:pPr>
+      <w:r>
+        <w:rPr>
+          <w:rFonts w:hint="eastAsia"/>
+        </w:rPr>
+        <w:t>顶级域名服务器：解析二级域名；</w:t>
+      </w:r>
+    </w:p>
+    <w:p>
+      <w:pPr>
+        <w:rPr>
+          <w:rFonts w:hint="eastAsia"/>
+        </w:rPr>
+      </w:pPr>
+      <w:r>
+        <w:rPr>
+          <w:rFonts w:hint="eastAsia"/>
+        </w:rPr>
+        <w:t>权限域名服务器：解析区内的域名；</w:t>
+      </w:r>
+    </w:p>
+    <w:p>
+      <w:pPr>
+        <w:rPr>
+          <w:rFonts w:hint="eastAsia"/>
+        </w:rPr>
+      </w:pPr>
+      <w:r>
+        <w:rPr>
+          <w:rFonts w:hint="eastAsia"/>
+        </w:rPr>
+        <w:t>本地域名服务器：也称为默认域名服务器。可以在其中配置高速缓存。</w:t>
+      </w:r>
+    </w:p>
+    <w:p>
+      <w:pPr>
+        <w:rPr>
+          <w:rFonts w:hint="eastAsia"/>
+        </w:rPr>
+      </w:pPr>
     </w:p>
     <w:p>
       <w:pPr>

--- a/computer network/cn.docx
+++ b/computer network/cn.docx
@@ -8222,105 +8222,164 @@
           <w:rFonts w:hint="eastAsia"/>
         </w:rPr>
       </w:pPr>
+    </w:p>
+    <w:p>
+      <w:pPr>
+        <w:rPr>
+          <w:rFonts w:hint="eastAsia"/>
+        </w:rPr>
+      </w:pPr>
+      <w:r>
+        <w:rPr>
+          <w:rFonts w:hint="eastAsia"/>
+        </w:rPr>
+        <w:t xml:space="preserve">1. </w:t>
+      </w:r>
+      <w:r>
+        <w:rPr>
+          <w:rFonts w:hint="eastAsia"/>
+        </w:rPr>
+        <w:t>层次结构</w:t>
+      </w:r>
+    </w:p>
+    <w:p>
+      <w:pPr>
+        <w:rPr>
+          <w:rFonts w:hint="eastAsia"/>
+        </w:rPr>
+      </w:pPr>
+      <w:r>
+        <w:rPr>
+          <w:rFonts w:hint="eastAsia"/>
+        </w:rPr>
+        <w:t>一个域名由多个层次构成，从上层到下层分别为顶级域名、二级域名、三级域名以及四级域名。所有域名可以画成一颗域名树。</w:t>
+      </w:r>
+    </w:p>
+    <w:p>
+      <w:pPr>
+        <w:rPr>
+          <w:rFonts w:hint="eastAsia"/>
+        </w:rPr>
+      </w:pPr>
+      <w:r>
+        <w:rPr>
+          <w:rFonts w:hint="eastAsia"/>
+        </w:rPr>
+        <w:t>域名服务器可以分为以下四类：</w:t>
+      </w:r>
+    </w:p>
+    <w:p>
+      <w:pPr>
+        <w:rPr>
+          <w:rFonts w:hint="eastAsia"/>
+        </w:rPr>
+      </w:pPr>
+      <w:r>
+        <w:rPr>
+          <w:rFonts w:hint="eastAsia"/>
+        </w:rPr>
+        <w:t>根域名服务器：解析顶级域名；</w:t>
+      </w:r>
+    </w:p>
+    <w:p>
+      <w:pPr>
+        <w:rPr>
+          <w:rFonts w:hint="eastAsia"/>
+        </w:rPr>
+      </w:pPr>
+      <w:r>
+        <w:rPr>
+          <w:rFonts w:hint="eastAsia"/>
+        </w:rPr>
+        <w:t>顶级域名服务器：解析二级域名；</w:t>
+      </w:r>
+    </w:p>
+    <w:p>
+      <w:pPr>
+        <w:rPr>
+          <w:rFonts w:hint="eastAsia"/>
+        </w:rPr>
+      </w:pPr>
+      <w:r>
+        <w:rPr>
+          <w:rFonts w:hint="eastAsia"/>
+        </w:rPr>
+        <w:t>权限域名服务器：解析区内的域名；</w:t>
+      </w:r>
+    </w:p>
+    <w:p>
+      <w:pPr>
+        <w:rPr>
+          <w:rFonts w:hint="eastAsia"/>
+        </w:rPr>
+      </w:pPr>
+      <w:r>
+        <w:rPr>
+          <w:rFonts w:hint="eastAsia"/>
+        </w:rPr>
+        <w:t>本地域名服务器：也称为默认域名服务器。可以在其中配置高速缓存。</w:t>
+      </w:r>
+    </w:p>
+    <w:p>
+      <w:pPr>
+        <w:rPr>
+          <w:rFonts w:hint="eastAsia"/>
+        </w:rPr>
+      </w:pPr>
+    </w:p>
+    <w:p>
+      <w:pPr>
+        <w:rPr>
+          <w:rFonts w:hint="eastAsia"/>
+        </w:rPr>
+      </w:pPr>
+      <w:r>
+        <w:rPr>
+          <w:rFonts w:hint="eastAsia"/>
+        </w:rPr>
+        <w:t xml:space="preserve">2. </w:t>
+      </w:r>
+      <w:r>
+        <w:rPr>
+          <w:rFonts w:hint="eastAsia"/>
+        </w:rPr>
+        <w:t>解析过程</w:t>
+      </w:r>
+    </w:p>
+    <w:p>
+      <w:pPr>
+        <w:rPr>
+          <w:rFonts w:hint="eastAsia"/>
+        </w:rPr>
+      </w:pPr>
+      <w:r>
+        <w:rPr>
+          <w:rFonts w:hint="eastAsia"/>
+        </w:rPr>
+        <w:t>主机向本地域名服务器解析的过程采用递归，而本地域名服务器向其它域名服务器解析可以使用递归和迭代两种方式。</w:t>
+      </w:r>
+    </w:p>
+    <w:p>
+      <w:pPr>
+        <w:rPr>
+          <w:rFonts w:hint="eastAsia"/>
+        </w:rPr>
+      </w:pPr>
+      <w:r>
+        <w:rPr>
+          <w:rFonts w:hint="eastAsia"/>
+        </w:rPr>
+        <w:t>迭代的方式下，本地域名服务器向一个域名服务器解析请求解析之后，结果返回到本地域名服务器，然后本地域名服务器继续向其它域名服务器请求解析；而递归的方式下，结果不是直接返回的，而是继续向前请求解析，最后的结果才会返回。</w:t>
+      </w:r>
+    </w:p>
+    <w:p>
+      <w:pPr>
+        <w:rPr>
+          <w:rFonts w:hint="eastAsia"/>
+        </w:rPr>
+      </w:pPr>
       <w:bookmarkStart w:id="2" w:name="_GoBack"/>
       <w:bookmarkEnd w:id="2"/>
-    </w:p>
-    <w:p>
-      <w:pPr>
-        <w:rPr>
-          <w:rFonts w:hint="eastAsia"/>
-        </w:rPr>
-      </w:pPr>
-      <w:r>
-        <w:rPr>
-          <w:rFonts w:hint="eastAsia"/>
-        </w:rPr>
-        <w:t xml:space="preserve">1. </w:t>
-      </w:r>
-      <w:r>
-        <w:rPr>
-          <w:rFonts w:hint="eastAsia"/>
-        </w:rPr>
-        <w:t>层次结构</w:t>
-      </w:r>
-    </w:p>
-    <w:p>
-      <w:pPr>
-        <w:rPr>
-          <w:rFonts w:hint="eastAsia"/>
-        </w:rPr>
-      </w:pPr>
-      <w:r>
-        <w:rPr>
-          <w:rFonts w:hint="eastAsia"/>
-        </w:rPr>
-        <w:t>一个域名由多个层次构成，从上层到下层分别为顶级域名、二级域名、三级域名以及四级域名。所有域名可以画成一颗域名树。</w:t>
-      </w:r>
-    </w:p>
-    <w:p>
-      <w:pPr>
-        <w:rPr>
-          <w:rFonts w:hint="eastAsia"/>
-        </w:rPr>
-      </w:pPr>
-      <w:r>
-        <w:rPr>
-          <w:rFonts w:hint="eastAsia"/>
-        </w:rPr>
-        <w:t>域名服务器可以分为以下四类：</w:t>
-      </w:r>
-    </w:p>
-    <w:p>
-      <w:pPr>
-        <w:rPr>
-          <w:rFonts w:hint="eastAsia"/>
-        </w:rPr>
-      </w:pPr>
-      <w:r>
-        <w:rPr>
-          <w:rFonts w:hint="eastAsia"/>
-        </w:rPr>
-        <w:t>根域名服务器：解析顶级域名；</w:t>
-      </w:r>
-    </w:p>
-    <w:p>
-      <w:pPr>
-        <w:rPr>
-          <w:rFonts w:hint="eastAsia"/>
-        </w:rPr>
-      </w:pPr>
-      <w:r>
-        <w:rPr>
-          <w:rFonts w:hint="eastAsia"/>
-        </w:rPr>
-        <w:t>顶级域名服务器：解析二级域名；</w:t>
-      </w:r>
-    </w:p>
-    <w:p>
-      <w:pPr>
-        <w:rPr>
-          <w:rFonts w:hint="eastAsia"/>
-        </w:rPr>
-      </w:pPr>
-      <w:r>
-        <w:rPr>
-          <w:rFonts w:hint="eastAsia"/>
-        </w:rPr>
-        <w:t>权限域名服务器：解析区内的域名；</w:t>
-      </w:r>
-    </w:p>
-    <w:p>
-      <w:pPr>
-        <w:rPr>
-          <w:rFonts w:hint="eastAsia"/>
-        </w:rPr>
-      </w:pPr>
-      <w:r>
-        <w:rPr>
-          <w:rFonts w:hint="eastAsia"/>
-        </w:rPr>
-        <w:t>本地域名服务器：也称为默认域名服务器。可以在其中配置高速缓存。</w:t>
-      </w:r>
     </w:p>
     <w:p>
       <w:pPr>

--- a/computer network/cn.docx
+++ b/computer network/cn.docx
@@ -8378,15 +8378,101 @@
           <w:rFonts w:hint="eastAsia"/>
         </w:rPr>
       </w:pPr>
+    </w:p>
+    <w:p>
+      <w:pPr>
+        <w:rPr>
+          <w:rFonts w:hint="eastAsia"/>
+        </w:rPr>
+      </w:pPr>
+      <w:r>
+        <w:rPr>
+          <w:rFonts w:hint="eastAsia"/>
+        </w:rPr>
+        <w:t xml:space="preserve">3. </w:t>
+      </w:r>
+      <w:r>
+        <w:rPr>
+          <w:rFonts w:hint="eastAsia"/>
+        </w:rPr>
+        <w:t>使用的运输层协议</w:t>
+      </w:r>
+    </w:p>
+    <w:p>
+      <w:pPr>
+        <w:rPr>
+          <w:rFonts w:hint="eastAsia"/>
+        </w:rPr>
+      </w:pPr>
+      <w:r>
+        <w:rPr>
+          <w:rFonts w:hint="eastAsia"/>
+        </w:rPr>
+        <w:t xml:space="preserve">DNS </w:t>
+      </w:r>
+      <w:r>
+        <w:rPr>
+          <w:rFonts w:hint="eastAsia"/>
+        </w:rPr>
+        <w:t>在解析的过程使用</w:t>
+      </w:r>
+      <w:r>
+        <w:rPr>
+          <w:rFonts w:hint="eastAsia"/>
+        </w:rPr>
+        <w:t xml:space="preserve"> UDP </w:t>
+      </w:r>
+      <w:r>
+        <w:rPr>
+          <w:rFonts w:hint="eastAsia"/>
+        </w:rPr>
+        <w:t>进行传输，因为</w:t>
+      </w:r>
+      <w:r>
+        <w:rPr>
+          <w:rFonts w:hint="eastAsia"/>
+        </w:rPr>
+        <w:t xml:space="preserve"> UDP </w:t>
+      </w:r>
+      <w:r>
+        <w:rPr>
+          <w:rFonts w:hint="eastAsia"/>
+        </w:rPr>
+        <w:t>最大只支持</w:t>
+      </w:r>
+      <w:r>
+        <w:rPr>
+          <w:rFonts w:hint="eastAsia"/>
+        </w:rPr>
+        <w:t xml:space="preserve"> 512 </w:t>
+      </w:r>
+      <w:r>
+        <w:rPr>
+          <w:rFonts w:hint="eastAsia"/>
+        </w:rPr>
+        <w:t>字节的数据，如果超过的话就需要使用</w:t>
+      </w:r>
+      <w:r>
+        <w:rPr>
+          <w:rFonts w:hint="eastAsia"/>
+        </w:rPr>
+        <w:t xml:space="preserve"> TCP </w:t>
+      </w:r>
+      <w:r>
+        <w:rPr>
+          <w:rFonts w:hint="eastAsia"/>
+        </w:rPr>
+        <w:t>传输。</w:t>
+      </w:r>
+    </w:p>
+    <w:p>
+      <w:pPr>
+        <w:rPr>
+          <w:rFonts w:hint="eastAsia"/>
+        </w:rPr>
+      </w:pPr>
       <w:bookmarkStart w:id="2" w:name="_GoBack"/>
       <w:bookmarkEnd w:id="2"/>
-    </w:p>
-    <w:p>
-      <w:pPr>
-        <w:rPr>
-          <w:rFonts w:hint="eastAsia"/>
-        </w:rPr>
-      </w:pPr>
     </w:p>
     <w:p>
       <w:pPr>

--- a/computer network/cn.docx
+++ b/computer network/cn.docx
@@ -8463,6 +8463,99 @@
           <w:rFonts w:hint="eastAsia"/>
         </w:rPr>
         <w:t>传输。</w:t>
+      </w:r>
+    </w:p>
+    <w:p>
+      <w:pPr>
+        <w:rPr>
+          <w:rFonts w:hint="eastAsia"/>
+        </w:rPr>
+      </w:pPr>
+    </w:p>
+    <w:p>
+      <w:pPr>
+        <w:rPr>
+          <w:rFonts w:hint="eastAsia"/>
+        </w:rPr>
+      </w:pPr>
+      <w:r>
+        <w:rPr>
+          <w:rFonts w:hint="eastAsia"/>
+        </w:rPr>
+        <w:t>文件传输协议</w:t>
+      </w:r>
+      <w:r>
+        <w:rPr>
+          <w:rFonts w:hint="eastAsia"/>
+        </w:rPr>
+        <w:t xml:space="preserve"> FTP</w:t>
+      </w:r>
+    </w:p>
+    <w:p>
+      <w:pPr>
+        <w:rPr>
+          <w:rFonts w:hint="eastAsia"/>
+        </w:rPr>
+      </w:pPr>
+      <w:r>
+        <w:rPr>
+          <w:rFonts w:hint="eastAsia"/>
+        </w:rPr>
+        <w:t xml:space="preserve">FTP </w:t>
+      </w:r>
+      <w:r>
+        <w:rPr>
+          <w:rFonts w:hint="eastAsia"/>
+        </w:rPr>
+        <w:t>在运输层使用</w:t>
+      </w:r>
+      <w:r>
+        <w:rPr>
+          <w:rFonts w:hint="eastAsia"/>
+        </w:rPr>
+        <w:t xml:space="preserve"> TCP</w:t>
+      </w:r>
+      <w:r>
+        <w:rPr>
+          <w:rFonts w:hint="eastAsia"/>
+        </w:rPr>
+        <w:t>，并且需要建立两个并行的</w:t>
+      </w:r>
+      <w:r>
+        <w:rPr>
+          <w:rFonts w:hint="eastAsia"/>
+        </w:rPr>
+        <w:t xml:space="preserve"> TCP </w:t>
+      </w:r>
+      <w:r>
+        <w:rPr>
+          <w:rFonts w:hint="eastAsia"/>
+        </w:rPr>
+        <w:t>连接：控制连接和数据连接。控制连接在整个会话期间一直保持打开，而数据连接在数据传送完毕之后就关闭。控制连接使用端口号</w:t>
+      </w:r>
+      <w:r>
+        <w:rPr>
+          <w:rFonts w:hint="eastAsia"/>
+        </w:rPr>
+        <w:t xml:space="preserve"> 21</w:t>
+      </w:r>
+      <w:r>
+        <w:rPr>
+          <w:rFonts w:hint="eastAsia"/>
+        </w:rPr>
+        <w:t>，数据连接使用端口号</w:t>
+      </w:r>
+      <w:r>
+        <w:rPr>
+          <w:rFonts w:hint="eastAsia"/>
+        </w:rPr>
+        <w:t xml:space="preserve"> 20</w:t>
+      </w:r>
+      <w:r>
+        <w:rPr>
+          <w:rFonts w:hint="eastAsia"/>
+        </w:rPr>
+        <w:t>。</w:t>
       </w:r>
     </w:p>
     <w:p>

--- a/computer network/cn.docx
+++ b/computer network/cn.docx
@@ -8557,6 +8557,77 @@
         </w:rPr>
         <w:t>。</w:t>
       </w:r>
+    </w:p>
+    <w:p>
+      <w:pPr>
+        <w:rPr>
+          <w:rFonts w:hint="eastAsia"/>
+        </w:rPr>
+      </w:pPr>
+    </w:p>
+    <w:p>
+      <w:pPr>
+        <w:rPr>
+          <w:rFonts w:hint="eastAsia"/>
+        </w:rPr>
+      </w:pPr>
+      <w:r>
+        <w:rPr>
+          <w:rFonts w:hint="eastAsia"/>
+        </w:rPr>
+        <w:t>远程终端协议</w:t>
+      </w:r>
+      <w:r>
+        <w:rPr>
+          <w:rFonts w:hint="eastAsia"/>
+        </w:rPr>
+        <w:t xml:space="preserve"> TELNET</w:t>
+      </w:r>
+    </w:p>
+    <w:p>
+      <w:pPr>
+        <w:rPr>
+          <w:rFonts w:hint="eastAsia"/>
+        </w:rPr>
+      </w:pPr>
+      <w:r>
+        <w:rPr>
+          <w:rFonts w:hint="eastAsia"/>
+        </w:rPr>
+        <w:t xml:space="preserve">TELNET </w:t>
+      </w:r>
+      <w:r>
+        <w:rPr>
+          <w:rFonts w:hint="eastAsia"/>
+        </w:rPr>
+        <w:t>用于登录到远程主机上，并且远程主机上的输出也会返回。</w:t>
+      </w:r>
+    </w:p>
+    <w:p>
+      <w:pPr>
+        <w:rPr>
+          <w:rFonts w:hint="eastAsia"/>
+        </w:rPr>
+      </w:pPr>
+      <w:r>
+        <w:rPr>
+          <w:rFonts w:hint="eastAsia"/>
+        </w:rPr>
+        <w:t xml:space="preserve">TELNET </w:t>
+      </w:r>
+      <w:r>
+        <w:rPr>
+          <w:rFonts w:hint="eastAsia"/>
+        </w:rPr>
+        <w:t>可以适应许多计算机和操作系统的差异，例如不同操作系统系统的换行符定义。</w:t>
+      </w:r>
+    </w:p>
+    <w:p>
+      <w:pPr>
+        <w:rPr>
+          <w:rFonts w:hint="eastAsia"/>
+        </w:rPr>
+      </w:pPr>
     </w:p>
     <w:p>
       <w:pPr>

--- a/computer network/cn.docx
+++ b/computer network/cn.docx
@@ -8628,6 +8628,68 @@
           <w:rFonts w:hint="eastAsia"/>
         </w:rPr>
       </w:pPr>
+    </w:p>
+    <w:p>
+      <w:pPr>
+        <w:rPr>
+          <w:rFonts w:hint="eastAsia"/>
+        </w:rPr>
+      </w:pPr>
+      <w:r>
+        <w:rPr>
+          <w:rFonts w:hint="eastAsia"/>
+        </w:rPr>
+        <w:t>电子邮件协议</w:t>
+      </w:r>
+    </w:p>
+    <w:p>
+      <w:pPr>
+        <w:rPr>
+          <w:rFonts w:hint="eastAsia"/>
+        </w:rPr>
+      </w:pPr>
+      <w:r>
+        <w:rPr>
+          <w:rFonts w:hint="eastAsia"/>
+        </w:rPr>
+        <w:t>一个电子邮件系统由三部分组成：用户代理、邮件服务器以及邮件发送协议和读取协议。其中发送协议常用</w:t>
+      </w:r>
+      <w:r>
+        <w:rPr>
+          <w:rFonts w:hint="eastAsia"/>
+        </w:rPr>
+        <w:t xml:space="preserve"> SMTP</w:t>
+      </w:r>
+      <w:r>
+        <w:rPr>
+          <w:rFonts w:hint="eastAsia"/>
+        </w:rPr>
+        <w:t>，读取协议常用</w:t>
+      </w:r>
+      <w:r>
+        <w:rPr>
+          <w:rFonts w:hint="eastAsia"/>
+        </w:rPr>
+        <w:t xml:space="preserve"> POP3 </w:t>
+      </w:r>
+      <w:r>
+        <w:rPr>
+          <w:rFonts w:hint="eastAsia"/>
+        </w:rPr>
+        <w:t>和</w:t>
+      </w:r>
+      <w:r>
+        <w:rPr>
+          <w:rFonts w:hint="eastAsia"/>
+        </w:rPr>
+        <w:t xml:space="preserve"> IMAP</w:t>
+      </w:r>
+      <w:r>
+        <w:rPr>
+          <w:rFonts w:hint="eastAsia"/>
+        </w:rPr>
+        <w:t>。</w:t>
+      </w:r>
     </w:p>
     <w:p>
       <w:pPr>

--- a/computer network/cn.docx
+++ b/computer network/cn.docx
@@ -8697,22 +8697,44 @@
           <w:rFonts w:hint="eastAsia"/>
         </w:rPr>
       </w:pPr>
+    </w:p>
+    <w:p>
+      <w:pPr>
+        <w:rPr>
+          <w:rFonts w:hint="eastAsia"/>
+        </w:rPr>
+      </w:pPr>
+      <w:r>
+        <w:t>1. POP3</w:t>
+      </w:r>
+    </w:p>
+    <w:p>
+      <w:pPr>
+        <w:rPr>
+          <w:rFonts w:hint="eastAsia"/>
+        </w:rPr>
+      </w:pPr>
+      <w:r>
+        <w:rPr>
+          <w:rFonts w:hint="eastAsia"/>
+        </w:rPr>
+        <w:t xml:space="preserve">POP3 </w:t>
+      </w:r>
+      <w:r>
+        <w:rPr>
+          <w:rFonts w:hint="eastAsia"/>
+        </w:rPr>
+        <w:t>的特点是只要用户从服务器上读取了邮件，就把该邮件删除。</w:t>
+      </w:r>
+    </w:p>
+    <w:p>
+      <w:pPr>
+        <w:rPr>
+          <w:rFonts w:hint="eastAsia"/>
+        </w:rPr>
+      </w:pPr>
       <w:bookmarkStart w:id="2" w:name="_GoBack"/>
       <w:bookmarkEnd w:id="2"/>
-    </w:p>
-    <w:p>
-      <w:pPr>
-        <w:rPr>
-          <w:rFonts w:hint="eastAsia"/>
-        </w:rPr>
-      </w:pPr>
-    </w:p>
-    <w:p>
-      <w:pPr>
-        <w:rPr>
-          <w:rFonts w:hint="eastAsia"/>
-        </w:rPr>
-      </w:pPr>
     </w:p>
     <w:sectPr>
       <w:pgSz w:w="12240" w:h="15840"/>

--- a/computer network/cn.docx
+++ b/computer network/cn.docx
@@ -8733,8 +8733,75 @@
           <w:rFonts w:hint="eastAsia"/>
         </w:rPr>
       </w:pPr>
+    </w:p>
+    <w:p>
+      <w:pPr>
+        <w:rPr>
+          <w:rFonts w:hint="eastAsia"/>
+        </w:rPr>
+      </w:pPr>
+      <w:r>
+        <w:t>2. IMAP</w:t>
+      </w:r>
+    </w:p>
+    <w:p>
+      <w:pPr>
+        <w:rPr>
+          <w:rFonts w:hint="eastAsia"/>
+        </w:rPr>
+      </w:pPr>
+      <w:r>
+        <w:rPr>
+          <w:rFonts w:hint="eastAsia"/>
+        </w:rPr>
+        <w:t xml:space="preserve">IMAP </w:t>
+      </w:r>
+      <w:r>
+        <w:rPr>
+          <w:rFonts w:hint="eastAsia"/>
+        </w:rPr>
+        <w:t>协议中客户端和服务器上的邮件保持同步，如果不去手动删除邮件，那么服务器上的邮件也不会被删除。</w:t>
+      </w:r>
+      <w:r>
+        <w:rPr>
+          <w:rFonts w:hint="eastAsia"/>
+        </w:rPr>
+        <w:t xml:space="preserve">IMAP </w:t>
+      </w:r>
+      <w:r>
+        <w:rPr>
+          <w:rFonts w:hint="eastAsia"/>
+        </w:rPr>
+        <w:t>这种做法可以让用户随时随地去访问服务器上的邮件。</w:t>
+      </w:r>
+      <w:r>
+        <w:rPr>
+          <w:rFonts w:hint="eastAsia"/>
+        </w:rPr>
+        <w:t xml:space="preserve">IMAP </w:t>
+      </w:r>
+      <w:r>
+        <w:rPr>
+          <w:rFonts w:hint="eastAsia"/>
+        </w:rPr>
+        <w:t>协议也支持创建自定义的文件夹。</w:t>
+      </w:r>
+    </w:p>
+    <w:p>
+      <w:pPr>
+        <w:rPr>
+          <w:rFonts w:hint="eastAsia"/>
+        </w:rPr>
+      </w:pPr>
       <w:bookmarkStart w:id="2" w:name="_GoBack"/>
       <w:bookmarkEnd w:id="2"/>
+    </w:p>
+    <w:p>
+      <w:pPr>
+        <w:rPr>
+          <w:rFonts w:hint="eastAsia"/>
+        </w:rPr>
+      </w:pPr>
     </w:p>
     <w:sectPr>
       <w:pgSz w:w="12240" w:h="15840"/>

--- a/computer network/cn.docx
+++ b/computer network/cn.docx
@@ -8793,15 +8793,104 @@
           <w:rFonts w:hint="eastAsia"/>
         </w:rPr>
       </w:pPr>
+    </w:p>
+    <w:p>
+      <w:pPr>
+        <w:rPr>
+          <w:rFonts w:hint="eastAsia"/>
+        </w:rPr>
+      </w:pPr>
+      <w:r>
+        <w:t>3. SMTP</w:t>
+      </w:r>
+    </w:p>
+    <w:p>
+      <w:pPr>
+        <w:rPr>
+          <w:rFonts w:hint="eastAsia"/>
+        </w:rPr>
+      </w:pPr>
+      <w:r>
+        <w:rPr>
+          <w:rFonts w:hint="eastAsia"/>
+        </w:rPr>
+        <w:t xml:space="preserve">SMTP </w:t>
+      </w:r>
+      <w:r>
+        <w:rPr>
+          <w:rFonts w:hint="eastAsia"/>
+        </w:rPr>
+        <w:t>只能发送</w:t>
+      </w:r>
+      <w:r>
+        <w:rPr>
+          <w:rFonts w:hint="eastAsia"/>
+        </w:rPr>
+        <w:t xml:space="preserve"> ASCII </w:t>
+      </w:r>
+      <w:r>
+        <w:rPr>
+          <w:rFonts w:hint="eastAsia"/>
+        </w:rPr>
+        <w:t>码，而互联网邮件扩充</w:t>
+      </w:r>
+      <w:r>
+        <w:rPr>
+          <w:rFonts w:hint="eastAsia"/>
+        </w:rPr>
+        <w:t xml:space="preserve"> MIME </w:t>
+      </w:r>
+      <w:r>
+        <w:rPr>
+          <w:rFonts w:hint="eastAsia"/>
+        </w:rPr>
+        <w:t>可以发送二进制文件。</w:t>
+      </w:r>
+      <w:r>
+        <w:rPr>
+          <w:rFonts w:hint="eastAsia"/>
+        </w:rPr>
+        <w:t xml:space="preserve">MIME </w:t>
+      </w:r>
+      <w:r>
+        <w:rPr>
+          <w:rFonts w:hint="eastAsia"/>
+        </w:rPr>
+        <w:t>并没有改动或者取代</w:t>
+      </w:r>
+      <w:r>
+        <w:rPr>
+          <w:rFonts w:hint="eastAsia"/>
+        </w:rPr>
+        <w:t xml:space="preserve"> SMTP</w:t>
+      </w:r>
+      <w:r>
+        <w:rPr>
+          <w:rFonts w:hint="eastAsia"/>
+        </w:rPr>
+        <w:t>，而是增加邮件主题的结构，定义了非</w:t>
+      </w:r>
+      <w:r>
+        <w:rPr>
+          <w:rFonts w:hint="eastAsia"/>
+        </w:rPr>
+        <w:t xml:space="preserve"> ASCII </w:t>
+      </w:r>
+      <w:r>
+        <w:rPr>
+          <w:rFonts w:hint="eastAsia"/>
+        </w:rPr>
+        <w:t>码的编码规则。</w:t>
+      </w:r>
+    </w:p>
+    <w:p>
+      <w:pPr>
+        <w:rPr>
+          <w:rFonts w:hint="eastAsia"/>
+        </w:rPr>
+      </w:pPr>
       <w:bookmarkStart w:id="2" w:name="_GoBack"/>
       <w:bookmarkEnd w:id="2"/>
-    </w:p>
-    <w:p>
-      <w:pPr>
-        <w:rPr>
-          <w:rFonts w:hint="eastAsia"/>
-        </w:rPr>
-      </w:pPr>
     </w:p>
     <w:sectPr>
       <w:pgSz w:w="12240" w:h="15840"/>

--- a/computer network/cn.docx
+++ b/computer network/cn.docx
@@ -8889,8 +8889,248 @@
           <w:rFonts w:hint="eastAsia"/>
         </w:rPr>
       </w:pPr>
+    </w:p>
+    <w:p>
+      <w:pPr>
+        <w:rPr>
+          <w:rFonts w:hint="eastAsia"/>
+        </w:rPr>
+      </w:pPr>
+      <w:r>
+        <w:rPr>
+          <w:rFonts w:hint="eastAsia"/>
+        </w:rPr>
+        <w:t>动态主机配置协议</w:t>
+      </w:r>
+      <w:r>
+        <w:rPr>
+          <w:rFonts w:hint="eastAsia"/>
+        </w:rPr>
+        <w:t xml:space="preserve"> DHCP</w:t>
+      </w:r>
+    </w:p>
+    <w:p>
+      <w:pPr>
+        <w:rPr>
+          <w:rFonts w:hint="eastAsia"/>
+        </w:rPr>
+      </w:pPr>
+      <w:r>
+        <w:rPr>
+          <w:rFonts w:hint="eastAsia"/>
+        </w:rPr>
+        <w:t xml:space="preserve">DHCP </w:t>
+      </w:r>
+      <w:r>
+        <w:rPr>
+          <w:rFonts w:hint="eastAsia"/>
+        </w:rPr>
+        <w:t>提供了即插即用的连网方式，用户不再需要去手动配置</w:t>
+      </w:r>
+      <w:r>
+        <w:rPr>
+          <w:rFonts w:hint="eastAsia"/>
+        </w:rPr>
+        <w:t xml:space="preserve"> IP </w:t>
+      </w:r>
+      <w:r>
+        <w:rPr>
+          <w:rFonts w:hint="eastAsia"/>
+        </w:rPr>
+        <w:t>地址等信息。</w:t>
+      </w:r>
+    </w:p>
+    <w:p>
+      <w:pPr>
+        <w:rPr>
+          <w:rFonts w:hint="eastAsia"/>
+        </w:rPr>
+      </w:pPr>
+      <w:r>
+        <w:rPr>
+          <w:rFonts w:hint="eastAsia"/>
+        </w:rPr>
+        <w:t xml:space="preserve">DHCP </w:t>
+      </w:r>
+      <w:r>
+        <w:rPr>
+          <w:rFonts w:hint="eastAsia"/>
+        </w:rPr>
+        <w:t>配置的内容不仅是</w:t>
+      </w:r>
+      <w:r>
+        <w:rPr>
+          <w:rFonts w:hint="eastAsia"/>
+        </w:rPr>
+        <w:t xml:space="preserve"> IP </w:t>
+      </w:r>
+      <w:r>
+        <w:rPr>
+          <w:rFonts w:hint="eastAsia"/>
+        </w:rPr>
+        <w:t>地址，还包括子网掩码、默认路由器</w:t>
+      </w:r>
+      <w:r>
+        <w:rPr>
+          <w:rFonts w:hint="eastAsia"/>
+        </w:rPr>
+        <w:t xml:space="preserve"> IP </w:t>
+      </w:r>
+      <w:r>
+        <w:rPr>
+          <w:rFonts w:hint="eastAsia"/>
+        </w:rPr>
+        <w:t>地址、域名服务器的</w:t>
+      </w:r>
+      <w:r>
+        <w:rPr>
+          <w:rFonts w:hint="eastAsia"/>
+        </w:rPr>
+        <w:t xml:space="preserve"> IP </w:t>
+      </w:r>
+      <w:r>
+        <w:rPr>
+          <w:rFonts w:hint="eastAsia"/>
+        </w:rPr>
+        <w:t>地址。</w:t>
+      </w:r>
+    </w:p>
+    <w:p>
+      <w:pPr>
+        <w:rPr>
+          <w:rFonts w:hint="eastAsia"/>
+        </w:rPr>
+      </w:pPr>
+      <w:r>
+        <w:rPr>
+          <w:rFonts w:hint="eastAsia"/>
+        </w:rPr>
+        <w:t>工作方式如下：需要</w:t>
+      </w:r>
+      <w:r>
+        <w:rPr>
+          <w:rFonts w:hint="eastAsia"/>
+        </w:rPr>
+        <w:t xml:space="preserve"> IP </w:t>
+      </w:r>
+      <w:r>
+        <w:rPr>
+          <w:rFonts w:hint="eastAsia"/>
+        </w:rPr>
+        <w:t>地址的主机广播发送</w:t>
+      </w:r>
+      <w:r>
+        <w:rPr>
+          <w:rFonts w:hint="eastAsia"/>
+        </w:rPr>
+        <w:t xml:space="preserve"> DHCP </w:t>
+      </w:r>
+      <w:r>
+        <w:rPr>
+          <w:rFonts w:hint="eastAsia"/>
+        </w:rPr>
+        <w:t>发现报文（将目的地址置为全</w:t>
+      </w:r>
+      <w:r>
+        <w:rPr>
+          <w:rFonts w:hint="eastAsia"/>
+        </w:rPr>
+        <w:t xml:space="preserve"> 1</w:t>
+      </w:r>
+      <w:r>
+        <w:rPr>
+          <w:rFonts w:hint="eastAsia"/>
+        </w:rPr>
+        <w:t>，即</w:t>
+      </w:r>
+      <w:r>
+        <w:rPr>
+          <w:rFonts w:hint="eastAsia"/>
+        </w:rPr>
+        <w:t xml:space="preserve"> 255.255.255.255:67</w:t>
+      </w:r>
+      <w:r>
+        <w:rPr>
+          <w:rFonts w:hint="eastAsia"/>
+        </w:rPr>
+        <w:t>，源地址设置为全</w:t>
+      </w:r>
+      <w:r>
+        <w:rPr>
+          <w:rFonts w:hint="eastAsia"/>
+        </w:rPr>
+        <w:t xml:space="preserve"> 0</w:t>
+      </w:r>
+      <w:r>
+        <w:rPr>
+          <w:rFonts w:hint="eastAsia"/>
+        </w:rPr>
+        <w:t>，即</w:t>
+      </w:r>
+      <w:r>
+        <w:rPr>
+          <w:rFonts w:hint="eastAsia"/>
+        </w:rPr>
+        <w:t xml:space="preserve"> 0.0.0.0:68</w:t>
+      </w:r>
+      <w:r>
+        <w:rPr>
+          <w:rFonts w:hint="eastAsia"/>
+        </w:rPr>
+        <w:t>），</w:t>
+      </w:r>
+      <w:r>
+        <w:rPr>
+          <w:rFonts w:hint="eastAsia"/>
+        </w:rPr>
+        <w:t xml:space="preserve">DHCP </w:t>
+      </w:r>
+      <w:r>
+        <w:rPr>
+          <w:rFonts w:hint="eastAsia"/>
+        </w:rPr>
+        <w:t>服务器收到发现报文之后，则在</w:t>
+      </w:r>
+      <w:r>
+        <w:rPr>
+          <w:rFonts w:hint="eastAsia"/>
+        </w:rPr>
+        <w:t xml:space="preserve"> IP </w:t>
+      </w:r>
+      <w:r>
+        <w:rPr>
+          <w:rFonts w:hint="eastAsia"/>
+        </w:rPr>
+        <w:t>地址池中取一个地址，发送</w:t>
+      </w:r>
+      <w:r>
+        <w:rPr>
+          <w:rFonts w:hint="eastAsia"/>
+        </w:rPr>
+        <w:t xml:space="preserve"> DHCP </w:t>
+      </w:r>
+      <w:r>
+        <w:rPr>
+          <w:rFonts w:hint="eastAsia"/>
+        </w:rPr>
+        <w:t>提供报文给该主机。</w:t>
+      </w:r>
+    </w:p>
+    <w:p>
+      <w:pPr>
+        <w:rPr>
+          <w:rFonts w:hint="eastAsia"/>
+        </w:rPr>
+      </w:pPr>
       <w:bookmarkStart w:id="2" w:name="_GoBack"/>
       <w:bookmarkEnd w:id="2"/>
+    </w:p>
+    <w:p>
+      <w:pPr>
+        <w:rPr>
+          <w:rFonts w:hint="eastAsia"/>
+        </w:rPr>
+      </w:pPr>
     </w:p>
     <w:sectPr>
       <w:pgSz w:w="12240" w:h="15840"/>

--- a/computer network/cn.docx
+++ b/computer network/cn.docx
@@ -9122,15 +9122,142 @@
           <w:rFonts w:hint="eastAsia"/>
         </w:rPr>
       </w:pPr>
+    </w:p>
+    <w:p>
+      <w:pPr>
+        <w:rPr>
+          <w:rFonts w:hint="eastAsia"/>
+        </w:rPr>
+      </w:pPr>
+      <w:r>
+        <w:rPr>
+          <w:rFonts w:hint="eastAsia"/>
+        </w:rPr>
+        <w:t>点对点传输</w:t>
+      </w:r>
+      <w:r>
+        <w:rPr>
+          <w:rFonts w:hint="eastAsia"/>
+        </w:rPr>
+        <w:t xml:space="preserve"> P2P</w:t>
+      </w:r>
+    </w:p>
+    <w:p>
+      <w:pPr>
+        <w:rPr>
+          <w:rFonts w:hint="eastAsia"/>
+        </w:rPr>
+      </w:pPr>
+      <w:r>
+        <w:rPr>
+          <w:rFonts w:hint="eastAsia"/>
+        </w:rPr>
+        <w:t>把某个文件分发的所有对等集合称为一个洪流。文件的数据单元称为文件块，它的大小是固定的。一个新的对等方加入某个洪流，一开始并没有文件块，但是能够从其它对等方中逐渐地下载到一些文件块，与此同时，它也为别的对等方上传一些文件块。</w:t>
+      </w:r>
+    </w:p>
+    <w:p>
+      <w:pPr>
+        <w:rPr>
+          <w:rFonts w:hint="eastAsia"/>
+        </w:rPr>
+      </w:pPr>
+      <w:r>
+        <w:rPr>
+          <w:rFonts w:hint="eastAsia"/>
+        </w:rPr>
+        <w:t>每个洪流都有一个基础设施，称为追踪器。当一个对等方加入洪流时，必须向追踪器登记，并周期性地通知追踪器它仍在洪流中。可以在任何时间加入和退出某个洪流。</w:t>
+      </w:r>
+    </w:p>
+    <w:p>
+      <w:pPr>
+        <w:rPr>
+          <w:rFonts w:hint="eastAsia"/>
+        </w:rPr>
+      </w:pPr>
+      <w:r>
+        <w:rPr>
+          <w:rFonts w:hint="eastAsia"/>
+        </w:rPr>
+        <w:t>一个新的对等方加入洪流时，追踪器会随机从洪流中选择若干个对等方，并让新对等方与这些对等方建立连接，把这些对等方称为相邻对等方。接收和发送文件块都是在相邻对等方中进行。</w:t>
+      </w:r>
+    </w:p>
+    <w:p>
+      <w:pPr>
+        <w:rPr>
+          <w:rFonts w:hint="eastAsia"/>
+        </w:rPr>
+      </w:pPr>
+      <w:r>
+        <w:rPr>
+          <w:rFonts w:hint="eastAsia"/>
+        </w:rPr>
+        <w:t>当一个对等方需要很多文件块时，通过使用最稀有优先的策略来取得文件块，也就是一个文件块在相邻对等方中副本最少，那么就优先请求这个文件块。</w:t>
+      </w:r>
+    </w:p>
+    <w:p>
+      <w:pPr>
+        <w:rPr>
+          <w:rFonts w:hint="eastAsia"/>
+        </w:rPr>
+      </w:pPr>
+      <w:r>
+        <w:rPr>
+          <w:rFonts w:hint="eastAsia"/>
+        </w:rPr>
+        <w:t>当很多对等方向同一个对等方请求文件块时，该对等方优先选择以最高速率向其发送文件块的对等方。</w:t>
+      </w:r>
+    </w:p>
+    <w:p>
+      <w:pPr>
+        <w:rPr>
+          <w:rFonts w:hint="eastAsia"/>
+        </w:rPr>
+      </w:pPr>
+      <w:r>
+        <w:rPr>
+          <w:rFonts w:hint="eastAsia"/>
+        </w:rPr>
+        <w:t xml:space="preserve">P2P </w:t>
+      </w:r>
+      <w:r>
+        <w:rPr>
+          <w:rFonts w:hint="eastAsia"/>
+        </w:rPr>
+        <w:t>是一个分布式系统，任何时候都有对等方加入或者退出。使用分布式散列表</w:t>
+      </w:r>
+      <w:r>
+        <w:rPr>
+          <w:rFonts w:hint="eastAsia"/>
+        </w:rPr>
+        <w:t xml:space="preserve"> DHT</w:t>
+      </w:r>
+      <w:r>
+        <w:rPr>
+          <w:rFonts w:hint="eastAsia"/>
+        </w:rPr>
+        <w:t>，可以查找洪流中的资源和</w:t>
+      </w:r>
+      <w:r>
+        <w:rPr>
+          <w:rFonts w:hint="eastAsia"/>
+        </w:rPr>
+        <w:t xml:space="preserve"> IP </w:t>
+      </w:r>
+      <w:r>
+        <w:rPr>
+          <w:rFonts w:hint="eastAsia"/>
+        </w:rPr>
+        <w:t>地址映射。</w:t>
+      </w:r>
+    </w:p>
+    <w:p>
+      <w:pPr>
+        <w:rPr>
+          <w:rFonts w:hint="eastAsia"/>
+        </w:rPr>
+      </w:pPr>
       <w:bookmarkStart w:id="2" w:name="_GoBack"/>
       <w:bookmarkEnd w:id="2"/>
-    </w:p>
-    <w:p>
-      <w:pPr>
-        <w:rPr>
-          <w:rFonts w:hint="eastAsia"/>
-        </w:rPr>
-      </w:pPr>
     </w:p>
     <w:sectPr>
       <w:pgSz w:w="12240" w:h="15840"/>

--- a/computer network/cn.docx
+++ b/computer network/cn.docx
@@ -9248,6 +9248,538 @@
           <w:rFonts w:hint="eastAsia"/>
         </w:rPr>
         <w:t>地址映射。</w:t>
+      </w:r>
+    </w:p>
+    <w:p>
+      <w:pPr>
+        <w:rPr>
+          <w:rFonts w:hint="eastAsia"/>
+        </w:rPr>
+      </w:pPr>
+    </w:p>
+    <w:p>
+      <w:pPr>
+        <w:rPr>
+          <w:rFonts w:hint="eastAsia"/>
+        </w:rPr>
+      </w:pPr>
+      <w:r>
+        <w:rPr>
+          <w:rFonts w:hint="eastAsia"/>
+        </w:rPr>
+        <w:t xml:space="preserve">Web </w:t>
+      </w:r>
+      <w:r>
+        <w:rPr>
+          <w:rFonts w:hint="eastAsia"/>
+        </w:rPr>
+        <w:t>页面请求过程</w:t>
+      </w:r>
+    </w:p>
+    <w:p>
+      <w:pPr>
+        <w:rPr>
+          <w:rFonts w:hint="eastAsia"/>
+        </w:rPr>
+      </w:pPr>
+      <w:r>
+        <w:rPr>
+          <w:rFonts w:hint="eastAsia"/>
+        </w:rPr>
+        <w:t xml:space="preserve">1. DHCP </w:t>
+      </w:r>
+      <w:r>
+        <w:rPr>
+          <w:rFonts w:hint="eastAsia"/>
+        </w:rPr>
+        <w:t>配置主机信息</w:t>
+      </w:r>
+    </w:p>
+    <w:p>
+      <w:pPr>
+        <w:rPr>
+          <w:rFonts w:hint="eastAsia"/>
+        </w:rPr>
+      </w:pPr>
+      <w:r>
+        <w:rPr>
+          <w:rFonts w:hint="eastAsia"/>
+        </w:rPr>
+        <w:t>假设主机最开始没有</w:t>
+      </w:r>
+      <w:r>
+        <w:rPr>
+          <w:rFonts w:hint="eastAsia"/>
+        </w:rPr>
+        <w:t xml:space="preserve"> IP </w:t>
+      </w:r>
+      <w:r>
+        <w:rPr>
+          <w:rFonts w:hint="eastAsia"/>
+        </w:rPr>
+        <w:t>地址以及其它信息，那么就需要先使用</w:t>
+      </w:r>
+      <w:r>
+        <w:rPr>
+          <w:rFonts w:hint="eastAsia"/>
+        </w:rPr>
+        <w:t xml:space="preserve"> DHCP </w:t>
+      </w:r>
+      <w:r>
+        <w:rPr>
+          <w:rFonts w:hint="eastAsia"/>
+        </w:rPr>
+        <w:t>来获取。</w:t>
+      </w:r>
+    </w:p>
+    <w:p>
+      <w:pPr>
+        <w:rPr>
+          <w:rFonts w:hint="eastAsia"/>
+        </w:rPr>
+      </w:pPr>
+      <w:r>
+        <w:rPr>
+          <w:rFonts w:hint="eastAsia"/>
+        </w:rPr>
+        <w:t>主机生成一个</w:t>
+      </w:r>
+      <w:r>
+        <w:rPr>
+          <w:rFonts w:hint="eastAsia"/>
+        </w:rPr>
+        <w:t xml:space="preserve"> DHCP </w:t>
+      </w:r>
+      <w:r>
+        <w:rPr>
+          <w:rFonts w:hint="eastAsia"/>
+        </w:rPr>
+        <w:t>请求报文，并将这个报文放入具有目的端口</w:t>
+      </w:r>
+      <w:r>
+        <w:rPr>
+          <w:rFonts w:hint="eastAsia"/>
+        </w:rPr>
+        <w:t xml:space="preserve"> 67 </w:t>
+      </w:r>
+      <w:r>
+        <w:rPr>
+          <w:rFonts w:hint="eastAsia"/>
+        </w:rPr>
+        <w:t>和源端口</w:t>
+      </w:r>
+      <w:r>
+        <w:rPr>
+          <w:rFonts w:hint="eastAsia"/>
+        </w:rPr>
+        <w:t xml:space="preserve"> 68 </w:t>
+      </w:r>
+      <w:r>
+        <w:rPr>
+          <w:rFonts w:hint="eastAsia"/>
+        </w:rPr>
+        <w:t>的</w:t>
+      </w:r>
+      <w:r>
+        <w:rPr>
+          <w:rFonts w:hint="eastAsia"/>
+        </w:rPr>
+        <w:t xml:space="preserve"> UDP </w:t>
+      </w:r>
+      <w:r>
+        <w:rPr>
+          <w:rFonts w:hint="eastAsia"/>
+        </w:rPr>
+        <w:t>报文段中。</w:t>
+      </w:r>
+    </w:p>
+    <w:p>
+      <w:pPr>
+        <w:rPr>
+          <w:rFonts w:hint="eastAsia"/>
+        </w:rPr>
+      </w:pPr>
+      <w:r>
+        <w:rPr>
+          <w:rFonts w:hint="eastAsia"/>
+        </w:rPr>
+        <w:t>该报文段则被放入在一个具有广播</w:t>
+      </w:r>
+      <w:r>
+        <w:rPr>
+          <w:rFonts w:hint="eastAsia"/>
+        </w:rPr>
+        <w:t xml:space="preserve"> IP </w:t>
+      </w:r>
+      <w:r>
+        <w:rPr>
+          <w:rFonts w:hint="eastAsia"/>
+        </w:rPr>
+        <w:t>目的地址</w:t>
+      </w:r>
+      <w:r>
+        <w:rPr>
+          <w:rFonts w:hint="eastAsia"/>
+        </w:rPr>
+        <w:t xml:space="preserve">(255.255.255.255) </w:t>
+      </w:r>
+      <w:r>
+        <w:rPr>
+          <w:rFonts w:hint="eastAsia"/>
+        </w:rPr>
+        <w:t>和源</w:t>
+      </w:r>
+      <w:r>
+        <w:rPr>
+          <w:rFonts w:hint="eastAsia"/>
+        </w:rPr>
+        <w:t xml:space="preserve"> IP </w:t>
+      </w:r>
+      <w:r>
+        <w:rPr>
+          <w:rFonts w:hint="eastAsia"/>
+        </w:rPr>
+        <w:t>地址（</w:t>
+      </w:r>
+      <w:r>
+        <w:rPr>
+          <w:rFonts w:hint="eastAsia"/>
+        </w:rPr>
+        <w:t>0.0.0.0</w:t>
+      </w:r>
+      <w:r>
+        <w:rPr>
+          <w:rFonts w:hint="eastAsia"/>
+        </w:rPr>
+        <w:t>）的</w:t>
+      </w:r>
+      <w:r>
+        <w:rPr>
+          <w:rFonts w:hint="eastAsia"/>
+        </w:rPr>
+        <w:t xml:space="preserve"> IP </w:t>
+      </w:r>
+      <w:r>
+        <w:rPr>
+          <w:rFonts w:hint="eastAsia"/>
+        </w:rPr>
+        <w:t>数据报中。</w:t>
+      </w:r>
+    </w:p>
+    <w:p>
+      <w:pPr>
+        <w:rPr>
+          <w:rFonts w:hint="eastAsia"/>
+        </w:rPr>
+      </w:pPr>
+      <w:r>
+        <w:rPr>
+          <w:rFonts w:hint="eastAsia"/>
+        </w:rPr>
+        <w:t>该数据报则被放置在</w:t>
+      </w:r>
+      <w:r>
+        <w:rPr>
+          <w:rFonts w:hint="eastAsia"/>
+        </w:rPr>
+        <w:t xml:space="preserve"> MAC </w:t>
+      </w:r>
+      <w:r>
+        <w:rPr>
+          <w:rFonts w:hint="eastAsia"/>
+        </w:rPr>
+        <w:t>帧中，该帧具有目的地址</w:t>
+      </w:r>
+      <w:r>
+        <w:rPr>
+          <w:rFonts w:hint="eastAsia"/>
+        </w:rPr>
+        <w:t xml:space="preserve"> FF:FF:FF:FF:FF:FF</w:t>
+      </w:r>
+      <w:r>
+        <w:rPr>
+          <w:rFonts w:hint="eastAsia"/>
+        </w:rPr>
+        <w:t>，将广播到与交换机连接的所有设备。</w:t>
+      </w:r>
+    </w:p>
+    <w:p>
+      <w:pPr>
+        <w:rPr>
+          <w:rFonts w:hint="eastAsia"/>
+        </w:rPr>
+      </w:pPr>
+      <w:r>
+        <w:rPr>
+          <w:rFonts w:hint="eastAsia"/>
+        </w:rPr>
+        <w:t>连接在交换机的</w:t>
+      </w:r>
+      <w:r>
+        <w:rPr>
+          <w:rFonts w:hint="eastAsia"/>
+        </w:rPr>
+        <w:t xml:space="preserve"> DHCP </w:t>
+      </w:r>
+      <w:r>
+        <w:rPr>
+          <w:rFonts w:hint="eastAsia"/>
+        </w:rPr>
+        <w:t>服务器收到广播帧之后，不断地向上分解得到</w:t>
+      </w:r>
+      <w:r>
+        <w:rPr>
+          <w:rFonts w:hint="eastAsia"/>
+        </w:rPr>
+        <w:t xml:space="preserve"> IP </w:t>
+      </w:r>
+      <w:r>
+        <w:rPr>
+          <w:rFonts w:hint="eastAsia"/>
+        </w:rPr>
+        <w:t>数据报、</w:t>
+      </w:r>
+      <w:r>
+        <w:rPr>
+          <w:rFonts w:hint="eastAsia"/>
+        </w:rPr>
+        <w:t xml:space="preserve">UDP </w:t>
+      </w:r>
+      <w:r>
+        <w:rPr>
+          <w:rFonts w:hint="eastAsia"/>
+        </w:rPr>
+        <w:t>报文段、</w:t>
+      </w:r>
+      <w:r>
+        <w:rPr>
+          <w:rFonts w:hint="eastAsia"/>
+        </w:rPr>
+        <w:t xml:space="preserve">DHCP </w:t>
+      </w:r>
+      <w:r>
+        <w:rPr>
+          <w:rFonts w:hint="eastAsia"/>
+        </w:rPr>
+        <w:t>请求报文，之后生成</w:t>
+      </w:r>
+      <w:r>
+        <w:rPr>
+          <w:rFonts w:hint="eastAsia"/>
+        </w:rPr>
+        <w:t xml:space="preserve"> DHCP ACK </w:t>
+      </w:r>
+      <w:r>
+        <w:rPr>
+          <w:rFonts w:hint="eastAsia"/>
+        </w:rPr>
+        <w:t>报文，该报文包含以下信息：</w:t>
+      </w:r>
+      <w:r>
+        <w:rPr>
+          <w:rFonts w:hint="eastAsia"/>
+        </w:rPr>
+        <w:t xml:space="preserve">IP </w:t>
+      </w:r>
+      <w:r>
+        <w:rPr>
+          <w:rFonts w:hint="eastAsia"/>
+        </w:rPr>
+        <w:t>地址、</w:t>
+      </w:r>
+      <w:r>
+        <w:rPr>
+          <w:rFonts w:hint="eastAsia"/>
+        </w:rPr>
+        <w:t xml:space="preserve">DNS </w:t>
+      </w:r>
+      <w:r>
+        <w:rPr>
+          <w:rFonts w:hint="eastAsia"/>
+        </w:rPr>
+        <w:t>服务器的</w:t>
+      </w:r>
+      <w:r>
+        <w:rPr>
+          <w:rFonts w:hint="eastAsia"/>
+        </w:rPr>
+        <w:t xml:space="preserve"> IP </w:t>
+      </w:r>
+      <w:r>
+        <w:rPr>
+          <w:rFonts w:hint="eastAsia"/>
+        </w:rPr>
+        <w:t>地址、默认网关路由器的</w:t>
+      </w:r>
+      <w:r>
+        <w:rPr>
+          <w:rFonts w:hint="eastAsia"/>
+        </w:rPr>
+        <w:t xml:space="preserve"> IP </w:t>
+      </w:r>
+      <w:r>
+        <w:rPr>
+          <w:rFonts w:hint="eastAsia"/>
+        </w:rPr>
+        <w:t>地址和子网掩码。该报文被放入</w:t>
+      </w:r>
+      <w:r>
+        <w:rPr>
+          <w:rFonts w:hint="eastAsia"/>
+        </w:rPr>
+        <w:t xml:space="preserve"> UDP </w:t>
+      </w:r>
+      <w:r>
+        <w:rPr>
+          <w:rFonts w:hint="eastAsia"/>
+        </w:rPr>
+        <w:t>报文段中，</w:t>
+      </w:r>
+      <w:r>
+        <w:rPr>
+          <w:rFonts w:hint="eastAsia"/>
+        </w:rPr>
+        <w:t xml:space="preserve">UDP </w:t>
+      </w:r>
+      <w:r>
+        <w:rPr>
+          <w:rFonts w:hint="eastAsia"/>
+        </w:rPr>
+        <w:t>报文段有被放入</w:t>
+      </w:r>
+      <w:r>
+        <w:rPr>
+          <w:rFonts w:hint="eastAsia"/>
+        </w:rPr>
+        <w:t xml:space="preserve"> IP </w:t>
+      </w:r>
+      <w:r>
+        <w:rPr>
+          <w:rFonts w:hint="eastAsia"/>
+        </w:rPr>
+        <w:t>数据报中，最后放入</w:t>
+      </w:r>
+      <w:r>
+        <w:rPr>
+          <w:rFonts w:hint="eastAsia"/>
+        </w:rPr>
+        <w:t xml:space="preserve"> MAC </w:t>
+      </w:r>
+      <w:r>
+        <w:rPr>
+          <w:rFonts w:hint="eastAsia"/>
+        </w:rPr>
+        <w:t>帧中。</w:t>
+      </w:r>
+    </w:p>
+    <w:p>
+      <w:pPr>
+        <w:rPr>
+          <w:rFonts w:hint="eastAsia"/>
+        </w:rPr>
+      </w:pPr>
+      <w:r>
+        <w:rPr>
+          <w:rFonts w:hint="eastAsia"/>
+        </w:rPr>
+        <w:t>该帧的目的地址是请求主机的</w:t>
+      </w:r>
+      <w:r>
+        <w:rPr>
+          <w:rFonts w:hint="eastAsia"/>
+        </w:rPr>
+        <w:t xml:space="preserve"> MAC </w:t>
+      </w:r>
+      <w:r>
+        <w:rPr>
+          <w:rFonts w:hint="eastAsia"/>
+        </w:rPr>
+        <w:t>地址，因为交换机具有自学习能力，之前主机发送了广播帧之后就记录了</w:t>
+      </w:r>
+      <w:r>
+        <w:rPr>
+          <w:rFonts w:hint="eastAsia"/>
+        </w:rPr>
+        <w:t xml:space="preserve"> MAC </w:t>
+      </w:r>
+      <w:r>
+        <w:rPr>
+          <w:rFonts w:hint="eastAsia"/>
+        </w:rPr>
+        <w:t>地址到其转发接口的交换表项，因此现在交换机就可以直接知道应该向哪个接口发送该帧。</w:t>
+      </w:r>
+    </w:p>
+    <w:p>
+      <w:pPr>
+        <w:rPr>
+          <w:rFonts w:hint="eastAsia"/>
+        </w:rPr>
+      </w:pPr>
+      <w:r>
+        <w:rPr>
+          <w:rFonts w:hint="eastAsia"/>
+        </w:rPr>
+        <w:t>主机收到该帧后，不断分解得到</w:t>
+      </w:r>
+      <w:r>
+        <w:rPr>
+          <w:rFonts w:hint="eastAsia"/>
+        </w:rPr>
+        <w:t xml:space="preserve"> DHCP </w:t>
+      </w:r>
+      <w:r>
+        <w:rPr>
+          <w:rFonts w:hint="eastAsia"/>
+        </w:rPr>
+        <w:t>报文。之后就配置它的</w:t>
+      </w:r>
+      <w:r>
+        <w:rPr>
+          <w:rFonts w:hint="eastAsia"/>
+        </w:rPr>
+        <w:t xml:space="preserve"> IP </w:t>
+      </w:r>
+      <w:r>
+        <w:rPr>
+          <w:rFonts w:hint="eastAsia"/>
+        </w:rPr>
+        <w:t>地址、子网掩码和</w:t>
+      </w:r>
+      <w:r>
+        <w:rPr>
+          <w:rFonts w:hint="eastAsia"/>
+        </w:rPr>
+        <w:t xml:space="preserve"> DNS </w:t>
+      </w:r>
+      <w:r>
+        <w:rPr>
+          <w:rFonts w:hint="eastAsia"/>
+        </w:rPr>
+        <w:t>服务器的</w:t>
+      </w:r>
+      <w:r>
+        <w:rPr>
+          <w:rFonts w:hint="eastAsia"/>
+        </w:rPr>
+        <w:t xml:space="preserve"> IP </w:t>
+      </w:r>
+      <w:r>
+        <w:rPr>
+          <w:rFonts w:hint="eastAsia"/>
+        </w:rPr>
+        <w:t>地址，并在其</w:t>
+      </w:r>
+      <w:r>
+        <w:rPr>
+          <w:rFonts w:hint="eastAsia"/>
+        </w:rPr>
+        <w:t xml:space="preserve"> IP </w:t>
+      </w:r>
+      <w:r>
+        <w:rPr>
+          <w:rFonts w:hint="eastAsia"/>
+        </w:rPr>
+        <w:t>转发表中安装默认网关。</w:t>
       </w:r>
     </w:p>
     <w:p>

--- a/computer network/cn.docx
+++ b/computer network/cn.docx
@@ -9781,6 +9781,448 @@
         </w:rPr>
         <w:t>转发表中安装默认网关。</w:t>
       </w:r>
+    </w:p>
+    <w:p>
+      <w:pPr>
+        <w:rPr>
+          <w:rFonts w:hint="eastAsia"/>
+        </w:rPr>
+      </w:pPr>
+    </w:p>
+    <w:p>
+      <w:pPr>
+        <w:rPr>
+          <w:rFonts w:hint="eastAsia"/>
+        </w:rPr>
+      </w:pPr>
+      <w:r>
+        <w:rPr>
+          <w:rFonts w:hint="eastAsia"/>
+        </w:rPr>
+        <w:t xml:space="preserve">2. ARP </w:t>
+      </w:r>
+      <w:r>
+        <w:rPr>
+          <w:rFonts w:hint="eastAsia"/>
+        </w:rPr>
+        <w:t>解析</w:t>
+      </w:r>
+      <w:r>
+        <w:rPr>
+          <w:rFonts w:hint="eastAsia"/>
+        </w:rPr>
+        <w:t xml:space="preserve"> MAC </w:t>
+      </w:r>
+      <w:r>
+        <w:rPr>
+          <w:rFonts w:hint="eastAsia"/>
+        </w:rPr>
+        <w:t>地址</w:t>
+      </w:r>
+    </w:p>
+    <w:p>
+      <w:pPr>
+        <w:rPr>
+          <w:rFonts w:hint="eastAsia"/>
+        </w:rPr>
+      </w:pPr>
+      <w:r>
+        <w:rPr>
+          <w:rFonts w:hint="eastAsia"/>
+        </w:rPr>
+        <w:t>主机通过浏览器生成一个</w:t>
+      </w:r>
+      <w:r>
+        <w:rPr>
+          <w:rFonts w:hint="eastAsia"/>
+        </w:rPr>
+        <w:t xml:space="preserve"> TCP </w:t>
+      </w:r>
+      <w:r>
+        <w:rPr>
+          <w:rFonts w:hint="eastAsia"/>
+        </w:rPr>
+        <w:t>套接字，套接字向</w:t>
+      </w:r>
+      <w:r>
+        <w:rPr>
+          <w:rFonts w:hint="eastAsia"/>
+        </w:rPr>
+        <w:t xml:space="preserve"> HTTP </w:t>
+      </w:r>
+      <w:r>
+        <w:rPr>
+          <w:rFonts w:hint="eastAsia"/>
+        </w:rPr>
+        <w:t>服务器发送</w:t>
+      </w:r>
+      <w:r>
+        <w:rPr>
+          <w:rFonts w:hint="eastAsia"/>
+        </w:rPr>
+        <w:t xml:space="preserve"> HTTP </w:t>
+      </w:r>
+      <w:r>
+        <w:rPr>
+          <w:rFonts w:hint="eastAsia"/>
+        </w:rPr>
+        <w:t>请求。为了生成该套接字，主机需要知道网站的域名对应的</w:t>
+      </w:r>
+      <w:r>
+        <w:rPr>
+          <w:rFonts w:hint="eastAsia"/>
+        </w:rPr>
+        <w:t xml:space="preserve"> IP </w:t>
+      </w:r>
+      <w:r>
+        <w:rPr>
+          <w:rFonts w:hint="eastAsia"/>
+        </w:rPr>
+        <w:t>地址。</w:t>
+      </w:r>
+    </w:p>
+    <w:p>
+      <w:pPr>
+        <w:rPr>
+          <w:rFonts w:hint="eastAsia"/>
+        </w:rPr>
+      </w:pPr>
+      <w:r>
+        <w:rPr>
+          <w:rFonts w:hint="eastAsia"/>
+        </w:rPr>
+        <w:t>主机生成一个</w:t>
+      </w:r>
+      <w:r>
+        <w:rPr>
+          <w:rFonts w:hint="eastAsia"/>
+        </w:rPr>
+        <w:t xml:space="preserve"> DNS </w:t>
+      </w:r>
+      <w:r>
+        <w:rPr>
+          <w:rFonts w:hint="eastAsia"/>
+        </w:rPr>
+        <w:t>查询报文，该报文具有</w:t>
+      </w:r>
+      <w:r>
+        <w:rPr>
+          <w:rFonts w:hint="eastAsia"/>
+        </w:rPr>
+        <w:t xml:space="preserve"> 53 </w:t>
+      </w:r>
+      <w:r>
+        <w:rPr>
+          <w:rFonts w:hint="eastAsia"/>
+        </w:rPr>
+        <w:t>号端口，因为</w:t>
+      </w:r>
+      <w:r>
+        <w:rPr>
+          <w:rFonts w:hint="eastAsia"/>
+        </w:rPr>
+        <w:t xml:space="preserve"> DNS </w:t>
+      </w:r>
+      <w:r>
+        <w:rPr>
+          <w:rFonts w:hint="eastAsia"/>
+        </w:rPr>
+        <w:t>服务器的端口号是</w:t>
+      </w:r>
+      <w:r>
+        <w:rPr>
+          <w:rFonts w:hint="eastAsia"/>
+        </w:rPr>
+        <w:t xml:space="preserve"> 53</w:t>
+      </w:r>
+      <w:r>
+        <w:rPr>
+          <w:rFonts w:hint="eastAsia"/>
+        </w:rPr>
+        <w:t>。</w:t>
+      </w:r>
+    </w:p>
+    <w:p>
+      <w:pPr>
+        <w:rPr>
+          <w:rFonts w:hint="eastAsia"/>
+        </w:rPr>
+      </w:pPr>
+      <w:r>
+        <w:rPr>
+          <w:rFonts w:hint="eastAsia"/>
+        </w:rPr>
+        <w:t>该</w:t>
+      </w:r>
+      <w:r>
+        <w:rPr>
+          <w:rFonts w:hint="eastAsia"/>
+        </w:rPr>
+        <w:t xml:space="preserve"> DNS </w:t>
+      </w:r>
+      <w:r>
+        <w:rPr>
+          <w:rFonts w:hint="eastAsia"/>
+        </w:rPr>
+        <w:t>查询报文被放入目的地址为</w:t>
+      </w:r>
+      <w:r>
+        <w:rPr>
+          <w:rFonts w:hint="eastAsia"/>
+        </w:rPr>
+        <w:t xml:space="preserve"> DNS </w:t>
+      </w:r>
+      <w:r>
+        <w:rPr>
+          <w:rFonts w:hint="eastAsia"/>
+        </w:rPr>
+        <w:t>服务器</w:t>
+      </w:r>
+      <w:r>
+        <w:rPr>
+          <w:rFonts w:hint="eastAsia"/>
+        </w:rPr>
+        <w:t xml:space="preserve"> IP </w:t>
+      </w:r>
+      <w:r>
+        <w:rPr>
+          <w:rFonts w:hint="eastAsia"/>
+        </w:rPr>
+        <w:t>地址的</w:t>
+      </w:r>
+      <w:r>
+        <w:rPr>
+          <w:rFonts w:hint="eastAsia"/>
+        </w:rPr>
+        <w:t xml:space="preserve"> IP </w:t>
+      </w:r>
+      <w:r>
+        <w:rPr>
+          <w:rFonts w:hint="eastAsia"/>
+        </w:rPr>
+        <w:t>数据报中。</w:t>
+      </w:r>
+    </w:p>
+    <w:p>
+      <w:pPr>
+        <w:rPr>
+          <w:rFonts w:hint="eastAsia"/>
+        </w:rPr>
+      </w:pPr>
+      <w:r>
+        <w:rPr>
+          <w:rFonts w:hint="eastAsia"/>
+        </w:rPr>
+        <w:t>该</w:t>
+      </w:r>
+      <w:r>
+        <w:rPr>
+          <w:rFonts w:hint="eastAsia"/>
+        </w:rPr>
+        <w:t xml:space="preserve"> IP </w:t>
+      </w:r>
+      <w:r>
+        <w:rPr>
+          <w:rFonts w:hint="eastAsia"/>
+        </w:rPr>
+        <w:t>数据报被放入一个以太网帧中，该帧将发送到网关路由器。</w:t>
+      </w:r>
+    </w:p>
+    <w:p>
+      <w:pPr>
+        <w:rPr>
+          <w:rFonts w:hint="eastAsia"/>
+        </w:rPr>
+      </w:pPr>
+      <w:r>
+        <w:rPr>
+          <w:rFonts w:hint="eastAsia"/>
+        </w:rPr>
+        <w:t xml:space="preserve">DHCP </w:t>
+      </w:r>
+      <w:r>
+        <w:rPr>
+          <w:rFonts w:hint="eastAsia"/>
+        </w:rPr>
+        <w:t>过程只知道网关路由器的</w:t>
+      </w:r>
+      <w:r>
+        <w:rPr>
+          <w:rFonts w:hint="eastAsia"/>
+        </w:rPr>
+        <w:t xml:space="preserve"> IP </w:t>
+      </w:r>
+      <w:r>
+        <w:rPr>
+          <w:rFonts w:hint="eastAsia"/>
+        </w:rPr>
+        <w:t>地址，为了获取网关路由器的</w:t>
+      </w:r>
+      <w:r>
+        <w:rPr>
+          <w:rFonts w:hint="eastAsia"/>
+        </w:rPr>
+        <w:t xml:space="preserve"> MAC </w:t>
+      </w:r>
+      <w:r>
+        <w:rPr>
+          <w:rFonts w:hint="eastAsia"/>
+        </w:rPr>
+        <w:t>地址，需要使用</w:t>
+      </w:r>
+      <w:r>
+        <w:rPr>
+          <w:rFonts w:hint="eastAsia"/>
+        </w:rPr>
+        <w:t xml:space="preserve"> ARP </w:t>
+      </w:r>
+      <w:r>
+        <w:rPr>
+          <w:rFonts w:hint="eastAsia"/>
+        </w:rPr>
+        <w:t>协议。</w:t>
+      </w:r>
+    </w:p>
+    <w:p>
+      <w:pPr>
+        <w:rPr>
+          <w:rFonts w:hint="eastAsia"/>
+        </w:rPr>
+      </w:pPr>
+      <w:r>
+        <w:rPr>
+          <w:rFonts w:hint="eastAsia"/>
+        </w:rPr>
+        <w:t>主机生成一个包含目的地址为网关路由器</w:t>
+      </w:r>
+      <w:r>
+        <w:rPr>
+          <w:rFonts w:hint="eastAsia"/>
+        </w:rPr>
+        <w:t xml:space="preserve"> IP </w:t>
+      </w:r>
+      <w:r>
+        <w:rPr>
+          <w:rFonts w:hint="eastAsia"/>
+        </w:rPr>
+        <w:t>地址的</w:t>
+      </w:r>
+      <w:r>
+        <w:rPr>
+          <w:rFonts w:hint="eastAsia"/>
+        </w:rPr>
+        <w:t xml:space="preserve"> ARP </w:t>
+      </w:r>
+      <w:r>
+        <w:rPr>
+          <w:rFonts w:hint="eastAsia"/>
+        </w:rPr>
+        <w:t>查询报文，将该</w:t>
+      </w:r>
+      <w:r>
+        <w:rPr>
+          <w:rFonts w:hint="eastAsia"/>
+        </w:rPr>
+        <w:t xml:space="preserve"> ARP </w:t>
+      </w:r>
+      <w:r>
+        <w:rPr>
+          <w:rFonts w:hint="eastAsia"/>
+        </w:rPr>
+        <w:t>查询报文放入一个具有广播目的地址（</w:t>
+      </w:r>
+      <w:r>
+        <w:rPr>
+          <w:rFonts w:hint="eastAsia"/>
+        </w:rPr>
+        <w:t>FF:FF:FF:FF:FF:FF</w:t>
+      </w:r>
+      <w:r>
+        <w:rPr>
+          <w:rFonts w:hint="eastAsia"/>
+        </w:rPr>
+        <w:t>）的以太网帧中，并向交换机发送该以太网帧，交换机将该帧转发给所有的连接设备，包括网关路由器。</w:t>
+      </w:r>
+    </w:p>
+    <w:p>
+      <w:pPr>
+        <w:rPr>
+          <w:rFonts w:hint="eastAsia"/>
+        </w:rPr>
+      </w:pPr>
+      <w:r>
+        <w:rPr>
+          <w:rFonts w:hint="eastAsia"/>
+        </w:rPr>
+        <w:t>网关路由器接收到该帧后，不断向上分解得到</w:t>
+      </w:r>
+      <w:r>
+        <w:rPr>
+          <w:rFonts w:hint="eastAsia"/>
+        </w:rPr>
+        <w:t xml:space="preserve"> ARP </w:t>
+      </w:r>
+      <w:r>
+        <w:rPr>
+          <w:rFonts w:hint="eastAsia"/>
+        </w:rPr>
+        <w:t>报文，发现其中的</w:t>
+      </w:r>
+      <w:r>
+        <w:rPr>
+          <w:rFonts w:hint="eastAsia"/>
+        </w:rPr>
+        <w:t xml:space="preserve"> IP </w:t>
+      </w:r>
+      <w:r>
+        <w:rPr>
+          <w:rFonts w:hint="eastAsia"/>
+        </w:rPr>
+        <w:t>地址与其接口的</w:t>
+      </w:r>
+      <w:r>
+        <w:rPr>
+          <w:rFonts w:hint="eastAsia"/>
+        </w:rPr>
+        <w:t xml:space="preserve"> IP </w:t>
+      </w:r>
+      <w:r>
+        <w:rPr>
+          <w:rFonts w:hint="eastAsia"/>
+        </w:rPr>
+        <w:t>地址匹配，因此就发送一个</w:t>
+      </w:r>
+      <w:r>
+        <w:rPr>
+          <w:rFonts w:hint="eastAsia"/>
+        </w:rPr>
+        <w:t xml:space="preserve"> ARP </w:t>
+      </w:r>
+      <w:r>
+        <w:rPr>
+          <w:rFonts w:hint="eastAsia"/>
+        </w:rPr>
+        <w:t>回答报文，包含了它的</w:t>
+      </w:r>
+      <w:r>
+        <w:rPr>
+          <w:rFonts w:hint="eastAsia"/>
+        </w:rPr>
+        <w:t xml:space="preserve"> MAC </w:t>
+      </w:r>
+      <w:r>
+        <w:rPr>
+          <w:rFonts w:hint="eastAsia"/>
+        </w:rPr>
+        <w:t>地址，发回给主机。</w:t>
+      </w:r>
+    </w:p>
+    <w:p>
+      <w:pPr>
+        <w:rPr>
+          <w:rFonts w:hint="eastAsia"/>
+        </w:rPr>
+      </w:pPr>
     </w:p>
     <w:p>
       <w:pPr>

--- a/computer network/cn.docx
+++ b/computer network/cn.docx
@@ -10223,6 +10223,294 @@
           <w:rFonts w:hint="eastAsia"/>
         </w:rPr>
       </w:pPr>
+    </w:p>
+    <w:p>
+      <w:pPr>
+        <w:rPr>
+          <w:rFonts w:hint="eastAsia"/>
+        </w:rPr>
+      </w:pPr>
+      <w:r>
+        <w:rPr>
+          <w:rFonts w:hint="eastAsia"/>
+        </w:rPr>
+        <w:t xml:space="preserve">3. DNS </w:t>
+      </w:r>
+      <w:r>
+        <w:rPr>
+          <w:rFonts w:hint="eastAsia"/>
+        </w:rPr>
+        <w:t>解析域名</w:t>
+      </w:r>
+    </w:p>
+    <w:p>
+      <w:pPr>
+        <w:rPr>
+          <w:rFonts w:hint="eastAsia"/>
+        </w:rPr>
+      </w:pPr>
+      <w:r>
+        <w:rPr>
+          <w:rFonts w:hint="eastAsia"/>
+        </w:rPr>
+        <w:t>知道了网关路由器的</w:t>
+      </w:r>
+      <w:r>
+        <w:rPr>
+          <w:rFonts w:hint="eastAsia"/>
+        </w:rPr>
+        <w:t xml:space="preserve"> MAC </w:t>
+      </w:r>
+      <w:r>
+        <w:rPr>
+          <w:rFonts w:hint="eastAsia"/>
+        </w:rPr>
+        <w:t>地址之后，就可以继续</w:t>
+      </w:r>
+      <w:r>
+        <w:rPr>
+          <w:rFonts w:hint="eastAsia"/>
+        </w:rPr>
+        <w:t xml:space="preserve"> DNS </w:t>
+      </w:r>
+      <w:r>
+        <w:rPr>
+          <w:rFonts w:hint="eastAsia"/>
+        </w:rPr>
+        <w:t>的解析过程了。</w:t>
+      </w:r>
+    </w:p>
+    <w:p>
+      <w:pPr>
+        <w:rPr>
+          <w:rFonts w:hint="eastAsia"/>
+        </w:rPr>
+      </w:pPr>
+      <w:r>
+        <w:rPr>
+          <w:rFonts w:hint="eastAsia"/>
+        </w:rPr>
+        <w:t>网关路由器接收到包含</w:t>
+      </w:r>
+      <w:r>
+        <w:rPr>
+          <w:rFonts w:hint="eastAsia"/>
+        </w:rPr>
+        <w:t xml:space="preserve"> DNS </w:t>
+      </w:r>
+      <w:r>
+        <w:rPr>
+          <w:rFonts w:hint="eastAsia"/>
+        </w:rPr>
+        <w:t>查询报文的以太网帧后，抽取出</w:t>
+      </w:r>
+      <w:r>
+        <w:rPr>
+          <w:rFonts w:hint="eastAsia"/>
+        </w:rPr>
+        <w:t xml:space="preserve"> IP </w:t>
+      </w:r>
+      <w:r>
+        <w:rPr>
+          <w:rFonts w:hint="eastAsia"/>
+        </w:rPr>
+        <w:t>数据报，并根据转发表决定该</w:t>
+      </w:r>
+      <w:r>
+        <w:rPr>
+          <w:rFonts w:hint="eastAsia"/>
+        </w:rPr>
+        <w:t xml:space="preserve"> IP </w:t>
+      </w:r>
+      <w:r>
+        <w:rPr>
+          <w:rFonts w:hint="eastAsia"/>
+        </w:rPr>
+        <w:t>数据报应该转发的路由器。</w:t>
+      </w:r>
+    </w:p>
+    <w:p>
+      <w:pPr>
+        <w:rPr>
+          <w:rFonts w:hint="eastAsia"/>
+        </w:rPr>
+      </w:pPr>
+      <w:r>
+        <w:rPr>
+          <w:rFonts w:hint="eastAsia"/>
+        </w:rPr>
+        <w:t>因为路由器具有内部网关协议（</w:t>
+      </w:r>
+      <w:r>
+        <w:rPr>
+          <w:rFonts w:hint="eastAsia"/>
+        </w:rPr>
+        <w:t>RIP</w:t>
+      </w:r>
+      <w:r>
+        <w:rPr>
+          <w:rFonts w:hint="eastAsia"/>
+        </w:rPr>
+        <w:t>、</w:t>
+      </w:r>
+      <w:r>
+        <w:rPr>
+          <w:rFonts w:hint="eastAsia"/>
+        </w:rPr>
+        <w:t>OSPF</w:t>
+      </w:r>
+      <w:r>
+        <w:rPr>
+          <w:rFonts w:hint="eastAsia"/>
+        </w:rPr>
+        <w:t>）和外部网关协议（</w:t>
+      </w:r>
+      <w:r>
+        <w:rPr>
+          <w:rFonts w:hint="eastAsia"/>
+        </w:rPr>
+        <w:t>BGP</w:t>
+      </w:r>
+      <w:r>
+        <w:rPr>
+          <w:rFonts w:hint="eastAsia"/>
+        </w:rPr>
+        <w:t>）这两种路由选择协议，因此路由表中已经配置了网关路由器到达</w:t>
+      </w:r>
+      <w:r>
+        <w:rPr>
+          <w:rFonts w:hint="eastAsia"/>
+        </w:rPr>
+        <w:t xml:space="preserve"> DNS </w:t>
+      </w:r>
+      <w:r>
+        <w:rPr>
+          <w:rFonts w:hint="eastAsia"/>
+        </w:rPr>
+        <w:t>服务器的路由表项。</w:t>
+      </w:r>
+    </w:p>
+    <w:p>
+      <w:pPr>
+        <w:rPr>
+          <w:rFonts w:hint="eastAsia"/>
+        </w:rPr>
+      </w:pPr>
+      <w:r>
+        <w:rPr>
+          <w:rFonts w:hint="eastAsia"/>
+        </w:rPr>
+        <w:t>到达</w:t>
+      </w:r>
+      <w:r>
+        <w:rPr>
+          <w:rFonts w:hint="eastAsia"/>
+        </w:rPr>
+        <w:t xml:space="preserve"> DNS </w:t>
+      </w:r>
+      <w:r>
+        <w:rPr>
+          <w:rFonts w:hint="eastAsia"/>
+        </w:rPr>
+        <w:t>服务器之后，</w:t>
+      </w:r>
+      <w:r>
+        <w:rPr>
+          <w:rFonts w:hint="eastAsia"/>
+        </w:rPr>
+        <w:t xml:space="preserve">DNS </w:t>
+      </w:r>
+      <w:r>
+        <w:rPr>
+          <w:rFonts w:hint="eastAsia"/>
+        </w:rPr>
+        <w:t>服务器抽取出</w:t>
+      </w:r>
+      <w:r>
+        <w:rPr>
+          <w:rFonts w:hint="eastAsia"/>
+        </w:rPr>
+        <w:t xml:space="preserve"> DNS </w:t>
+      </w:r>
+      <w:r>
+        <w:rPr>
+          <w:rFonts w:hint="eastAsia"/>
+        </w:rPr>
+        <w:t>查询报文，并在</w:t>
+      </w:r>
+      <w:r>
+        <w:rPr>
+          <w:rFonts w:hint="eastAsia"/>
+        </w:rPr>
+        <w:t xml:space="preserve"> DNS </w:t>
+      </w:r>
+      <w:r>
+        <w:rPr>
+          <w:rFonts w:hint="eastAsia"/>
+        </w:rPr>
+        <w:t>数据库中查找待解析的域名。</w:t>
+      </w:r>
+    </w:p>
+    <w:p>
+      <w:pPr>
+        <w:rPr>
+          <w:rFonts w:hint="eastAsia"/>
+        </w:rPr>
+      </w:pPr>
+      <w:r>
+        <w:rPr>
+          <w:rFonts w:hint="eastAsia"/>
+        </w:rPr>
+        <w:t>找到</w:t>
+      </w:r>
+      <w:r>
+        <w:rPr>
+          <w:rFonts w:hint="eastAsia"/>
+        </w:rPr>
+        <w:t xml:space="preserve"> DNS </w:t>
+      </w:r>
+      <w:r>
+        <w:rPr>
+          <w:rFonts w:hint="eastAsia"/>
+        </w:rPr>
+        <w:t>记录之后，发送</w:t>
+      </w:r>
+      <w:r>
+        <w:rPr>
+          <w:rFonts w:hint="eastAsia"/>
+        </w:rPr>
+        <w:t xml:space="preserve"> DNS </w:t>
+      </w:r>
+      <w:r>
+        <w:rPr>
+          <w:rFonts w:hint="eastAsia"/>
+        </w:rPr>
+        <w:t>回答报文，将该回答报文放入</w:t>
+      </w:r>
+      <w:r>
+        <w:rPr>
+          <w:rFonts w:hint="eastAsia"/>
+        </w:rPr>
+        <w:t xml:space="preserve"> UDP </w:t>
+      </w:r>
+      <w:r>
+        <w:rPr>
+          <w:rFonts w:hint="eastAsia"/>
+        </w:rPr>
+        <w:t>报文段中，然后放入</w:t>
+      </w:r>
+      <w:r>
+        <w:rPr>
+          <w:rFonts w:hint="eastAsia"/>
+        </w:rPr>
+        <w:t xml:space="preserve"> IP </w:t>
+      </w:r>
+      <w:r>
+        <w:rPr>
+          <w:rFonts w:hint="eastAsia"/>
+        </w:rPr>
+        <w:t>数据报中，通过路由器反向转发回网关路由器，并经过以太网交换机到达主机。</w:t>
+      </w:r>
     </w:p>
     <w:p>
       <w:pPr>

--- a/computer network/cn.docx
+++ b/computer network/cn.docx
@@ -10518,8 +10518,372 @@
           <w:rFonts w:hint="eastAsia"/>
         </w:rPr>
       </w:pPr>
+    </w:p>
+    <w:p>
+      <w:pPr>
+        <w:rPr>
+          <w:rFonts w:hint="eastAsia"/>
+        </w:rPr>
+      </w:pPr>
+      <w:r>
+        <w:rPr>
+          <w:rFonts w:hint="eastAsia"/>
+        </w:rPr>
+        <w:t xml:space="preserve">4. HTTP </w:t>
+      </w:r>
+      <w:r>
+        <w:rPr>
+          <w:rFonts w:hint="eastAsia"/>
+        </w:rPr>
+        <w:t>请求页面</w:t>
+      </w:r>
+    </w:p>
+    <w:p>
+      <w:pPr>
+        <w:rPr>
+          <w:rFonts w:hint="eastAsia"/>
+        </w:rPr>
+      </w:pPr>
+      <w:r>
+        <w:rPr>
+          <w:rFonts w:hint="eastAsia"/>
+        </w:rPr>
+        <w:t>有了</w:t>
+      </w:r>
+      <w:r>
+        <w:rPr>
+          <w:rFonts w:hint="eastAsia"/>
+        </w:rPr>
+        <w:t xml:space="preserve"> HTTP </w:t>
+      </w:r>
+      <w:r>
+        <w:rPr>
+          <w:rFonts w:hint="eastAsia"/>
+        </w:rPr>
+        <w:t>服务器的</w:t>
+      </w:r>
+      <w:r>
+        <w:rPr>
+          <w:rFonts w:hint="eastAsia"/>
+        </w:rPr>
+        <w:t xml:space="preserve"> IP </w:t>
+      </w:r>
+      <w:r>
+        <w:rPr>
+          <w:rFonts w:hint="eastAsia"/>
+        </w:rPr>
+        <w:t>地址之后，主机就能够生成</w:t>
+      </w:r>
+      <w:r>
+        <w:rPr>
+          <w:rFonts w:hint="eastAsia"/>
+        </w:rPr>
+        <w:t xml:space="preserve"> TCP </w:t>
+      </w:r>
+      <w:r>
+        <w:rPr>
+          <w:rFonts w:hint="eastAsia"/>
+        </w:rPr>
+        <w:t>套接字，该套接字将用于向</w:t>
+      </w:r>
+      <w:r>
+        <w:rPr>
+          <w:rFonts w:hint="eastAsia"/>
+        </w:rPr>
+        <w:t xml:space="preserve"> Web </w:t>
+      </w:r>
+      <w:r>
+        <w:rPr>
+          <w:rFonts w:hint="eastAsia"/>
+        </w:rPr>
+        <w:t>服务器发送</w:t>
+      </w:r>
+      <w:r>
+        <w:rPr>
+          <w:rFonts w:hint="eastAsia"/>
+        </w:rPr>
+        <w:t xml:space="preserve"> HTTP GET </w:t>
+      </w:r>
+      <w:r>
+        <w:rPr>
+          <w:rFonts w:hint="eastAsia"/>
+        </w:rPr>
+        <w:t>报文。</w:t>
+      </w:r>
+    </w:p>
+    <w:p>
+      <w:pPr>
+        <w:rPr>
+          <w:rFonts w:hint="eastAsia"/>
+        </w:rPr>
+      </w:pPr>
+      <w:r>
+        <w:rPr>
+          <w:rFonts w:hint="eastAsia"/>
+        </w:rPr>
+        <w:t>在生成</w:t>
+      </w:r>
+      <w:r>
+        <w:rPr>
+          <w:rFonts w:hint="eastAsia"/>
+        </w:rPr>
+        <w:t xml:space="preserve"> TCP </w:t>
+      </w:r>
+      <w:r>
+        <w:rPr>
+          <w:rFonts w:hint="eastAsia"/>
+        </w:rPr>
+        <w:t>套接字之前，必须先与</w:t>
+      </w:r>
+      <w:r>
+        <w:rPr>
+          <w:rFonts w:hint="eastAsia"/>
+        </w:rPr>
+        <w:t xml:space="preserve"> HTTP </w:t>
+      </w:r>
+      <w:r>
+        <w:rPr>
+          <w:rFonts w:hint="eastAsia"/>
+        </w:rPr>
+        <w:t>服务器进行三次握手来建立连接。生成一个具有目的端口</w:t>
+      </w:r>
+      <w:r>
+        <w:rPr>
+          <w:rFonts w:hint="eastAsia"/>
+        </w:rPr>
+        <w:t xml:space="preserve"> 80 </w:t>
+      </w:r>
+      <w:r>
+        <w:rPr>
+          <w:rFonts w:hint="eastAsia"/>
+        </w:rPr>
+        <w:t>的</w:t>
+      </w:r>
+      <w:r>
+        <w:rPr>
+          <w:rFonts w:hint="eastAsia"/>
+        </w:rPr>
+        <w:t xml:space="preserve"> TCP SYN </w:t>
+      </w:r>
+      <w:r>
+        <w:rPr>
+          <w:rFonts w:hint="eastAsia"/>
+        </w:rPr>
+        <w:t>报文段，并向</w:t>
+      </w:r>
+      <w:r>
+        <w:rPr>
+          <w:rFonts w:hint="eastAsia"/>
+        </w:rPr>
+        <w:t xml:space="preserve"> HTTP </w:t>
+      </w:r>
+      <w:r>
+        <w:rPr>
+          <w:rFonts w:hint="eastAsia"/>
+        </w:rPr>
+        <w:t>服务器发送该报文段。</w:t>
+      </w:r>
+    </w:p>
+    <w:p>
+      <w:pPr>
+        <w:rPr>
+          <w:rFonts w:hint="eastAsia"/>
+        </w:rPr>
+      </w:pPr>
+      <w:r>
+        <w:rPr>
+          <w:rFonts w:hint="eastAsia"/>
+        </w:rPr>
+        <w:t xml:space="preserve">HTTP </w:t>
+      </w:r>
+      <w:r>
+        <w:rPr>
+          <w:rFonts w:hint="eastAsia"/>
+        </w:rPr>
+        <w:t>服务器收到该报文段之后，生成</w:t>
+      </w:r>
+      <w:r>
+        <w:rPr>
+          <w:rFonts w:hint="eastAsia"/>
+        </w:rPr>
+        <w:t xml:space="preserve"> TCP SYNACK </w:t>
+      </w:r>
+      <w:r>
+        <w:rPr>
+          <w:rFonts w:hint="eastAsia"/>
+        </w:rPr>
+        <w:t>报文段，发回给主机。</w:t>
+      </w:r>
+    </w:p>
+    <w:p>
+      <w:pPr>
+        <w:rPr>
+          <w:rFonts w:hint="eastAsia"/>
+        </w:rPr>
+      </w:pPr>
+      <w:r>
+        <w:rPr>
+          <w:rFonts w:hint="eastAsia"/>
+        </w:rPr>
+        <w:t>连接建立之后，浏览器生成</w:t>
+      </w:r>
+      <w:r>
+        <w:rPr>
+          <w:rFonts w:hint="eastAsia"/>
+        </w:rPr>
+        <w:t xml:space="preserve"> HTTP GET </w:t>
+      </w:r>
+      <w:r>
+        <w:rPr>
+          <w:rFonts w:hint="eastAsia"/>
+        </w:rPr>
+        <w:t>报文，并交付给</w:t>
+      </w:r>
+      <w:r>
+        <w:rPr>
+          <w:rFonts w:hint="eastAsia"/>
+        </w:rPr>
+        <w:t xml:space="preserve"> HTTP </w:t>
+      </w:r>
+      <w:r>
+        <w:rPr>
+          <w:rFonts w:hint="eastAsia"/>
+        </w:rPr>
+        <w:t>服务器。</w:t>
+      </w:r>
+    </w:p>
+    <w:p>
+      <w:pPr>
+        <w:rPr>
+          <w:rFonts w:hint="eastAsia"/>
+        </w:rPr>
+      </w:pPr>
+      <w:r>
+        <w:rPr>
+          <w:rFonts w:hint="eastAsia"/>
+        </w:rPr>
+        <w:t xml:space="preserve">HTTP </w:t>
+      </w:r>
+      <w:r>
+        <w:rPr>
+          <w:rFonts w:hint="eastAsia"/>
+        </w:rPr>
+        <w:t>服务器从</w:t>
+      </w:r>
+      <w:r>
+        <w:rPr>
+          <w:rFonts w:hint="eastAsia"/>
+        </w:rPr>
+        <w:t xml:space="preserve"> TCP </w:t>
+      </w:r>
+      <w:r>
+        <w:rPr>
+          <w:rFonts w:hint="eastAsia"/>
+        </w:rPr>
+        <w:t>套接字读取</w:t>
+      </w:r>
+      <w:r>
+        <w:rPr>
+          <w:rFonts w:hint="eastAsia"/>
+        </w:rPr>
+        <w:t xml:space="preserve"> HTTP GET </w:t>
+      </w:r>
+      <w:r>
+        <w:rPr>
+          <w:rFonts w:hint="eastAsia"/>
+        </w:rPr>
+        <w:t>报文，生成一个</w:t>
+      </w:r>
+      <w:r>
+        <w:rPr>
+          <w:rFonts w:hint="eastAsia"/>
+        </w:rPr>
+        <w:t xml:space="preserve"> HTTP </w:t>
+      </w:r>
+      <w:r>
+        <w:rPr>
+          <w:rFonts w:hint="eastAsia"/>
+        </w:rPr>
+        <w:t>响应报文，将</w:t>
+      </w:r>
+      <w:r>
+        <w:rPr>
+          <w:rFonts w:hint="eastAsia"/>
+        </w:rPr>
+        <w:t xml:space="preserve"> Web </w:t>
+      </w:r>
+      <w:r>
+        <w:rPr>
+          <w:rFonts w:hint="eastAsia"/>
+        </w:rPr>
+        <w:t>页面内容放入报文主体中，发回给主机。</w:t>
+      </w:r>
+    </w:p>
+    <w:p>
+      <w:pPr>
+        <w:rPr>
+          <w:rFonts w:hint="eastAsia"/>
+        </w:rPr>
+      </w:pPr>
+      <w:r>
+        <w:rPr>
+          <w:rFonts w:hint="eastAsia"/>
+        </w:rPr>
+        <w:t>浏览器收到</w:t>
+      </w:r>
+      <w:r>
+        <w:rPr>
+          <w:rFonts w:hint="eastAsia"/>
+        </w:rPr>
+        <w:t xml:space="preserve"> HTTP </w:t>
+      </w:r>
+      <w:r>
+        <w:rPr>
+          <w:rFonts w:hint="eastAsia"/>
+        </w:rPr>
+        <w:t>响应报文后，抽取出</w:t>
+      </w:r>
+      <w:r>
+        <w:rPr>
+          <w:rFonts w:hint="eastAsia"/>
+        </w:rPr>
+        <w:t xml:space="preserve"> Web </w:t>
+      </w:r>
+      <w:r>
+        <w:rPr>
+          <w:rFonts w:hint="eastAsia"/>
+        </w:rPr>
+        <w:t>页面内容，之后进行渲染，显示</w:t>
+      </w:r>
+      <w:r>
+        <w:rPr>
+          <w:rFonts w:hint="eastAsia"/>
+        </w:rPr>
+        <w:t xml:space="preserve"> Web </w:t>
+      </w:r>
+      <w:r>
+        <w:rPr>
+          <w:rFonts w:hint="eastAsia"/>
+        </w:rPr>
+        <w:t>页面。</w:t>
+      </w:r>
+    </w:p>
+    <w:p>
+      <w:pPr>
+        <w:rPr>
+          <w:rFonts w:hint="eastAsia"/>
+        </w:rPr>
+      </w:pPr>
       <w:bookmarkStart w:id="2" w:name="_GoBack"/>
       <w:bookmarkEnd w:id="2"/>
+    </w:p>
+    <w:p/>
+    <w:p>
+      <w:pPr>
+        <w:rPr>
+          <w:rFonts w:hint="eastAsia"/>
+        </w:rPr>
+      </w:pPr>
     </w:p>
     <w:sectPr>
       <w:pgSz w:w="12240" w:h="15840"/>

--- a/computer network/cn.docx
+++ b/computer network/cn.docx
@@ -10874,10 +10874,493 @@
           <w:rFonts w:hint="eastAsia"/>
         </w:rPr>
       </w:pPr>
+    </w:p>
+    <w:p>
+      <w:pPr>
+        <w:rPr>
+          <w:rFonts w:hint="eastAsia"/>
+        </w:rPr>
+      </w:pPr>
+      <w:r>
+        <w:rPr>
+          <w:rFonts w:hint="eastAsia"/>
+        </w:rPr>
+        <w:t>常用端口</w:t>
+      </w:r>
+    </w:p>
+    <w:p>
+      <w:pPr>
+        <w:rPr>
+          <w:rFonts w:hint="eastAsia"/>
+        </w:rPr>
+      </w:pPr>
+      <w:r>
+        <w:rPr>
+          <w:rFonts w:hint="eastAsia"/>
+        </w:rPr>
+        <w:t>应用</w:t>
+      </w:r>
+      <w:r>
+        <w:rPr>
+          <w:rFonts w:hint="eastAsia"/>
+        </w:rPr>
+        <w:tab/>
+      </w:r>
+      <w:r>
+        <w:rPr>
+          <w:rFonts w:hint="eastAsia"/>
+        </w:rPr>
+        <w:t>应用层协议</w:t>
+      </w:r>
+      <w:r>
+        <w:rPr>
+          <w:rFonts w:hint="eastAsia"/>
+        </w:rPr>
+        <w:tab/>
+      </w:r>
+      <w:r>
+        <w:rPr>
+          <w:rFonts w:hint="eastAsia"/>
+        </w:rPr>
+        <w:t>端口号</w:t>
+      </w:r>
+      <w:r>
+        <w:rPr>
+          <w:rFonts w:hint="eastAsia"/>
+        </w:rPr>
+        <w:tab/>
+      </w:r>
+      <w:r>
+        <w:rPr>
+          <w:rFonts w:hint="eastAsia"/>
+        </w:rPr>
+        <w:t>运输层协议</w:t>
+      </w:r>
+      <w:r>
+        <w:rPr>
+          <w:rFonts w:hint="eastAsia"/>
+        </w:rPr>
+        <w:tab/>
+      </w:r>
+      <w:r>
+        <w:rPr>
+          <w:rFonts w:hint="eastAsia"/>
+        </w:rPr>
+        <w:t>备注</w:t>
+      </w:r>
+    </w:p>
+    <w:p>
+      <w:pPr>
+        <w:rPr>
+          <w:rFonts w:hint="eastAsia"/>
+        </w:rPr>
+      </w:pPr>
+      <w:r>
+        <w:rPr>
+          <w:rFonts w:hint="eastAsia"/>
+        </w:rPr>
+        <w:t>域名解析</w:t>
+      </w:r>
+      <w:r>
+        <w:rPr>
+          <w:rFonts w:hint="eastAsia"/>
+        </w:rPr>
+        <w:tab/>
+        <w:t>DNS</w:t>
+      </w:r>
+      <w:r>
+        <w:rPr>
+          <w:rFonts w:hint="eastAsia"/>
+        </w:rPr>
+        <w:tab/>
+        <w:t>53</w:t>
+      </w:r>
+      <w:r>
+        <w:rPr>
+          <w:rFonts w:hint="eastAsia"/>
+        </w:rPr>
+        <w:tab/>
+        <w:t>UDP/TCP</w:t>
+      </w:r>
+      <w:r>
+        <w:rPr>
+          <w:rFonts w:hint="eastAsia"/>
+        </w:rPr>
+        <w:tab/>
+      </w:r>
+      <w:r>
+        <w:rPr>
+          <w:rFonts w:hint="eastAsia"/>
+        </w:rPr>
+        <w:t>长度超过</w:t>
+      </w:r>
+      <w:r>
+        <w:rPr>
+          <w:rFonts w:hint="eastAsia"/>
+        </w:rPr>
+        <w:t xml:space="preserve"> 512 </w:t>
+      </w:r>
+      <w:r>
+        <w:rPr>
+          <w:rFonts w:hint="eastAsia"/>
+        </w:rPr>
+        <w:t>字节时使用</w:t>
+      </w:r>
+      <w:r>
+        <w:rPr>
+          <w:rFonts w:hint="eastAsia"/>
+        </w:rPr>
+        <w:t xml:space="preserve"> TCP</w:t>
+      </w:r>
+    </w:p>
+    <w:p>
+      <w:pPr>
+        <w:rPr>
+          <w:rFonts w:hint="eastAsia"/>
+        </w:rPr>
+      </w:pPr>
+      <w:r>
+        <w:rPr>
+          <w:rFonts w:hint="eastAsia"/>
+        </w:rPr>
+        <w:t>动态主机配置协议</w:t>
+      </w:r>
+      <w:r>
+        <w:rPr>
+          <w:rFonts w:hint="eastAsia"/>
+        </w:rPr>
+        <w:tab/>
+        <w:t>DHCP</w:t>
+      </w:r>
+      <w:r>
+        <w:rPr>
+          <w:rFonts w:hint="eastAsia"/>
+        </w:rPr>
+        <w:tab/>
+        <w:t>67/68</w:t>
+      </w:r>
+      <w:r>
+        <w:rPr>
+          <w:rFonts w:hint="eastAsia"/>
+        </w:rPr>
+        <w:tab/>
+        <w:t>UDP</w:t>
+      </w:r>
+      <w:r>
+        <w:rPr>
+          <w:rFonts w:hint="eastAsia"/>
+        </w:rPr>
+        <w:tab/>
+      </w:r>
+    </w:p>
+    <w:p>
+      <w:pPr>
+        <w:rPr>
+          <w:rFonts w:hint="eastAsia"/>
+        </w:rPr>
+      </w:pPr>
+      <w:r>
+        <w:rPr>
+          <w:rFonts w:hint="eastAsia"/>
+        </w:rPr>
+        <w:t>简单网络管理协议</w:t>
+      </w:r>
+      <w:r>
+        <w:rPr>
+          <w:rFonts w:hint="eastAsia"/>
+        </w:rPr>
+        <w:tab/>
+        <w:t>SNMP</w:t>
+      </w:r>
+      <w:r>
+        <w:rPr>
+          <w:rFonts w:hint="eastAsia"/>
+        </w:rPr>
+        <w:tab/>
+        <w:t>161/162</w:t>
+      </w:r>
+      <w:r>
+        <w:rPr>
+          <w:rFonts w:hint="eastAsia"/>
+        </w:rPr>
+        <w:tab/>
+        <w:t>UDP</w:t>
+      </w:r>
+      <w:r>
+        <w:rPr>
+          <w:rFonts w:hint="eastAsia"/>
+        </w:rPr>
+        <w:tab/>
+      </w:r>
+    </w:p>
+    <w:p>
+      <w:pPr>
+        <w:rPr>
+          <w:rFonts w:hint="eastAsia"/>
+        </w:rPr>
+      </w:pPr>
+      <w:r>
+        <w:rPr>
+          <w:rFonts w:hint="eastAsia"/>
+        </w:rPr>
+        <w:t>文件传送协议</w:t>
+      </w:r>
+      <w:r>
+        <w:rPr>
+          <w:rFonts w:hint="eastAsia"/>
+        </w:rPr>
+        <w:tab/>
+        <w:t>FTP</w:t>
+      </w:r>
+      <w:r>
+        <w:rPr>
+          <w:rFonts w:hint="eastAsia"/>
+        </w:rPr>
+        <w:tab/>
+        <w:t>20/21</w:t>
+      </w:r>
+      <w:r>
+        <w:rPr>
+          <w:rFonts w:hint="eastAsia"/>
+        </w:rPr>
+        <w:tab/>
+        <w:t>TCP</w:t>
+      </w:r>
+      <w:r>
+        <w:rPr>
+          <w:rFonts w:hint="eastAsia"/>
+        </w:rPr>
+        <w:tab/>
+      </w:r>
+      <w:r>
+        <w:rPr>
+          <w:rFonts w:hint="eastAsia"/>
+        </w:rPr>
+        <w:t>控制连接</w:t>
+      </w:r>
+      <w:r>
+        <w:rPr>
+          <w:rFonts w:hint="eastAsia"/>
+        </w:rPr>
+        <w:t xml:space="preserve"> 21</w:t>
+      </w:r>
+      <w:r>
+        <w:rPr>
+          <w:rFonts w:hint="eastAsia"/>
+        </w:rPr>
+        <w:t>，数据连接</w:t>
+      </w:r>
+      <w:r>
+        <w:rPr>
+          <w:rFonts w:hint="eastAsia"/>
+        </w:rPr>
+        <w:t xml:space="preserve"> 20</w:t>
+      </w:r>
+    </w:p>
+    <w:p>
+      <w:pPr>
+        <w:rPr>
+          <w:rFonts w:hint="eastAsia"/>
+        </w:rPr>
+      </w:pPr>
+      <w:r>
+        <w:rPr>
+          <w:rFonts w:hint="eastAsia"/>
+        </w:rPr>
+        <w:t>远程终端协议</w:t>
+      </w:r>
+      <w:r>
+        <w:rPr>
+          <w:rFonts w:hint="eastAsia"/>
+        </w:rPr>
+        <w:tab/>
+        <w:t>TELNET</w:t>
+      </w:r>
+      <w:r>
+        <w:rPr>
+          <w:rFonts w:hint="eastAsia"/>
+        </w:rPr>
+        <w:tab/>
+        <w:t>23</w:t>
+      </w:r>
+      <w:r>
+        <w:rPr>
+          <w:rFonts w:hint="eastAsia"/>
+        </w:rPr>
+        <w:tab/>
+        <w:t>TCP</w:t>
+      </w:r>
+      <w:r>
+        <w:rPr>
+          <w:rFonts w:hint="eastAsia"/>
+        </w:rPr>
+        <w:tab/>
+      </w:r>
+    </w:p>
+    <w:p>
+      <w:pPr>
+        <w:rPr>
+          <w:rFonts w:hint="eastAsia"/>
+        </w:rPr>
+      </w:pPr>
+      <w:r>
+        <w:rPr>
+          <w:rFonts w:hint="eastAsia"/>
+        </w:rPr>
+        <w:t>超文本传送协议</w:t>
+      </w:r>
+      <w:r>
+        <w:rPr>
+          <w:rFonts w:hint="eastAsia"/>
+        </w:rPr>
+        <w:tab/>
+        <w:t>HTTP</w:t>
+      </w:r>
+      <w:r>
+        <w:rPr>
+          <w:rFonts w:hint="eastAsia"/>
+        </w:rPr>
+        <w:tab/>
+        <w:t>80</w:t>
+      </w:r>
+      <w:r>
+        <w:rPr>
+          <w:rFonts w:hint="eastAsia"/>
+        </w:rPr>
+        <w:tab/>
+        <w:t>TCP</w:t>
+      </w:r>
+      <w:r>
+        <w:rPr>
+          <w:rFonts w:hint="eastAsia"/>
+        </w:rPr>
+        <w:tab/>
+      </w:r>
+    </w:p>
+    <w:p>
+      <w:pPr>
+        <w:rPr>
+          <w:rFonts w:hint="eastAsia"/>
+        </w:rPr>
+      </w:pPr>
+      <w:r>
+        <w:rPr>
+          <w:rFonts w:hint="eastAsia"/>
+        </w:rPr>
+        <w:t>简单邮件传送协议</w:t>
+      </w:r>
+      <w:r>
+        <w:rPr>
+          <w:rFonts w:hint="eastAsia"/>
+        </w:rPr>
+        <w:tab/>
+        <w:t>SMTP</w:t>
+      </w:r>
+      <w:r>
+        <w:rPr>
+          <w:rFonts w:hint="eastAsia"/>
+        </w:rPr>
+        <w:tab/>
+        <w:t>25</w:t>
+      </w:r>
+      <w:r>
+        <w:rPr>
+          <w:rFonts w:hint="eastAsia"/>
+        </w:rPr>
+        <w:tab/>
+        <w:t>TCP</w:t>
+      </w:r>
+      <w:r>
+        <w:rPr>
+          <w:rFonts w:hint="eastAsia"/>
+        </w:rPr>
+        <w:tab/>
+      </w:r>
+    </w:p>
+    <w:p>
+      <w:pPr>
+        <w:rPr>
+          <w:rFonts w:hint="eastAsia"/>
+        </w:rPr>
+      </w:pPr>
+      <w:r>
+        <w:rPr>
+          <w:rFonts w:hint="eastAsia"/>
+        </w:rPr>
+        <w:t>邮件读取协议</w:t>
+      </w:r>
+      <w:r>
+        <w:rPr>
+          <w:rFonts w:hint="eastAsia"/>
+        </w:rPr>
+        <w:tab/>
+        <w:t>POP3</w:t>
+      </w:r>
+      <w:r>
+        <w:rPr>
+          <w:rFonts w:hint="eastAsia"/>
+        </w:rPr>
+        <w:tab/>
+        <w:t>110</w:t>
+      </w:r>
+      <w:r>
+        <w:rPr>
+          <w:rFonts w:hint="eastAsia"/>
+        </w:rPr>
+        <w:tab/>
+        <w:t>TCP</w:t>
+      </w:r>
+      <w:r>
+        <w:rPr>
+          <w:rFonts w:hint="eastAsia"/>
+        </w:rPr>
+        <w:tab/>
+      </w:r>
+    </w:p>
+    <w:p>
+      <w:pPr>
+        <w:rPr>
+          <w:rFonts w:hint="eastAsia"/>
+        </w:rPr>
+      </w:pPr>
+      <w:r>
+        <w:rPr>
+          <w:rFonts w:hint="eastAsia"/>
+        </w:rPr>
+        <w:t>网际报文存取协议</w:t>
+      </w:r>
+      <w:r>
+        <w:rPr>
+          <w:rFonts w:hint="eastAsia"/>
+        </w:rPr>
+        <w:tab/>
+        <w:t>IMAP</w:t>
+      </w:r>
+      <w:r>
+        <w:rPr>
+          <w:rFonts w:hint="eastAsia"/>
+        </w:rPr>
+        <w:tab/>
+        <w:t>143</w:t>
+      </w:r>
+      <w:r>
+        <w:rPr>
+          <w:rFonts w:hint="eastAsia"/>
+        </w:rPr>
+        <w:tab/>
+        <w:t>TCP</w:t>
+      </w:r>
+      <w:r>
+        <w:rPr>
+          <w:rFonts w:hint="eastAsia"/>
+        </w:rPr>
+        <w:tab/>
+      </w:r>
+    </w:p>
+    <w:p>
       <w:bookmarkStart w:id="2" w:name="_GoBack"/>
       <w:bookmarkEnd w:id="2"/>
     </w:p>
-    <w:p/>
     <w:p>
       <w:pPr>
         <w:rPr>
